--- a/doc/Golden_FIN_Universally数据库表设计.docx
+++ b/doc/Golden_FIN_Universally数据库表设计.docx
@@ -10398,6 +10398,374 @@
                 <w:shd w:val="clear" w:fill="auto"/>
                 <w:lang w:val="en-US" w:eastAsia="zh-CN"/>
               </w:rPr>
+              <w:t>net_</w:t>
+            </w:r>
+            <w:r>
+              <w:rPr>
+                <w:rFonts w:ascii="宋体" w:hAnsi="宋体" w:eastAsia="宋体" w:cs="宋体"/>
+                <w:sz w:val="24"/>
+                <w:szCs w:val="24"/>
+                <w:lang w:val="en-US"/>
+              </w:rPr>
+              <w:t>positio</w:t>
+            </w:r>
+            <w:r>
+              <w:rPr>
+                <w:rFonts w:hint="eastAsia" w:ascii="宋体" w:hAnsi="宋体" w:cs="宋体"/>
+                <w:sz w:val="24"/>
+                <w:szCs w:val="24"/>
+                <w:lang w:val="en-US" w:eastAsia="zh-CN"/>
+              </w:rPr>
+              <w:t>n_sum</w:t>
+            </w:r>
+          </w:p>
+        </w:tc>
+        <w:tc>
+          <w:tcPr>
+            <w:tcW w:w="2120" w:type="dxa"/>
+            <w:tcBorders>
+              <w:top w:val="single" w:color="000000" w:sz="4" w:space="0"/>
+              <w:left w:val="single" w:color="000000" w:sz="4" w:space="0"/>
+              <w:bottom w:val="single" w:color="000000" w:sz="4" w:space="0"/>
+              <w:right w:val="single" w:color="000000" w:sz="4" w:space="0"/>
+            </w:tcBorders>
+            <w:shd w:val="clear" w:color="000000" w:fill="FFFFFF"/>
+            <w:tcMar>
+              <w:left w:w="108" w:type="dxa"/>
+              <w:right w:w="108" w:type="dxa"/>
+            </w:tcMar>
+            <w:vAlign w:val="top"/>
+          </w:tcPr>
+          <w:p>
+            <w:pPr>
+              <w:spacing w:before="0" w:after="0" w:line="240" w:lineRule="auto"/>
+              <w:ind w:left="0" w:right="0" w:firstLine="660" w:firstLineChars="300"/>
+              <w:jc w:val="both"/>
+              <w:rPr>
+                <w:rFonts w:hint="eastAsia" w:ascii="宋体" w:hAnsi="宋体" w:cs="宋体"/>
+                <w:color w:val="auto"/>
+                <w:spacing w:val="0"/>
+                <w:position w:val="0"/>
+                <w:sz w:val="22"/>
+                <w:shd w:val="clear" w:fill="auto"/>
+                <w:lang w:val="en-US" w:eastAsia="zh-CN"/>
+              </w:rPr>
+            </w:pPr>
+            <w:r>
+              <w:rPr>
+                <w:rFonts w:hint="eastAsia" w:ascii="宋体" w:hAnsi="宋体" w:cs="宋体"/>
+                <w:color w:val="auto"/>
+                <w:spacing w:val="0"/>
+                <w:position w:val="0"/>
+                <w:sz w:val="22"/>
+                <w:shd w:val="clear" w:fill="auto"/>
+                <w:lang w:val="en-US" w:eastAsia="zh-CN"/>
+              </w:rPr>
+              <w:t>净头寸值</w:t>
+            </w:r>
+          </w:p>
+        </w:tc>
+        <w:tc>
+          <w:tcPr>
+            <w:tcW w:w="1598" w:type="dxa"/>
+            <w:tcBorders>
+              <w:top w:val="single" w:color="000000" w:sz="4" w:space="0"/>
+              <w:left w:val="single" w:color="000000" w:sz="4" w:space="0"/>
+              <w:bottom w:val="single" w:color="000000" w:sz="4" w:space="0"/>
+              <w:right w:val="single" w:color="000000" w:sz="4" w:space="0"/>
+            </w:tcBorders>
+            <w:shd w:val="clear" w:color="000000" w:fill="FFFFFF"/>
+            <w:tcMar>
+              <w:left w:w="108" w:type="dxa"/>
+              <w:right w:w="108" w:type="dxa"/>
+            </w:tcMar>
+            <w:vAlign w:val="top"/>
+          </w:tcPr>
+          <w:p>
+            <w:pPr>
+              <w:spacing w:before="0" w:after="0" w:line="240" w:lineRule="auto"/>
+              <w:ind w:left="0" w:right="0" w:firstLine="0"/>
+              <w:jc w:val="both"/>
+              <w:rPr>
+                <w:rFonts w:ascii="宋体" w:hAnsi="宋体" w:eastAsia="宋体" w:cs="宋体"/>
+                <w:color w:val="auto"/>
+                <w:spacing w:val="0"/>
+                <w:position w:val="0"/>
+                <w:sz w:val="22"/>
+                <w:shd w:val="clear" w:fill="auto"/>
+              </w:rPr>
+            </w:pPr>
+          </w:p>
+        </w:tc>
+        <w:tc>
+          <w:tcPr>
+            <w:tcW w:w="3272" w:type="dxa"/>
+            <w:tcBorders>
+              <w:top w:val="single" w:color="000000" w:sz="4" w:space="0"/>
+              <w:left w:val="single" w:color="000000" w:sz="4" w:space="0"/>
+              <w:bottom w:val="single" w:color="000000" w:sz="4" w:space="0"/>
+              <w:right w:val="single" w:color="000000" w:sz="4" w:space="0"/>
+            </w:tcBorders>
+            <w:shd w:val="clear" w:color="000000" w:fill="FFFFFF"/>
+            <w:tcMar>
+              <w:left w:w="108" w:type="dxa"/>
+              <w:right w:w="108" w:type="dxa"/>
+            </w:tcMar>
+            <w:vAlign w:val="top"/>
+          </w:tcPr>
+          <w:p>
+            <w:pPr>
+              <w:spacing w:before="0" w:after="0" w:line="240" w:lineRule="auto"/>
+              <w:ind w:left="0" w:right="0" w:firstLine="0"/>
+              <w:jc w:val="both"/>
+              <w:rPr>
+                <w:rFonts w:hint="eastAsia" w:ascii="宋体" w:hAnsi="宋体" w:cs="宋体"/>
+                <w:color w:val="auto"/>
+                <w:spacing w:val="0"/>
+                <w:position w:val="0"/>
+                <w:sz w:val="22"/>
+                <w:shd w:val="clear" w:fill="auto"/>
+                <w:lang w:val="en-US" w:eastAsia="zh-CN"/>
+              </w:rPr>
+            </w:pPr>
+            <w:r>
+              <w:rPr>
+                <w:rFonts w:hint="eastAsia" w:ascii="宋体" w:hAnsi="宋体" w:cs="宋体"/>
+                <w:color w:val="auto"/>
+                <w:spacing w:val="0"/>
+                <w:position w:val="0"/>
+                <w:sz w:val="22"/>
+                <w:shd w:val="clear" w:fill="auto"/>
+                <w:lang w:val="en-US" w:eastAsia="zh-CN"/>
+              </w:rPr>
+              <w:t>下单时的净头寸</w:t>
+            </w:r>
+          </w:p>
+        </w:tc>
+      </w:tr>
+      <w:tr>
+        <w:tblPrEx>
+          <w:tblLayout w:type="fixed"/>
+          <w:tblCellMar>
+            <w:top w:w="0" w:type="dxa"/>
+            <w:left w:w="10" w:type="dxa"/>
+            <w:bottom w:w="0" w:type="dxa"/>
+            <w:right w:w="10" w:type="dxa"/>
+          </w:tblCellMar>
+        </w:tblPrEx>
+        <w:trPr>
+          <w:trHeight w:val="90" w:hRule="atLeast"/>
+        </w:trPr>
+        <w:tc>
+          <w:tcPr>
+            <w:tcW w:w="2250" w:type="dxa"/>
+            <w:tcBorders>
+              <w:top w:val="single" w:color="000000" w:sz="4" w:space="0"/>
+              <w:left w:val="single" w:color="000000" w:sz="4" w:space="0"/>
+              <w:bottom w:val="single" w:color="000000" w:sz="4" w:space="0"/>
+              <w:right w:val="single" w:color="000000" w:sz="4" w:space="0"/>
+            </w:tcBorders>
+            <w:shd w:val="clear" w:color="000000" w:fill="FFFFFF"/>
+            <w:tcMar>
+              <w:left w:w="108" w:type="dxa"/>
+              <w:right w:w="108" w:type="dxa"/>
+            </w:tcMar>
+            <w:vAlign w:val="top"/>
+          </w:tcPr>
+          <w:p>
+            <w:pPr>
+              <w:spacing w:before="0" w:after="0" w:line="240" w:lineRule="auto"/>
+              <w:ind w:left="0" w:right="0" w:firstLine="0"/>
+              <w:jc w:val="both"/>
+              <w:rPr>
+                <w:rFonts w:hint="eastAsia" w:ascii="宋体" w:hAnsi="宋体" w:cs="宋体"/>
+                <w:color w:val="auto"/>
+                <w:spacing w:val="0"/>
+                <w:position w:val="0"/>
+                <w:sz w:val="20"/>
+                <w:shd w:val="clear" w:fill="auto"/>
+                <w:lang w:val="en-US" w:eastAsia="zh-CN"/>
+              </w:rPr>
+            </w:pPr>
+            <w:r>
+              <w:rPr>
+                <w:rFonts w:hint="eastAsia" w:ascii="宋体" w:hAnsi="宋体" w:cs="宋体"/>
+                <w:color w:val="auto"/>
+                <w:spacing w:val="0"/>
+                <w:position w:val="0"/>
+                <w:sz w:val="20"/>
+                <w:shd w:val="clear" w:fill="auto"/>
+                <w:lang w:val="en-US" w:eastAsia="zh-CN"/>
+              </w:rPr>
+              <w:t>update_time</w:t>
+            </w:r>
+          </w:p>
+        </w:tc>
+        <w:tc>
+          <w:tcPr>
+            <w:tcW w:w="2120" w:type="dxa"/>
+            <w:tcBorders>
+              <w:top w:val="single" w:color="000000" w:sz="4" w:space="0"/>
+              <w:left w:val="single" w:color="000000" w:sz="4" w:space="0"/>
+              <w:bottom w:val="single" w:color="000000" w:sz="4" w:space="0"/>
+              <w:right w:val="single" w:color="000000" w:sz="4" w:space="0"/>
+            </w:tcBorders>
+            <w:shd w:val="clear" w:color="000000" w:fill="FFFFFF"/>
+            <w:tcMar>
+              <w:left w:w="108" w:type="dxa"/>
+              <w:right w:w="108" w:type="dxa"/>
+            </w:tcMar>
+            <w:vAlign w:val="top"/>
+          </w:tcPr>
+          <w:p>
+            <w:pPr>
+              <w:spacing w:before="0" w:after="0" w:line="240" w:lineRule="auto"/>
+              <w:ind w:right="0"/>
+              <w:jc w:val="both"/>
+              <w:rPr>
+                <w:rFonts w:hint="eastAsia" w:ascii="宋体" w:hAnsi="宋体" w:cs="宋体"/>
+                <w:color w:val="auto"/>
+                <w:spacing w:val="0"/>
+                <w:position w:val="0"/>
+                <w:sz w:val="22"/>
+                <w:shd w:val="clear" w:fill="auto"/>
+                <w:lang w:val="en-US" w:eastAsia="zh-CN"/>
+              </w:rPr>
+            </w:pPr>
+            <w:r>
+              <w:rPr>
+                <w:rFonts w:hint="eastAsia" w:ascii="宋体" w:hAnsi="宋体" w:cs="宋体"/>
+                <w:color w:val="auto"/>
+                <w:spacing w:val="0"/>
+                <w:position w:val="0"/>
+                <w:sz w:val="22"/>
+                <w:shd w:val="clear" w:fill="auto"/>
+                <w:lang w:val="en-US" w:eastAsia="zh-CN"/>
+              </w:rPr>
+              <w:t xml:space="preserve">      修改时间</w:t>
+            </w:r>
+          </w:p>
+        </w:tc>
+        <w:tc>
+          <w:tcPr>
+            <w:tcW w:w="1598" w:type="dxa"/>
+            <w:tcBorders>
+              <w:top w:val="single" w:color="000000" w:sz="4" w:space="0"/>
+              <w:left w:val="single" w:color="000000" w:sz="4" w:space="0"/>
+              <w:bottom w:val="single" w:color="000000" w:sz="4" w:space="0"/>
+              <w:right w:val="single" w:color="000000" w:sz="4" w:space="0"/>
+            </w:tcBorders>
+            <w:shd w:val="clear" w:color="000000" w:fill="FFFFFF"/>
+            <w:tcMar>
+              <w:left w:w="108" w:type="dxa"/>
+              <w:right w:w="108" w:type="dxa"/>
+            </w:tcMar>
+            <w:vAlign w:val="top"/>
+          </w:tcPr>
+          <w:p>
+            <w:pPr>
+              <w:spacing w:before="0" w:after="0" w:line="240" w:lineRule="auto"/>
+              <w:ind w:left="0" w:right="0" w:firstLine="0"/>
+              <w:jc w:val="both"/>
+              <w:rPr>
+                <w:rFonts w:ascii="宋体" w:hAnsi="宋体" w:eastAsia="宋体" w:cs="宋体"/>
+                <w:color w:val="auto"/>
+                <w:spacing w:val="0"/>
+                <w:position w:val="0"/>
+                <w:sz w:val="22"/>
+                <w:shd w:val="clear" w:fill="auto"/>
+              </w:rPr>
+            </w:pPr>
+          </w:p>
+        </w:tc>
+        <w:tc>
+          <w:tcPr>
+            <w:tcW w:w="3272" w:type="dxa"/>
+            <w:tcBorders>
+              <w:top w:val="single" w:color="000000" w:sz="4" w:space="0"/>
+              <w:left w:val="single" w:color="000000" w:sz="4" w:space="0"/>
+              <w:bottom w:val="single" w:color="000000" w:sz="4" w:space="0"/>
+              <w:right w:val="single" w:color="000000" w:sz="4" w:space="0"/>
+            </w:tcBorders>
+            <w:shd w:val="clear" w:color="000000" w:fill="FFFFFF"/>
+            <w:tcMar>
+              <w:left w:w="108" w:type="dxa"/>
+              <w:right w:w="108" w:type="dxa"/>
+            </w:tcMar>
+            <w:vAlign w:val="top"/>
+          </w:tcPr>
+          <w:p>
+            <w:pPr>
+              <w:spacing w:before="0" w:after="0" w:line="240" w:lineRule="auto"/>
+              <w:ind w:left="0" w:right="0" w:firstLine="0"/>
+              <w:jc w:val="both"/>
+              <w:rPr>
+                <w:rFonts w:hint="eastAsia" w:ascii="宋体" w:hAnsi="宋体" w:cs="宋体"/>
+                <w:color w:val="auto"/>
+                <w:spacing w:val="0"/>
+                <w:position w:val="0"/>
+                <w:sz w:val="22"/>
+                <w:shd w:val="clear" w:fill="auto"/>
+                <w:lang w:val="en-US" w:eastAsia="zh-CN"/>
+              </w:rPr>
+            </w:pPr>
+          </w:p>
+        </w:tc>
+      </w:tr>
+      <w:tr>
+        <w:tblPrEx>
+          <w:tblLayout w:type="fixed"/>
+          <w:tblCellMar>
+            <w:top w:w="0" w:type="dxa"/>
+            <w:left w:w="10" w:type="dxa"/>
+            <w:bottom w:w="0" w:type="dxa"/>
+            <w:right w:w="10" w:type="dxa"/>
+          </w:tblCellMar>
+        </w:tblPrEx>
+        <w:trPr>
+          <w:trHeight w:val="90" w:hRule="atLeast"/>
+        </w:trPr>
+        <w:tc>
+          <w:tcPr>
+            <w:tcW w:w="2250" w:type="dxa"/>
+            <w:tcBorders>
+              <w:top w:val="single" w:color="000000" w:sz="4" w:space="0"/>
+              <w:left w:val="single" w:color="000000" w:sz="4" w:space="0"/>
+              <w:bottom w:val="single" w:color="000000" w:sz="4" w:space="0"/>
+              <w:right w:val="single" w:color="000000" w:sz="4" w:space="0"/>
+            </w:tcBorders>
+            <w:shd w:val="clear" w:color="000000" w:fill="FFFFFF"/>
+            <w:tcMar>
+              <w:left w:w="108" w:type="dxa"/>
+              <w:right w:w="108" w:type="dxa"/>
+            </w:tcMar>
+            <w:vAlign w:val="top"/>
+          </w:tcPr>
+          <w:p>
+            <w:pPr>
+              <w:spacing w:before="0" w:after="0" w:line="240" w:lineRule="auto"/>
+              <w:ind w:left="0" w:right="0" w:firstLine="0"/>
+              <w:jc w:val="both"/>
+              <w:rPr>
+                <w:rFonts w:hint="eastAsia" w:ascii="宋体" w:hAnsi="宋体" w:eastAsia="宋体" w:cs="宋体"/>
+                <w:color w:val="auto"/>
+                <w:spacing w:val="0"/>
+                <w:position w:val="0"/>
+                <w:sz w:val="20"/>
+                <w:shd w:val="clear" w:fill="auto"/>
+                <w:lang w:val="en-US" w:eastAsia="zh-CN"/>
+              </w:rPr>
+            </w:pPr>
+            <w:r>
+              <w:rPr>
+                <w:rFonts w:hint="eastAsia" w:ascii="宋体" w:hAnsi="宋体" w:cs="宋体"/>
+                <w:color w:val="auto"/>
+                <w:spacing w:val="0"/>
+                <w:position w:val="0"/>
+                <w:sz w:val="20"/>
+                <w:shd w:val="clear" w:fill="auto"/>
+                <w:lang w:val="en-US" w:eastAsia="zh-CN"/>
+              </w:rPr>
               <w:t>version</w:t>
             </w:r>
           </w:p>
@@ -10657,7 +11025,9 @@
         </w:tblBorders>
         <w:tblLayout w:type="fixed"/>
         <w:tblCellMar>
+          <w:top w:w="0" w:type="dxa"/>
           <w:left w:w="108" w:type="dxa"/>
+          <w:bottom w:w="0" w:type="dxa"/>
           <w:right w:w="108" w:type="dxa"/>
         </w:tblCellMar>
       </w:tblPr>
@@ -10679,7 +11049,9 @@
           </w:tblBorders>
           <w:tblLayout w:type="fixed"/>
           <w:tblCellMar>
+            <w:top w:w="0" w:type="dxa"/>
             <w:left w:w="108" w:type="dxa"/>
+            <w:bottom w:w="0" w:type="dxa"/>
             <w:right w:w="108" w:type="dxa"/>
           </w:tblCellMar>
         </w:tblPrEx>
@@ -10812,119 +11184,6 @@
               </w:rPr>
               <w:t>描述</w:t>
             </w:r>
-          </w:p>
-        </w:tc>
-      </w:tr>
-      <w:tr>
-        <w:tblPrEx>
-          <w:tblBorders>
-            <w:top w:val="single" w:color="auto" w:sz="4" w:space="0"/>
-            <w:left w:val="single" w:color="auto" w:sz="4" w:space="0"/>
-            <w:bottom w:val="single" w:color="auto" w:sz="4" w:space="0"/>
-            <w:right w:val="single" w:color="auto" w:sz="4" w:space="0"/>
-            <w:insideH w:val="single" w:color="auto" w:sz="4" w:space="0"/>
-            <w:insideV w:val="single" w:color="auto" w:sz="4" w:space="0"/>
-          </w:tblBorders>
-          <w:tblLayout w:type="fixed"/>
-        </w:tblPrEx>
-        <w:tc>
-          <w:tcPr>
-            <w:tcW w:w="2130" w:type="dxa"/>
-          </w:tcPr>
-          <w:p>
-            <w:pPr>
-              <w:spacing w:before="0" w:after="0" w:line="240" w:lineRule="auto"/>
-              <w:ind w:right="0"/>
-              <w:jc w:val="both"/>
-              <w:rPr>
-                <w:rFonts w:hint="eastAsia" w:ascii="Calibri" w:hAnsi="Calibri" w:eastAsia="宋体" w:cs="Calibri"/>
-                <w:color w:val="auto"/>
-                <w:spacing w:val="0"/>
-                <w:position w:val="0"/>
-                <w:sz w:val="21"/>
-                <w:shd w:val="clear" w:fill="auto"/>
-                <w:vertAlign w:val="baseline"/>
-                <w:lang w:val="en-US" w:eastAsia="zh-CN"/>
-              </w:rPr>
-            </w:pPr>
-          </w:p>
-        </w:tc>
-        <w:tc>
-          <w:tcPr>
-            <w:tcW w:w="2130" w:type="dxa"/>
-            <w:vAlign w:val="top"/>
-          </w:tcPr>
-          <w:p>
-            <w:pPr>
-              <w:spacing w:before="0" w:after="0" w:line="240" w:lineRule="auto"/>
-              <w:ind w:right="0"/>
-              <w:jc w:val="center"/>
-              <w:rPr>
-                <w:rFonts w:hint="eastAsia" w:ascii="Calibri" w:hAnsi="Calibri" w:eastAsia="宋体" w:cs="Calibri"/>
-                <w:color w:val="auto"/>
-                <w:spacing w:val="0"/>
-                <w:position w:val="0"/>
-                <w:sz w:val="21"/>
-                <w:shd w:val="clear" w:fill="auto"/>
-                <w:vertAlign w:val="baseline"/>
-                <w:lang w:val="en-US" w:eastAsia="zh-CN"/>
-              </w:rPr>
-            </w:pPr>
-            <w:r>
-              <w:rPr>
-                <w:rFonts w:hint="eastAsia" w:ascii="Calibri" w:hAnsi="Calibri" w:cs="Calibri"/>
-                <w:color w:val="auto"/>
-                <w:spacing w:val="0"/>
-                <w:position w:val="0"/>
-                <w:sz w:val="21"/>
-                <w:shd w:val="clear" w:fill="auto"/>
-                <w:vertAlign w:val="baseline"/>
-                <w:lang w:val="en-US" w:eastAsia="zh-CN"/>
-              </w:rPr>
-              <w:t>序号</w:t>
-            </w:r>
-          </w:p>
-        </w:tc>
-        <w:tc>
-          <w:tcPr>
-            <w:tcW w:w="2131" w:type="dxa"/>
-          </w:tcPr>
-          <w:p>
-            <w:pPr>
-              <w:spacing w:before="0" w:after="0" w:line="240" w:lineRule="auto"/>
-              <w:ind w:right="0"/>
-              <w:jc w:val="both"/>
-              <w:rPr>
-                <w:rFonts w:ascii="Calibri" w:hAnsi="Calibri" w:eastAsia="Calibri" w:cs="Calibri"/>
-                <w:color w:val="auto"/>
-                <w:spacing w:val="0"/>
-                <w:position w:val="0"/>
-                <w:sz w:val="21"/>
-                <w:shd w:val="clear" w:fill="auto"/>
-                <w:vertAlign w:val="baseline"/>
-              </w:rPr>
-            </w:pPr>
-          </w:p>
-        </w:tc>
-        <w:tc>
-          <w:tcPr>
-            <w:tcW w:w="2131" w:type="dxa"/>
-          </w:tcPr>
-          <w:p>
-            <w:pPr>
-              <w:spacing w:before="0" w:after="0" w:line="240" w:lineRule="auto"/>
-              <w:ind w:right="0"/>
-              <w:jc w:val="both"/>
-              <w:rPr>
-                <w:rFonts w:ascii="Calibri" w:hAnsi="Calibri" w:eastAsia="Calibri" w:cs="Calibri"/>
-                <w:color w:val="auto"/>
-                <w:spacing w:val="0"/>
-                <w:position w:val="0"/>
-                <w:sz w:val="21"/>
-                <w:shd w:val="clear" w:fill="auto"/>
-                <w:vertAlign w:val="baseline"/>
-              </w:rPr>
-            </w:pPr>
           </w:p>
         </w:tc>
       </w:tr>
@@ -10940,7 +11199,9 @@
           </w:tblBorders>
           <w:tblLayout w:type="fixed"/>
           <w:tblCellMar>
+            <w:top w:w="0" w:type="dxa"/>
             <w:left w:w="108" w:type="dxa"/>
+            <w:bottom w:w="0" w:type="dxa"/>
             <w:right w:w="108" w:type="dxa"/>
           </w:tblCellMar>
         </w:tblPrEx>
@@ -10964,19 +11225,6 @@
                 <w:lang w:val="en-US" w:eastAsia="zh-CN"/>
               </w:rPr>
             </w:pPr>
-            <w:r>
-              <w:rPr>
-                <w:rFonts w:hint="eastAsia" w:ascii="Calibri" w:hAnsi="Calibri" w:cs="Calibri"/>
-                <w:color w:val="auto"/>
-                <w:spacing w:val="0"/>
-                <w:position w:val="0"/>
-                <w:sz w:val="21"/>
-                <w:shd w:val="clear" w:fill="auto"/>
-                <w:vertAlign w:val="baseline"/>
-                <w:lang w:val="en-US" w:eastAsia="zh-CN"/>
-              </w:rPr>
-              <w:t>Id</w:t>
-            </w:r>
           </w:p>
         </w:tc>
         <w:tc>
@@ -11011,7 +11259,7 @@
                 <w:vertAlign w:val="baseline"/>
                 <w:lang w:val="en-US" w:eastAsia="zh-CN"/>
               </w:rPr>
-              <w:t>id</w:t>
+              <w:t>序号</w:t>
             </w:r>
           </w:p>
         </w:tc>
@@ -11070,13 +11318,12 @@
           </w:tblBorders>
           <w:tblLayout w:type="fixed"/>
           <w:tblCellMar>
+            <w:top w:w="0" w:type="dxa"/>
             <w:left w:w="108" w:type="dxa"/>
+            <w:bottom w:w="0" w:type="dxa"/>
             <w:right w:w="108" w:type="dxa"/>
           </w:tblCellMar>
         </w:tblPrEx>
-        <w:trPr>
-          <w:trHeight w:val="90" w:hRule="atLeast"/>
-        </w:trPr>
         <w:tc>
           <w:tcPr>
             <w:tcW w:w="2130" w:type="dxa"/>
@@ -11108,7 +11355,7 @@
                 <w:vertAlign w:val="baseline"/>
                 <w:lang w:val="en-US" w:eastAsia="zh-CN"/>
               </w:rPr>
-              <w:t>client_name</w:t>
+              <w:t>Id</w:t>
             </w:r>
           </w:p>
         </w:tc>
@@ -11144,7 +11391,7 @@
                 <w:vertAlign w:val="baseline"/>
                 <w:lang w:val="en-US" w:eastAsia="zh-CN"/>
               </w:rPr>
-              <w:t>客户名</w:t>
+              <w:t>id</w:t>
             </w:r>
           </w:p>
         </w:tc>
@@ -11203,10 +11450,15 @@
           </w:tblBorders>
           <w:tblLayout w:type="fixed"/>
           <w:tblCellMar>
+            <w:top w:w="0" w:type="dxa"/>
             <w:left w:w="108" w:type="dxa"/>
+            <w:bottom w:w="0" w:type="dxa"/>
             <w:right w:w="108" w:type="dxa"/>
           </w:tblCellMar>
         </w:tblPrEx>
+        <w:trPr>
+          <w:trHeight w:val="90" w:hRule="atLeast"/>
+        </w:trPr>
         <w:tc>
           <w:tcPr>
             <w:tcW w:w="2130" w:type="dxa"/>
@@ -11238,7 +11490,7 @@
                 <w:vertAlign w:val="baseline"/>
                 <w:lang w:val="en-US" w:eastAsia="zh-CN"/>
               </w:rPr>
-              <w:t>variety_name</w:t>
+              <w:t>client_name</w:t>
             </w:r>
           </w:p>
         </w:tc>
@@ -11274,7 +11526,7 @@
                 <w:vertAlign w:val="baseline"/>
                 <w:lang w:val="en-US" w:eastAsia="zh-CN"/>
               </w:rPr>
-              <w:t>品种名称</w:t>
+              <w:t>客户名</w:t>
             </w:r>
           </w:p>
         </w:tc>
@@ -11333,7 +11585,9 @@
           </w:tblBorders>
           <w:tblLayout w:type="fixed"/>
           <w:tblCellMar>
+            <w:top w:w="0" w:type="dxa"/>
             <w:left w:w="108" w:type="dxa"/>
+            <w:bottom w:w="0" w:type="dxa"/>
             <w:right w:w="108" w:type="dxa"/>
           </w:tblCellMar>
         </w:tblPrEx>
@@ -11347,13 +11601,14 @@
               <w:ind w:right="0"/>
               <w:jc w:val="both"/>
               <w:rPr>
-                <w:rFonts w:ascii="Calibri" w:hAnsi="Calibri" w:eastAsia="Calibri" w:cs="Calibri"/>
+                <w:rFonts w:hint="eastAsia" w:ascii="Calibri" w:hAnsi="Calibri" w:eastAsia="宋体" w:cs="Calibri"/>
                 <w:color w:val="auto"/>
                 <w:spacing w:val="0"/>
                 <w:position w:val="0"/>
                 <w:sz w:val="21"/>
                 <w:shd w:val="clear" w:fill="auto"/>
                 <w:vertAlign w:val="baseline"/>
+                <w:lang w:val="en-US" w:eastAsia="zh-CN"/>
               </w:rPr>
             </w:pPr>
             <w:r>
@@ -11364,31 +11619,10 @@
                 <w:position w:val="0"/>
                 <w:sz w:val="21"/>
                 <w:shd w:val="clear" w:fill="auto"/>
-                <w:lang w:val="en-US" w:eastAsia="zh-CN"/>
-              </w:rPr>
-              <w:t>trade</w:t>
-            </w:r>
-            <w:r>
-              <w:rPr>
-                <w:rFonts w:ascii="Calibri" w:hAnsi="Calibri" w:eastAsia="Calibri" w:cs="Calibri"/>
-                <w:color w:val="auto"/>
-                <w:spacing w:val="0"/>
-                <w:position w:val="0"/>
-                <w:sz w:val="21"/>
-                <w:shd w:val="clear" w:fill="auto"/>
-              </w:rPr>
-              <w:t>_</w:t>
-            </w:r>
-            <w:r>
-              <w:rPr>
-                <w:rFonts w:hint="eastAsia" w:ascii="宋体" w:hAnsi="宋体" w:eastAsia="宋体" w:cs="宋体"/>
-                <w:color w:val="auto"/>
-                <w:spacing w:val="0"/>
-                <w:position w:val="0"/>
-                <w:sz w:val="21"/>
-                <w:shd w:val="clear" w:fill="auto"/>
-              </w:rPr>
-              <w:t>direction</w:t>
+                <w:vertAlign w:val="baseline"/>
+                <w:lang w:val="en-US" w:eastAsia="zh-CN"/>
+              </w:rPr>
+              <w:t>variety_name</w:t>
             </w:r>
           </w:p>
         </w:tc>
@@ -11410,7 +11644,7 @@
                 <w:sz w:val="21"/>
                 <w:shd w:val="clear" w:fill="auto"/>
                 <w:vertAlign w:val="baseline"/>
-                <w:lang w:eastAsia="zh-CN"/>
+                <w:lang w:val="en-US" w:eastAsia="zh-CN"/>
               </w:rPr>
             </w:pPr>
             <w:r>
@@ -11422,9 +11656,9 @@
                 <w:sz w:val="21"/>
                 <w:shd w:val="clear" w:fill="auto"/>
                 <w:vertAlign w:val="baseline"/>
-                <w:lang w:eastAsia="zh-CN"/>
-              </w:rPr>
-              <w:t>交易方向</w:t>
+                <w:lang w:val="en-US" w:eastAsia="zh-CN"/>
+              </w:rPr>
+              <w:t>品种名称</w:t>
             </w:r>
           </w:p>
         </w:tc>
@@ -11459,42 +11693,15 @@
               <w:ind w:right="0"/>
               <w:jc w:val="both"/>
               <w:rPr>
-                <w:rFonts w:hint="eastAsia" w:ascii="Calibri" w:hAnsi="Calibri" w:eastAsia="宋体" w:cs="Calibri"/>
+                <w:rFonts w:ascii="Calibri" w:hAnsi="Calibri" w:eastAsia="Calibri" w:cs="Calibri"/>
                 <w:color w:val="auto"/>
                 <w:spacing w:val="0"/>
                 <w:position w:val="0"/>
                 <w:sz w:val="21"/>
                 <w:shd w:val="clear" w:fill="auto"/>
                 <w:vertAlign w:val="baseline"/>
-                <w:lang w:eastAsia="zh-CN"/>
-              </w:rPr>
-            </w:pPr>
-            <w:r>
-              <w:rPr>
-                <w:rFonts w:hint="eastAsia" w:ascii="Calibri" w:hAnsi="Calibri" w:cs="Calibri"/>
-                <w:color w:val="auto"/>
-                <w:spacing w:val="0"/>
-                <w:position w:val="0"/>
-                <w:sz w:val="21"/>
-                <w:shd w:val="clear" w:fill="auto"/>
-                <w:vertAlign w:val="baseline"/>
-                <w:lang w:eastAsia="zh-CN"/>
-              </w:rPr>
-              <w:t>买入</w:t>
-            </w:r>
-            <w:r>
-              <w:rPr>
-                <w:rFonts w:hint="eastAsia" w:ascii="Calibri" w:hAnsi="Calibri" w:cs="Calibri"/>
-                <w:color w:val="auto"/>
-                <w:spacing w:val="0"/>
-                <w:position w:val="0"/>
-                <w:sz w:val="21"/>
-                <w:shd w:val="clear" w:fill="auto"/>
-                <w:vertAlign w:val="baseline"/>
-                <w:lang w:val="en-US" w:eastAsia="zh-CN"/>
-              </w:rPr>
-              <w:t>/卖出</w:t>
-            </w:r>
+              </w:rPr>
+            </w:pPr>
           </w:p>
         </w:tc>
       </w:tr>
@@ -11510,7 +11717,9 @@
           </w:tblBorders>
           <w:tblLayout w:type="fixed"/>
           <w:tblCellMar>
+            <w:top w:w="0" w:type="dxa"/>
             <w:left w:w="108" w:type="dxa"/>
+            <w:bottom w:w="0" w:type="dxa"/>
             <w:right w:w="108" w:type="dxa"/>
           </w:tblCellMar>
         </w:tblPrEx>
@@ -11524,14 +11733,13 @@
               <w:ind w:right="0"/>
               <w:jc w:val="both"/>
               <w:rPr>
-                <w:rFonts w:hint="eastAsia" w:ascii="Calibri" w:hAnsi="Calibri" w:eastAsia="宋体" w:cs="Calibri"/>
+                <w:rFonts w:ascii="Calibri" w:hAnsi="Calibri" w:eastAsia="Calibri" w:cs="Calibri"/>
                 <w:color w:val="auto"/>
                 <w:spacing w:val="0"/>
                 <w:position w:val="0"/>
                 <w:sz w:val="21"/>
                 <w:shd w:val="clear" w:fill="auto"/>
                 <w:vertAlign w:val="baseline"/>
-                <w:lang w:val="en-US" w:eastAsia="zh-CN"/>
               </w:rPr>
             </w:pPr>
             <w:r>
@@ -11542,10 +11750,31 @@
                 <w:position w:val="0"/>
                 <w:sz w:val="21"/>
                 <w:shd w:val="clear" w:fill="auto"/>
-                <w:vertAlign w:val="baseline"/>
-                <w:lang w:val="en-US" w:eastAsia="zh-CN"/>
-              </w:rPr>
-              <w:t>hand_number</w:t>
+                <w:lang w:val="en-US" w:eastAsia="zh-CN"/>
+              </w:rPr>
+              <w:t>trade</w:t>
+            </w:r>
+            <w:r>
+              <w:rPr>
+                <w:rFonts w:ascii="Calibri" w:hAnsi="Calibri" w:eastAsia="Calibri" w:cs="Calibri"/>
+                <w:color w:val="auto"/>
+                <w:spacing w:val="0"/>
+                <w:position w:val="0"/>
+                <w:sz w:val="21"/>
+                <w:shd w:val="clear" w:fill="auto"/>
+              </w:rPr>
+              <w:t>_</w:t>
+            </w:r>
+            <w:r>
+              <w:rPr>
+                <w:rFonts w:hint="eastAsia" w:ascii="宋体" w:hAnsi="宋体" w:eastAsia="宋体" w:cs="宋体"/>
+                <w:color w:val="auto"/>
+                <w:spacing w:val="0"/>
+                <w:position w:val="0"/>
+                <w:sz w:val="21"/>
+                <w:shd w:val="clear" w:fill="auto"/>
+              </w:rPr>
+              <w:t>direction</w:t>
             </w:r>
           </w:p>
         </w:tc>
@@ -11567,7 +11796,7 @@
                 <w:sz w:val="21"/>
                 <w:shd w:val="clear" w:fill="auto"/>
                 <w:vertAlign w:val="baseline"/>
-                <w:lang w:val="en-US" w:eastAsia="zh-CN"/>
+                <w:lang w:eastAsia="zh-CN"/>
               </w:rPr>
             </w:pPr>
             <w:r>
@@ -11579,9 +11808,9 @@
                 <w:sz w:val="21"/>
                 <w:shd w:val="clear" w:fill="auto"/>
                 <w:vertAlign w:val="baseline"/>
-                <w:lang w:val="en-US" w:eastAsia="zh-CN"/>
-              </w:rPr>
-              <w:t>手数</w:t>
+                <w:lang w:eastAsia="zh-CN"/>
+              </w:rPr>
+              <w:t>交易方向</w:t>
             </w:r>
           </w:p>
         </w:tc>
@@ -11616,15 +11845,42 @@
               <w:ind w:right="0"/>
               <w:jc w:val="both"/>
               <w:rPr>
-                <w:rFonts w:ascii="Calibri" w:hAnsi="Calibri" w:eastAsia="Calibri" w:cs="Calibri"/>
+                <w:rFonts w:hint="eastAsia" w:ascii="Calibri" w:hAnsi="Calibri" w:eastAsia="宋体" w:cs="Calibri"/>
                 <w:color w:val="auto"/>
                 <w:spacing w:val="0"/>
                 <w:position w:val="0"/>
                 <w:sz w:val="21"/>
                 <w:shd w:val="clear" w:fill="auto"/>
                 <w:vertAlign w:val="baseline"/>
-              </w:rPr>
-            </w:pPr>
+                <w:lang w:eastAsia="zh-CN"/>
+              </w:rPr>
+            </w:pPr>
+            <w:r>
+              <w:rPr>
+                <w:rFonts w:hint="eastAsia" w:ascii="Calibri" w:hAnsi="Calibri" w:cs="Calibri"/>
+                <w:color w:val="auto"/>
+                <w:spacing w:val="0"/>
+                <w:position w:val="0"/>
+                <w:sz w:val="21"/>
+                <w:shd w:val="clear" w:fill="auto"/>
+                <w:vertAlign w:val="baseline"/>
+                <w:lang w:eastAsia="zh-CN"/>
+              </w:rPr>
+              <w:t>买入</w:t>
+            </w:r>
+            <w:r>
+              <w:rPr>
+                <w:rFonts w:hint="eastAsia" w:ascii="Calibri" w:hAnsi="Calibri" w:cs="Calibri"/>
+                <w:color w:val="auto"/>
+                <w:spacing w:val="0"/>
+                <w:position w:val="0"/>
+                <w:sz w:val="21"/>
+                <w:shd w:val="clear" w:fill="auto"/>
+                <w:vertAlign w:val="baseline"/>
+                <w:lang w:val="en-US" w:eastAsia="zh-CN"/>
+              </w:rPr>
+              <w:t>/卖出</w:t>
+            </w:r>
           </w:p>
         </w:tc>
       </w:tr>
@@ -11640,7 +11896,9 @@
           </w:tblBorders>
           <w:tblLayout w:type="fixed"/>
           <w:tblCellMar>
+            <w:top w:w="0" w:type="dxa"/>
             <w:left w:w="108" w:type="dxa"/>
+            <w:bottom w:w="0" w:type="dxa"/>
             <w:right w:w="108" w:type="dxa"/>
           </w:tblCellMar>
         </w:tblPrEx>
@@ -11654,6 +11912,18 @@
               <w:ind w:right="0"/>
               <w:jc w:val="both"/>
               <w:rPr>
+                <w:rFonts w:hint="eastAsia" w:ascii="Calibri" w:hAnsi="Calibri" w:eastAsia="宋体" w:cs="Calibri"/>
+                <w:color w:val="auto"/>
+                <w:spacing w:val="0"/>
+                <w:position w:val="0"/>
+                <w:sz w:val="21"/>
+                <w:shd w:val="clear" w:fill="auto"/>
+                <w:vertAlign w:val="baseline"/>
+                <w:lang w:val="en-US" w:eastAsia="zh-CN"/>
+              </w:rPr>
+            </w:pPr>
+            <w:r>
+              <w:rPr>
                 <w:rFonts w:hint="eastAsia" w:ascii="Calibri" w:hAnsi="Calibri" w:cs="Calibri"/>
                 <w:color w:val="auto"/>
                 <w:spacing w:val="0"/>
@@ -11663,19 +11933,7 @@
                 <w:vertAlign w:val="baseline"/>
                 <w:lang w:val="en-US" w:eastAsia="zh-CN"/>
               </w:rPr>
-            </w:pPr>
-            <w:r>
-              <w:rPr>
-                <w:rFonts w:hint="eastAsia" w:ascii="Calibri" w:hAnsi="Calibri" w:cs="Calibri"/>
-                <w:color w:val="auto"/>
-                <w:spacing w:val="0"/>
-                <w:position w:val="0"/>
-                <w:sz w:val="21"/>
-                <w:shd w:val="clear" w:fill="auto"/>
-                <w:vertAlign w:val="baseline"/>
-                <w:lang w:val="en-US" w:eastAsia="zh-CN"/>
-              </w:rPr>
-              <w:t>open_price</w:t>
+              <w:t>hand_number</w:t>
             </w:r>
           </w:p>
         </w:tc>
@@ -11690,6 +11948,18 @@
               <w:ind w:right="0"/>
               <w:jc w:val="center"/>
               <w:rPr>
+                <w:rFonts w:hint="eastAsia" w:ascii="Calibri" w:hAnsi="Calibri" w:eastAsia="宋体" w:cs="Calibri"/>
+                <w:color w:val="auto"/>
+                <w:spacing w:val="0"/>
+                <w:position w:val="0"/>
+                <w:sz w:val="21"/>
+                <w:shd w:val="clear" w:fill="auto"/>
+                <w:vertAlign w:val="baseline"/>
+                <w:lang w:val="en-US" w:eastAsia="zh-CN"/>
+              </w:rPr>
+            </w:pPr>
+            <w:r>
+              <w:rPr>
                 <w:rFonts w:hint="eastAsia" w:ascii="Calibri" w:hAnsi="Calibri" w:cs="Calibri"/>
                 <w:color w:val="auto"/>
                 <w:spacing w:val="0"/>
@@ -11699,19 +11969,7 @@
                 <w:vertAlign w:val="baseline"/>
                 <w:lang w:val="en-US" w:eastAsia="zh-CN"/>
               </w:rPr>
-            </w:pPr>
-            <w:r>
-              <w:rPr>
-                <w:rFonts w:hint="eastAsia" w:ascii="Calibri" w:hAnsi="Calibri" w:cs="Calibri"/>
-                <w:color w:val="auto"/>
-                <w:spacing w:val="0"/>
-                <w:position w:val="0"/>
-                <w:sz w:val="21"/>
-                <w:shd w:val="clear" w:fill="auto"/>
-                <w:vertAlign w:val="baseline"/>
-                <w:lang w:val="en-US" w:eastAsia="zh-CN"/>
-              </w:rPr>
-              <w:t>开仓价</w:t>
+              <w:t>手数</w:t>
             </w:r>
           </w:p>
         </w:tc>
@@ -11770,7 +12028,9 @@
           </w:tblBorders>
           <w:tblLayout w:type="fixed"/>
           <w:tblCellMar>
+            <w:top w:w="0" w:type="dxa"/>
             <w:left w:w="108" w:type="dxa"/>
+            <w:bottom w:w="0" w:type="dxa"/>
             <w:right w:w="108" w:type="dxa"/>
           </w:tblCellMar>
         </w:tblPrEx>
@@ -11805,7 +12065,7 @@
                 <w:vertAlign w:val="baseline"/>
                 <w:lang w:val="en-US" w:eastAsia="zh-CN"/>
               </w:rPr>
-              <w:t>open_time</w:t>
+              <w:t>open_price</w:t>
             </w:r>
           </w:p>
         </w:tc>
@@ -11841,7 +12101,7 @@
                 <w:vertAlign w:val="baseline"/>
                 <w:lang w:val="en-US" w:eastAsia="zh-CN"/>
               </w:rPr>
-              <w:t>开仓时间</w:t>
+              <w:t>开仓价</w:t>
             </w:r>
           </w:p>
         </w:tc>
@@ -11900,7 +12160,9 @@
           </w:tblBorders>
           <w:tblLayout w:type="fixed"/>
           <w:tblCellMar>
+            <w:top w:w="0" w:type="dxa"/>
             <w:left w:w="108" w:type="dxa"/>
+            <w:bottom w:w="0" w:type="dxa"/>
             <w:right w:w="108" w:type="dxa"/>
           </w:tblCellMar>
         </w:tblPrEx>
@@ -11935,7 +12197,7 @@
                 <w:vertAlign w:val="baseline"/>
                 <w:lang w:val="en-US" w:eastAsia="zh-CN"/>
               </w:rPr>
-              <w:t>close_price</w:t>
+              <w:t>open_time</w:t>
             </w:r>
           </w:p>
         </w:tc>
@@ -11971,7 +12233,7 @@
                 <w:vertAlign w:val="baseline"/>
                 <w:lang w:val="en-US" w:eastAsia="zh-CN"/>
               </w:rPr>
-              <w:t>平仓价</w:t>
+              <w:t>开仓时间</w:t>
             </w:r>
           </w:p>
         </w:tc>
@@ -12030,7 +12292,9 @@
           </w:tblBorders>
           <w:tblLayout w:type="fixed"/>
           <w:tblCellMar>
+            <w:top w:w="0" w:type="dxa"/>
             <w:left w:w="108" w:type="dxa"/>
+            <w:bottom w:w="0" w:type="dxa"/>
             <w:right w:w="108" w:type="dxa"/>
           </w:tblCellMar>
         </w:tblPrEx>
@@ -12065,7 +12329,7 @@
                 <w:vertAlign w:val="baseline"/>
                 <w:lang w:val="en-US" w:eastAsia="zh-CN"/>
               </w:rPr>
-              <w:t>close_time</w:t>
+              <w:t>close_price</w:t>
             </w:r>
           </w:p>
         </w:tc>
@@ -12101,7 +12365,7 @@
                 <w:vertAlign w:val="baseline"/>
                 <w:lang w:val="en-US" w:eastAsia="zh-CN"/>
               </w:rPr>
-              <w:t>平仓时间</w:t>
+              <w:t>平仓价</w:t>
             </w:r>
           </w:p>
         </w:tc>
@@ -12160,7 +12424,9 @@
           </w:tblBorders>
           <w:tblLayout w:type="fixed"/>
           <w:tblCellMar>
+            <w:top w:w="0" w:type="dxa"/>
             <w:left w:w="108" w:type="dxa"/>
+            <w:bottom w:w="0" w:type="dxa"/>
             <w:right w:w="108" w:type="dxa"/>
           </w:tblCellMar>
         </w:tblPrEx>
@@ -12186,26 +12452,16 @@
             </w:pPr>
             <w:r>
               <w:rPr>
-                <w:rFonts w:hint="eastAsia" w:ascii="宋体" w:hAnsi="宋体" w:cs="宋体"/>
-                <w:color w:val="auto"/>
-                <w:spacing w:val="0"/>
-                <w:position w:val="0"/>
-                <w:sz w:val="20"/>
-                <w:shd w:val="clear" w:fill="auto"/>
-                <w:lang w:val="en-US" w:eastAsia="zh-CN"/>
-              </w:rPr>
-              <w:t>p</w:t>
-            </w:r>
-            <w:r>
-              <w:rPr>
-                <w:rFonts w:hint="eastAsia" w:ascii="宋体" w:hAnsi="宋体" w:eastAsia="宋体" w:cs="宋体"/>
-                <w:color w:val="auto"/>
-                <w:spacing w:val="0"/>
-                <w:position w:val="0"/>
-                <w:sz w:val="20"/>
-                <w:shd w:val="clear" w:fill="auto"/>
-              </w:rPr>
-              <w:t>oundage</w:t>
+                <w:rFonts w:hint="eastAsia" w:ascii="Calibri" w:hAnsi="Calibri" w:cs="Calibri"/>
+                <w:color w:val="auto"/>
+                <w:spacing w:val="0"/>
+                <w:position w:val="0"/>
+                <w:sz w:val="21"/>
+                <w:shd w:val="clear" w:fill="auto"/>
+                <w:vertAlign w:val="baseline"/>
+                <w:lang w:val="en-US" w:eastAsia="zh-CN"/>
+              </w:rPr>
+              <w:t>close_time</w:t>
             </w:r>
           </w:p>
         </w:tc>
@@ -12241,7 +12497,7 @@
                 <w:vertAlign w:val="baseline"/>
                 <w:lang w:val="en-US" w:eastAsia="zh-CN"/>
               </w:rPr>
-              <w:t>手续费</w:t>
+              <w:t>平仓时间</w:t>
             </w:r>
           </w:p>
         </w:tc>
@@ -12300,7 +12556,9 @@
           </w:tblBorders>
           <w:tblLayout w:type="fixed"/>
           <w:tblCellMar>
+            <w:top w:w="0" w:type="dxa"/>
             <w:left w:w="108" w:type="dxa"/>
+            <w:bottom w:w="0" w:type="dxa"/>
             <w:right w:w="108" w:type="dxa"/>
           </w:tblCellMar>
         </w:tblPrEx>
@@ -12314,26 +12572,38 @@
               <w:ind w:right="0"/>
               <w:jc w:val="both"/>
               <w:rPr>
+                <w:rFonts w:hint="eastAsia" w:ascii="Calibri" w:hAnsi="Calibri" w:cs="Calibri"/>
+                <w:color w:val="auto"/>
+                <w:spacing w:val="0"/>
+                <w:position w:val="0"/>
+                <w:sz w:val="21"/>
+                <w:shd w:val="clear" w:fill="auto"/>
+                <w:vertAlign w:val="baseline"/>
+                <w:lang w:val="en-US" w:eastAsia="zh-CN"/>
+              </w:rPr>
+            </w:pPr>
+            <w:r>
+              <w:rPr>
+                <w:rFonts w:hint="eastAsia" w:ascii="宋体" w:hAnsi="宋体" w:cs="宋体"/>
+                <w:color w:val="auto"/>
+                <w:spacing w:val="0"/>
+                <w:position w:val="0"/>
+                <w:sz w:val="20"/>
+                <w:shd w:val="clear" w:fill="auto"/>
+                <w:lang w:val="en-US" w:eastAsia="zh-CN"/>
+              </w:rPr>
+              <w:t>p</w:t>
+            </w:r>
+            <w:r>
+              <w:rPr>
                 <w:rFonts w:hint="eastAsia" w:ascii="宋体" w:hAnsi="宋体" w:eastAsia="宋体" w:cs="宋体"/>
                 <w:color w:val="auto"/>
                 <w:spacing w:val="0"/>
                 <w:position w:val="0"/>
                 <w:sz w:val="20"/>
                 <w:shd w:val="clear" w:fill="auto"/>
-                <w:lang w:val="en-US" w:eastAsia="zh-CN"/>
-              </w:rPr>
-            </w:pPr>
-            <w:r>
-              <w:rPr>
-                <w:rFonts w:hint="eastAsia" w:ascii="宋体" w:hAnsi="宋体" w:cs="宋体"/>
-                <w:color w:val="auto"/>
-                <w:spacing w:val="0"/>
-                <w:position w:val="0"/>
-                <w:sz w:val="20"/>
-                <w:shd w:val="clear" w:fill="auto"/>
-                <w:lang w:val="en-US" w:eastAsia="zh-CN"/>
-              </w:rPr>
-              <w:t>profit_loss</w:t>
+              </w:rPr>
+              <w:t>oundage</w:t>
             </w:r>
           </w:p>
         </w:tc>
@@ -12369,7 +12639,7 @@
                 <w:vertAlign w:val="baseline"/>
                 <w:lang w:val="en-US" w:eastAsia="zh-CN"/>
               </w:rPr>
-              <w:t>盈亏</w:t>
+              <w:t>手续费</w:t>
             </w:r>
           </w:p>
         </w:tc>
@@ -12428,7 +12698,9 @@
           </w:tblBorders>
           <w:tblLayout w:type="fixed"/>
           <w:tblCellMar>
+            <w:top w:w="0" w:type="dxa"/>
             <w:left w:w="108" w:type="dxa"/>
+            <w:bottom w:w="0" w:type="dxa"/>
             <w:right w:w="108" w:type="dxa"/>
           </w:tblCellMar>
         </w:tblPrEx>
@@ -12442,6 +12714,17 @@
               <w:ind w:right="0"/>
               <w:jc w:val="both"/>
               <w:rPr>
+                <w:rFonts w:hint="eastAsia" w:ascii="宋体" w:hAnsi="宋体" w:eastAsia="宋体" w:cs="宋体"/>
+                <w:color w:val="auto"/>
+                <w:spacing w:val="0"/>
+                <w:position w:val="0"/>
+                <w:sz w:val="20"/>
+                <w:shd w:val="clear" w:fill="auto"/>
+                <w:lang w:val="en-US" w:eastAsia="zh-CN"/>
+              </w:rPr>
+            </w:pPr>
+            <w:r>
+              <w:rPr>
                 <w:rFonts w:hint="eastAsia" w:ascii="宋体" w:hAnsi="宋体" w:cs="宋体"/>
                 <w:color w:val="auto"/>
                 <w:spacing w:val="0"/>
@@ -12450,18 +12733,7 @@
                 <w:shd w:val="clear" w:fill="auto"/>
                 <w:lang w:val="en-US" w:eastAsia="zh-CN"/>
               </w:rPr>
-            </w:pPr>
-            <w:r>
-              <w:rPr>
-                <w:rFonts w:hint="eastAsia" w:ascii="宋体" w:hAnsi="宋体" w:cs="宋体"/>
-                <w:color w:val="auto"/>
-                <w:spacing w:val="0"/>
-                <w:position w:val="0"/>
-                <w:sz w:val="20"/>
-                <w:shd w:val="clear" w:fill="auto"/>
-                <w:lang w:val="en-US" w:eastAsia="zh-CN"/>
-              </w:rPr>
-              <w:t>client_profit</w:t>
+              <w:t>profit_loss</w:t>
             </w:r>
           </w:p>
         </w:tc>
@@ -12497,7 +12769,7 @@
                 <w:vertAlign w:val="baseline"/>
                 <w:lang w:val="en-US" w:eastAsia="zh-CN"/>
               </w:rPr>
-              <w:t>客户盈亏</w:t>
+              <w:t>盈亏</w:t>
             </w:r>
           </w:p>
         </w:tc>
@@ -12556,7 +12828,9 @@
           </w:tblBorders>
           <w:tblLayout w:type="fixed"/>
           <w:tblCellMar>
+            <w:top w:w="0" w:type="dxa"/>
             <w:left w:w="108" w:type="dxa"/>
+            <w:bottom w:w="0" w:type="dxa"/>
             <w:right w:w="108" w:type="dxa"/>
           </w:tblCellMar>
         </w:tblPrEx>
@@ -12589,7 +12863,7 @@
                 <w:shd w:val="clear" w:fill="auto"/>
                 <w:lang w:val="en-US" w:eastAsia="zh-CN"/>
               </w:rPr>
-              <w:t>open_order_number</w:t>
+              <w:t>client_profit</w:t>
             </w:r>
           </w:p>
         </w:tc>
@@ -12625,7 +12899,7 @@
                 <w:vertAlign w:val="baseline"/>
                 <w:lang w:val="en-US" w:eastAsia="zh-CN"/>
               </w:rPr>
-              <w:t>开仓单号</w:t>
+              <w:t>客户盈亏</w:t>
             </w:r>
           </w:p>
         </w:tc>
@@ -12684,7 +12958,9 @@
           </w:tblBorders>
           <w:tblLayout w:type="fixed"/>
           <w:tblCellMar>
+            <w:top w:w="0" w:type="dxa"/>
             <w:left w:w="108" w:type="dxa"/>
+            <w:bottom w:w="0" w:type="dxa"/>
             <w:right w:w="108" w:type="dxa"/>
           </w:tblCellMar>
         </w:tblPrEx>
@@ -12717,7 +12993,7 @@
                 <w:shd w:val="clear" w:fill="auto"/>
                 <w:lang w:val="en-US" w:eastAsia="zh-CN"/>
               </w:rPr>
-              <w:t>update_time</w:t>
+              <w:t>open_order_number</w:t>
             </w:r>
           </w:p>
         </w:tc>
@@ -12753,7 +13029,7 @@
                 <w:vertAlign w:val="baseline"/>
                 <w:lang w:val="en-US" w:eastAsia="zh-CN"/>
               </w:rPr>
-              <w:t>修改时间</w:t>
+              <w:t>开仓单号</w:t>
             </w:r>
           </w:p>
         </w:tc>
@@ -12812,7 +13088,9 @@
           </w:tblBorders>
           <w:tblLayout w:type="fixed"/>
           <w:tblCellMar>
+            <w:top w:w="0" w:type="dxa"/>
             <w:left w:w="108" w:type="dxa"/>
+            <w:bottom w:w="0" w:type="dxa"/>
             <w:right w:w="108" w:type="dxa"/>
           </w:tblCellMar>
         </w:tblPrEx>
@@ -12845,7 +13123,7 @@
                 <w:shd w:val="clear" w:fill="auto"/>
                 <w:lang w:val="en-US" w:eastAsia="zh-CN"/>
               </w:rPr>
-              <w:t>version</w:t>
+              <w:t>update_time</w:t>
             </w:r>
           </w:p>
         </w:tc>
@@ -12881,7 +13159,7 @@
                 <w:vertAlign w:val="baseline"/>
                 <w:lang w:val="en-US" w:eastAsia="zh-CN"/>
               </w:rPr>
-              <w:t>版本</w:t>
+              <w:t>修改时间</w:t>
             </w:r>
           </w:p>
         </w:tc>
@@ -12940,7 +13218,292 @@
           </w:tblBorders>
           <w:tblLayout w:type="fixed"/>
           <w:tblCellMar>
+            <w:top w:w="0" w:type="dxa"/>
             <w:left w:w="108" w:type="dxa"/>
+            <w:bottom w:w="0" w:type="dxa"/>
+            <w:right w:w="108" w:type="dxa"/>
+          </w:tblCellMar>
+        </w:tblPrEx>
+        <w:tc>
+          <w:tcPr>
+            <w:tcW w:w="2130" w:type="dxa"/>
+          </w:tcPr>
+          <w:p>
+            <w:pPr>
+              <w:spacing w:before="0" w:after="0" w:line="240" w:lineRule="auto"/>
+              <w:ind w:right="0"/>
+              <w:jc w:val="both"/>
+              <w:rPr>
+                <w:rFonts w:hint="eastAsia" w:ascii="宋体" w:hAnsi="宋体" w:cs="宋体"/>
+                <w:color w:val="auto"/>
+                <w:spacing w:val="0"/>
+                <w:position w:val="0"/>
+                <w:sz w:val="20"/>
+                <w:shd w:val="clear" w:fill="auto"/>
+                <w:lang w:val="en-US" w:eastAsia="zh-CN"/>
+              </w:rPr>
+            </w:pPr>
+            <w:r>
+              <w:rPr>
+                <w:rFonts w:hint="eastAsia" w:ascii="宋体" w:hAnsi="宋体" w:eastAsia="宋体" w:cs="宋体"/>
+                <w:color w:val="000000"/>
+                <w:spacing w:val="0"/>
+                <w:position w:val="0"/>
+                <w:sz w:val="21"/>
+                <w:shd w:val="clear" w:fill="auto"/>
+                <w:lang w:val="en-US" w:eastAsia="zh-CN"/>
+              </w:rPr>
+              <w:t>update_d</w:t>
+            </w:r>
+            <w:r>
+              <w:rPr>
+                <w:rFonts w:ascii="宋体" w:hAnsi="宋体" w:eastAsia="宋体" w:cs="宋体"/>
+                <w:color w:val="000000"/>
+                <w:spacing w:val="0"/>
+                <w:position w:val="0"/>
+                <w:sz w:val="21"/>
+                <w:shd w:val="clear" w:fill="auto"/>
+              </w:rPr>
+              <w:t>ocumentary</w:t>
+            </w:r>
+            <w:r>
+              <w:rPr>
+                <w:rFonts w:hint="eastAsia" w:ascii="宋体" w:hAnsi="宋体" w:eastAsia="宋体" w:cs="宋体"/>
+                <w:color w:val="000000"/>
+                <w:spacing w:val="0"/>
+                <w:position w:val="0"/>
+                <w:sz w:val="21"/>
+                <w:shd w:val="clear" w:fill="auto"/>
+                <w:lang w:val="en-US" w:eastAsia="zh-CN"/>
+              </w:rPr>
+              <w:t>_id</w:t>
+            </w:r>
+          </w:p>
+        </w:tc>
+        <w:tc>
+          <w:tcPr>
+            <w:tcW w:w="2130" w:type="dxa"/>
+            <w:vAlign w:val="top"/>
+          </w:tcPr>
+          <w:p>
+            <w:pPr>
+              <w:spacing w:before="0" w:after="0" w:line="240" w:lineRule="auto"/>
+              <w:ind w:right="0"/>
+              <w:jc w:val="center"/>
+              <w:rPr>
+                <w:rFonts w:hint="eastAsia" w:ascii="Calibri" w:hAnsi="Calibri" w:cs="Calibri"/>
+                <w:color w:val="auto"/>
+                <w:spacing w:val="0"/>
+                <w:position w:val="0"/>
+                <w:sz w:val="21"/>
+                <w:shd w:val="clear" w:fill="auto"/>
+                <w:vertAlign w:val="baseline"/>
+                <w:lang w:val="en-US" w:eastAsia="zh-CN"/>
+              </w:rPr>
+            </w:pPr>
+            <w:r>
+              <w:rPr>
+                <w:rFonts w:hint="eastAsia" w:ascii="Calibri" w:hAnsi="Calibri" w:cs="Calibri"/>
+                <w:color w:val="auto"/>
+                <w:spacing w:val="0"/>
+                <w:position w:val="0"/>
+                <w:sz w:val="21"/>
+                <w:shd w:val="clear" w:fill="auto"/>
+                <w:vertAlign w:val="baseline"/>
+                <w:lang w:val="en-US" w:eastAsia="zh-CN"/>
+              </w:rPr>
+              <w:t>修改人id</w:t>
+            </w:r>
+          </w:p>
+        </w:tc>
+        <w:tc>
+          <w:tcPr>
+            <w:tcW w:w="2131" w:type="dxa"/>
+          </w:tcPr>
+          <w:p>
+            <w:pPr>
+              <w:spacing w:before="0" w:after="0" w:line="240" w:lineRule="auto"/>
+              <w:ind w:right="0"/>
+              <w:jc w:val="both"/>
+              <w:rPr>
+                <w:rFonts w:ascii="Calibri" w:hAnsi="Calibri" w:eastAsia="Calibri" w:cs="Calibri"/>
+                <w:color w:val="auto"/>
+                <w:spacing w:val="0"/>
+                <w:position w:val="0"/>
+                <w:sz w:val="21"/>
+                <w:shd w:val="clear" w:fill="auto"/>
+                <w:vertAlign w:val="baseline"/>
+              </w:rPr>
+            </w:pPr>
+          </w:p>
+        </w:tc>
+        <w:tc>
+          <w:tcPr>
+            <w:tcW w:w="2131" w:type="dxa"/>
+          </w:tcPr>
+          <w:p>
+            <w:pPr>
+              <w:spacing w:before="0" w:after="0" w:line="240" w:lineRule="auto"/>
+              <w:ind w:right="0"/>
+              <w:jc w:val="both"/>
+              <w:rPr>
+                <w:rFonts w:ascii="Calibri" w:hAnsi="Calibri" w:eastAsia="Calibri" w:cs="Calibri"/>
+                <w:color w:val="auto"/>
+                <w:spacing w:val="0"/>
+                <w:position w:val="0"/>
+                <w:sz w:val="21"/>
+                <w:shd w:val="clear" w:fill="auto"/>
+                <w:vertAlign w:val="baseline"/>
+              </w:rPr>
+            </w:pPr>
+          </w:p>
+        </w:tc>
+      </w:tr>
+      <w:tr>
+        <w:tblPrEx>
+          <w:tblBorders>
+            <w:top w:val="single" w:color="auto" w:sz="4" w:space="0"/>
+            <w:left w:val="single" w:color="auto" w:sz="4" w:space="0"/>
+            <w:bottom w:val="single" w:color="auto" w:sz="4" w:space="0"/>
+            <w:right w:val="single" w:color="auto" w:sz="4" w:space="0"/>
+            <w:insideH w:val="single" w:color="auto" w:sz="4" w:space="0"/>
+            <w:insideV w:val="single" w:color="auto" w:sz="4" w:space="0"/>
+          </w:tblBorders>
+          <w:tblLayout w:type="fixed"/>
+          <w:tblCellMar>
+            <w:top w:w="0" w:type="dxa"/>
+            <w:left w:w="108" w:type="dxa"/>
+            <w:bottom w:w="0" w:type="dxa"/>
+            <w:right w:w="108" w:type="dxa"/>
+          </w:tblCellMar>
+        </w:tblPrEx>
+        <w:tc>
+          <w:tcPr>
+            <w:tcW w:w="2130" w:type="dxa"/>
+          </w:tcPr>
+          <w:p>
+            <w:pPr>
+              <w:spacing w:before="0" w:after="0" w:line="240" w:lineRule="auto"/>
+              <w:ind w:right="0"/>
+              <w:jc w:val="both"/>
+              <w:rPr>
+                <w:rFonts w:hint="eastAsia" w:ascii="宋体" w:hAnsi="宋体" w:cs="宋体"/>
+                <w:color w:val="auto"/>
+                <w:spacing w:val="0"/>
+                <w:position w:val="0"/>
+                <w:sz w:val="20"/>
+                <w:shd w:val="clear" w:fill="auto"/>
+                <w:lang w:val="en-US" w:eastAsia="zh-CN"/>
+              </w:rPr>
+            </w:pPr>
+            <w:r>
+              <w:rPr>
+                <w:rFonts w:hint="eastAsia" w:ascii="宋体" w:hAnsi="宋体" w:cs="宋体"/>
+                <w:color w:val="auto"/>
+                <w:spacing w:val="0"/>
+                <w:position w:val="0"/>
+                <w:sz w:val="20"/>
+                <w:shd w:val="clear" w:fill="auto"/>
+                <w:lang w:val="en-US" w:eastAsia="zh-CN"/>
+              </w:rPr>
+              <w:t>version</w:t>
+            </w:r>
+          </w:p>
+        </w:tc>
+        <w:tc>
+          <w:tcPr>
+            <w:tcW w:w="2130" w:type="dxa"/>
+            <w:vAlign w:val="top"/>
+          </w:tcPr>
+          <w:p>
+            <w:pPr>
+              <w:spacing w:before="0" w:after="0" w:line="240" w:lineRule="auto"/>
+              <w:ind w:right="0"/>
+              <w:jc w:val="center"/>
+              <w:rPr>
+                <w:rFonts w:hint="eastAsia" w:ascii="Calibri" w:hAnsi="Calibri" w:cs="Calibri"/>
+                <w:color w:val="auto"/>
+                <w:spacing w:val="0"/>
+                <w:position w:val="0"/>
+                <w:sz w:val="21"/>
+                <w:shd w:val="clear" w:fill="auto"/>
+                <w:vertAlign w:val="baseline"/>
+                <w:lang w:val="en-US" w:eastAsia="zh-CN"/>
+              </w:rPr>
+            </w:pPr>
+            <w:r>
+              <w:rPr>
+                <w:rFonts w:hint="eastAsia" w:ascii="Calibri" w:hAnsi="Calibri" w:cs="Calibri"/>
+                <w:color w:val="auto"/>
+                <w:spacing w:val="0"/>
+                <w:position w:val="0"/>
+                <w:sz w:val="21"/>
+                <w:shd w:val="clear" w:fill="auto"/>
+                <w:vertAlign w:val="baseline"/>
+                <w:lang w:val="en-US" w:eastAsia="zh-CN"/>
+              </w:rPr>
+              <w:t>版本</w:t>
+            </w:r>
+          </w:p>
+        </w:tc>
+        <w:tc>
+          <w:tcPr>
+            <w:tcW w:w="2131" w:type="dxa"/>
+          </w:tcPr>
+          <w:p>
+            <w:pPr>
+              <w:spacing w:before="0" w:after="0" w:line="240" w:lineRule="auto"/>
+              <w:ind w:right="0"/>
+              <w:jc w:val="both"/>
+              <w:rPr>
+                <w:rFonts w:ascii="Calibri" w:hAnsi="Calibri" w:eastAsia="Calibri" w:cs="Calibri"/>
+                <w:color w:val="auto"/>
+                <w:spacing w:val="0"/>
+                <w:position w:val="0"/>
+                <w:sz w:val="21"/>
+                <w:shd w:val="clear" w:fill="auto"/>
+                <w:vertAlign w:val="baseline"/>
+              </w:rPr>
+            </w:pPr>
+          </w:p>
+        </w:tc>
+        <w:tc>
+          <w:tcPr>
+            <w:tcW w:w="2131" w:type="dxa"/>
+          </w:tcPr>
+          <w:p>
+            <w:pPr>
+              <w:spacing w:before="0" w:after="0" w:line="240" w:lineRule="auto"/>
+              <w:ind w:right="0"/>
+              <w:jc w:val="both"/>
+              <w:rPr>
+                <w:rFonts w:ascii="Calibri" w:hAnsi="Calibri" w:eastAsia="Calibri" w:cs="Calibri"/>
+                <w:color w:val="auto"/>
+                <w:spacing w:val="0"/>
+                <w:position w:val="0"/>
+                <w:sz w:val="21"/>
+                <w:shd w:val="clear" w:fill="auto"/>
+                <w:vertAlign w:val="baseline"/>
+              </w:rPr>
+            </w:pPr>
+          </w:p>
+        </w:tc>
+      </w:tr>
+      <w:tr>
+        <w:tblPrEx>
+          <w:tblBorders>
+            <w:top w:val="single" w:color="auto" w:sz="4" w:space="0"/>
+            <w:left w:val="single" w:color="auto" w:sz="4" w:space="0"/>
+            <w:bottom w:val="single" w:color="auto" w:sz="4" w:space="0"/>
+            <w:right w:val="single" w:color="auto" w:sz="4" w:space="0"/>
+            <w:insideH w:val="single" w:color="auto" w:sz="4" w:space="0"/>
+            <w:insideV w:val="single" w:color="auto" w:sz="4" w:space="0"/>
+          </w:tblBorders>
+          <w:tblLayout w:type="fixed"/>
+          <w:tblCellMar>
+            <w:top w:w="0" w:type="dxa"/>
+            <w:left w:w="108" w:type="dxa"/>
+            <w:bottom w:w="0" w:type="dxa"/>
             <w:right w:w="108" w:type="dxa"/>
           </w:tblCellMar>
         </w:tblPrEx>
@@ -13125,7 +13688,19 @@
           <w:sz w:val="21"/>
           <w:shd w:val="clear" w:fill="auto"/>
         </w:rPr>
-        <w:t>产品</w:t>
+        <w:t>品</w:t>
+      </w:r>
+      <w:r>
+        <w:rPr>
+          <w:rFonts w:hint="eastAsia" w:ascii="宋体" w:hAnsi="宋体" w:cs="宋体"/>
+          <w:color w:val="auto"/>
+          <w:spacing w:val="0"/>
+          <w:position w:val="0"/>
+          <w:sz w:val="21"/>
+          <w:shd w:val="clear" w:fill="auto"/>
+          <w:lang w:val="en-US" w:eastAsia="zh-CN"/>
+        </w:rPr>
+        <w:t>种</w:t>
       </w:r>
       <w:r>
         <w:rPr>
@@ -13136,7 +13711,30 @@
           <w:sz w:val="21"/>
           <w:shd w:val="clear" w:fill="auto"/>
         </w:rPr>
-        <w:t>( product )</w:t>
+        <w:t xml:space="preserve">( </w:t>
+      </w:r>
+      <w:r>
+        <w:rPr>
+          <w:rFonts w:hint="eastAsia" w:ascii="Calibri" w:hAnsi="Calibri" w:cs="Calibri"/>
+          <w:color w:val="auto"/>
+          <w:spacing w:val="0"/>
+          <w:position w:val="0"/>
+          <w:sz w:val="21"/>
+          <w:shd w:val="clear" w:fill="auto"/>
+          <w:lang w:val="en-US" w:eastAsia="zh-CN"/>
+        </w:rPr>
+        <w:t>variety</w:t>
+      </w:r>
+      <w:r>
+        <w:rPr>
+          <w:rFonts w:ascii="Calibri" w:hAnsi="Calibri" w:eastAsia="Calibri" w:cs="Calibri"/>
+          <w:color w:val="auto"/>
+          <w:spacing w:val="0"/>
+          <w:position w:val="0"/>
+          <w:sz w:val="21"/>
+          <w:shd w:val="clear" w:fill="auto"/>
+        </w:rPr>
+        <w:t>)</w:t>
       </w:r>
     </w:p>
     <w:tbl>
@@ -13679,6 +14277,18 @@
             </w:pPr>
             <w:r>
               <w:rPr>
+                <w:rFonts w:hint="eastAsia" w:ascii="Calibri" w:hAnsi="Calibri" w:cs="Calibri"/>
+                <w:color w:val="auto"/>
+                <w:spacing w:val="0"/>
+                <w:position w:val="0"/>
+                <w:sz w:val="21"/>
+                <w:shd w:val="clear" w:fill="auto"/>
+                <w:lang w:val="en-US" w:eastAsia="zh-CN"/>
+              </w:rPr>
+              <w:t>variety</w:t>
+            </w:r>
+            <w:r>
+              <w:rPr>
                 <w:rFonts w:ascii="宋体" w:hAnsi="宋体" w:eastAsia="宋体" w:cs="宋体"/>
                 <w:color w:val="auto"/>
                 <w:spacing w:val="0"/>
@@ -13686,7 +14296,7 @@
                 <w:sz w:val="20"/>
                 <w:shd w:val="clear" w:fill="auto"/>
               </w:rPr>
-              <w:t>product_name</w:t>
+              <w:t>_name</w:t>
             </w:r>
           </w:p>
         </w:tc>
@@ -13722,14 +14332,26 @@
             </w:pPr>
             <w:r>
               <w:rPr>
-                <w:rFonts w:ascii="宋体" w:hAnsi="宋体" w:eastAsia="宋体" w:cs="宋体"/>
-                <w:color w:val="auto"/>
-                <w:spacing w:val="0"/>
-                <w:position w:val="0"/>
-                <w:sz w:val="22"/>
-                <w:shd w:val="clear" w:fill="auto"/>
-              </w:rPr>
-              <w:t>产品名称</w:t>
+                <w:rFonts w:hint="eastAsia" w:ascii="宋体" w:hAnsi="宋体" w:cs="宋体"/>
+                <w:color w:val="auto"/>
+                <w:spacing w:val="0"/>
+                <w:position w:val="0"/>
+                <w:sz w:val="22"/>
+                <w:shd w:val="clear" w:fill="auto"/>
+                <w:lang w:val="en-US" w:eastAsia="zh-CN"/>
+              </w:rPr>
+              <w:t>品种</w:t>
+            </w:r>
+            <w:r>
+              <w:rPr>
+                <w:rFonts w:ascii="宋体" w:hAnsi="宋体" w:eastAsia="宋体" w:cs="宋体"/>
+                <w:color w:val="auto"/>
+                <w:spacing w:val="0"/>
+                <w:position w:val="0"/>
+                <w:sz w:val="22"/>
+                <w:shd w:val="clear" w:fill="auto"/>
+              </w:rPr>
+              <w:t>名称</w:t>
             </w:r>
           </w:p>
         </w:tc>
@@ -13841,6 +14463,18 @@
             </w:pPr>
             <w:r>
               <w:rPr>
+                <w:rFonts w:hint="eastAsia" w:ascii="Calibri" w:hAnsi="Calibri" w:cs="Calibri"/>
+                <w:color w:val="auto"/>
+                <w:spacing w:val="0"/>
+                <w:position w:val="0"/>
+                <w:sz w:val="21"/>
+                <w:shd w:val="clear" w:fill="auto"/>
+                <w:lang w:val="en-US" w:eastAsia="zh-CN"/>
+              </w:rPr>
+              <w:t>variety</w:t>
+            </w:r>
+            <w:r>
+              <w:rPr>
                 <w:rFonts w:ascii="????" w:hAnsi="????" w:eastAsia="????" w:cs="????"/>
                 <w:color w:val="auto"/>
                 <w:spacing w:val="0"/>
@@ -13848,7 +14482,7 @@
                 <w:sz w:val="20"/>
                 <w:shd w:val="clear" w:fill="auto"/>
               </w:rPr>
-              <w:t>product_status</w:t>
+              <w:t>_code</w:t>
             </w:r>
           </w:p>
         </w:tc>
@@ -13878,18 +14512,43 @@
                 <w:color w:val="auto"/>
                 <w:spacing w:val="0"/>
                 <w:position w:val="0"/>
-              </w:rPr>
-            </w:pPr>
-            <w:r>
-              <w:rPr>
-                <w:rFonts w:ascii="宋体" w:hAnsi="宋体" w:eastAsia="宋体" w:cs="宋体"/>
-                <w:color w:val="auto"/>
-                <w:spacing w:val="0"/>
-                <w:position w:val="0"/>
-                <w:sz w:val="20"/>
-                <w:shd w:val="clear" w:fill="auto"/>
-              </w:rPr>
-              <w:t>产品状态</w:t>
+                <w:sz w:val="22"/>
+                <w:shd w:val="clear" w:fill="auto"/>
+              </w:rPr>
+            </w:pPr>
+            <w:r>
+              <w:rPr>
+                <w:rFonts w:ascii="宋体" w:hAnsi="宋体" w:eastAsia="宋体" w:cs="宋体"/>
+                <w:color w:val="auto"/>
+                <w:spacing w:val="0"/>
+                <w:position w:val="0"/>
+                <w:sz w:val="22"/>
+                <w:shd w:val="clear" w:fill="auto"/>
+              </w:rPr>
+              <w:t xml:space="preserve"> </w:t>
+            </w:r>
+            <w:r>
+              <w:rPr>
+                <w:rFonts w:hint="eastAsia" w:ascii="宋体" w:hAnsi="宋体" w:cs="宋体"/>
+                <w:color w:val="auto"/>
+                <w:spacing w:val="0"/>
+                <w:position w:val="0"/>
+                <w:sz w:val="22"/>
+                <w:shd w:val="clear" w:fill="auto"/>
+                <w:lang w:val="en-US" w:eastAsia="zh-CN"/>
+              </w:rPr>
+              <w:t>品种</w:t>
+            </w:r>
+            <w:r>
+              <w:rPr>
+                <w:rFonts w:ascii="宋体" w:hAnsi="宋体" w:eastAsia="宋体" w:cs="宋体"/>
+                <w:color w:val="auto"/>
+                <w:spacing w:val="0"/>
+                <w:position w:val="0"/>
+                <w:sz w:val="22"/>
+                <w:shd w:val="clear" w:fill="auto"/>
+              </w:rPr>
+              <w:t>代号</w:t>
             </w:r>
           </w:p>
         </w:tc>
@@ -13955,17 +14614,6 @@
                 <w:shd w:val="clear" w:fill="auto"/>
               </w:rPr>
             </w:pPr>
-            <w:r>
-              <w:rPr>
-                <w:rFonts w:ascii="宋体" w:hAnsi="宋体" w:eastAsia="宋体" w:cs="宋体"/>
-                <w:color w:val="auto"/>
-                <w:spacing w:val="0"/>
-                <w:position w:val="0"/>
-                <w:sz w:val="22"/>
-                <w:shd w:val="clear" w:fill="auto"/>
-              </w:rPr>
-              <w:t>产品启用或停用</w:t>
-            </w:r>
           </w:p>
         </w:tc>
       </w:tr>
@@ -14004,23 +14652,481 @@
               <w:ind w:left="0" w:right="0" w:firstLine="0"/>
               <w:jc w:val="both"/>
               <w:rPr>
-                <w:color w:val="auto"/>
-                <w:spacing w:val="0"/>
-                <w:position w:val="0"/>
-                <w:shd w:val="clear" w:fill="auto"/>
-              </w:rPr>
-            </w:pPr>
-            <w:r>
-              <w:rPr>
-                <w:rFonts w:ascii="????" w:hAnsi="????" w:eastAsia="????" w:cs="????"/>
+                <w:rFonts w:hint="eastAsia" w:ascii="Calibri" w:hAnsi="Calibri" w:cs="Calibri"/>
+                <w:color w:val="auto"/>
+                <w:spacing w:val="0"/>
+                <w:position w:val="0"/>
+                <w:sz w:val="21"/>
+                <w:shd w:val="clear" w:fill="auto"/>
+                <w:lang w:val="en-US" w:eastAsia="zh-CN"/>
+              </w:rPr>
+            </w:pPr>
+            <w:r>
+              <w:rPr>
+                <w:rFonts w:hint="eastAsia" w:ascii="Calibri" w:hAnsi="Calibri" w:cs="Calibri"/>
+                <w:color w:val="auto"/>
+                <w:spacing w:val="0"/>
+                <w:position w:val="0"/>
+                <w:sz w:val="21"/>
+                <w:shd w:val="clear" w:fill="auto"/>
+                <w:lang w:val="en-US" w:eastAsia="zh-CN"/>
+              </w:rPr>
+              <w:t>trade_ place_name</w:t>
+            </w:r>
+          </w:p>
+        </w:tc>
+        <w:tc>
+          <w:tcPr>
+            <w:tcW w:w="2120" w:type="dxa"/>
+            <w:tcBorders>
+              <w:top w:val="single" w:color="000000" w:sz="4" w:space="0"/>
+              <w:left w:val="single" w:color="000000" w:sz="4" w:space="0"/>
+              <w:bottom w:val="single" w:color="000000" w:sz="4" w:space="0"/>
+              <w:right w:val="single" w:color="000000" w:sz="4" w:space="0"/>
+            </w:tcBorders>
+            <w:shd w:val="clear" w:color="000000" w:fill="FFFFFF"/>
+            <w:tcMar>
+              <w:left w:w="108" w:type="dxa"/>
+              <w:right w:w="108" w:type="dxa"/>
+            </w:tcMar>
+            <w:vAlign w:val="top"/>
+          </w:tcPr>
+          <w:p>
+            <w:pPr>
+              <w:spacing w:before="0" w:after="0" w:line="240" w:lineRule="auto"/>
+              <w:ind w:left="0" w:right="0" w:firstLine="0"/>
+              <w:jc w:val="center"/>
+              <w:rPr>
+                <w:rFonts w:hint="eastAsia" w:ascii="宋体" w:hAnsi="宋体" w:eastAsia="宋体" w:cs="宋体"/>
+                <w:color w:val="auto"/>
+                <w:spacing w:val="0"/>
+                <w:position w:val="0"/>
+                <w:sz w:val="22"/>
+                <w:shd w:val="clear" w:fill="auto"/>
+                <w:lang w:val="en-US" w:eastAsia="zh-CN"/>
+              </w:rPr>
+            </w:pPr>
+            <w:r>
+              <w:rPr>
+                <w:rFonts w:hint="eastAsia" w:ascii="宋体" w:hAnsi="宋体" w:cs="宋体"/>
+                <w:color w:val="auto"/>
+                <w:spacing w:val="0"/>
+                <w:position w:val="0"/>
+                <w:sz w:val="22"/>
+                <w:shd w:val="clear" w:fill="auto"/>
+                <w:lang w:val="en-US" w:eastAsia="zh-CN"/>
+              </w:rPr>
+              <w:t>交易所名称</w:t>
+            </w:r>
+          </w:p>
+        </w:tc>
+        <w:tc>
+          <w:tcPr>
+            <w:tcW w:w="1598" w:type="dxa"/>
+            <w:tcBorders>
+              <w:top w:val="single" w:color="000000" w:sz="4" w:space="0"/>
+              <w:left w:val="single" w:color="000000" w:sz="4" w:space="0"/>
+              <w:bottom w:val="single" w:color="000000" w:sz="4" w:space="0"/>
+              <w:right w:val="single" w:color="000000" w:sz="4" w:space="0"/>
+            </w:tcBorders>
+            <w:shd w:val="clear" w:color="000000" w:fill="FFFFFF"/>
+            <w:tcMar>
+              <w:left w:w="108" w:type="dxa"/>
+              <w:right w:w="108" w:type="dxa"/>
+            </w:tcMar>
+            <w:vAlign w:val="top"/>
+          </w:tcPr>
+          <w:p>
+            <w:pPr>
+              <w:spacing w:before="0" w:after="0" w:line="240" w:lineRule="auto"/>
+              <w:ind w:left="0" w:right="0" w:firstLine="0"/>
+              <w:jc w:val="both"/>
+              <w:rPr>
+                <w:rFonts w:ascii="宋体" w:hAnsi="宋体" w:eastAsia="宋体" w:cs="宋体"/>
+                <w:color w:val="auto"/>
+                <w:spacing w:val="0"/>
+                <w:position w:val="0"/>
+                <w:sz w:val="22"/>
+                <w:shd w:val="clear" w:fill="auto"/>
+              </w:rPr>
+            </w:pPr>
+          </w:p>
+        </w:tc>
+        <w:tc>
+          <w:tcPr>
+            <w:tcW w:w="3272" w:type="dxa"/>
+            <w:tcBorders>
+              <w:top w:val="single" w:color="000000" w:sz="4" w:space="0"/>
+              <w:left w:val="single" w:color="000000" w:sz="4" w:space="0"/>
+              <w:bottom w:val="single" w:color="000000" w:sz="4" w:space="0"/>
+              <w:right w:val="single" w:color="000000" w:sz="4" w:space="0"/>
+            </w:tcBorders>
+            <w:shd w:val="clear" w:color="000000" w:fill="FFFFFF"/>
+            <w:tcMar>
+              <w:left w:w="108" w:type="dxa"/>
+              <w:right w:w="108" w:type="dxa"/>
+            </w:tcMar>
+            <w:vAlign w:val="top"/>
+          </w:tcPr>
+          <w:p>
+            <w:pPr>
+              <w:spacing w:before="0" w:after="0" w:line="240" w:lineRule="auto"/>
+              <w:ind w:left="0" w:right="0" w:firstLine="0"/>
+              <w:jc w:val="both"/>
+              <w:rPr>
+                <w:rFonts w:ascii="宋体" w:hAnsi="宋体" w:eastAsia="宋体" w:cs="宋体"/>
+                <w:color w:val="auto"/>
+                <w:spacing w:val="0"/>
+                <w:position w:val="0"/>
+                <w:sz w:val="22"/>
+                <w:shd w:val="clear" w:fill="auto"/>
+              </w:rPr>
+            </w:pPr>
+          </w:p>
+        </w:tc>
+      </w:tr>
+    </w:tbl>
+    <w:p>
+      <w:pPr>
+        <w:spacing w:before="0" w:after="0" w:line="240" w:lineRule="auto"/>
+        <w:ind w:left="0" w:right="0" w:firstLine="0"/>
+        <w:jc w:val="both"/>
+        <w:rPr>
+          <w:rFonts w:ascii="Calibri" w:hAnsi="Calibri" w:eastAsia="Calibri" w:cs="Calibri"/>
+          <w:color w:val="auto"/>
+          <w:spacing w:val="0"/>
+          <w:position w:val="0"/>
+          <w:sz w:val="21"/>
+          <w:shd w:val="clear" w:fill="auto"/>
+        </w:rPr>
+      </w:pPr>
+    </w:p>
+    <w:p>
+      <w:pPr>
+        <w:spacing w:before="0" w:after="0" w:line="240" w:lineRule="auto"/>
+        <w:ind w:left="0" w:right="0" w:firstLine="0"/>
+        <w:jc w:val="both"/>
+        <w:rPr>
+          <w:rFonts w:ascii="Calibri" w:hAnsi="Calibri" w:eastAsia="Calibri" w:cs="Calibri"/>
+          <w:color w:val="auto"/>
+          <w:spacing w:val="0"/>
+          <w:position w:val="0"/>
+          <w:sz w:val="21"/>
+          <w:shd w:val="clear" w:fill="auto"/>
+        </w:rPr>
+      </w:pPr>
+      <w:r>
+        <w:rPr>
+          <w:rFonts w:hint="eastAsia" w:ascii="Calibri" w:hAnsi="Calibri" w:cs="Calibri"/>
+          <w:color w:val="auto"/>
+          <w:spacing w:val="0"/>
+          <w:position w:val="0"/>
+          <w:sz w:val="21"/>
+          <w:shd w:val="clear" w:fill="auto"/>
+          <w:lang w:val="en-US" w:eastAsia="zh-CN"/>
+        </w:rPr>
+        <w:t>合约信息</w:t>
+      </w:r>
+      <w:r>
+        <w:rPr>
+          <w:rFonts w:ascii="Calibri" w:hAnsi="Calibri" w:eastAsia="Calibri" w:cs="Calibri"/>
+          <w:color w:val="auto"/>
+          <w:spacing w:val="0"/>
+          <w:position w:val="0"/>
+          <w:sz w:val="21"/>
+          <w:shd w:val="clear" w:fill="auto"/>
+        </w:rPr>
+        <w:t>(</w:t>
+      </w:r>
+      <w:r>
+        <w:rPr>
+          <w:rFonts w:hint="eastAsia" w:ascii="Calibri" w:hAnsi="Calibri" w:eastAsia="Calibri" w:cs="Calibri"/>
+          <w:color w:val="auto"/>
+          <w:spacing w:val="0"/>
+          <w:position w:val="0"/>
+          <w:sz w:val="21"/>
+          <w:shd w:val="clear" w:fill="auto"/>
+        </w:rPr>
+        <w:t>contract</w:t>
+      </w:r>
+      <w:r>
+        <w:rPr>
+          <w:rFonts w:hint="eastAsia" w:ascii="Calibri" w:hAnsi="Calibri" w:cs="Calibri"/>
+          <w:color w:val="auto"/>
+          <w:spacing w:val="0"/>
+          <w:position w:val="0"/>
+          <w:sz w:val="21"/>
+          <w:shd w:val="clear" w:fill="auto"/>
+          <w:lang w:val="en-US" w:eastAsia="zh-CN"/>
+        </w:rPr>
+        <w:t>_</w:t>
+      </w:r>
+      <w:r>
+        <w:rPr>
+          <w:rFonts w:ascii="Calibri" w:hAnsi="Calibri" w:eastAsia="Calibri" w:cs="Calibri"/>
+          <w:color w:val="auto"/>
+          <w:spacing w:val="0"/>
+          <w:position w:val="0"/>
+          <w:sz w:val="21"/>
+          <w:shd w:val="clear" w:fill="auto"/>
+        </w:rPr>
+        <w:t xml:space="preserve"> </w:t>
+      </w:r>
+      <w:r>
+        <w:rPr>
+          <w:rFonts w:hint="eastAsia" w:ascii="Calibri" w:hAnsi="Calibri" w:cs="Calibri"/>
+          <w:color w:val="auto"/>
+          <w:spacing w:val="0"/>
+          <w:position w:val="0"/>
+          <w:sz w:val="21"/>
+          <w:shd w:val="clear" w:fill="auto"/>
+          <w:lang w:val="en-US" w:eastAsia="zh-CN"/>
+        </w:rPr>
+        <w:t>info</w:t>
+      </w:r>
+      <w:r>
+        <w:rPr>
+          <w:rFonts w:ascii="Calibri" w:hAnsi="Calibri" w:eastAsia="Calibri" w:cs="Calibri"/>
+          <w:color w:val="auto"/>
+          <w:spacing w:val="0"/>
+          <w:position w:val="0"/>
+          <w:sz w:val="21"/>
+          <w:shd w:val="clear" w:fill="auto"/>
+        </w:rPr>
+        <w:t>)</w:t>
+      </w:r>
+    </w:p>
+    <w:tbl>
+      <w:tblPr>
+        <w:tblStyle w:val="3"/>
+        <w:tblW w:w="9240" w:type="dxa"/>
+        <w:tblInd w:w="0" w:type="dxa"/>
+        <w:tblLayout w:type="fixed"/>
+        <w:tblCellMar>
+          <w:top w:w="0" w:type="dxa"/>
+          <w:left w:w="10" w:type="dxa"/>
+          <w:bottom w:w="0" w:type="dxa"/>
+          <w:right w:w="10" w:type="dxa"/>
+        </w:tblCellMar>
+      </w:tblPr>
+      <w:tblGrid>
+        <w:gridCol w:w="2250"/>
+        <w:gridCol w:w="2120"/>
+        <w:gridCol w:w="1598"/>
+        <w:gridCol w:w="3272"/>
+      </w:tblGrid>
+      <w:tr>
+        <w:tblPrEx>
+          <w:tblLayout w:type="fixed"/>
+          <w:tblCellMar>
+            <w:top w:w="0" w:type="dxa"/>
+            <w:left w:w="10" w:type="dxa"/>
+            <w:bottom w:w="0" w:type="dxa"/>
+            <w:right w:w="10" w:type="dxa"/>
+          </w:tblCellMar>
+        </w:tblPrEx>
+        <w:trPr>
+          <w:trHeight w:val="1" w:hRule="atLeast"/>
+        </w:trPr>
+        <w:tc>
+          <w:tcPr>
+            <w:tcW w:w="2250" w:type="dxa"/>
+            <w:tcBorders>
+              <w:top w:val="single" w:color="000000" w:sz="4" w:space="0"/>
+              <w:left w:val="single" w:color="000000" w:sz="4" w:space="0"/>
+              <w:bottom w:val="single" w:color="000000" w:sz="4" w:space="0"/>
+              <w:right w:val="single" w:color="000000" w:sz="4" w:space="0"/>
+            </w:tcBorders>
+            <w:shd w:val="clear" w:color="auto" w:fill="D8D8D8"/>
+            <w:tcMar>
+              <w:left w:w="108" w:type="dxa"/>
+              <w:right w:w="108" w:type="dxa"/>
+            </w:tcMar>
+            <w:vAlign w:val="top"/>
+          </w:tcPr>
+          <w:p>
+            <w:pPr>
+              <w:spacing w:before="0" w:after="0" w:line="240" w:lineRule="auto"/>
+              <w:ind w:left="0" w:right="0" w:firstLine="0"/>
+              <w:jc w:val="both"/>
+              <w:rPr>
+                <w:rFonts w:ascii="宋体" w:hAnsi="宋体" w:eastAsia="宋体" w:cs="宋体"/>
+                <w:color w:val="auto"/>
+                <w:spacing w:val="0"/>
+                <w:position w:val="0"/>
+                <w:sz w:val="22"/>
+                <w:shd w:val="clear" w:fill="auto"/>
+              </w:rPr>
+            </w:pPr>
+          </w:p>
+        </w:tc>
+        <w:tc>
+          <w:tcPr>
+            <w:tcW w:w="2120" w:type="dxa"/>
+            <w:tcBorders>
+              <w:top w:val="single" w:color="000000" w:sz="4" w:space="0"/>
+              <w:left w:val="single" w:color="000000" w:sz="4" w:space="0"/>
+              <w:bottom w:val="single" w:color="000000" w:sz="4" w:space="0"/>
+              <w:right w:val="single" w:color="000000" w:sz="4" w:space="0"/>
+            </w:tcBorders>
+            <w:shd w:val="clear" w:color="auto" w:fill="D8D8D8"/>
+            <w:tcMar>
+              <w:left w:w="108" w:type="dxa"/>
+              <w:right w:w="108" w:type="dxa"/>
+            </w:tcMar>
+            <w:vAlign w:val="top"/>
+          </w:tcPr>
+          <w:p>
+            <w:pPr>
+              <w:spacing w:before="0" w:after="0" w:line="240" w:lineRule="auto"/>
+              <w:ind w:left="0" w:right="0" w:firstLine="0"/>
+              <w:jc w:val="center"/>
+              <w:rPr>
+                <w:rFonts w:ascii="宋体" w:hAnsi="宋体" w:eastAsia="宋体" w:cs="宋体"/>
+                <w:color w:val="auto"/>
+                <w:spacing w:val="0"/>
+                <w:position w:val="0"/>
+              </w:rPr>
+            </w:pPr>
+            <w:r>
+              <w:rPr>
+                <w:rFonts w:ascii="宋体" w:hAnsi="宋体" w:eastAsia="宋体" w:cs="宋体"/>
                 <w:color w:val="auto"/>
                 <w:spacing w:val="0"/>
                 <w:position w:val="0"/>
                 <w:sz w:val="20"/>
                 <w:shd w:val="clear" w:fill="auto"/>
               </w:rPr>
-              <w:t>product_code</w:t>
-            </w:r>
+              <w:t>字段名</w:t>
+            </w:r>
+          </w:p>
+        </w:tc>
+        <w:tc>
+          <w:tcPr>
+            <w:tcW w:w="1598" w:type="dxa"/>
+            <w:tcBorders>
+              <w:top w:val="single" w:color="000000" w:sz="4" w:space="0"/>
+              <w:left w:val="single" w:color="000000" w:sz="4" w:space="0"/>
+              <w:bottom w:val="single" w:color="000000" w:sz="4" w:space="0"/>
+              <w:right w:val="single" w:color="000000" w:sz="4" w:space="0"/>
+            </w:tcBorders>
+            <w:shd w:val="clear" w:color="auto" w:fill="D8D8D8"/>
+            <w:tcMar>
+              <w:left w:w="108" w:type="dxa"/>
+              <w:right w:w="108" w:type="dxa"/>
+            </w:tcMar>
+            <w:vAlign w:val="top"/>
+          </w:tcPr>
+          <w:p>
+            <w:pPr>
+              <w:spacing w:before="0" w:after="0" w:line="240" w:lineRule="auto"/>
+              <w:ind w:left="0" w:right="0" w:firstLine="0"/>
+              <w:jc w:val="both"/>
+              <w:rPr>
+                <w:rFonts w:ascii="宋体" w:hAnsi="宋体" w:eastAsia="宋体" w:cs="宋体"/>
+                <w:color w:val="auto"/>
+                <w:spacing w:val="0"/>
+                <w:position w:val="0"/>
+              </w:rPr>
+            </w:pPr>
+            <w:r>
+              <w:rPr>
+                <w:rFonts w:ascii="宋体" w:hAnsi="宋体" w:eastAsia="宋体" w:cs="宋体"/>
+                <w:color w:val="auto"/>
+                <w:spacing w:val="0"/>
+                <w:position w:val="0"/>
+                <w:sz w:val="20"/>
+                <w:shd w:val="clear" w:fill="auto"/>
+              </w:rPr>
+              <w:t>约束</w:t>
+            </w:r>
+          </w:p>
+        </w:tc>
+        <w:tc>
+          <w:tcPr>
+            <w:tcW w:w="3272" w:type="dxa"/>
+            <w:tcBorders>
+              <w:top w:val="single" w:color="000000" w:sz="4" w:space="0"/>
+              <w:left w:val="single" w:color="000000" w:sz="4" w:space="0"/>
+              <w:bottom w:val="single" w:color="000000" w:sz="4" w:space="0"/>
+              <w:right w:val="single" w:color="000000" w:sz="4" w:space="0"/>
+            </w:tcBorders>
+            <w:shd w:val="clear" w:color="auto" w:fill="D8D8D8"/>
+            <w:tcMar>
+              <w:left w:w="108" w:type="dxa"/>
+              <w:right w:w="108" w:type="dxa"/>
+            </w:tcMar>
+            <w:vAlign w:val="top"/>
+          </w:tcPr>
+          <w:p>
+            <w:pPr>
+              <w:spacing w:before="0" w:after="0" w:line="240" w:lineRule="auto"/>
+              <w:ind w:left="0" w:right="0" w:firstLine="0"/>
+              <w:jc w:val="both"/>
+              <w:rPr>
+                <w:rFonts w:ascii="宋体" w:hAnsi="宋体" w:eastAsia="宋体" w:cs="宋体"/>
+                <w:color w:val="auto"/>
+                <w:spacing w:val="0"/>
+                <w:position w:val="0"/>
+              </w:rPr>
+            </w:pPr>
+            <w:r>
+              <w:rPr>
+                <w:rFonts w:ascii="宋体" w:hAnsi="宋体" w:eastAsia="宋体" w:cs="宋体"/>
+                <w:color w:val="auto"/>
+                <w:spacing w:val="0"/>
+                <w:position w:val="0"/>
+                <w:sz w:val="20"/>
+                <w:shd w:val="clear" w:fill="auto"/>
+              </w:rPr>
+              <w:t>描述</w:t>
+            </w:r>
+          </w:p>
+        </w:tc>
+      </w:tr>
+      <w:tr>
+        <w:tblPrEx>
+          <w:tblLayout w:type="fixed"/>
+          <w:tblCellMar>
+            <w:top w:w="0" w:type="dxa"/>
+            <w:left w:w="10" w:type="dxa"/>
+            <w:bottom w:w="0" w:type="dxa"/>
+            <w:right w:w="10" w:type="dxa"/>
+          </w:tblCellMar>
+        </w:tblPrEx>
+        <w:trPr>
+          <w:trHeight w:val="0" w:hRule="atLeast"/>
+        </w:trPr>
+        <w:tc>
+          <w:tcPr>
+            <w:tcW w:w="2250" w:type="dxa"/>
+            <w:tcBorders>
+              <w:top w:val="single" w:color="000000" w:sz="4" w:space="0"/>
+              <w:left w:val="single" w:color="000000" w:sz="4" w:space="0"/>
+              <w:bottom w:val="single" w:color="000000" w:sz="4" w:space="0"/>
+              <w:right w:val="single" w:color="000000" w:sz="4" w:space="0"/>
+            </w:tcBorders>
+            <w:shd w:val="clear" w:color="000000" w:fill="FFFFFF"/>
+            <w:tcMar>
+              <w:left w:w="108" w:type="dxa"/>
+              <w:right w:w="108" w:type="dxa"/>
+            </w:tcMar>
+            <w:vAlign w:val="top"/>
+          </w:tcPr>
+          <w:p>
+            <w:pPr>
+              <w:spacing w:before="0" w:after="0" w:line="240" w:lineRule="auto"/>
+              <w:ind w:left="0" w:right="0" w:firstLine="0"/>
+              <w:jc w:val="both"/>
+              <w:rPr>
+                <w:rFonts w:ascii="宋体" w:hAnsi="宋体" w:eastAsia="宋体" w:cs="宋体"/>
+                <w:color w:val="auto"/>
+                <w:spacing w:val="0"/>
+                <w:position w:val="0"/>
+                <w:sz w:val="22"/>
+                <w:shd w:val="clear" w:fill="auto"/>
+              </w:rPr>
+            </w:pPr>
           </w:p>
         </w:tc>
         <w:tc>
@@ -14049,20 +15155,1045 @@
                 <w:color w:val="auto"/>
                 <w:spacing w:val="0"/>
                 <w:position w:val="0"/>
-                <w:sz w:val="22"/>
-                <w:shd w:val="clear" w:fill="auto"/>
-              </w:rPr>
-            </w:pPr>
-            <w:r>
-              <w:rPr>
-                <w:rFonts w:ascii="宋体" w:hAnsi="宋体" w:eastAsia="宋体" w:cs="宋体"/>
-                <w:color w:val="auto"/>
-                <w:spacing w:val="0"/>
-                <w:position w:val="0"/>
-                <w:sz w:val="22"/>
-                <w:shd w:val="clear" w:fill="auto"/>
-              </w:rPr>
-              <w:t xml:space="preserve"> 产品代号</w:t>
+              </w:rPr>
+            </w:pPr>
+            <w:r>
+              <w:rPr>
+                <w:rFonts w:ascii="宋体" w:hAnsi="宋体" w:eastAsia="宋体" w:cs="宋体"/>
+                <w:color w:val="auto"/>
+                <w:spacing w:val="0"/>
+                <w:position w:val="0"/>
+                <w:sz w:val="20"/>
+                <w:shd w:val="clear" w:fill="auto"/>
+              </w:rPr>
+              <w:t>序号</w:t>
+            </w:r>
+          </w:p>
+        </w:tc>
+        <w:tc>
+          <w:tcPr>
+            <w:tcW w:w="1598" w:type="dxa"/>
+            <w:tcBorders>
+              <w:top w:val="single" w:color="000000" w:sz="4" w:space="0"/>
+              <w:left w:val="single" w:color="000000" w:sz="4" w:space="0"/>
+              <w:bottom w:val="single" w:color="000000" w:sz="4" w:space="0"/>
+              <w:right w:val="single" w:color="000000" w:sz="4" w:space="0"/>
+            </w:tcBorders>
+            <w:shd w:val="clear" w:color="000000" w:fill="FFFFFF"/>
+            <w:tcMar>
+              <w:left w:w="108" w:type="dxa"/>
+              <w:right w:w="108" w:type="dxa"/>
+            </w:tcMar>
+            <w:vAlign w:val="top"/>
+          </w:tcPr>
+          <w:p>
+            <w:pPr>
+              <w:spacing w:before="0" w:after="0" w:line="240" w:lineRule="auto"/>
+              <w:ind w:left="0" w:right="0" w:firstLine="0"/>
+              <w:jc w:val="both"/>
+              <w:rPr>
+                <w:rFonts w:ascii="宋体" w:hAnsi="宋体" w:eastAsia="宋体" w:cs="宋体"/>
+                <w:color w:val="auto"/>
+                <w:spacing w:val="0"/>
+                <w:position w:val="0"/>
+                <w:sz w:val="22"/>
+                <w:shd w:val="clear" w:fill="auto"/>
+              </w:rPr>
+            </w:pPr>
+          </w:p>
+        </w:tc>
+        <w:tc>
+          <w:tcPr>
+            <w:tcW w:w="3272" w:type="dxa"/>
+            <w:tcBorders>
+              <w:top w:val="single" w:color="000000" w:sz="4" w:space="0"/>
+              <w:left w:val="single" w:color="000000" w:sz="4" w:space="0"/>
+              <w:bottom w:val="single" w:color="000000" w:sz="4" w:space="0"/>
+              <w:right w:val="single" w:color="000000" w:sz="4" w:space="0"/>
+            </w:tcBorders>
+            <w:shd w:val="clear" w:color="000000" w:fill="FFFFFF"/>
+            <w:tcMar>
+              <w:left w:w="108" w:type="dxa"/>
+              <w:right w:w="108" w:type="dxa"/>
+            </w:tcMar>
+            <w:vAlign w:val="top"/>
+          </w:tcPr>
+          <w:p>
+            <w:pPr>
+              <w:spacing w:before="0" w:after="0" w:line="240" w:lineRule="auto"/>
+              <w:ind w:left="0" w:right="0" w:firstLine="0"/>
+              <w:jc w:val="both"/>
+              <w:rPr>
+                <w:rFonts w:ascii="宋体" w:hAnsi="宋体" w:eastAsia="宋体" w:cs="宋体"/>
+                <w:color w:val="auto"/>
+                <w:spacing w:val="0"/>
+                <w:position w:val="0"/>
+                <w:sz w:val="22"/>
+                <w:shd w:val="clear" w:fill="auto"/>
+              </w:rPr>
+            </w:pPr>
+          </w:p>
+        </w:tc>
+      </w:tr>
+      <w:tr>
+        <w:tblPrEx>
+          <w:tblLayout w:type="fixed"/>
+          <w:tblCellMar>
+            <w:top w:w="0" w:type="dxa"/>
+            <w:left w:w="10" w:type="dxa"/>
+            <w:bottom w:w="0" w:type="dxa"/>
+            <w:right w:w="10" w:type="dxa"/>
+          </w:tblCellMar>
+        </w:tblPrEx>
+        <w:trPr>
+          <w:trHeight w:val="0" w:hRule="atLeast"/>
+        </w:trPr>
+        <w:tc>
+          <w:tcPr>
+            <w:tcW w:w="2250" w:type="dxa"/>
+            <w:tcBorders>
+              <w:top w:val="single" w:color="000000" w:sz="4" w:space="0"/>
+              <w:left w:val="single" w:color="000000" w:sz="4" w:space="0"/>
+              <w:bottom w:val="single" w:color="000000" w:sz="4" w:space="0"/>
+              <w:right w:val="single" w:color="000000" w:sz="4" w:space="0"/>
+            </w:tcBorders>
+            <w:shd w:val="clear" w:color="000000" w:fill="FFFFFF"/>
+            <w:tcMar>
+              <w:left w:w="108" w:type="dxa"/>
+              <w:right w:w="108" w:type="dxa"/>
+            </w:tcMar>
+            <w:vAlign w:val="top"/>
+          </w:tcPr>
+          <w:p>
+            <w:pPr>
+              <w:spacing w:before="0" w:after="0" w:line="240" w:lineRule="auto"/>
+              <w:ind w:left="0" w:right="0" w:firstLine="400"/>
+              <w:jc w:val="both"/>
+              <w:rPr>
+                <w:color w:val="auto"/>
+                <w:spacing w:val="0"/>
+                <w:position w:val="0"/>
+              </w:rPr>
+            </w:pPr>
+            <w:r>
+              <w:rPr>
+                <w:rFonts w:ascii="华文楷体" w:hAnsi="华文楷体" w:eastAsia="华文楷体" w:cs="华文楷体"/>
+                <w:color w:val="auto"/>
+                <w:spacing w:val="0"/>
+                <w:position w:val="0"/>
+                <w:sz w:val="20"/>
+                <w:shd w:val="clear" w:fill="auto"/>
+              </w:rPr>
+              <w:t>id</w:t>
+            </w:r>
+          </w:p>
+        </w:tc>
+        <w:tc>
+          <w:tcPr>
+            <w:tcW w:w="2120" w:type="dxa"/>
+            <w:tcBorders>
+              <w:top w:val="single" w:color="000000" w:sz="4" w:space="0"/>
+              <w:left w:val="single" w:color="000000" w:sz="4" w:space="0"/>
+              <w:bottom w:val="single" w:color="000000" w:sz="4" w:space="0"/>
+              <w:right w:val="single" w:color="000000" w:sz="4" w:space="0"/>
+            </w:tcBorders>
+            <w:shd w:val="clear" w:color="000000" w:fill="FFFFFF"/>
+            <w:tcMar>
+              <w:left w:w="108" w:type="dxa"/>
+              <w:right w:w="108" w:type="dxa"/>
+            </w:tcMar>
+            <w:vAlign w:val="top"/>
+          </w:tcPr>
+          <w:p>
+            <w:pPr>
+              <w:spacing w:before="0" w:after="0" w:line="240" w:lineRule="auto"/>
+              <w:ind w:left="0" w:right="0" w:firstLine="0"/>
+              <w:jc w:val="center"/>
+              <w:rPr>
+                <w:color w:val="auto"/>
+                <w:spacing w:val="0"/>
+                <w:position w:val="0"/>
+              </w:rPr>
+            </w:pPr>
+            <w:r>
+              <w:rPr>
+                <w:rFonts w:ascii="华文楷体" w:hAnsi="华文楷体" w:eastAsia="华文楷体" w:cs="华文楷体"/>
+                <w:color w:val="auto"/>
+                <w:spacing w:val="0"/>
+                <w:position w:val="0"/>
+                <w:sz w:val="20"/>
+                <w:shd w:val="clear" w:fill="auto"/>
+              </w:rPr>
+              <w:t>id</w:t>
+            </w:r>
+          </w:p>
+        </w:tc>
+        <w:tc>
+          <w:tcPr>
+            <w:tcW w:w="1598" w:type="dxa"/>
+            <w:tcBorders>
+              <w:top w:val="single" w:color="000000" w:sz="4" w:space="0"/>
+              <w:left w:val="single" w:color="000000" w:sz="4" w:space="0"/>
+              <w:bottom w:val="single" w:color="000000" w:sz="4" w:space="0"/>
+              <w:right w:val="single" w:color="000000" w:sz="4" w:space="0"/>
+            </w:tcBorders>
+            <w:shd w:val="clear" w:color="000000" w:fill="FFFFFF"/>
+            <w:tcMar>
+              <w:left w:w="108" w:type="dxa"/>
+              <w:right w:w="108" w:type="dxa"/>
+            </w:tcMar>
+            <w:vAlign w:val="top"/>
+          </w:tcPr>
+          <w:p>
+            <w:pPr>
+              <w:spacing w:before="0" w:after="0" w:line="240" w:lineRule="auto"/>
+              <w:ind w:left="0" w:right="0" w:firstLine="0"/>
+              <w:jc w:val="both"/>
+              <w:rPr>
+                <w:rFonts w:ascii="宋体" w:hAnsi="宋体" w:eastAsia="宋体" w:cs="宋体"/>
+                <w:color w:val="auto"/>
+                <w:spacing w:val="0"/>
+                <w:position w:val="0"/>
+                <w:sz w:val="22"/>
+                <w:shd w:val="clear" w:fill="auto"/>
+              </w:rPr>
+            </w:pPr>
+          </w:p>
+        </w:tc>
+        <w:tc>
+          <w:tcPr>
+            <w:tcW w:w="3272" w:type="dxa"/>
+            <w:tcBorders>
+              <w:top w:val="single" w:color="000000" w:sz="4" w:space="0"/>
+              <w:left w:val="single" w:color="000000" w:sz="4" w:space="0"/>
+              <w:bottom w:val="single" w:color="000000" w:sz="4" w:space="0"/>
+              <w:right w:val="single" w:color="000000" w:sz="4" w:space="0"/>
+            </w:tcBorders>
+            <w:shd w:val="clear" w:color="000000" w:fill="FFFFFF"/>
+            <w:tcMar>
+              <w:left w:w="108" w:type="dxa"/>
+              <w:right w:w="108" w:type="dxa"/>
+            </w:tcMar>
+            <w:vAlign w:val="top"/>
+          </w:tcPr>
+          <w:p>
+            <w:pPr>
+              <w:spacing w:before="0" w:after="0" w:line="240" w:lineRule="auto"/>
+              <w:ind w:left="0" w:right="0" w:firstLine="0"/>
+              <w:jc w:val="both"/>
+              <w:rPr>
+                <w:rFonts w:ascii="宋体" w:hAnsi="宋体" w:eastAsia="宋体" w:cs="宋体"/>
+                <w:color w:val="auto"/>
+                <w:spacing w:val="0"/>
+                <w:position w:val="0"/>
+                <w:sz w:val="22"/>
+                <w:shd w:val="clear" w:fill="auto"/>
+              </w:rPr>
+            </w:pPr>
+          </w:p>
+        </w:tc>
+      </w:tr>
+      <w:tr>
+        <w:tblPrEx>
+          <w:tblLayout w:type="fixed"/>
+          <w:tblCellMar>
+            <w:top w:w="0" w:type="dxa"/>
+            <w:left w:w="10" w:type="dxa"/>
+            <w:bottom w:w="0" w:type="dxa"/>
+            <w:right w:w="10" w:type="dxa"/>
+          </w:tblCellMar>
+        </w:tblPrEx>
+        <w:trPr>
+          <w:trHeight w:val="0" w:hRule="atLeast"/>
+        </w:trPr>
+        <w:tc>
+          <w:tcPr>
+            <w:tcW w:w="2250" w:type="dxa"/>
+            <w:tcBorders>
+              <w:top w:val="single" w:color="000000" w:sz="4" w:space="0"/>
+              <w:left w:val="single" w:color="000000" w:sz="4" w:space="0"/>
+              <w:bottom w:val="single" w:color="000000" w:sz="4" w:space="0"/>
+              <w:right w:val="single" w:color="000000" w:sz="4" w:space="0"/>
+            </w:tcBorders>
+            <w:shd w:val="clear" w:color="000000" w:fill="FFFFFF"/>
+            <w:tcMar>
+              <w:left w:w="108" w:type="dxa"/>
+              <w:right w:w="108" w:type="dxa"/>
+            </w:tcMar>
+            <w:vAlign w:val="top"/>
+          </w:tcPr>
+          <w:p>
+            <w:pPr>
+              <w:spacing w:before="0" w:after="0" w:line="240" w:lineRule="auto"/>
+              <w:ind w:left="0" w:right="0" w:firstLine="0"/>
+              <w:jc w:val="both"/>
+              <w:rPr>
+                <w:rFonts w:hint="eastAsia" w:ascii="宋体" w:hAnsi="宋体" w:eastAsia="宋体" w:cs="宋体"/>
+                <w:color w:val="auto"/>
+                <w:spacing w:val="0"/>
+                <w:position w:val="0"/>
+                <w:lang w:val="en-US" w:eastAsia="zh-CN"/>
+              </w:rPr>
+            </w:pPr>
+            <w:r>
+              <w:rPr>
+                <w:rFonts w:hint="eastAsia" w:ascii="Calibri" w:hAnsi="Calibri" w:cs="Calibri"/>
+                <w:color w:val="auto"/>
+                <w:spacing w:val="0"/>
+                <w:position w:val="0"/>
+                <w:sz w:val="21"/>
+                <w:shd w:val="clear" w:fill="auto"/>
+                <w:lang w:val="en-US" w:eastAsia="zh-CN"/>
+              </w:rPr>
+              <w:t>variety</w:t>
+            </w:r>
+            <w:r>
+              <w:rPr>
+                <w:rFonts w:ascii="宋体" w:hAnsi="宋体" w:eastAsia="宋体" w:cs="宋体"/>
+                <w:color w:val="auto"/>
+                <w:spacing w:val="0"/>
+                <w:position w:val="0"/>
+                <w:sz w:val="20"/>
+                <w:shd w:val="clear" w:fill="auto"/>
+              </w:rPr>
+              <w:t>_</w:t>
+            </w:r>
+            <w:r>
+              <w:rPr>
+                <w:rFonts w:hint="eastAsia" w:ascii="宋体" w:hAnsi="宋体" w:cs="宋体"/>
+                <w:color w:val="auto"/>
+                <w:spacing w:val="0"/>
+                <w:position w:val="0"/>
+                <w:sz w:val="20"/>
+                <w:shd w:val="clear" w:fill="auto"/>
+                <w:lang w:val="en-US" w:eastAsia="zh-CN"/>
+              </w:rPr>
+              <w:t>id</w:t>
+            </w:r>
+          </w:p>
+        </w:tc>
+        <w:tc>
+          <w:tcPr>
+            <w:tcW w:w="2120" w:type="dxa"/>
+            <w:tcBorders>
+              <w:top w:val="single" w:color="000000" w:sz="4" w:space="0"/>
+              <w:left w:val="single" w:color="000000" w:sz="4" w:space="0"/>
+              <w:bottom w:val="single" w:color="000000" w:sz="4" w:space="0"/>
+              <w:right w:val="single" w:color="000000" w:sz="4" w:space="0"/>
+            </w:tcBorders>
+            <w:shd w:val="clear" w:color="000000" w:fill="FFFFFF"/>
+            <w:tcMar>
+              <w:left w:w="108" w:type="dxa"/>
+              <w:right w:w="108" w:type="dxa"/>
+            </w:tcMar>
+            <w:vAlign w:val="top"/>
+          </w:tcPr>
+          <w:p>
+            <w:pPr>
+              <w:spacing w:before="0" w:after="0" w:line="240" w:lineRule="auto"/>
+              <w:ind w:left="0" w:right="0" w:firstLine="0"/>
+              <w:jc w:val="center"/>
+              <w:rPr>
+                <w:rFonts w:hint="eastAsia" w:ascii="宋体" w:hAnsi="宋体" w:eastAsia="宋体" w:cs="宋体"/>
+                <w:color w:val="auto"/>
+                <w:spacing w:val="0"/>
+                <w:position w:val="0"/>
+                <w:sz w:val="22"/>
+                <w:shd w:val="clear" w:fill="auto"/>
+                <w:lang w:val="en-US" w:eastAsia="zh-CN"/>
+              </w:rPr>
+            </w:pPr>
+            <w:r>
+              <w:rPr>
+                <w:rFonts w:hint="eastAsia" w:ascii="宋体" w:hAnsi="宋体" w:cs="宋体"/>
+                <w:color w:val="auto"/>
+                <w:spacing w:val="0"/>
+                <w:position w:val="0"/>
+                <w:sz w:val="22"/>
+                <w:shd w:val="clear" w:fill="auto"/>
+                <w:lang w:val="en-US" w:eastAsia="zh-CN"/>
+              </w:rPr>
+              <w:t>品种id</w:t>
+            </w:r>
+          </w:p>
+        </w:tc>
+        <w:tc>
+          <w:tcPr>
+            <w:tcW w:w="1598" w:type="dxa"/>
+            <w:tcBorders>
+              <w:top w:val="single" w:color="000000" w:sz="4" w:space="0"/>
+              <w:left w:val="single" w:color="000000" w:sz="4" w:space="0"/>
+              <w:bottom w:val="single" w:color="000000" w:sz="4" w:space="0"/>
+              <w:right w:val="single" w:color="000000" w:sz="4" w:space="0"/>
+            </w:tcBorders>
+            <w:shd w:val="clear" w:color="000000" w:fill="FFFFFF"/>
+            <w:tcMar>
+              <w:left w:w="108" w:type="dxa"/>
+              <w:right w:w="108" w:type="dxa"/>
+            </w:tcMar>
+            <w:vAlign w:val="top"/>
+          </w:tcPr>
+          <w:p>
+            <w:pPr>
+              <w:spacing w:before="0" w:after="0" w:line="240" w:lineRule="auto"/>
+              <w:ind w:left="0" w:right="0" w:firstLine="0"/>
+              <w:jc w:val="both"/>
+              <w:rPr>
+                <w:rFonts w:ascii="宋体" w:hAnsi="宋体" w:eastAsia="宋体" w:cs="宋体"/>
+                <w:color w:val="auto"/>
+                <w:spacing w:val="0"/>
+                <w:position w:val="0"/>
+                <w:sz w:val="22"/>
+                <w:shd w:val="clear" w:fill="auto"/>
+              </w:rPr>
+            </w:pPr>
+          </w:p>
+        </w:tc>
+        <w:tc>
+          <w:tcPr>
+            <w:tcW w:w="3272" w:type="dxa"/>
+            <w:tcBorders>
+              <w:top w:val="single" w:color="000000" w:sz="4" w:space="0"/>
+              <w:left w:val="single" w:color="000000" w:sz="4" w:space="0"/>
+              <w:bottom w:val="single" w:color="000000" w:sz="4" w:space="0"/>
+              <w:right w:val="single" w:color="000000" w:sz="4" w:space="0"/>
+            </w:tcBorders>
+            <w:shd w:val="clear" w:color="000000" w:fill="FFFFFF"/>
+            <w:tcMar>
+              <w:left w:w="108" w:type="dxa"/>
+              <w:right w:w="108" w:type="dxa"/>
+            </w:tcMar>
+            <w:vAlign w:val="top"/>
+          </w:tcPr>
+          <w:p>
+            <w:pPr>
+              <w:spacing w:before="0" w:after="0" w:line="240" w:lineRule="auto"/>
+              <w:ind w:left="0" w:right="0" w:firstLine="0"/>
+              <w:jc w:val="both"/>
+              <w:rPr>
+                <w:rFonts w:ascii="宋体" w:hAnsi="宋体" w:eastAsia="宋体" w:cs="宋体"/>
+                <w:color w:val="auto"/>
+                <w:spacing w:val="0"/>
+                <w:position w:val="0"/>
+                <w:sz w:val="22"/>
+                <w:shd w:val="clear" w:fill="auto"/>
+              </w:rPr>
+            </w:pPr>
+          </w:p>
+        </w:tc>
+      </w:tr>
+      <w:tr>
+        <w:tblPrEx>
+          <w:tblLayout w:type="fixed"/>
+          <w:tblCellMar>
+            <w:top w:w="0" w:type="dxa"/>
+            <w:left w:w="10" w:type="dxa"/>
+            <w:bottom w:w="0" w:type="dxa"/>
+            <w:right w:w="10" w:type="dxa"/>
+          </w:tblCellMar>
+        </w:tblPrEx>
+        <w:trPr>
+          <w:trHeight w:val="0" w:hRule="atLeast"/>
+        </w:trPr>
+        <w:tc>
+          <w:tcPr>
+            <w:tcW w:w="2250" w:type="dxa"/>
+            <w:tcBorders>
+              <w:top w:val="single" w:color="000000" w:sz="4" w:space="0"/>
+              <w:left w:val="single" w:color="000000" w:sz="4" w:space="0"/>
+              <w:bottom w:val="single" w:color="000000" w:sz="4" w:space="0"/>
+              <w:right w:val="single" w:color="000000" w:sz="4" w:space="0"/>
+            </w:tcBorders>
+            <w:shd w:val="clear" w:color="000000" w:fill="FFFFFF"/>
+            <w:tcMar>
+              <w:left w:w="108" w:type="dxa"/>
+              <w:right w:w="108" w:type="dxa"/>
+            </w:tcMar>
+            <w:vAlign w:val="top"/>
+          </w:tcPr>
+          <w:p>
+            <w:pPr>
+              <w:spacing w:before="0" w:after="0" w:line="240" w:lineRule="auto"/>
+              <w:ind w:left="0" w:right="0" w:firstLine="0"/>
+              <w:jc w:val="both"/>
+              <w:rPr>
+                <w:rFonts w:hint="eastAsia" w:eastAsia="宋体"/>
+                <w:color w:val="auto"/>
+                <w:spacing w:val="0"/>
+                <w:position w:val="0"/>
+                <w:shd w:val="clear" w:fill="auto"/>
+                <w:lang w:val="en-US" w:eastAsia="zh-CN"/>
+              </w:rPr>
+            </w:pPr>
+            <w:r>
+              <w:rPr>
+                <w:rFonts w:hint="eastAsia" w:ascii="Calibri" w:hAnsi="Calibri" w:cs="Calibri"/>
+                <w:color w:val="auto"/>
+                <w:spacing w:val="0"/>
+                <w:position w:val="0"/>
+                <w:sz w:val="21"/>
+                <w:shd w:val="clear" w:fill="auto"/>
+                <w:lang w:val="en-US" w:eastAsia="zh-CN"/>
+              </w:rPr>
+              <w:t>contract_code</w:t>
+            </w:r>
+          </w:p>
+        </w:tc>
+        <w:tc>
+          <w:tcPr>
+            <w:tcW w:w="2120" w:type="dxa"/>
+            <w:tcBorders>
+              <w:top w:val="single" w:color="000000" w:sz="4" w:space="0"/>
+              <w:left w:val="single" w:color="000000" w:sz="4" w:space="0"/>
+              <w:bottom w:val="single" w:color="000000" w:sz="4" w:space="0"/>
+              <w:right w:val="single" w:color="000000" w:sz="4" w:space="0"/>
+            </w:tcBorders>
+            <w:shd w:val="clear" w:color="000000" w:fill="FFFFFF"/>
+            <w:tcMar>
+              <w:left w:w="108" w:type="dxa"/>
+              <w:right w:w="108" w:type="dxa"/>
+            </w:tcMar>
+            <w:vAlign w:val="top"/>
+          </w:tcPr>
+          <w:p>
+            <w:pPr>
+              <w:spacing w:before="0" w:after="0" w:line="240" w:lineRule="auto"/>
+              <w:ind w:left="0" w:right="0" w:firstLine="0"/>
+              <w:jc w:val="center"/>
+              <w:rPr>
+                <w:rFonts w:hint="eastAsia" w:ascii="宋体" w:hAnsi="宋体" w:eastAsia="宋体" w:cs="宋体"/>
+                <w:color w:val="auto"/>
+                <w:spacing w:val="0"/>
+                <w:position w:val="0"/>
+                <w:lang w:val="en-US" w:eastAsia="zh-CN"/>
+              </w:rPr>
+            </w:pPr>
+            <w:r>
+              <w:rPr>
+                <w:rFonts w:hint="eastAsia" w:ascii="宋体" w:hAnsi="宋体" w:cs="宋体"/>
+                <w:color w:val="auto"/>
+                <w:spacing w:val="0"/>
+                <w:position w:val="0"/>
+                <w:lang w:val="en-US" w:eastAsia="zh-CN"/>
+              </w:rPr>
+              <w:t>合约代码</w:t>
+            </w:r>
+          </w:p>
+        </w:tc>
+        <w:tc>
+          <w:tcPr>
+            <w:tcW w:w="1598" w:type="dxa"/>
+            <w:tcBorders>
+              <w:top w:val="single" w:color="000000" w:sz="4" w:space="0"/>
+              <w:left w:val="single" w:color="000000" w:sz="4" w:space="0"/>
+              <w:bottom w:val="single" w:color="000000" w:sz="4" w:space="0"/>
+              <w:right w:val="single" w:color="000000" w:sz="4" w:space="0"/>
+            </w:tcBorders>
+            <w:shd w:val="clear" w:color="000000" w:fill="FFFFFF"/>
+            <w:tcMar>
+              <w:left w:w="108" w:type="dxa"/>
+              <w:right w:w="108" w:type="dxa"/>
+            </w:tcMar>
+            <w:vAlign w:val="top"/>
+          </w:tcPr>
+          <w:p>
+            <w:pPr>
+              <w:spacing w:before="0" w:after="0" w:line="240" w:lineRule="auto"/>
+              <w:ind w:left="0" w:right="0" w:firstLine="0"/>
+              <w:jc w:val="both"/>
+              <w:rPr>
+                <w:rFonts w:ascii="宋体" w:hAnsi="宋体" w:eastAsia="宋体" w:cs="宋体"/>
+                <w:color w:val="auto"/>
+                <w:spacing w:val="0"/>
+                <w:position w:val="0"/>
+                <w:sz w:val="22"/>
+                <w:shd w:val="clear" w:fill="auto"/>
+              </w:rPr>
+            </w:pPr>
+          </w:p>
+        </w:tc>
+        <w:tc>
+          <w:tcPr>
+            <w:tcW w:w="3272" w:type="dxa"/>
+            <w:tcBorders>
+              <w:top w:val="single" w:color="000000" w:sz="4" w:space="0"/>
+              <w:left w:val="single" w:color="000000" w:sz="4" w:space="0"/>
+              <w:bottom w:val="single" w:color="000000" w:sz="4" w:space="0"/>
+              <w:right w:val="single" w:color="000000" w:sz="4" w:space="0"/>
+            </w:tcBorders>
+            <w:shd w:val="clear" w:color="000000" w:fill="FFFFFF"/>
+            <w:tcMar>
+              <w:left w:w="108" w:type="dxa"/>
+              <w:right w:w="108" w:type="dxa"/>
+            </w:tcMar>
+            <w:vAlign w:val="top"/>
+          </w:tcPr>
+          <w:p>
+            <w:pPr>
+              <w:spacing w:before="0" w:after="0" w:line="240" w:lineRule="auto"/>
+              <w:ind w:left="0" w:right="0" w:firstLine="0"/>
+              <w:jc w:val="both"/>
+              <w:rPr>
+                <w:rFonts w:ascii="宋体" w:hAnsi="宋体" w:eastAsia="宋体" w:cs="宋体"/>
+                <w:color w:val="auto"/>
+                <w:spacing w:val="0"/>
+                <w:position w:val="0"/>
+                <w:sz w:val="22"/>
+                <w:shd w:val="clear" w:fill="auto"/>
+              </w:rPr>
+            </w:pPr>
+          </w:p>
+        </w:tc>
+      </w:tr>
+      <w:tr>
+        <w:tblPrEx>
+          <w:tblLayout w:type="fixed"/>
+          <w:tblCellMar>
+            <w:top w:w="0" w:type="dxa"/>
+            <w:left w:w="10" w:type="dxa"/>
+            <w:bottom w:w="0" w:type="dxa"/>
+            <w:right w:w="10" w:type="dxa"/>
+          </w:tblCellMar>
+        </w:tblPrEx>
+        <w:trPr>
+          <w:trHeight w:val="0" w:hRule="atLeast"/>
+        </w:trPr>
+        <w:tc>
+          <w:tcPr>
+            <w:tcW w:w="2250" w:type="dxa"/>
+            <w:tcBorders>
+              <w:top w:val="single" w:color="000000" w:sz="4" w:space="0"/>
+              <w:left w:val="single" w:color="000000" w:sz="4" w:space="0"/>
+              <w:bottom w:val="single" w:color="000000" w:sz="4" w:space="0"/>
+              <w:right w:val="single" w:color="000000" w:sz="4" w:space="0"/>
+            </w:tcBorders>
+            <w:shd w:val="clear" w:color="000000" w:fill="FFFFFF"/>
+            <w:tcMar>
+              <w:left w:w="108" w:type="dxa"/>
+              <w:right w:w="108" w:type="dxa"/>
+            </w:tcMar>
+            <w:vAlign w:val="top"/>
+          </w:tcPr>
+          <w:p>
+            <w:pPr>
+              <w:spacing w:before="0" w:after="0" w:line="240" w:lineRule="auto"/>
+              <w:ind w:left="0" w:right="0" w:firstLine="0"/>
+              <w:jc w:val="both"/>
+              <w:rPr>
+                <w:rFonts w:hint="eastAsia" w:ascii="Calibri" w:hAnsi="Calibri" w:cs="Calibri"/>
+                <w:color w:val="auto"/>
+                <w:spacing w:val="0"/>
+                <w:position w:val="0"/>
+                <w:sz w:val="21"/>
+                <w:shd w:val="clear" w:fill="auto"/>
+                <w:lang w:val="en-US" w:eastAsia="zh-CN"/>
+              </w:rPr>
+            </w:pPr>
+            <w:r>
+              <w:rPr>
+                <w:rFonts w:hint="eastAsia" w:ascii="Calibri" w:hAnsi="Calibri" w:cs="Calibri"/>
+                <w:color w:val="auto"/>
+                <w:spacing w:val="0"/>
+                <w:position w:val="0"/>
+                <w:sz w:val="21"/>
+                <w:shd w:val="clear" w:fill="auto"/>
+                <w:lang w:val="en-US" w:eastAsia="zh-CN"/>
+              </w:rPr>
+              <w:t>trade_place_name</w:t>
+            </w:r>
+          </w:p>
+        </w:tc>
+        <w:tc>
+          <w:tcPr>
+            <w:tcW w:w="2120" w:type="dxa"/>
+            <w:tcBorders>
+              <w:top w:val="single" w:color="000000" w:sz="4" w:space="0"/>
+              <w:left w:val="single" w:color="000000" w:sz="4" w:space="0"/>
+              <w:bottom w:val="single" w:color="000000" w:sz="4" w:space="0"/>
+              <w:right w:val="single" w:color="000000" w:sz="4" w:space="0"/>
+            </w:tcBorders>
+            <w:shd w:val="clear" w:color="000000" w:fill="FFFFFF"/>
+            <w:tcMar>
+              <w:left w:w="108" w:type="dxa"/>
+              <w:right w:w="108" w:type="dxa"/>
+            </w:tcMar>
+            <w:vAlign w:val="top"/>
+          </w:tcPr>
+          <w:p>
+            <w:pPr>
+              <w:spacing w:before="0" w:after="0" w:line="240" w:lineRule="auto"/>
+              <w:ind w:left="0" w:right="0" w:firstLine="0"/>
+              <w:jc w:val="center"/>
+              <w:rPr>
+                <w:rFonts w:hint="eastAsia" w:ascii="宋体" w:hAnsi="宋体" w:eastAsia="宋体" w:cs="宋体"/>
+                <w:color w:val="auto"/>
+                <w:spacing w:val="0"/>
+                <w:position w:val="0"/>
+                <w:sz w:val="22"/>
+                <w:shd w:val="clear" w:fill="auto"/>
+                <w:lang w:val="en-US" w:eastAsia="zh-CN"/>
+              </w:rPr>
+            </w:pPr>
+            <w:r>
+              <w:rPr>
+                <w:rFonts w:hint="eastAsia" w:ascii="宋体" w:hAnsi="宋体" w:cs="宋体"/>
+                <w:color w:val="auto"/>
+                <w:spacing w:val="0"/>
+                <w:position w:val="0"/>
+                <w:sz w:val="22"/>
+                <w:shd w:val="clear" w:fill="auto"/>
+                <w:lang w:val="en-US" w:eastAsia="zh-CN"/>
+              </w:rPr>
+              <w:t>交易所名字</w:t>
+            </w:r>
+          </w:p>
+        </w:tc>
+        <w:tc>
+          <w:tcPr>
+            <w:tcW w:w="1598" w:type="dxa"/>
+            <w:tcBorders>
+              <w:top w:val="single" w:color="000000" w:sz="4" w:space="0"/>
+              <w:left w:val="single" w:color="000000" w:sz="4" w:space="0"/>
+              <w:bottom w:val="single" w:color="000000" w:sz="4" w:space="0"/>
+              <w:right w:val="single" w:color="000000" w:sz="4" w:space="0"/>
+            </w:tcBorders>
+            <w:shd w:val="clear" w:color="000000" w:fill="FFFFFF"/>
+            <w:tcMar>
+              <w:left w:w="108" w:type="dxa"/>
+              <w:right w:w="108" w:type="dxa"/>
+            </w:tcMar>
+            <w:vAlign w:val="top"/>
+          </w:tcPr>
+          <w:p>
+            <w:pPr>
+              <w:spacing w:before="0" w:after="0" w:line="240" w:lineRule="auto"/>
+              <w:ind w:left="0" w:right="0" w:firstLine="0"/>
+              <w:jc w:val="both"/>
+              <w:rPr>
+                <w:rFonts w:ascii="宋体" w:hAnsi="宋体" w:eastAsia="宋体" w:cs="宋体"/>
+                <w:color w:val="auto"/>
+                <w:spacing w:val="0"/>
+                <w:position w:val="0"/>
+                <w:sz w:val="22"/>
+                <w:shd w:val="clear" w:fill="auto"/>
+              </w:rPr>
+            </w:pPr>
+          </w:p>
+        </w:tc>
+        <w:tc>
+          <w:tcPr>
+            <w:tcW w:w="3272" w:type="dxa"/>
+            <w:tcBorders>
+              <w:top w:val="single" w:color="000000" w:sz="4" w:space="0"/>
+              <w:left w:val="single" w:color="000000" w:sz="4" w:space="0"/>
+              <w:bottom w:val="single" w:color="000000" w:sz="4" w:space="0"/>
+              <w:right w:val="single" w:color="000000" w:sz="4" w:space="0"/>
+            </w:tcBorders>
+            <w:shd w:val="clear" w:color="000000" w:fill="FFFFFF"/>
+            <w:tcMar>
+              <w:left w:w="108" w:type="dxa"/>
+              <w:right w:w="108" w:type="dxa"/>
+            </w:tcMar>
+            <w:vAlign w:val="top"/>
+          </w:tcPr>
+          <w:p>
+            <w:pPr>
+              <w:spacing w:before="0" w:after="0" w:line="240" w:lineRule="auto"/>
+              <w:ind w:left="0" w:right="0" w:firstLine="0"/>
+              <w:jc w:val="both"/>
+              <w:rPr>
+                <w:rFonts w:hint="eastAsia" w:ascii="宋体" w:hAnsi="宋体" w:eastAsia="宋体" w:cs="宋体"/>
+                <w:color w:val="auto"/>
+                <w:spacing w:val="0"/>
+                <w:position w:val="0"/>
+                <w:sz w:val="22"/>
+                <w:shd w:val="clear" w:fill="auto"/>
+                <w:lang w:val="en-US" w:eastAsia="zh-CN"/>
+              </w:rPr>
+            </w:pPr>
+            <w:r>
+              <w:rPr>
+                <w:rFonts w:hint="eastAsia" w:ascii="宋体" w:hAnsi="宋体" w:cs="宋体"/>
+                <w:color w:val="auto"/>
+                <w:spacing w:val="0"/>
+                <w:position w:val="0"/>
+                <w:sz w:val="22"/>
+                <w:shd w:val="clear" w:fill="auto"/>
+                <w:lang w:val="en-US" w:eastAsia="zh-CN"/>
+              </w:rPr>
+              <w:t>Sp/大有/信管家</w:t>
+            </w:r>
+          </w:p>
+        </w:tc>
+      </w:tr>
+      <w:tr>
+        <w:tblPrEx>
+          <w:tblLayout w:type="fixed"/>
+          <w:tblCellMar>
+            <w:top w:w="0" w:type="dxa"/>
+            <w:left w:w="10" w:type="dxa"/>
+            <w:bottom w:w="0" w:type="dxa"/>
+            <w:right w:w="10" w:type="dxa"/>
+          </w:tblCellMar>
+        </w:tblPrEx>
+        <w:trPr>
+          <w:trHeight w:val="0" w:hRule="atLeast"/>
+        </w:trPr>
+        <w:tc>
+          <w:tcPr>
+            <w:tcW w:w="2250" w:type="dxa"/>
+            <w:tcBorders>
+              <w:top w:val="single" w:color="000000" w:sz="4" w:space="0"/>
+              <w:left w:val="single" w:color="000000" w:sz="4" w:space="0"/>
+              <w:bottom w:val="single" w:color="000000" w:sz="4" w:space="0"/>
+              <w:right w:val="single" w:color="000000" w:sz="4" w:space="0"/>
+            </w:tcBorders>
+            <w:shd w:val="clear" w:color="000000" w:fill="FFFFFF"/>
+            <w:tcMar>
+              <w:left w:w="108" w:type="dxa"/>
+              <w:right w:w="108" w:type="dxa"/>
+            </w:tcMar>
+            <w:vAlign w:val="top"/>
+          </w:tcPr>
+          <w:p>
+            <w:pPr>
+              <w:spacing w:before="0" w:after="0" w:line="240" w:lineRule="auto"/>
+              <w:ind w:left="0" w:right="0" w:firstLine="0"/>
+              <w:jc w:val="both"/>
+              <w:rPr>
+                <w:rFonts w:hint="eastAsia" w:ascii="Calibri" w:hAnsi="Calibri" w:cs="Calibri"/>
+                <w:color w:val="auto"/>
+                <w:spacing w:val="0"/>
+                <w:position w:val="0"/>
+                <w:sz w:val="21"/>
+                <w:shd w:val="clear" w:fill="auto"/>
+                <w:lang w:val="en-US" w:eastAsia="zh-CN"/>
+              </w:rPr>
+            </w:pPr>
+            <w:r>
+              <w:rPr>
+                <w:rFonts w:hint="eastAsia" w:ascii="Calibri" w:hAnsi="Calibri" w:cs="Calibri"/>
+                <w:color w:val="auto"/>
+                <w:spacing w:val="0"/>
+                <w:position w:val="0"/>
+                <w:sz w:val="21"/>
+                <w:shd w:val="clear" w:fill="auto"/>
+                <w:lang w:val="en-US" w:eastAsia="zh-CN"/>
+              </w:rPr>
+              <w:t>contract_name</w:t>
+            </w:r>
+          </w:p>
+        </w:tc>
+        <w:tc>
+          <w:tcPr>
+            <w:tcW w:w="2120" w:type="dxa"/>
+            <w:tcBorders>
+              <w:top w:val="single" w:color="000000" w:sz="4" w:space="0"/>
+              <w:left w:val="single" w:color="000000" w:sz="4" w:space="0"/>
+              <w:bottom w:val="single" w:color="000000" w:sz="4" w:space="0"/>
+              <w:right w:val="single" w:color="000000" w:sz="4" w:space="0"/>
+            </w:tcBorders>
+            <w:shd w:val="clear" w:color="000000" w:fill="FFFFFF"/>
+            <w:tcMar>
+              <w:left w:w="108" w:type="dxa"/>
+              <w:right w:w="108" w:type="dxa"/>
+            </w:tcMar>
+            <w:vAlign w:val="top"/>
+          </w:tcPr>
+          <w:p>
+            <w:pPr>
+              <w:spacing w:before="0" w:after="0" w:line="240" w:lineRule="auto"/>
+              <w:ind w:left="0" w:right="0" w:firstLine="0"/>
+              <w:jc w:val="center"/>
+              <w:rPr>
+                <w:rFonts w:hint="eastAsia" w:ascii="宋体" w:hAnsi="宋体" w:cs="宋体"/>
+                <w:color w:val="auto"/>
+                <w:spacing w:val="0"/>
+                <w:position w:val="0"/>
+                <w:sz w:val="22"/>
+                <w:shd w:val="clear" w:fill="auto"/>
+                <w:lang w:val="en-US" w:eastAsia="zh-CN"/>
+              </w:rPr>
+            </w:pPr>
+            <w:r>
+              <w:rPr>
+                <w:rFonts w:hint="eastAsia" w:ascii="宋体" w:hAnsi="宋体" w:cs="宋体"/>
+                <w:color w:val="auto"/>
+                <w:spacing w:val="0"/>
+                <w:position w:val="0"/>
+                <w:sz w:val="22"/>
+                <w:shd w:val="clear" w:fill="auto"/>
+                <w:lang w:val="en-US" w:eastAsia="zh-CN"/>
+              </w:rPr>
+              <w:t>合约名字</w:t>
+            </w:r>
+          </w:p>
+        </w:tc>
+        <w:tc>
+          <w:tcPr>
+            <w:tcW w:w="1598" w:type="dxa"/>
+            <w:tcBorders>
+              <w:top w:val="single" w:color="000000" w:sz="4" w:space="0"/>
+              <w:left w:val="single" w:color="000000" w:sz="4" w:space="0"/>
+              <w:bottom w:val="single" w:color="000000" w:sz="4" w:space="0"/>
+              <w:right w:val="single" w:color="000000" w:sz="4" w:space="0"/>
+            </w:tcBorders>
+            <w:shd w:val="clear" w:color="000000" w:fill="FFFFFF"/>
+            <w:tcMar>
+              <w:left w:w="108" w:type="dxa"/>
+              <w:right w:w="108" w:type="dxa"/>
+            </w:tcMar>
+            <w:vAlign w:val="top"/>
+          </w:tcPr>
+          <w:p>
+            <w:pPr>
+              <w:spacing w:before="0" w:after="0" w:line="240" w:lineRule="auto"/>
+              <w:ind w:left="0" w:right="0" w:firstLine="0"/>
+              <w:jc w:val="both"/>
+              <w:rPr>
+                <w:rFonts w:ascii="宋体" w:hAnsi="宋体" w:eastAsia="宋体" w:cs="宋体"/>
+                <w:color w:val="auto"/>
+                <w:spacing w:val="0"/>
+                <w:position w:val="0"/>
+                <w:sz w:val="22"/>
+                <w:shd w:val="clear" w:fill="auto"/>
+              </w:rPr>
+            </w:pPr>
+          </w:p>
+        </w:tc>
+        <w:tc>
+          <w:tcPr>
+            <w:tcW w:w="3272" w:type="dxa"/>
+            <w:tcBorders>
+              <w:top w:val="single" w:color="000000" w:sz="4" w:space="0"/>
+              <w:left w:val="single" w:color="000000" w:sz="4" w:space="0"/>
+              <w:bottom w:val="single" w:color="000000" w:sz="4" w:space="0"/>
+              <w:right w:val="single" w:color="000000" w:sz="4" w:space="0"/>
+            </w:tcBorders>
+            <w:shd w:val="clear" w:color="000000" w:fill="FFFFFF"/>
+            <w:tcMar>
+              <w:left w:w="108" w:type="dxa"/>
+              <w:right w:w="108" w:type="dxa"/>
+            </w:tcMar>
+            <w:vAlign w:val="top"/>
+          </w:tcPr>
+          <w:p>
+            <w:pPr>
+              <w:spacing w:before="0" w:after="0" w:line="240" w:lineRule="auto"/>
+              <w:ind w:left="0" w:right="0" w:firstLine="0"/>
+              <w:jc w:val="both"/>
+              <w:rPr>
+                <w:rFonts w:ascii="宋体" w:hAnsi="宋体" w:eastAsia="宋体" w:cs="宋体"/>
+                <w:color w:val="auto"/>
+                <w:spacing w:val="0"/>
+                <w:position w:val="0"/>
+                <w:sz w:val="22"/>
+                <w:shd w:val="clear" w:fill="auto"/>
+              </w:rPr>
+            </w:pPr>
+          </w:p>
+        </w:tc>
+      </w:tr>
+      <w:tr>
+        <w:tblPrEx>
+          <w:tblLayout w:type="fixed"/>
+          <w:tblCellMar>
+            <w:top w:w="0" w:type="dxa"/>
+            <w:left w:w="10" w:type="dxa"/>
+            <w:bottom w:w="0" w:type="dxa"/>
+            <w:right w:w="10" w:type="dxa"/>
+          </w:tblCellMar>
+        </w:tblPrEx>
+        <w:trPr>
+          <w:trHeight w:val="0" w:hRule="atLeast"/>
+        </w:trPr>
+        <w:tc>
+          <w:tcPr>
+            <w:tcW w:w="2250" w:type="dxa"/>
+            <w:tcBorders>
+              <w:top w:val="single" w:color="000000" w:sz="4" w:space="0"/>
+              <w:left w:val="single" w:color="000000" w:sz="4" w:space="0"/>
+              <w:bottom w:val="single" w:color="000000" w:sz="4" w:space="0"/>
+              <w:right w:val="single" w:color="000000" w:sz="4" w:space="0"/>
+            </w:tcBorders>
+            <w:shd w:val="clear" w:color="000000" w:fill="FFFFFF"/>
+            <w:tcMar>
+              <w:left w:w="108" w:type="dxa"/>
+              <w:right w:w="108" w:type="dxa"/>
+            </w:tcMar>
+            <w:vAlign w:val="top"/>
+          </w:tcPr>
+          <w:p>
+            <w:pPr>
+              <w:spacing w:before="0" w:after="0" w:line="240" w:lineRule="auto"/>
+              <w:ind w:left="0" w:right="0" w:firstLine="0"/>
+              <w:jc w:val="both"/>
+              <w:rPr>
+                <w:rFonts w:hint="eastAsia" w:ascii="Calibri" w:hAnsi="Calibri" w:cs="Calibri"/>
+                <w:color w:val="auto"/>
+                <w:spacing w:val="0"/>
+                <w:position w:val="0"/>
+                <w:sz w:val="21"/>
+                <w:shd w:val="clear" w:fill="auto"/>
+                <w:lang w:val="en-US" w:eastAsia="zh-CN"/>
+              </w:rPr>
+            </w:pPr>
+            <w:r>
+              <w:rPr>
+                <w:rFonts w:hint="eastAsia" w:ascii="Calibri" w:hAnsi="Calibri" w:cs="Calibri"/>
+                <w:color w:val="auto"/>
+                <w:spacing w:val="0"/>
+                <w:position w:val="0"/>
+                <w:sz w:val="21"/>
+                <w:shd w:val="clear" w:fill="auto"/>
+                <w:lang w:val="en-US" w:eastAsia="zh-CN"/>
+              </w:rPr>
+              <w:t>update_time</w:t>
+            </w:r>
+          </w:p>
+        </w:tc>
+        <w:tc>
+          <w:tcPr>
+            <w:tcW w:w="2120" w:type="dxa"/>
+            <w:tcBorders>
+              <w:top w:val="single" w:color="000000" w:sz="4" w:space="0"/>
+              <w:left w:val="single" w:color="000000" w:sz="4" w:space="0"/>
+              <w:bottom w:val="single" w:color="000000" w:sz="4" w:space="0"/>
+              <w:right w:val="single" w:color="000000" w:sz="4" w:space="0"/>
+            </w:tcBorders>
+            <w:shd w:val="clear" w:color="000000" w:fill="FFFFFF"/>
+            <w:tcMar>
+              <w:left w:w="108" w:type="dxa"/>
+              <w:right w:w="108" w:type="dxa"/>
+            </w:tcMar>
+            <w:vAlign w:val="top"/>
+          </w:tcPr>
+          <w:p>
+            <w:pPr>
+              <w:spacing w:before="0" w:after="0" w:line="240" w:lineRule="auto"/>
+              <w:ind w:left="0" w:right="0" w:firstLine="0"/>
+              <w:jc w:val="center"/>
+              <w:rPr>
+                <w:rFonts w:hint="eastAsia" w:ascii="宋体" w:hAnsi="宋体" w:cs="宋体"/>
+                <w:color w:val="auto"/>
+                <w:spacing w:val="0"/>
+                <w:position w:val="0"/>
+                <w:sz w:val="22"/>
+                <w:shd w:val="clear" w:fill="auto"/>
+                <w:lang w:val="en-US" w:eastAsia="zh-CN"/>
+              </w:rPr>
+            </w:pPr>
+            <w:r>
+              <w:rPr>
+                <w:rFonts w:hint="eastAsia" w:ascii="宋体" w:hAnsi="宋体" w:cs="宋体"/>
+                <w:color w:val="auto"/>
+                <w:spacing w:val="0"/>
+                <w:position w:val="0"/>
+                <w:sz w:val="22"/>
+                <w:shd w:val="clear" w:fill="auto"/>
+                <w:lang w:val="en-US" w:eastAsia="zh-CN"/>
+              </w:rPr>
+              <w:t>修改时间</w:t>
             </w:r>
           </w:p>
         </w:tc>
@@ -18165,6 +20296,358 @@
               </w:rPr>
               <w:t>交易中/暂停交易</w:t>
             </w:r>
+          </w:p>
+        </w:tc>
+      </w:tr>
+      <w:tr>
+        <w:tblPrEx>
+          <w:tblLayout w:type="fixed"/>
+          <w:tblCellMar>
+            <w:top w:w="0" w:type="dxa"/>
+            <w:left w:w="10" w:type="dxa"/>
+            <w:bottom w:w="0" w:type="dxa"/>
+            <w:right w:w="10" w:type="dxa"/>
+          </w:tblCellMar>
+        </w:tblPrEx>
+        <w:trPr>
+          <w:trHeight w:val="0" w:hRule="atLeast"/>
+        </w:trPr>
+        <w:tc>
+          <w:tcPr>
+            <w:tcW w:w="2250" w:type="dxa"/>
+            <w:tcBorders>
+              <w:top w:val="single" w:color="000000" w:sz="4" w:space="0"/>
+              <w:left w:val="single" w:color="000000" w:sz="4" w:space="0"/>
+              <w:bottom w:val="single" w:color="000000" w:sz="4" w:space="0"/>
+              <w:right w:val="single" w:color="000000" w:sz="4" w:space="0"/>
+            </w:tcBorders>
+            <w:shd w:val="clear" w:color="000000" w:fill="FFFFFF"/>
+            <w:tcMar>
+              <w:left w:w="108" w:type="dxa"/>
+              <w:right w:w="108" w:type="dxa"/>
+            </w:tcMar>
+            <w:vAlign w:val="top"/>
+          </w:tcPr>
+          <w:p>
+            <w:pPr>
+              <w:spacing w:before="0" w:after="0" w:line="240" w:lineRule="auto"/>
+              <w:ind w:left="0" w:right="0" w:firstLine="0"/>
+              <w:jc w:val="both"/>
+              <w:rPr>
+                <w:rFonts w:hint="eastAsia" w:ascii="宋体" w:hAnsi="宋体" w:cs="宋体"/>
+                <w:sz w:val="24"/>
+                <w:szCs w:val="24"/>
+                <w:lang w:val="en-US" w:eastAsia="zh-CN"/>
+              </w:rPr>
+            </w:pPr>
+            <w:r>
+              <w:rPr>
+                <w:rFonts w:hint="eastAsia" w:ascii="宋体" w:hAnsi="宋体" w:cs="宋体"/>
+                <w:sz w:val="24"/>
+                <w:szCs w:val="24"/>
+                <w:lang w:val="en-US" w:eastAsia="zh-CN"/>
+              </w:rPr>
+              <w:t>update_time</w:t>
+            </w:r>
+          </w:p>
+        </w:tc>
+        <w:tc>
+          <w:tcPr>
+            <w:tcW w:w="2120" w:type="dxa"/>
+            <w:tcBorders>
+              <w:top w:val="single" w:color="000000" w:sz="4" w:space="0"/>
+              <w:left w:val="single" w:color="000000" w:sz="4" w:space="0"/>
+              <w:bottom w:val="single" w:color="000000" w:sz="4" w:space="0"/>
+              <w:right w:val="single" w:color="000000" w:sz="4" w:space="0"/>
+            </w:tcBorders>
+            <w:shd w:val="clear" w:color="000000" w:fill="FFFFFF"/>
+            <w:tcMar>
+              <w:left w:w="108" w:type="dxa"/>
+              <w:right w:w="108" w:type="dxa"/>
+            </w:tcMar>
+            <w:vAlign w:val="top"/>
+          </w:tcPr>
+          <w:p>
+            <w:pPr>
+              <w:spacing w:before="0" w:after="0" w:line="240" w:lineRule="auto"/>
+              <w:ind w:left="0" w:right="0" w:firstLine="0"/>
+              <w:jc w:val="center"/>
+              <w:rPr>
+                <w:rFonts w:hint="eastAsia" w:ascii="宋体" w:hAnsi="宋体" w:cs="宋体"/>
+                <w:color w:val="auto"/>
+                <w:spacing w:val="0"/>
+                <w:position w:val="0"/>
+                <w:sz w:val="22"/>
+                <w:shd w:val="clear" w:fill="auto"/>
+                <w:lang w:val="en-US" w:eastAsia="zh-CN"/>
+              </w:rPr>
+            </w:pPr>
+            <w:r>
+              <w:rPr>
+                <w:rFonts w:hint="eastAsia" w:ascii="宋体" w:hAnsi="宋体" w:cs="宋体"/>
+                <w:color w:val="auto"/>
+                <w:spacing w:val="0"/>
+                <w:position w:val="0"/>
+                <w:sz w:val="22"/>
+                <w:shd w:val="clear" w:fill="auto"/>
+                <w:lang w:val="en-US" w:eastAsia="zh-CN"/>
+              </w:rPr>
+              <w:t>修改时间</w:t>
+            </w:r>
+          </w:p>
+        </w:tc>
+        <w:tc>
+          <w:tcPr>
+            <w:tcW w:w="1598" w:type="dxa"/>
+            <w:tcBorders>
+              <w:top w:val="single" w:color="000000" w:sz="4" w:space="0"/>
+              <w:left w:val="single" w:color="000000" w:sz="4" w:space="0"/>
+              <w:bottom w:val="single" w:color="000000" w:sz="4" w:space="0"/>
+              <w:right w:val="single" w:color="000000" w:sz="4" w:space="0"/>
+            </w:tcBorders>
+            <w:shd w:val="clear" w:color="000000" w:fill="FFFFFF"/>
+            <w:tcMar>
+              <w:left w:w="108" w:type="dxa"/>
+              <w:right w:w="108" w:type="dxa"/>
+            </w:tcMar>
+            <w:vAlign w:val="top"/>
+          </w:tcPr>
+          <w:p>
+            <w:pPr>
+              <w:spacing w:before="0" w:after="0" w:line="240" w:lineRule="auto"/>
+              <w:ind w:left="0" w:right="0" w:firstLine="0"/>
+              <w:jc w:val="both"/>
+              <w:rPr>
+                <w:rFonts w:ascii="宋体" w:hAnsi="宋体" w:eastAsia="宋体" w:cs="宋体"/>
+                <w:color w:val="auto"/>
+                <w:spacing w:val="0"/>
+                <w:position w:val="0"/>
+                <w:sz w:val="22"/>
+                <w:shd w:val="clear" w:fill="auto"/>
+              </w:rPr>
+            </w:pPr>
+          </w:p>
+        </w:tc>
+        <w:tc>
+          <w:tcPr>
+            <w:tcW w:w="3272" w:type="dxa"/>
+            <w:tcBorders>
+              <w:top w:val="single" w:color="000000" w:sz="4" w:space="0"/>
+              <w:left w:val="single" w:color="000000" w:sz="4" w:space="0"/>
+              <w:bottom w:val="single" w:color="000000" w:sz="4" w:space="0"/>
+              <w:right w:val="single" w:color="000000" w:sz="4" w:space="0"/>
+            </w:tcBorders>
+            <w:shd w:val="clear" w:color="000000" w:fill="FFFFFF"/>
+            <w:tcMar>
+              <w:left w:w="108" w:type="dxa"/>
+              <w:right w:w="108" w:type="dxa"/>
+            </w:tcMar>
+            <w:vAlign w:val="top"/>
+          </w:tcPr>
+          <w:p>
+            <w:pPr>
+              <w:spacing w:before="0" w:after="0" w:line="240" w:lineRule="auto"/>
+              <w:ind w:left="0" w:right="0" w:firstLine="0"/>
+              <w:jc w:val="both"/>
+              <w:rPr>
+                <w:rFonts w:hint="eastAsia" w:ascii="宋体" w:hAnsi="宋体" w:cs="宋体"/>
+                <w:color w:val="auto"/>
+                <w:spacing w:val="0"/>
+                <w:position w:val="0"/>
+                <w:sz w:val="22"/>
+                <w:shd w:val="clear" w:fill="auto"/>
+                <w:lang w:val="en-US" w:eastAsia="zh-CN"/>
+              </w:rPr>
+            </w:pPr>
+          </w:p>
+        </w:tc>
+      </w:tr>
+      <w:tr>
+        <w:tblPrEx>
+          <w:tblLayout w:type="fixed"/>
+          <w:tblCellMar>
+            <w:top w:w="0" w:type="dxa"/>
+            <w:left w:w="10" w:type="dxa"/>
+            <w:bottom w:w="0" w:type="dxa"/>
+            <w:right w:w="10" w:type="dxa"/>
+          </w:tblCellMar>
+        </w:tblPrEx>
+        <w:trPr>
+          <w:trHeight w:val="0" w:hRule="atLeast"/>
+        </w:trPr>
+        <w:tc>
+          <w:tcPr>
+            <w:tcW w:w="2250" w:type="dxa"/>
+            <w:tcBorders>
+              <w:top w:val="single" w:color="000000" w:sz="4" w:space="0"/>
+              <w:left w:val="single" w:color="000000" w:sz="4" w:space="0"/>
+              <w:bottom w:val="single" w:color="000000" w:sz="4" w:space="0"/>
+              <w:right w:val="single" w:color="000000" w:sz="4" w:space="0"/>
+            </w:tcBorders>
+            <w:shd w:val="clear" w:color="000000" w:fill="FFFFFF"/>
+            <w:tcMar>
+              <w:left w:w="108" w:type="dxa"/>
+              <w:right w:w="108" w:type="dxa"/>
+            </w:tcMar>
+            <w:vAlign w:val="top"/>
+          </w:tcPr>
+          <w:p>
+            <w:pPr>
+              <w:spacing w:before="0" w:after="0" w:line="240" w:lineRule="auto"/>
+              <w:ind w:left="0" w:right="0" w:firstLine="0"/>
+              <w:jc w:val="both"/>
+              <w:rPr>
+                <w:rFonts w:hint="eastAsia" w:ascii="宋体" w:hAnsi="宋体" w:cs="宋体"/>
+                <w:sz w:val="24"/>
+                <w:szCs w:val="24"/>
+                <w:lang w:val="en-US" w:eastAsia="zh-CN"/>
+              </w:rPr>
+            </w:pPr>
+            <w:r>
+              <w:rPr>
+                <w:rFonts w:hint="eastAsia" w:ascii="宋体" w:hAnsi="宋体" w:eastAsia="宋体" w:cs="宋体"/>
+                <w:color w:val="000000"/>
+                <w:spacing w:val="0"/>
+                <w:position w:val="0"/>
+                <w:sz w:val="21"/>
+                <w:shd w:val="clear" w:fill="auto"/>
+                <w:lang w:val="en-US" w:eastAsia="zh-CN"/>
+              </w:rPr>
+              <w:t>update_d</w:t>
+            </w:r>
+            <w:r>
+              <w:rPr>
+                <w:rFonts w:ascii="宋体" w:hAnsi="宋体" w:eastAsia="宋体" w:cs="宋体"/>
+                <w:color w:val="000000"/>
+                <w:spacing w:val="0"/>
+                <w:position w:val="0"/>
+                <w:sz w:val="21"/>
+                <w:shd w:val="clear" w:fill="auto"/>
+              </w:rPr>
+              <w:t>ocumentary</w:t>
+            </w:r>
+            <w:r>
+              <w:rPr>
+                <w:rFonts w:hint="eastAsia" w:ascii="宋体" w:hAnsi="宋体" w:eastAsia="宋体" w:cs="宋体"/>
+                <w:color w:val="000000"/>
+                <w:spacing w:val="0"/>
+                <w:position w:val="0"/>
+                <w:sz w:val="21"/>
+                <w:shd w:val="clear" w:fill="auto"/>
+                <w:lang w:val="en-US" w:eastAsia="zh-CN"/>
+              </w:rPr>
+              <w:t>_id</w:t>
+            </w:r>
+          </w:p>
+        </w:tc>
+        <w:tc>
+          <w:tcPr>
+            <w:tcW w:w="2120" w:type="dxa"/>
+            <w:tcBorders>
+              <w:top w:val="single" w:color="000000" w:sz="4" w:space="0"/>
+              <w:left w:val="single" w:color="000000" w:sz="4" w:space="0"/>
+              <w:bottom w:val="single" w:color="000000" w:sz="4" w:space="0"/>
+              <w:right w:val="single" w:color="000000" w:sz="4" w:space="0"/>
+            </w:tcBorders>
+            <w:shd w:val="clear" w:color="000000" w:fill="FFFFFF"/>
+            <w:tcMar>
+              <w:left w:w="108" w:type="dxa"/>
+              <w:right w:w="108" w:type="dxa"/>
+            </w:tcMar>
+            <w:vAlign w:val="top"/>
+          </w:tcPr>
+          <w:p>
+            <w:pPr>
+              <w:spacing w:before="0" w:after="0" w:line="240" w:lineRule="auto"/>
+              <w:ind w:left="0" w:right="0" w:firstLine="0"/>
+              <w:jc w:val="center"/>
+              <w:rPr>
+                <w:rFonts w:hint="eastAsia" w:ascii="宋体" w:hAnsi="宋体" w:cs="宋体"/>
+                <w:color w:val="auto"/>
+                <w:spacing w:val="0"/>
+                <w:position w:val="0"/>
+                <w:sz w:val="22"/>
+                <w:shd w:val="clear" w:fill="auto"/>
+                <w:lang w:val="en-US" w:eastAsia="zh-CN"/>
+              </w:rPr>
+            </w:pPr>
+            <w:r>
+              <w:rPr>
+                <w:rFonts w:hint="eastAsia" w:ascii="宋体" w:hAnsi="宋体" w:cs="宋体"/>
+                <w:color w:val="auto"/>
+                <w:spacing w:val="0"/>
+                <w:position w:val="0"/>
+                <w:sz w:val="22"/>
+                <w:shd w:val="clear" w:fill="auto"/>
+                <w:lang w:val="en-US" w:eastAsia="zh-CN"/>
+              </w:rPr>
+              <w:t>修改人id</w:t>
+            </w:r>
+          </w:p>
+        </w:tc>
+        <w:tc>
+          <w:tcPr>
+            <w:tcW w:w="1598" w:type="dxa"/>
+            <w:tcBorders>
+              <w:top w:val="single" w:color="000000" w:sz="4" w:space="0"/>
+              <w:left w:val="single" w:color="000000" w:sz="4" w:space="0"/>
+              <w:bottom w:val="single" w:color="000000" w:sz="4" w:space="0"/>
+              <w:right w:val="single" w:color="000000" w:sz="4" w:space="0"/>
+            </w:tcBorders>
+            <w:shd w:val="clear" w:color="000000" w:fill="FFFFFF"/>
+            <w:tcMar>
+              <w:left w:w="108" w:type="dxa"/>
+              <w:right w:w="108" w:type="dxa"/>
+            </w:tcMar>
+            <w:vAlign w:val="top"/>
+          </w:tcPr>
+          <w:p>
+            <w:pPr>
+              <w:spacing w:before="0" w:after="0" w:line="240" w:lineRule="auto"/>
+              <w:ind w:left="0" w:right="0" w:firstLine="0"/>
+              <w:jc w:val="both"/>
+              <w:rPr>
+                <w:rFonts w:ascii="宋体" w:hAnsi="宋体" w:eastAsia="宋体" w:cs="宋体"/>
+                <w:color w:val="auto"/>
+                <w:spacing w:val="0"/>
+                <w:position w:val="0"/>
+                <w:sz w:val="22"/>
+                <w:shd w:val="clear" w:fill="auto"/>
+              </w:rPr>
+            </w:pPr>
+          </w:p>
+        </w:tc>
+        <w:tc>
+          <w:tcPr>
+            <w:tcW w:w="3272" w:type="dxa"/>
+            <w:tcBorders>
+              <w:top w:val="single" w:color="000000" w:sz="4" w:space="0"/>
+              <w:left w:val="single" w:color="000000" w:sz="4" w:space="0"/>
+              <w:bottom w:val="single" w:color="000000" w:sz="4" w:space="0"/>
+              <w:right w:val="single" w:color="000000" w:sz="4" w:space="0"/>
+            </w:tcBorders>
+            <w:shd w:val="clear" w:color="000000" w:fill="FFFFFF"/>
+            <w:tcMar>
+              <w:left w:w="108" w:type="dxa"/>
+              <w:right w:w="108" w:type="dxa"/>
+            </w:tcMar>
+            <w:vAlign w:val="top"/>
+          </w:tcPr>
+          <w:p>
+            <w:pPr>
+              <w:spacing w:before="0" w:after="0" w:line="240" w:lineRule="auto"/>
+              <w:ind w:left="0" w:right="0" w:firstLine="0"/>
+              <w:jc w:val="both"/>
+              <w:rPr>
+                <w:rFonts w:hint="eastAsia" w:ascii="宋体" w:hAnsi="宋体" w:cs="宋体"/>
+                <w:color w:val="auto"/>
+                <w:spacing w:val="0"/>
+                <w:position w:val="0"/>
+                <w:sz w:val="22"/>
+                <w:shd w:val="clear" w:fill="auto"/>
+                <w:lang w:val="en-US" w:eastAsia="zh-CN"/>
+              </w:rPr>
+            </w:pPr>
           </w:p>
         </w:tc>
       </w:tr>
@@ -21595,6 +24078,22 @@
         <w:ind w:left="0" w:right="0" w:firstLine="0"/>
         <w:jc w:val="both"/>
         <w:rPr>
+          <w:rFonts w:ascii="Calibri" w:hAnsi="Calibri" w:eastAsia="Calibri" w:cs="Calibri"/>
+          <w:b/>
+          <w:color w:val="auto"/>
+          <w:spacing w:val="0"/>
+          <w:position w:val="0"/>
+          <w:sz w:val="44"/>
+          <w:shd w:val="clear" w:fill="auto"/>
+        </w:rPr>
+      </w:pPr>
+    </w:p>
+    <w:p>
+      <w:pPr>
+        <w:spacing w:before="0" w:after="0" w:line="240" w:lineRule="auto"/>
+        <w:ind w:left="0" w:right="0" w:firstLine="0"/>
+        <w:jc w:val="both"/>
+        <w:rPr>
           <w:rFonts w:hint="eastAsia" w:ascii="Calibri" w:hAnsi="Calibri" w:eastAsia="宋体" w:cs="Calibri"/>
           <w:color w:val="auto"/>
           <w:spacing w:val="0"/>
@@ -21703,6 +24202,7 @@
         <w:tc>
           <w:tcPr>
             <w:tcW w:w="2130" w:type="dxa"/>
+            <w:shd w:val="clear" w:color="auto" w:fill="D8D8D8"/>
           </w:tcPr>
           <w:p>
             <w:pPr>
@@ -21724,6 +24224,7 @@
         <w:tc>
           <w:tcPr>
             <w:tcW w:w="2130" w:type="dxa"/>
+            <w:shd w:val="clear" w:color="auto" w:fill="D8D8D8"/>
           </w:tcPr>
           <w:p>
             <w:pPr>
@@ -21759,6 +24260,7 @@
         <w:tc>
           <w:tcPr>
             <w:tcW w:w="2131" w:type="dxa"/>
+            <w:shd w:val="clear" w:color="auto" w:fill="D8D8D8"/>
           </w:tcPr>
           <w:p>
             <w:pPr>
@@ -21794,6 +24296,7 @@
         <w:tc>
           <w:tcPr>
             <w:tcW w:w="2131" w:type="dxa"/>
+            <w:shd w:val="clear" w:color="auto" w:fill="D8D8D8"/>
           </w:tcPr>
           <w:p>
             <w:pPr>
@@ -22755,6 +25258,163 @@
                 <w:lang w:val="en-US" w:eastAsia="zh-CN"/>
               </w:rPr>
               <w:t>修改时间</w:t>
+            </w:r>
+          </w:p>
+        </w:tc>
+        <w:tc>
+          <w:tcPr>
+            <w:tcW w:w="2131" w:type="dxa"/>
+          </w:tcPr>
+          <w:p>
+            <w:pPr>
+              <w:spacing w:before="0" w:after="0" w:line="240" w:lineRule="auto"/>
+              <w:ind w:right="0"/>
+              <w:jc w:val="both"/>
+              <w:rPr>
+                <w:rFonts w:ascii="Calibri" w:hAnsi="Calibri" w:eastAsia="Calibri" w:cs="Calibri"/>
+                <w:color w:val="auto"/>
+                <w:spacing w:val="0"/>
+                <w:position w:val="0"/>
+                <w:sz w:val="21"/>
+                <w:shd w:val="clear" w:fill="auto"/>
+                <w:vertAlign w:val="baseline"/>
+              </w:rPr>
+            </w:pPr>
+          </w:p>
+        </w:tc>
+        <w:tc>
+          <w:tcPr>
+            <w:tcW w:w="2131" w:type="dxa"/>
+          </w:tcPr>
+          <w:p>
+            <w:pPr>
+              <w:spacing w:before="0" w:after="0" w:line="240" w:lineRule="auto"/>
+              <w:ind w:right="0"/>
+              <w:jc w:val="both"/>
+              <w:rPr>
+                <w:rFonts w:hint="eastAsia" w:ascii="Calibri" w:hAnsi="Calibri" w:cs="Calibri"/>
+                <w:color w:val="auto"/>
+                <w:spacing w:val="0"/>
+                <w:position w:val="0"/>
+                <w:sz w:val="21"/>
+                <w:shd w:val="clear" w:fill="auto"/>
+                <w:vertAlign w:val="baseline"/>
+                <w:lang w:eastAsia="zh-CN"/>
+              </w:rPr>
+            </w:pPr>
+          </w:p>
+        </w:tc>
+      </w:tr>
+      <w:tr>
+        <w:tblPrEx>
+          <w:tblBorders>
+            <w:top w:val="single" w:color="auto" w:sz="4" w:space="0"/>
+            <w:left w:val="single" w:color="auto" w:sz="4" w:space="0"/>
+            <w:bottom w:val="single" w:color="auto" w:sz="4" w:space="0"/>
+            <w:right w:val="single" w:color="auto" w:sz="4" w:space="0"/>
+            <w:insideH w:val="single" w:color="auto" w:sz="4" w:space="0"/>
+            <w:insideV w:val="single" w:color="auto" w:sz="4" w:space="0"/>
+          </w:tblBorders>
+          <w:tblLayout w:type="fixed"/>
+          <w:tblCellMar>
+            <w:top w:w="0" w:type="dxa"/>
+            <w:left w:w="108" w:type="dxa"/>
+            <w:bottom w:w="0" w:type="dxa"/>
+            <w:right w:w="108" w:type="dxa"/>
+          </w:tblCellMar>
+        </w:tblPrEx>
+        <w:trPr>
+          <w:trHeight w:val="443" w:hRule="atLeast"/>
+        </w:trPr>
+        <w:tc>
+          <w:tcPr>
+            <w:tcW w:w="2130" w:type="dxa"/>
+          </w:tcPr>
+          <w:p>
+            <w:pPr>
+              <w:spacing w:before="0" w:after="0" w:line="240" w:lineRule="auto"/>
+              <w:ind w:right="0"/>
+              <w:jc w:val="both"/>
+              <w:rPr>
+                <w:rFonts w:hint="eastAsia" w:ascii="Calibri" w:hAnsi="Calibri" w:cs="Calibri"/>
+                <w:color w:val="auto"/>
+                <w:spacing w:val="0"/>
+                <w:position w:val="0"/>
+                <w:sz w:val="21"/>
+                <w:shd w:val="clear" w:fill="auto"/>
+                <w:vertAlign w:val="baseline"/>
+                <w:lang w:val="en-US" w:eastAsia="zh-CN"/>
+              </w:rPr>
+            </w:pPr>
+            <w:r>
+              <w:rPr>
+                <w:rFonts w:hint="eastAsia" w:ascii="宋体" w:hAnsi="宋体" w:eastAsia="宋体" w:cs="宋体"/>
+                <w:color w:val="000000"/>
+                <w:spacing w:val="0"/>
+                <w:position w:val="0"/>
+                <w:sz w:val="21"/>
+                <w:shd w:val="clear" w:fill="auto"/>
+                <w:lang w:val="en-US" w:eastAsia="zh-CN"/>
+              </w:rPr>
+              <w:t>d</w:t>
+            </w:r>
+            <w:r>
+              <w:rPr>
+                <w:rFonts w:ascii="宋体" w:hAnsi="宋体" w:eastAsia="宋体" w:cs="宋体"/>
+                <w:color w:val="000000"/>
+                <w:spacing w:val="0"/>
+                <w:position w:val="0"/>
+                <w:sz w:val="21"/>
+                <w:shd w:val="clear" w:fill="auto"/>
+              </w:rPr>
+              <w:t>ocumentary</w:t>
+            </w:r>
+            <w:r>
+              <w:rPr>
+                <w:rFonts w:hint="eastAsia" w:ascii="宋体" w:hAnsi="宋体" w:eastAsia="宋体" w:cs="宋体"/>
+                <w:color w:val="000000"/>
+                <w:spacing w:val="0"/>
+                <w:position w:val="0"/>
+                <w:sz w:val="21"/>
+                <w:shd w:val="clear" w:fill="auto"/>
+                <w:lang w:val="en-US" w:eastAsia="zh-CN"/>
+              </w:rPr>
+              <w:t>_id</w:t>
+            </w:r>
+          </w:p>
+        </w:tc>
+        <w:tc>
+          <w:tcPr>
+            <w:tcW w:w="2130" w:type="dxa"/>
+          </w:tcPr>
+          <w:p>
+            <w:pPr>
+              <w:spacing w:before="0" w:after="0" w:line="240" w:lineRule="auto"/>
+              <w:ind w:right="0"/>
+              <w:jc w:val="both"/>
+              <w:rPr>
+                <w:rFonts w:hint="eastAsia" w:ascii="Calibri" w:hAnsi="Calibri" w:cs="Calibri"/>
+                <w:color w:val="auto"/>
+                <w:spacing w:val="0"/>
+                <w:position w:val="0"/>
+                <w:sz w:val="21"/>
+                <w:shd w:val="clear" w:fill="auto"/>
+                <w:vertAlign w:val="baseline"/>
+                <w:lang w:val="en-US" w:eastAsia="zh-CN"/>
+              </w:rPr>
+            </w:pPr>
+            <w:r>
+              <w:rPr>
+                <w:rFonts w:hint="eastAsia" w:ascii="Calibri" w:hAnsi="Calibri" w:cs="Calibri"/>
+                <w:color w:val="auto"/>
+                <w:spacing w:val="0"/>
+                <w:position w:val="0"/>
+                <w:sz w:val="21"/>
+                <w:shd w:val="clear" w:fill="auto"/>
+                <w:vertAlign w:val="baseline"/>
+                <w:lang w:val="en-US" w:eastAsia="zh-CN"/>
+              </w:rPr>
+              <w:t>修改人id</w:t>
             </w:r>
           </w:p>
         </w:tc>
@@ -22963,6 +25623,53 @@
         </w:rPr>
         <w:t xml:space="preserve"> </w:t>
       </w:r>
+    </w:p>
+    <w:p>
+      <w:pPr>
+        <w:spacing w:before="0" w:after="0" w:line="240" w:lineRule="auto"/>
+        <w:ind w:left="210" w:right="0" w:firstLine="0"/>
+        <w:jc w:val="both"/>
+        <w:rPr>
+          <w:rFonts w:ascii="Calibri" w:hAnsi="Calibri" w:eastAsia="Calibri" w:cs="Calibri"/>
+          <w:color w:val="auto"/>
+          <w:spacing w:val="0"/>
+          <w:position w:val="0"/>
+          <w:sz w:val="21"/>
+          <w:shd w:val="clear" w:fill="auto"/>
+        </w:rPr>
+      </w:pPr>
+    </w:p>
+    <w:p>
+      <w:pPr>
+        <w:spacing w:before="0" w:after="0" w:line="240" w:lineRule="auto"/>
+        <w:ind w:left="210" w:right="0" w:firstLine="0"/>
+        <w:jc w:val="both"/>
+        <w:rPr>
+          <w:rFonts w:ascii="Calibri" w:hAnsi="Calibri" w:eastAsia="Calibri" w:cs="Calibri"/>
+          <w:color w:val="auto"/>
+          <w:spacing w:val="0"/>
+          <w:position w:val="0"/>
+          <w:sz w:val="21"/>
+          <w:shd w:val="clear" w:fill="auto"/>
+        </w:rPr>
+      </w:pPr>
+    </w:p>
+    <w:p>
+      <w:pPr>
+        <w:spacing w:before="0" w:after="0" w:line="240" w:lineRule="auto"/>
+        <w:ind w:right="0"/>
+        <w:jc w:val="both"/>
+        <w:rPr>
+          <w:rFonts w:ascii="Calibri" w:hAnsi="Calibri" w:eastAsia="Calibri" w:cs="Calibri"/>
+          <w:color w:val="auto"/>
+          <w:spacing w:val="0"/>
+          <w:position w:val="0"/>
+          <w:sz w:val="21"/>
+          <w:shd w:val="clear" w:fill="auto"/>
+        </w:rPr>
+      </w:pPr>
+      <w:bookmarkStart w:id="0" w:name="_GoBack"/>
+      <w:bookmarkEnd w:id="0"/>
     </w:p>
     <w:sectPr>
       <w:pgSz w:w="11906" w:h="16838"/>

--- a/doc/Golden_FIN_Universally数据库表设计.docx
+++ b/doc/Golden_FIN_Universally数据库表设计.docx
@@ -7655,25 +7655,28 @@
           <w:p>
             <w:pPr>
               <w:spacing w:before="0" w:after="0" w:line="240" w:lineRule="auto"/>
-              <w:ind w:left="0" w:right="0" w:firstLine="0"/>
-              <w:jc w:val="both"/>
-              <w:rPr>
-                <w:rFonts w:ascii="宋体" w:hAnsi="宋体" w:eastAsia="宋体" w:cs="宋体"/>
-                <w:spacing w:val="0"/>
-                <w:position w:val="0"/>
-                <w:shd w:val="clear" w:fill="auto"/>
-              </w:rPr>
-            </w:pPr>
-            <w:r>
-              <w:rPr>
-                <w:rFonts w:ascii="宋体" w:hAnsi="宋体" w:eastAsia="宋体" w:cs="宋体"/>
-                <w:color w:val="000000"/>
+              <w:ind w:right="0"/>
+              <w:jc w:val="both"/>
+              <w:rPr>
+                <w:rFonts w:ascii="宋体" w:hAnsi="宋体" w:eastAsia="宋体" w:cs="宋体"/>
+                <w:color w:val="auto"/>
+                <w:spacing w:val="0"/>
+                <w:position w:val="0"/>
+                <w:shd w:val="clear" w:fill="auto"/>
+              </w:rPr>
+            </w:pPr>
+            <w:r>
+              <w:rPr>
+                <w:rFonts w:hint="eastAsia" w:ascii="Calibri" w:hAnsi="Calibri" w:cs="Calibri"/>
+                <w:color w:val="auto"/>
                 <w:spacing w:val="0"/>
                 <w:position w:val="0"/>
                 <w:sz w:val="21"/>
                 <w:shd w:val="clear" w:fill="auto"/>
-              </w:rPr>
-              <w:t>documentary</w:t>
+                <w:vertAlign w:val="baseline"/>
+                <w:lang w:val="en-US" w:eastAsia="zh-CN"/>
+              </w:rPr>
+              <w:t>variety</w:t>
             </w:r>
             <w:r>
               <w:rPr>
@@ -7684,7 +7687,7 @@
                 <w:sz w:val="20"/>
                 <w:shd w:val="clear" w:fill="auto"/>
               </w:rPr>
-              <w:t>＿id</w:t>
+              <w:t>_id</w:t>
             </w:r>
           </w:p>
         </w:tc>
@@ -7727,7 +7730,7 @@
                 <w:sz w:val="22"/>
                 <w:shd w:val="clear" w:fill="auto"/>
               </w:rPr>
-              <w:t>跟单人id</w:t>
+              <w:t>品种id</w:t>
             </w:r>
           </w:p>
         </w:tc>
@@ -7828,7 +7831,7 @@
           <w:p>
             <w:pPr>
               <w:spacing w:before="0" w:after="0" w:line="240" w:lineRule="auto"/>
-              <w:ind w:right="0"/>
+              <w:ind w:left="0" w:right="0" w:firstLine="0"/>
               <w:jc w:val="both"/>
               <w:rPr>
                 <w:rFonts w:ascii="宋体" w:hAnsi="宋体" w:eastAsia="宋体" w:cs="宋体"/>
@@ -7860,7 +7863,19 @@
                 <w:sz w:val="20"/>
                 <w:shd w:val="clear" w:fill="auto"/>
               </w:rPr>
-              <w:t>_id</w:t>
+              <w:t>_</w:t>
+            </w:r>
+            <w:r>
+              <w:rPr>
+                <w:rFonts w:hint="eastAsia" w:ascii="宋体" w:hAnsi="宋体" w:cs="宋体"/>
+                <w:color w:val="auto"/>
+                <w:spacing w:val="0"/>
+                <w:position w:val="0"/>
+                <w:sz w:val="20"/>
+                <w:shd w:val="clear" w:fill="auto"/>
+                <w:lang w:val="en-US" w:eastAsia="zh-CN"/>
+              </w:rPr>
+              <w:t>code</w:t>
             </w:r>
           </w:p>
         </w:tc>
@@ -7903,7 +7918,19 @@
                 <w:sz w:val="22"/>
                 <w:shd w:val="clear" w:fill="auto"/>
               </w:rPr>
-              <w:t>品种id</w:t>
+              <w:t>品种</w:t>
+            </w:r>
+            <w:r>
+              <w:rPr>
+                <w:rFonts w:hint="eastAsia" w:ascii="宋体" w:hAnsi="宋体" w:cs="宋体"/>
+                <w:color w:val="auto"/>
+                <w:spacing w:val="0"/>
+                <w:position w:val="0"/>
+                <w:sz w:val="22"/>
+                <w:shd w:val="clear" w:fill="auto"/>
+                <w:lang w:eastAsia="zh-CN"/>
+              </w:rPr>
+              <w:t>代码</w:t>
             </w:r>
           </w:p>
         </w:tc>
@@ -8011,44 +8038,20 @@
                 <w:color w:val="auto"/>
                 <w:spacing w:val="0"/>
                 <w:position w:val="0"/>
-                <w:shd w:val="clear" w:fill="auto"/>
-              </w:rPr>
-            </w:pPr>
-            <w:r>
-              <w:rPr>
-                <w:rFonts w:hint="eastAsia" w:ascii="Calibri" w:hAnsi="Calibri" w:cs="Calibri"/>
-                <w:color w:val="auto"/>
-                <w:spacing w:val="0"/>
-                <w:position w:val="0"/>
-                <w:sz w:val="21"/>
-                <w:shd w:val="clear" w:fill="auto"/>
-                <w:vertAlign w:val="baseline"/>
-                <w:lang w:val="en-US" w:eastAsia="zh-CN"/>
-              </w:rPr>
-              <w:t>variety</w:t>
-            </w:r>
-            <w:r>
-              <w:rPr>
-                <w:rFonts w:ascii="宋体" w:hAnsi="宋体" w:eastAsia="宋体" w:cs="宋体"/>
-                <w:color w:val="auto"/>
-                <w:spacing w:val="0"/>
-                <w:position w:val="0"/>
                 <w:sz w:val="20"/>
                 <w:shd w:val="clear" w:fill="auto"/>
               </w:rPr>
-              <w:t>_</w:t>
-            </w:r>
-            <w:r>
-              <w:rPr>
-                <w:rFonts w:hint="eastAsia" w:ascii="宋体" w:hAnsi="宋体" w:cs="宋体"/>
+            </w:pPr>
+            <w:r>
+              <w:rPr>
+                <w:rFonts w:ascii="宋体" w:hAnsi="宋体" w:eastAsia="宋体" w:cs="宋体"/>
                 <w:color w:val="auto"/>
                 <w:spacing w:val="0"/>
                 <w:position w:val="0"/>
                 <w:sz w:val="20"/>
                 <w:shd w:val="clear" w:fill="auto"/>
-                <w:lang w:val="en-US" w:eastAsia="zh-CN"/>
-              </w:rPr>
-              <w:t>code</w:t>
+              </w:rPr>
+              <w:t xml:space="preserve">hand_number </w:t>
             </w:r>
           </w:p>
         </w:tc>
@@ -8091,19 +8094,7 @@
                 <w:sz w:val="22"/>
                 <w:shd w:val="clear" w:fill="auto"/>
               </w:rPr>
-              <w:t>品种</w:t>
-            </w:r>
-            <w:r>
-              <w:rPr>
-                <w:rFonts w:hint="eastAsia" w:ascii="宋体" w:hAnsi="宋体" w:cs="宋体"/>
-                <w:color w:val="auto"/>
-                <w:spacing w:val="0"/>
-                <w:position w:val="0"/>
-                <w:sz w:val="22"/>
-                <w:shd w:val="clear" w:fill="auto"/>
-                <w:lang w:eastAsia="zh-CN"/>
-              </w:rPr>
-              <w:t>代码</w:t>
+              <w:t>手数</w:t>
             </w:r>
           </w:p>
         </w:tc>
@@ -8217,14 +8208,26 @@
             </w:pPr>
             <w:r>
               <w:rPr>
-                <w:rFonts w:ascii="宋体" w:hAnsi="宋体" w:eastAsia="宋体" w:cs="宋体"/>
+                <w:rFonts w:hint="eastAsia" w:ascii="宋体" w:hAnsi="宋体" w:cs="宋体"/>
                 <w:color w:val="auto"/>
                 <w:spacing w:val="0"/>
                 <w:position w:val="0"/>
                 <w:sz w:val="20"/>
                 <w:shd w:val="clear" w:fill="auto"/>
-              </w:rPr>
-              <w:t xml:space="preserve">hand_number </w:t>
+                <w:lang w:val="en-US" w:eastAsia="zh-CN"/>
+              </w:rPr>
+              <w:t>trade</w:t>
+            </w:r>
+            <w:r>
+              <w:rPr>
+                <w:rFonts w:ascii="宋体" w:hAnsi="宋体" w:eastAsia="宋体" w:cs="宋体"/>
+                <w:color w:val="auto"/>
+                <w:spacing w:val="0"/>
+                <w:position w:val="0"/>
+                <w:sz w:val="20"/>
+                <w:shd w:val="clear" w:fill="auto"/>
+              </w:rPr>
+              <w:t>_time</w:t>
             </w:r>
           </w:p>
         </w:tc>
@@ -8267,7 +8270,7 @@
                 <w:sz w:val="22"/>
                 <w:shd w:val="clear" w:fill="auto"/>
               </w:rPr>
-              <w:t>手数</w:t>
+              <w:t>交易时间</w:t>
             </w:r>
           </w:p>
         </w:tc>
@@ -8371,79 +8374,100 @@
               <w:ind w:left="0" w:right="0" w:firstLine="0"/>
               <w:jc w:val="both"/>
               <w:rPr>
-                <w:rFonts w:ascii="宋体" w:hAnsi="宋体" w:eastAsia="宋体" w:cs="宋体"/>
-                <w:color w:val="auto"/>
-                <w:spacing w:val="0"/>
-                <w:position w:val="0"/>
-                <w:sz w:val="20"/>
-                <w:shd w:val="clear" w:fill="auto"/>
-              </w:rPr>
-            </w:pPr>
+                <w:color w:val="auto"/>
+                <w:spacing w:val="0"/>
+                <w:position w:val="0"/>
+                <w:shd w:val="clear" w:fill="auto"/>
+              </w:rPr>
+            </w:pPr>
+            <w:r>
+              <w:rPr>
+                <w:rFonts w:hint="eastAsia" w:ascii="Calibri" w:hAnsi="Calibri" w:cs="Calibri"/>
+                <w:color w:val="auto"/>
+                <w:spacing w:val="0"/>
+                <w:position w:val="0"/>
+                <w:sz w:val="21"/>
+                <w:shd w:val="clear" w:fill="auto"/>
+                <w:lang w:val="en-US" w:eastAsia="zh-CN"/>
+              </w:rPr>
+              <w:t>trade</w:t>
+            </w:r>
+            <w:r>
+              <w:rPr>
+                <w:rFonts w:ascii="Calibri" w:hAnsi="Calibri" w:eastAsia="Calibri" w:cs="Calibri"/>
+                <w:color w:val="auto"/>
+                <w:spacing w:val="0"/>
+                <w:position w:val="0"/>
+                <w:sz w:val="21"/>
+                <w:shd w:val="clear" w:fill="auto"/>
+              </w:rPr>
+              <w:t>_</w:t>
+            </w:r>
+            <w:r>
+              <w:rPr>
+                <w:rFonts w:hint="eastAsia" w:ascii="宋体" w:hAnsi="宋体" w:eastAsia="宋体" w:cs="宋体"/>
+                <w:color w:val="auto"/>
+                <w:spacing w:val="0"/>
+                <w:position w:val="0"/>
+                <w:sz w:val="21"/>
+                <w:shd w:val="clear" w:fill="auto"/>
+              </w:rPr>
+              <w:t>direction</w:t>
+            </w:r>
+          </w:p>
+        </w:tc>
+        <w:tc>
+          <w:tcPr>
+            <w:tcW w:w="2120" w:type="dxa"/>
+            <w:tcBorders>
+              <w:top w:val="single" w:color="000000" w:sz="4" w:space="0"/>
+              <w:left w:val="single" w:color="000000" w:sz="4" w:space="0"/>
+              <w:bottom w:val="single" w:color="000000" w:sz="4" w:space="0"/>
+              <w:right w:val="single" w:color="000000" w:sz="4" w:space="0"/>
+            </w:tcBorders>
+            <w:shd w:val="clear" w:color="000000" w:fill="FFFFFF"/>
+            <w:tcMar>
+              <w:left w:w="108" w:type="dxa"/>
+              <w:right w:w="108" w:type="dxa"/>
+            </w:tcMar>
+            <w:vAlign w:val="top"/>
+          </w:tcPr>
+          <w:p>
+            <w:pPr>
+              <w:spacing w:before="0" w:after="0" w:line="240" w:lineRule="auto"/>
+              <w:ind w:left="0" w:right="0" w:firstLine="0"/>
+              <w:jc w:val="center"/>
+              <w:rPr>
+                <w:rFonts w:ascii="宋体" w:hAnsi="宋体" w:eastAsia="宋体" w:cs="宋体"/>
+                <w:color w:val="auto"/>
+                <w:spacing w:val="0"/>
+                <w:position w:val="0"/>
+                <w:sz w:val="22"/>
+                <w:shd w:val="clear" w:fill="auto"/>
+              </w:rPr>
+            </w:pPr>
+            <w:r>
+              <w:rPr>
+                <w:rFonts w:ascii="宋体" w:hAnsi="宋体" w:eastAsia="宋体" w:cs="宋体"/>
+                <w:color w:val="auto"/>
+                <w:spacing w:val="0"/>
+                <w:position w:val="0"/>
+                <w:sz w:val="22"/>
+                <w:shd w:val="clear" w:fill="auto"/>
+              </w:rPr>
+              <w:t>交易</w:t>
+            </w:r>
             <w:r>
               <w:rPr>
                 <w:rFonts w:hint="eastAsia" w:ascii="宋体" w:hAnsi="宋体" w:cs="宋体"/>
                 <w:color w:val="auto"/>
                 <w:spacing w:val="0"/>
                 <w:position w:val="0"/>
-                <w:sz w:val="20"/>
-                <w:shd w:val="clear" w:fill="auto"/>
-                <w:lang w:val="en-US" w:eastAsia="zh-CN"/>
-              </w:rPr>
-              <w:t>trade</w:t>
-            </w:r>
-            <w:r>
-              <w:rPr>
-                <w:rFonts w:ascii="宋体" w:hAnsi="宋体" w:eastAsia="宋体" w:cs="宋体"/>
-                <w:color w:val="auto"/>
-                <w:spacing w:val="0"/>
-                <w:position w:val="0"/>
-                <w:sz w:val="20"/>
-                <w:shd w:val="clear" w:fill="auto"/>
-              </w:rPr>
-              <w:t>_time</w:t>
-            </w:r>
-          </w:p>
-        </w:tc>
-        <w:tc>
-          <w:tcPr>
-            <w:tcW w:w="2120" w:type="dxa"/>
-            <w:tcBorders>
-              <w:top w:val="single" w:color="000000" w:sz="4" w:space="0"/>
-              <w:left w:val="single" w:color="000000" w:sz="4" w:space="0"/>
-              <w:bottom w:val="single" w:color="000000" w:sz="4" w:space="0"/>
-              <w:right w:val="single" w:color="000000" w:sz="4" w:space="0"/>
-            </w:tcBorders>
-            <w:shd w:val="clear" w:color="000000" w:fill="FFFFFF"/>
-            <w:tcMar>
-              <w:left w:w="108" w:type="dxa"/>
-              <w:right w:w="108" w:type="dxa"/>
-            </w:tcMar>
-            <w:vAlign w:val="top"/>
-          </w:tcPr>
-          <w:p>
-            <w:pPr>
-              <w:spacing w:before="0" w:after="0" w:line="240" w:lineRule="auto"/>
-              <w:ind w:left="0" w:right="0" w:firstLine="0"/>
-              <w:jc w:val="center"/>
-              <w:rPr>
-                <w:rFonts w:ascii="宋体" w:hAnsi="宋体" w:eastAsia="宋体" w:cs="宋体"/>
-                <w:color w:val="auto"/>
-                <w:spacing w:val="0"/>
-                <w:position w:val="0"/>
-                <w:sz w:val="22"/>
-                <w:shd w:val="clear" w:fill="auto"/>
-              </w:rPr>
-            </w:pPr>
-            <w:r>
-              <w:rPr>
-                <w:rFonts w:ascii="宋体" w:hAnsi="宋体" w:eastAsia="宋体" w:cs="宋体"/>
-                <w:color w:val="auto"/>
-                <w:spacing w:val="0"/>
-                <w:position w:val="0"/>
-                <w:sz w:val="22"/>
-                <w:shd w:val="clear" w:fill="auto"/>
-              </w:rPr>
-              <w:t>交易时间</w:t>
+                <w:sz w:val="22"/>
+                <w:shd w:val="clear" w:fill="auto"/>
+                <w:lang w:eastAsia="zh-CN"/>
+              </w:rPr>
+              <w:t>方向</w:t>
             </w:r>
           </w:p>
         </w:tc>
@@ -8509,6 +8533,17 @@
                 <w:shd w:val="clear" w:fill="auto"/>
               </w:rPr>
             </w:pPr>
+            <w:r>
+              <w:rPr>
+                <w:rFonts w:ascii="宋体" w:hAnsi="宋体" w:eastAsia="宋体" w:cs="宋体"/>
+                <w:color w:val="auto"/>
+                <w:spacing w:val="0"/>
+                <w:position w:val="0"/>
+                <w:sz w:val="22"/>
+                <w:shd w:val="clear" w:fill="auto"/>
+              </w:rPr>
+              <w:t>买入/卖出</w:t>
+            </w:r>
           </w:p>
         </w:tc>
       </w:tr>
@@ -8547,15 +8582,7 @@
               <w:ind w:left="0" w:right="0" w:firstLine="0"/>
               <w:jc w:val="both"/>
               <w:rPr>
-                <w:color w:val="auto"/>
-                <w:spacing w:val="0"/>
-                <w:position w:val="0"/>
-                <w:shd w:val="clear" w:fill="auto"/>
-              </w:rPr>
-            </w:pPr>
-            <w:r>
-              <w:rPr>
-                <w:rFonts w:hint="eastAsia" w:ascii="Calibri" w:hAnsi="Calibri" w:cs="Calibri"/>
+                <w:rFonts w:hint="eastAsia" w:ascii="宋体" w:hAnsi="宋体" w:eastAsia="宋体" w:cs="宋体"/>
                 <w:color w:val="auto"/>
                 <w:spacing w:val="0"/>
                 <w:position w:val="0"/>
@@ -8563,73 +8590,52 @@
                 <w:shd w:val="clear" w:fill="auto"/>
                 <w:lang w:val="en-US" w:eastAsia="zh-CN"/>
               </w:rPr>
-              <w:t>trade</w:t>
-            </w:r>
-            <w:r>
-              <w:rPr>
-                <w:rFonts w:ascii="Calibri" w:hAnsi="Calibri" w:eastAsia="Calibri" w:cs="Calibri"/>
+            </w:pPr>
+            <w:r>
+              <w:rPr>
+                <w:rFonts w:hint="eastAsia" w:ascii="宋体" w:hAnsi="宋体" w:cs="宋体"/>
                 <w:color w:val="auto"/>
                 <w:spacing w:val="0"/>
                 <w:position w:val="0"/>
                 <w:sz w:val="21"/>
                 <w:shd w:val="clear" w:fill="auto"/>
-              </w:rPr>
-              <w:t>_</w:t>
-            </w:r>
-            <w:r>
+                <w:lang w:val="en-US" w:eastAsia="zh-CN"/>
+              </w:rPr>
+              <w:t>open_close_type</w:t>
+            </w:r>
+          </w:p>
+        </w:tc>
+        <w:tc>
+          <w:tcPr>
+            <w:tcW w:w="2120" w:type="dxa"/>
+            <w:tcBorders>
+              <w:top w:val="single" w:color="000000" w:sz="4" w:space="0"/>
+              <w:left w:val="single" w:color="000000" w:sz="4" w:space="0"/>
+              <w:bottom w:val="single" w:color="000000" w:sz="4" w:space="0"/>
+              <w:right w:val="single" w:color="000000" w:sz="4" w:space="0"/>
+            </w:tcBorders>
+            <w:shd w:val="clear" w:color="000000" w:fill="FFFFFF"/>
+            <w:tcMar>
+              <w:left w:w="108" w:type="dxa"/>
+              <w:right w:w="108" w:type="dxa"/>
+            </w:tcMar>
+            <w:vAlign w:val="top"/>
+          </w:tcPr>
+          <w:p>
+            <w:pPr>
+              <w:spacing w:before="0" w:after="0" w:line="240" w:lineRule="auto"/>
+              <w:ind w:left="0" w:right="0" w:firstLine="0"/>
+              <w:jc w:val="both"/>
               <w:rPr>
                 <w:rFonts w:hint="eastAsia" w:ascii="宋体" w:hAnsi="宋体" w:eastAsia="宋体" w:cs="宋体"/>
                 <w:color w:val="auto"/>
                 <w:spacing w:val="0"/>
                 <w:position w:val="0"/>
-                <w:sz w:val="21"/>
-                <w:shd w:val="clear" w:fill="auto"/>
-              </w:rPr>
-              <w:t>direction</w:t>
-            </w:r>
-          </w:p>
-        </w:tc>
-        <w:tc>
-          <w:tcPr>
-            <w:tcW w:w="2120" w:type="dxa"/>
-            <w:tcBorders>
-              <w:top w:val="single" w:color="000000" w:sz="4" w:space="0"/>
-              <w:left w:val="single" w:color="000000" w:sz="4" w:space="0"/>
-              <w:bottom w:val="single" w:color="000000" w:sz="4" w:space="0"/>
-              <w:right w:val="single" w:color="000000" w:sz="4" w:space="0"/>
-            </w:tcBorders>
-            <w:shd w:val="clear" w:color="000000" w:fill="FFFFFF"/>
-            <w:tcMar>
-              <w:left w:w="108" w:type="dxa"/>
-              <w:right w:w="108" w:type="dxa"/>
-            </w:tcMar>
-            <w:vAlign w:val="top"/>
-          </w:tcPr>
-          <w:p>
-            <w:pPr>
-              <w:spacing w:before="0" w:after="0" w:line="240" w:lineRule="auto"/>
-              <w:ind w:left="0" w:right="0" w:firstLine="0"/>
-              <w:jc w:val="center"/>
-              <w:rPr>
-                <w:rFonts w:ascii="宋体" w:hAnsi="宋体" w:eastAsia="宋体" w:cs="宋体"/>
-                <w:color w:val="auto"/>
-                <w:spacing w:val="0"/>
-                <w:position w:val="0"/>
-                <w:sz w:val="22"/>
-                <w:shd w:val="clear" w:fill="auto"/>
-              </w:rPr>
-            </w:pPr>
-            <w:r>
-              <w:rPr>
-                <w:rFonts w:ascii="宋体" w:hAnsi="宋体" w:eastAsia="宋体" w:cs="宋体"/>
-                <w:color w:val="auto"/>
-                <w:spacing w:val="0"/>
-                <w:position w:val="0"/>
-                <w:sz w:val="22"/>
-                <w:shd w:val="clear" w:fill="auto"/>
-              </w:rPr>
-              <w:t>交易</w:t>
-            </w:r>
+                <w:sz w:val="22"/>
+                <w:shd w:val="clear" w:fill="auto"/>
+                <w:lang w:val="en-US" w:eastAsia="zh-CN"/>
+              </w:rPr>
+            </w:pPr>
             <w:r>
               <w:rPr>
                 <w:rFonts w:hint="eastAsia" w:ascii="宋体" w:hAnsi="宋体" w:cs="宋体"/>
@@ -8638,84 +8644,98 @@
                 <w:position w:val="0"/>
                 <w:sz w:val="22"/>
                 <w:shd w:val="clear" w:fill="auto"/>
+                <w:lang w:val="en-US" w:eastAsia="zh-CN"/>
+              </w:rPr>
+              <w:t xml:space="preserve">     交易类型</w:t>
+            </w:r>
+          </w:p>
+        </w:tc>
+        <w:tc>
+          <w:tcPr>
+            <w:tcW w:w="1598" w:type="dxa"/>
+            <w:tcBorders>
+              <w:top w:val="single" w:color="000000" w:sz="4" w:space="0"/>
+              <w:left w:val="single" w:color="000000" w:sz="4" w:space="0"/>
+              <w:bottom w:val="single" w:color="000000" w:sz="4" w:space="0"/>
+              <w:right w:val="single" w:color="000000" w:sz="4" w:space="0"/>
+            </w:tcBorders>
+            <w:shd w:val="clear" w:color="000000" w:fill="FFFFFF"/>
+            <w:tcMar>
+              <w:left w:w="108" w:type="dxa"/>
+              <w:right w:w="108" w:type="dxa"/>
+            </w:tcMar>
+            <w:vAlign w:val="top"/>
+          </w:tcPr>
+          <w:p>
+            <w:pPr>
+              <w:spacing w:before="0" w:after="0" w:line="240" w:lineRule="auto"/>
+              <w:ind w:left="0" w:right="0" w:firstLine="0"/>
+              <w:jc w:val="both"/>
+              <w:rPr>
+                <w:rFonts w:ascii="宋体" w:hAnsi="宋体" w:eastAsia="宋体" w:cs="宋体"/>
+                <w:color w:val="auto"/>
+                <w:spacing w:val="0"/>
+                <w:position w:val="0"/>
+                <w:sz w:val="22"/>
+                <w:shd w:val="clear" w:fill="auto"/>
+              </w:rPr>
+            </w:pPr>
+          </w:p>
+        </w:tc>
+        <w:tc>
+          <w:tcPr>
+            <w:tcW w:w="3272" w:type="dxa"/>
+            <w:tcBorders>
+              <w:top w:val="single" w:color="000000" w:sz="4" w:space="0"/>
+              <w:left w:val="single" w:color="000000" w:sz="4" w:space="0"/>
+              <w:bottom w:val="single" w:color="000000" w:sz="4" w:space="0"/>
+              <w:right w:val="single" w:color="000000" w:sz="4" w:space="0"/>
+            </w:tcBorders>
+            <w:shd w:val="clear" w:color="000000" w:fill="FFFFFF"/>
+            <w:tcMar>
+              <w:left w:w="108" w:type="dxa"/>
+              <w:right w:w="108" w:type="dxa"/>
+            </w:tcMar>
+            <w:vAlign w:val="top"/>
+          </w:tcPr>
+          <w:p>
+            <w:pPr>
+              <w:spacing w:before="0" w:after="0" w:line="240" w:lineRule="auto"/>
+              <w:ind w:left="0" w:right="0" w:firstLine="0"/>
+              <w:jc w:val="both"/>
+              <w:rPr>
+                <w:rFonts w:hint="eastAsia" w:ascii="宋体" w:hAnsi="宋体" w:eastAsia="宋体" w:cs="宋体"/>
+                <w:color w:val="auto"/>
+                <w:spacing w:val="0"/>
+                <w:position w:val="0"/>
+                <w:sz w:val="22"/>
+                <w:shd w:val="clear" w:fill="auto"/>
                 <w:lang w:eastAsia="zh-CN"/>
               </w:rPr>
-              <w:t>方向</w:t>
-            </w:r>
-          </w:p>
-        </w:tc>
-        <w:tc>
-          <w:tcPr>
-            <w:tcW w:w="1598" w:type="dxa"/>
-            <w:tcBorders>
-              <w:top w:val="single" w:color="000000" w:sz="4" w:space="0"/>
-              <w:left w:val="single" w:color="000000" w:sz="4" w:space="0"/>
-              <w:bottom w:val="single" w:color="000000" w:sz="4" w:space="0"/>
-              <w:right w:val="single" w:color="000000" w:sz="4" w:space="0"/>
-            </w:tcBorders>
-            <w:shd w:val="clear" w:color="000000" w:fill="FFFFFF"/>
-            <w:tcMar>
-              <w:left w:w="108" w:type="dxa"/>
-              <w:right w:w="108" w:type="dxa"/>
-            </w:tcMar>
-            <w:vAlign w:val="top"/>
-          </w:tcPr>
-          <w:p>
-            <w:pPr>
-              <w:spacing w:before="0" w:after="0" w:line="240" w:lineRule="auto"/>
-              <w:ind w:left="0" w:right="0" w:firstLine="0"/>
-              <w:jc w:val="both"/>
-              <w:rPr>
-                <w:rFonts w:ascii="宋体" w:hAnsi="宋体" w:eastAsia="宋体" w:cs="宋体"/>
-                <w:color w:val="auto"/>
-                <w:spacing w:val="0"/>
-                <w:position w:val="0"/>
-                <w:sz w:val="22"/>
-                <w:shd w:val="clear" w:fill="auto"/>
-              </w:rPr>
-            </w:pPr>
-          </w:p>
-        </w:tc>
-        <w:tc>
-          <w:tcPr>
-            <w:tcW w:w="3272" w:type="dxa"/>
-            <w:tcBorders>
-              <w:top w:val="single" w:color="000000" w:sz="4" w:space="0"/>
-              <w:left w:val="single" w:color="000000" w:sz="4" w:space="0"/>
-              <w:bottom w:val="single" w:color="000000" w:sz="4" w:space="0"/>
-              <w:right w:val="single" w:color="000000" w:sz="4" w:space="0"/>
-            </w:tcBorders>
-            <w:shd w:val="clear" w:color="000000" w:fill="FFFFFF"/>
-            <w:tcMar>
-              <w:left w:w="108" w:type="dxa"/>
-              <w:right w:w="108" w:type="dxa"/>
-            </w:tcMar>
-            <w:vAlign w:val="top"/>
-          </w:tcPr>
-          <w:p>
-            <w:pPr>
-              <w:spacing w:before="0" w:after="0" w:line="240" w:lineRule="auto"/>
-              <w:ind w:left="0" w:right="0" w:firstLine="0"/>
-              <w:jc w:val="both"/>
-              <w:rPr>
-                <w:rFonts w:ascii="宋体" w:hAnsi="宋体" w:eastAsia="宋体" w:cs="宋体"/>
-                <w:color w:val="auto"/>
-                <w:spacing w:val="0"/>
-                <w:position w:val="0"/>
-                <w:sz w:val="22"/>
-                <w:shd w:val="clear" w:fill="auto"/>
-              </w:rPr>
-            </w:pPr>
-            <w:r>
-              <w:rPr>
-                <w:rFonts w:ascii="宋体" w:hAnsi="宋体" w:eastAsia="宋体" w:cs="宋体"/>
-                <w:color w:val="auto"/>
-                <w:spacing w:val="0"/>
-                <w:position w:val="0"/>
-                <w:sz w:val="22"/>
-                <w:shd w:val="clear" w:fill="auto"/>
-              </w:rPr>
-              <w:t>买入/卖出</w:t>
+            </w:pPr>
+            <w:r>
+              <w:rPr>
+                <w:rFonts w:hint="eastAsia" w:ascii="宋体" w:hAnsi="宋体" w:cs="宋体"/>
+                <w:color w:val="auto"/>
+                <w:spacing w:val="0"/>
+                <w:position w:val="0"/>
+                <w:sz w:val="22"/>
+                <w:shd w:val="clear" w:fill="auto"/>
+                <w:lang w:eastAsia="zh-CN"/>
+              </w:rPr>
+              <w:t>开仓</w:t>
+            </w:r>
+            <w:r>
+              <w:rPr>
+                <w:rFonts w:hint="eastAsia" w:ascii="宋体" w:hAnsi="宋体" w:cs="宋体"/>
+                <w:color w:val="auto"/>
+                <w:spacing w:val="0"/>
+                <w:position w:val="0"/>
+                <w:sz w:val="22"/>
+                <w:shd w:val="clear" w:fill="auto"/>
+                <w:lang w:val="en-US" w:eastAsia="zh-CN"/>
+              </w:rPr>
+              <w:t>/平仓</w:t>
             </w:r>
           </w:p>
         </w:tc>
@@ -8755,199 +8775,6 @@
               <w:ind w:left="0" w:right="0" w:firstLine="0"/>
               <w:jc w:val="both"/>
               <w:rPr>
-                <w:rFonts w:hint="eastAsia" w:ascii="宋体" w:hAnsi="宋体" w:eastAsia="宋体" w:cs="宋体"/>
-                <w:color w:val="auto"/>
-                <w:spacing w:val="0"/>
-                <w:position w:val="0"/>
-                <w:sz w:val="21"/>
-                <w:shd w:val="clear" w:fill="auto"/>
-                <w:lang w:val="en-US" w:eastAsia="zh-CN"/>
-              </w:rPr>
-            </w:pPr>
-            <w:r>
-              <w:rPr>
-                <w:rFonts w:hint="eastAsia" w:ascii="宋体" w:hAnsi="宋体" w:cs="宋体"/>
-                <w:color w:val="auto"/>
-                <w:spacing w:val="0"/>
-                <w:position w:val="0"/>
-                <w:sz w:val="21"/>
-                <w:shd w:val="clear" w:fill="auto"/>
-                <w:lang w:val="en-US" w:eastAsia="zh-CN"/>
-              </w:rPr>
-              <w:t>open_close_type</w:t>
-            </w:r>
-          </w:p>
-        </w:tc>
-        <w:tc>
-          <w:tcPr>
-            <w:tcW w:w="2120" w:type="dxa"/>
-            <w:tcBorders>
-              <w:top w:val="single" w:color="000000" w:sz="4" w:space="0"/>
-              <w:left w:val="single" w:color="000000" w:sz="4" w:space="0"/>
-              <w:bottom w:val="single" w:color="000000" w:sz="4" w:space="0"/>
-              <w:right w:val="single" w:color="000000" w:sz="4" w:space="0"/>
-            </w:tcBorders>
-            <w:shd w:val="clear" w:color="000000" w:fill="FFFFFF"/>
-            <w:tcMar>
-              <w:left w:w="108" w:type="dxa"/>
-              <w:right w:w="108" w:type="dxa"/>
-            </w:tcMar>
-            <w:vAlign w:val="top"/>
-          </w:tcPr>
-          <w:p>
-            <w:pPr>
-              <w:spacing w:before="0" w:after="0" w:line="240" w:lineRule="auto"/>
-              <w:ind w:left="0" w:right="0" w:firstLine="0"/>
-              <w:jc w:val="both"/>
-              <w:rPr>
-                <w:rFonts w:hint="eastAsia" w:ascii="宋体" w:hAnsi="宋体" w:eastAsia="宋体" w:cs="宋体"/>
-                <w:color w:val="auto"/>
-                <w:spacing w:val="0"/>
-                <w:position w:val="0"/>
-                <w:sz w:val="22"/>
-                <w:shd w:val="clear" w:fill="auto"/>
-                <w:lang w:val="en-US" w:eastAsia="zh-CN"/>
-              </w:rPr>
-            </w:pPr>
-            <w:r>
-              <w:rPr>
-                <w:rFonts w:hint="eastAsia" w:ascii="宋体" w:hAnsi="宋体" w:cs="宋体"/>
-                <w:color w:val="auto"/>
-                <w:spacing w:val="0"/>
-                <w:position w:val="0"/>
-                <w:sz w:val="22"/>
-                <w:shd w:val="clear" w:fill="auto"/>
-                <w:lang w:val="en-US" w:eastAsia="zh-CN"/>
-              </w:rPr>
-              <w:t xml:space="preserve">     交易类型</w:t>
-            </w:r>
-          </w:p>
-        </w:tc>
-        <w:tc>
-          <w:tcPr>
-            <w:tcW w:w="1598" w:type="dxa"/>
-            <w:tcBorders>
-              <w:top w:val="single" w:color="000000" w:sz="4" w:space="0"/>
-              <w:left w:val="single" w:color="000000" w:sz="4" w:space="0"/>
-              <w:bottom w:val="single" w:color="000000" w:sz="4" w:space="0"/>
-              <w:right w:val="single" w:color="000000" w:sz="4" w:space="0"/>
-            </w:tcBorders>
-            <w:shd w:val="clear" w:color="000000" w:fill="FFFFFF"/>
-            <w:tcMar>
-              <w:left w:w="108" w:type="dxa"/>
-              <w:right w:w="108" w:type="dxa"/>
-            </w:tcMar>
-            <w:vAlign w:val="top"/>
-          </w:tcPr>
-          <w:p>
-            <w:pPr>
-              <w:spacing w:before="0" w:after="0" w:line="240" w:lineRule="auto"/>
-              <w:ind w:left="0" w:right="0" w:firstLine="0"/>
-              <w:jc w:val="both"/>
-              <w:rPr>
-                <w:rFonts w:ascii="宋体" w:hAnsi="宋体" w:eastAsia="宋体" w:cs="宋体"/>
-                <w:color w:val="auto"/>
-                <w:spacing w:val="0"/>
-                <w:position w:val="0"/>
-                <w:sz w:val="22"/>
-                <w:shd w:val="clear" w:fill="auto"/>
-              </w:rPr>
-            </w:pPr>
-          </w:p>
-        </w:tc>
-        <w:tc>
-          <w:tcPr>
-            <w:tcW w:w="3272" w:type="dxa"/>
-            <w:tcBorders>
-              <w:top w:val="single" w:color="000000" w:sz="4" w:space="0"/>
-              <w:left w:val="single" w:color="000000" w:sz="4" w:space="0"/>
-              <w:bottom w:val="single" w:color="000000" w:sz="4" w:space="0"/>
-              <w:right w:val="single" w:color="000000" w:sz="4" w:space="0"/>
-            </w:tcBorders>
-            <w:shd w:val="clear" w:color="000000" w:fill="FFFFFF"/>
-            <w:tcMar>
-              <w:left w:w="108" w:type="dxa"/>
-              <w:right w:w="108" w:type="dxa"/>
-            </w:tcMar>
-            <w:vAlign w:val="top"/>
-          </w:tcPr>
-          <w:p>
-            <w:pPr>
-              <w:spacing w:before="0" w:after="0" w:line="240" w:lineRule="auto"/>
-              <w:ind w:left="0" w:right="0" w:firstLine="0"/>
-              <w:jc w:val="both"/>
-              <w:rPr>
-                <w:rFonts w:hint="eastAsia" w:ascii="宋体" w:hAnsi="宋体" w:eastAsia="宋体" w:cs="宋体"/>
-                <w:color w:val="auto"/>
-                <w:spacing w:val="0"/>
-                <w:position w:val="0"/>
-                <w:sz w:val="22"/>
-                <w:shd w:val="clear" w:fill="auto"/>
-                <w:lang w:eastAsia="zh-CN"/>
-              </w:rPr>
-            </w:pPr>
-            <w:r>
-              <w:rPr>
-                <w:rFonts w:hint="eastAsia" w:ascii="宋体" w:hAnsi="宋体" w:cs="宋体"/>
-                <w:color w:val="auto"/>
-                <w:spacing w:val="0"/>
-                <w:position w:val="0"/>
-                <w:sz w:val="22"/>
-                <w:shd w:val="clear" w:fill="auto"/>
-                <w:lang w:eastAsia="zh-CN"/>
-              </w:rPr>
-              <w:t>开仓</w:t>
-            </w:r>
-            <w:r>
-              <w:rPr>
-                <w:rFonts w:hint="eastAsia" w:ascii="宋体" w:hAnsi="宋体" w:cs="宋体"/>
-                <w:color w:val="auto"/>
-                <w:spacing w:val="0"/>
-                <w:position w:val="0"/>
-                <w:sz w:val="22"/>
-                <w:shd w:val="clear" w:fill="auto"/>
-                <w:lang w:val="en-US" w:eastAsia="zh-CN"/>
-              </w:rPr>
-              <w:t>/平仓</w:t>
-            </w:r>
-          </w:p>
-        </w:tc>
-      </w:tr>
-      <w:tr>
-        <w:tblPrEx>
-          <w:tblLayout w:type="fixed"/>
-          <w:tblCellMar>
-            <w:top w:w="0" w:type="dxa"/>
-            <w:left w:w="10" w:type="dxa"/>
-            <w:bottom w:w="0" w:type="dxa"/>
-            <w:right w:w="10" w:type="dxa"/>
-          </w:tblCellMar>
-        </w:tblPrEx>
-        <w:trPr>
-          <w:trHeight w:val="0" w:hRule="atLeast"/>
-        </w:trPr>
-        <w:tc>
-          <w:tcPr>
-            <w:tcW w:w="2250" w:type="dxa"/>
-            <w:tcBorders>
-              <w:top w:val="single" w:color="000000" w:sz="4" w:space="0"/>
-              <w:left w:val="single" w:color="000000" w:sz="4" w:space="0"/>
-              <w:bottom w:val="single" w:color="000000" w:sz="4" w:space="0"/>
-              <w:right w:val="single" w:color="000000" w:sz="4" w:space="0"/>
-            </w:tcBorders>
-            <w:shd w:val="clear" w:color="000000" w:fill="FFFFFF"/>
-            <w:tcMar>
-              <w:left w:w="108" w:type="dxa"/>
-              <w:right w:w="108" w:type="dxa"/>
-            </w:tcMar>
-            <w:vAlign w:val="top"/>
-          </w:tcPr>
-          <w:p>
-            <w:pPr>
-              <w:spacing w:before="0" w:after="0" w:line="240" w:lineRule="auto"/>
-              <w:ind w:left="0" w:right="0" w:firstLine="0"/>
-              <w:jc w:val="both"/>
-              <w:rPr>
                 <w:rFonts w:ascii="宋体" w:hAnsi="宋体" w:eastAsia="宋体" w:cs="宋体"/>
                 <w:color w:val="auto"/>
                 <w:spacing w:val="0"/>
@@ -10597,7 +10424,7 @@
                 <w:shd w:val="clear" w:fill="auto"/>
                 <w:lang w:val="en-US" w:eastAsia="zh-CN"/>
               </w:rPr>
-              <w:t>update_time</w:t>
+              <w:t>update_date</w:t>
             </w:r>
           </w:p>
         </w:tc>
@@ -10643,6 +10470,175 @@
                 <w:lang w:val="en-US" w:eastAsia="zh-CN"/>
               </w:rPr>
               <w:t xml:space="preserve">      修改时间</w:t>
+            </w:r>
+          </w:p>
+        </w:tc>
+        <w:tc>
+          <w:tcPr>
+            <w:tcW w:w="1598" w:type="dxa"/>
+            <w:tcBorders>
+              <w:top w:val="single" w:color="000000" w:sz="4" w:space="0"/>
+              <w:left w:val="single" w:color="000000" w:sz="4" w:space="0"/>
+              <w:bottom w:val="single" w:color="000000" w:sz="4" w:space="0"/>
+              <w:right w:val="single" w:color="000000" w:sz="4" w:space="0"/>
+            </w:tcBorders>
+            <w:shd w:val="clear" w:color="000000" w:fill="FFFFFF"/>
+            <w:tcMar>
+              <w:left w:w="108" w:type="dxa"/>
+              <w:right w:w="108" w:type="dxa"/>
+            </w:tcMar>
+            <w:vAlign w:val="top"/>
+          </w:tcPr>
+          <w:p>
+            <w:pPr>
+              <w:spacing w:before="0" w:after="0" w:line="240" w:lineRule="auto"/>
+              <w:ind w:left="0" w:right="0" w:firstLine="0"/>
+              <w:jc w:val="both"/>
+              <w:rPr>
+                <w:rFonts w:ascii="宋体" w:hAnsi="宋体" w:eastAsia="宋体" w:cs="宋体"/>
+                <w:color w:val="auto"/>
+                <w:spacing w:val="0"/>
+                <w:position w:val="0"/>
+                <w:sz w:val="22"/>
+                <w:shd w:val="clear" w:fill="auto"/>
+              </w:rPr>
+            </w:pPr>
+          </w:p>
+        </w:tc>
+        <w:tc>
+          <w:tcPr>
+            <w:tcW w:w="3272" w:type="dxa"/>
+            <w:tcBorders>
+              <w:top w:val="single" w:color="000000" w:sz="4" w:space="0"/>
+              <w:left w:val="single" w:color="000000" w:sz="4" w:space="0"/>
+              <w:bottom w:val="single" w:color="000000" w:sz="4" w:space="0"/>
+              <w:right w:val="single" w:color="000000" w:sz="4" w:space="0"/>
+            </w:tcBorders>
+            <w:shd w:val="clear" w:color="000000" w:fill="FFFFFF"/>
+            <w:tcMar>
+              <w:left w:w="108" w:type="dxa"/>
+              <w:right w:w="108" w:type="dxa"/>
+            </w:tcMar>
+            <w:vAlign w:val="top"/>
+          </w:tcPr>
+          <w:p>
+            <w:pPr>
+              <w:spacing w:before="0" w:after="0" w:line="240" w:lineRule="auto"/>
+              <w:ind w:left="0" w:right="0" w:firstLine="0"/>
+              <w:jc w:val="both"/>
+              <w:rPr>
+                <w:rFonts w:hint="eastAsia" w:ascii="宋体" w:hAnsi="宋体" w:cs="宋体"/>
+                <w:color w:val="auto"/>
+                <w:spacing w:val="0"/>
+                <w:position w:val="0"/>
+                <w:sz w:val="22"/>
+                <w:shd w:val="clear" w:fill="auto"/>
+                <w:lang w:val="en-US" w:eastAsia="zh-CN"/>
+              </w:rPr>
+            </w:pPr>
+          </w:p>
+        </w:tc>
+      </w:tr>
+      <w:tr>
+        <w:tblPrEx>
+          <w:tblLayout w:type="fixed"/>
+          <w:tblCellMar>
+            <w:top w:w="0" w:type="dxa"/>
+            <w:left w:w="10" w:type="dxa"/>
+            <w:bottom w:w="0" w:type="dxa"/>
+            <w:right w:w="10" w:type="dxa"/>
+          </w:tblCellMar>
+        </w:tblPrEx>
+        <w:trPr>
+          <w:trHeight w:val="90" w:hRule="atLeast"/>
+        </w:trPr>
+        <w:tc>
+          <w:tcPr>
+            <w:tcW w:w="2250" w:type="dxa"/>
+            <w:tcBorders>
+              <w:top w:val="single" w:color="000000" w:sz="4" w:space="0"/>
+              <w:left w:val="single" w:color="000000" w:sz="4" w:space="0"/>
+              <w:bottom w:val="single" w:color="000000" w:sz="4" w:space="0"/>
+              <w:right w:val="single" w:color="000000" w:sz="4" w:space="0"/>
+            </w:tcBorders>
+            <w:shd w:val="clear" w:color="000000" w:fill="FFFFFF"/>
+            <w:tcMar>
+              <w:left w:w="108" w:type="dxa"/>
+              <w:right w:w="108" w:type="dxa"/>
+            </w:tcMar>
+            <w:vAlign w:val="top"/>
+          </w:tcPr>
+          <w:p>
+            <w:pPr>
+              <w:spacing w:before="0" w:after="0" w:line="240" w:lineRule="auto"/>
+              <w:ind w:left="0" w:right="0" w:firstLine="0"/>
+              <w:jc w:val="both"/>
+              <w:rPr>
+                <w:rFonts w:hint="eastAsia" w:ascii="宋体" w:hAnsi="宋体" w:cs="宋体"/>
+                <w:color w:val="auto"/>
+                <w:spacing w:val="0"/>
+                <w:position w:val="0"/>
+                <w:sz w:val="20"/>
+                <w:shd w:val="clear" w:fill="auto"/>
+                <w:lang w:val="en-US" w:eastAsia="zh-CN"/>
+              </w:rPr>
+            </w:pPr>
+            <w:r>
+              <w:rPr>
+                <w:rFonts w:hint="eastAsia" w:ascii="宋体" w:hAnsi="宋体" w:cs="宋体"/>
+                <w:color w:val="auto"/>
+                <w:spacing w:val="0"/>
+                <w:position w:val="0"/>
+                <w:sz w:val="20"/>
+                <w:shd w:val="clear" w:fill="auto"/>
+                <w:lang w:val="en-US" w:eastAsia="zh-CN"/>
+              </w:rPr>
+              <w:t>create_date</w:t>
+            </w:r>
+          </w:p>
+        </w:tc>
+        <w:tc>
+          <w:tcPr>
+            <w:tcW w:w="2120" w:type="dxa"/>
+            <w:tcBorders>
+              <w:top w:val="single" w:color="000000" w:sz="4" w:space="0"/>
+              <w:left w:val="single" w:color="000000" w:sz="4" w:space="0"/>
+              <w:bottom w:val="single" w:color="000000" w:sz="4" w:space="0"/>
+              <w:right w:val="single" w:color="000000" w:sz="4" w:space="0"/>
+            </w:tcBorders>
+            <w:shd w:val="clear" w:color="000000" w:fill="FFFFFF"/>
+            <w:tcMar>
+              <w:left w:w="108" w:type="dxa"/>
+              <w:right w:w="108" w:type="dxa"/>
+            </w:tcMar>
+            <w:vAlign w:val="top"/>
+          </w:tcPr>
+          <w:p>
+            <w:pPr>
+              <w:spacing w:before="0" w:after="0" w:line="240" w:lineRule="auto"/>
+              <w:ind w:right="0" w:firstLine="660" w:firstLineChars="300"/>
+              <w:jc w:val="both"/>
+              <w:rPr>
+                <w:rFonts w:hint="eastAsia" w:ascii="宋体" w:hAnsi="宋体" w:cs="宋体"/>
+                <w:color w:val="auto"/>
+                <w:spacing w:val="0"/>
+                <w:position w:val="0"/>
+                <w:sz w:val="22"/>
+                <w:shd w:val="clear" w:fill="auto"/>
+                <w:lang w:val="en-US" w:eastAsia="zh-CN"/>
+              </w:rPr>
+            </w:pPr>
+            <w:r>
+              <w:rPr>
+                <w:rFonts w:hint="eastAsia" w:ascii="宋体" w:hAnsi="宋体" w:cs="宋体"/>
+                <w:color w:val="auto"/>
+                <w:spacing w:val="0"/>
+                <w:position w:val="0"/>
+                <w:sz w:val="22"/>
+                <w:shd w:val="clear" w:fill="auto"/>
+                <w:lang w:val="en-US" w:eastAsia="zh-CN"/>
+              </w:rPr>
+              <w:t>创建时间</w:t>
             </w:r>
           </w:p>
         </w:tc>
@@ -12922,6 +12918,8 @@
                 <w:vertAlign w:val="baseline"/>
               </w:rPr>
             </w:pPr>
+            <w:bookmarkStart w:id="0" w:name="_GoBack"/>
+            <w:bookmarkEnd w:id="0"/>
           </w:p>
         </w:tc>
         <w:tc>
@@ -13123,7 +13121,7 @@
                 <w:shd w:val="clear" w:fill="auto"/>
                 <w:lang w:val="en-US" w:eastAsia="zh-CN"/>
               </w:rPr>
-              <w:t>update_time</w:t>
+              <w:t>update_date</w:t>
             </w:r>
           </w:p>
         </w:tc>
@@ -13245,6 +13243,136 @@
             </w:pPr>
             <w:r>
               <w:rPr>
+                <w:rFonts w:hint="eastAsia" w:ascii="宋体" w:hAnsi="宋体" w:cs="宋体"/>
+                <w:color w:val="auto"/>
+                <w:spacing w:val="0"/>
+                <w:position w:val="0"/>
+                <w:sz w:val="20"/>
+                <w:shd w:val="clear" w:fill="auto"/>
+                <w:lang w:val="en-US" w:eastAsia="zh-CN"/>
+              </w:rPr>
+              <w:t>create_date</w:t>
+            </w:r>
+          </w:p>
+        </w:tc>
+        <w:tc>
+          <w:tcPr>
+            <w:tcW w:w="2130" w:type="dxa"/>
+            <w:vAlign w:val="top"/>
+          </w:tcPr>
+          <w:p>
+            <w:pPr>
+              <w:spacing w:before="0" w:after="0" w:line="240" w:lineRule="auto"/>
+              <w:ind w:right="0"/>
+              <w:jc w:val="center"/>
+              <w:rPr>
+                <w:rFonts w:hint="eastAsia" w:ascii="Calibri" w:hAnsi="Calibri" w:cs="Calibri"/>
+                <w:color w:val="auto"/>
+                <w:spacing w:val="0"/>
+                <w:position w:val="0"/>
+                <w:sz w:val="21"/>
+                <w:shd w:val="clear" w:fill="auto"/>
+                <w:vertAlign w:val="baseline"/>
+                <w:lang w:val="en-US" w:eastAsia="zh-CN"/>
+              </w:rPr>
+            </w:pPr>
+            <w:r>
+              <w:rPr>
+                <w:rFonts w:hint="eastAsia" w:ascii="Calibri" w:hAnsi="Calibri" w:cs="Calibri"/>
+                <w:color w:val="auto"/>
+                <w:spacing w:val="0"/>
+                <w:position w:val="0"/>
+                <w:sz w:val="21"/>
+                <w:shd w:val="clear" w:fill="auto"/>
+                <w:vertAlign w:val="baseline"/>
+                <w:lang w:val="en-US" w:eastAsia="zh-CN"/>
+              </w:rPr>
+              <w:t>创建时间</w:t>
+            </w:r>
+          </w:p>
+        </w:tc>
+        <w:tc>
+          <w:tcPr>
+            <w:tcW w:w="2131" w:type="dxa"/>
+          </w:tcPr>
+          <w:p>
+            <w:pPr>
+              <w:spacing w:before="0" w:after="0" w:line="240" w:lineRule="auto"/>
+              <w:ind w:right="0"/>
+              <w:jc w:val="both"/>
+              <w:rPr>
+                <w:rFonts w:ascii="Calibri" w:hAnsi="Calibri" w:eastAsia="Calibri" w:cs="Calibri"/>
+                <w:color w:val="auto"/>
+                <w:spacing w:val="0"/>
+                <w:position w:val="0"/>
+                <w:sz w:val="21"/>
+                <w:shd w:val="clear" w:fill="auto"/>
+                <w:vertAlign w:val="baseline"/>
+              </w:rPr>
+            </w:pPr>
+          </w:p>
+        </w:tc>
+        <w:tc>
+          <w:tcPr>
+            <w:tcW w:w="2131" w:type="dxa"/>
+          </w:tcPr>
+          <w:p>
+            <w:pPr>
+              <w:spacing w:before="0" w:after="0" w:line="240" w:lineRule="auto"/>
+              <w:ind w:right="0"/>
+              <w:jc w:val="both"/>
+              <w:rPr>
+                <w:rFonts w:ascii="Calibri" w:hAnsi="Calibri" w:eastAsia="Calibri" w:cs="Calibri"/>
+                <w:color w:val="auto"/>
+                <w:spacing w:val="0"/>
+                <w:position w:val="0"/>
+                <w:sz w:val="21"/>
+                <w:shd w:val="clear" w:fill="auto"/>
+                <w:vertAlign w:val="baseline"/>
+              </w:rPr>
+            </w:pPr>
+          </w:p>
+        </w:tc>
+      </w:tr>
+      <w:tr>
+        <w:tblPrEx>
+          <w:tblBorders>
+            <w:top w:val="single" w:color="auto" w:sz="4" w:space="0"/>
+            <w:left w:val="single" w:color="auto" w:sz="4" w:space="0"/>
+            <w:bottom w:val="single" w:color="auto" w:sz="4" w:space="0"/>
+            <w:right w:val="single" w:color="auto" w:sz="4" w:space="0"/>
+            <w:insideH w:val="single" w:color="auto" w:sz="4" w:space="0"/>
+            <w:insideV w:val="single" w:color="auto" w:sz="4" w:space="0"/>
+          </w:tblBorders>
+          <w:tblLayout w:type="fixed"/>
+          <w:tblCellMar>
+            <w:top w:w="0" w:type="dxa"/>
+            <w:left w:w="108" w:type="dxa"/>
+            <w:bottom w:w="0" w:type="dxa"/>
+            <w:right w:w="108" w:type="dxa"/>
+          </w:tblCellMar>
+        </w:tblPrEx>
+        <w:tc>
+          <w:tcPr>
+            <w:tcW w:w="2130" w:type="dxa"/>
+          </w:tcPr>
+          <w:p>
+            <w:pPr>
+              <w:spacing w:before="0" w:after="0" w:line="240" w:lineRule="auto"/>
+              <w:ind w:right="0"/>
+              <w:jc w:val="both"/>
+              <w:rPr>
+                <w:rFonts w:hint="eastAsia" w:ascii="宋体" w:hAnsi="宋体" w:cs="宋体"/>
+                <w:color w:val="auto"/>
+                <w:spacing w:val="0"/>
+                <w:position w:val="0"/>
+                <w:sz w:val="20"/>
+                <w:shd w:val="clear" w:fill="auto"/>
+                <w:lang w:val="en-US" w:eastAsia="zh-CN"/>
+              </w:rPr>
+            </w:pPr>
+            <w:r>
+              <w:rPr>
                 <w:rFonts w:hint="eastAsia" w:ascii="宋体" w:hAnsi="宋体" w:eastAsia="宋体" w:cs="宋体"/>
                 <w:color w:val="000000"/>
                 <w:spacing w:val="0"/>
@@ -13253,30 +13381,19 @@
                 <w:shd w:val="clear" w:fill="auto"/>
                 <w:lang w:val="en-US" w:eastAsia="zh-CN"/>
               </w:rPr>
-              <w:t>update_d</w:t>
-            </w:r>
-            <w:r>
-              <w:rPr>
-                <w:rFonts w:ascii="宋体" w:hAnsi="宋体" w:eastAsia="宋体" w:cs="宋体"/>
+              <w:t>update_</w:t>
+            </w:r>
+            <w:r>
+              <w:rPr>
+                <w:rFonts w:hint="eastAsia" w:ascii="宋体" w:hAnsi="宋体" w:cs="宋体"/>
                 <w:color w:val="000000"/>
                 <w:spacing w:val="0"/>
                 <w:position w:val="0"/>
                 <w:sz w:val="21"/>
                 <w:shd w:val="clear" w:fill="auto"/>
-              </w:rPr>
-              <w:t>ocumentary</w:t>
-            </w:r>
-            <w:r>
-              <w:rPr>
-                <w:rFonts w:hint="eastAsia" w:ascii="宋体" w:hAnsi="宋体" w:eastAsia="宋体" w:cs="宋体"/>
-                <w:color w:val="000000"/>
-                <w:spacing w:val="0"/>
-                <w:position w:val="0"/>
-                <w:sz w:val="21"/>
-                <w:shd w:val="clear" w:fill="auto"/>
-                <w:lang w:val="en-US" w:eastAsia="zh-CN"/>
-              </w:rPr>
-              <w:t>_id</w:t>
+                <w:lang w:val="en-US" w:eastAsia="zh-CN"/>
+              </w:rPr>
+              <w:t>by_user</w:t>
             </w:r>
           </w:p>
         </w:tc>
@@ -13312,7 +13429,7 @@
                 <w:vertAlign w:val="baseline"/>
                 <w:lang w:val="en-US" w:eastAsia="zh-CN"/>
               </w:rPr>
-              <w:t>修改人id</w:t>
+              <w:t>修改人</w:t>
             </w:r>
           </w:p>
         </w:tc>
@@ -16148,7 +16265,7 @@
                 <w:shd w:val="clear" w:fill="auto"/>
                 <w:lang w:val="en-US" w:eastAsia="zh-CN"/>
               </w:rPr>
-              <w:t>update_time</w:t>
+              <w:t>update_date</w:t>
             </w:r>
           </w:p>
         </w:tc>
@@ -16194,6 +16311,510 @@
                 <w:lang w:val="en-US" w:eastAsia="zh-CN"/>
               </w:rPr>
               <w:t>修改时间</w:t>
+            </w:r>
+          </w:p>
+        </w:tc>
+        <w:tc>
+          <w:tcPr>
+            <w:tcW w:w="1598" w:type="dxa"/>
+            <w:tcBorders>
+              <w:top w:val="single" w:color="000000" w:sz="4" w:space="0"/>
+              <w:left w:val="single" w:color="000000" w:sz="4" w:space="0"/>
+              <w:bottom w:val="single" w:color="000000" w:sz="4" w:space="0"/>
+              <w:right w:val="single" w:color="000000" w:sz="4" w:space="0"/>
+            </w:tcBorders>
+            <w:shd w:val="clear" w:color="000000" w:fill="FFFFFF"/>
+            <w:tcMar>
+              <w:left w:w="108" w:type="dxa"/>
+              <w:right w:w="108" w:type="dxa"/>
+            </w:tcMar>
+            <w:vAlign w:val="top"/>
+          </w:tcPr>
+          <w:p>
+            <w:pPr>
+              <w:spacing w:before="0" w:after="0" w:line="240" w:lineRule="auto"/>
+              <w:ind w:left="0" w:right="0" w:firstLine="0"/>
+              <w:jc w:val="both"/>
+              <w:rPr>
+                <w:rFonts w:ascii="宋体" w:hAnsi="宋体" w:eastAsia="宋体" w:cs="宋体"/>
+                <w:color w:val="auto"/>
+                <w:spacing w:val="0"/>
+                <w:position w:val="0"/>
+                <w:sz w:val="22"/>
+                <w:shd w:val="clear" w:fill="auto"/>
+              </w:rPr>
+            </w:pPr>
+          </w:p>
+        </w:tc>
+        <w:tc>
+          <w:tcPr>
+            <w:tcW w:w="3272" w:type="dxa"/>
+            <w:tcBorders>
+              <w:top w:val="single" w:color="000000" w:sz="4" w:space="0"/>
+              <w:left w:val="single" w:color="000000" w:sz="4" w:space="0"/>
+              <w:bottom w:val="single" w:color="000000" w:sz="4" w:space="0"/>
+              <w:right w:val="single" w:color="000000" w:sz="4" w:space="0"/>
+            </w:tcBorders>
+            <w:shd w:val="clear" w:color="000000" w:fill="FFFFFF"/>
+            <w:tcMar>
+              <w:left w:w="108" w:type="dxa"/>
+              <w:right w:w="108" w:type="dxa"/>
+            </w:tcMar>
+            <w:vAlign w:val="top"/>
+          </w:tcPr>
+          <w:p>
+            <w:pPr>
+              <w:spacing w:before="0" w:after="0" w:line="240" w:lineRule="auto"/>
+              <w:ind w:left="0" w:right="0" w:firstLine="0"/>
+              <w:jc w:val="both"/>
+              <w:rPr>
+                <w:rFonts w:ascii="宋体" w:hAnsi="宋体" w:eastAsia="宋体" w:cs="宋体"/>
+                <w:color w:val="auto"/>
+                <w:spacing w:val="0"/>
+                <w:position w:val="0"/>
+                <w:sz w:val="22"/>
+                <w:shd w:val="clear" w:fill="auto"/>
+              </w:rPr>
+            </w:pPr>
+          </w:p>
+        </w:tc>
+      </w:tr>
+      <w:tr>
+        <w:tblPrEx>
+          <w:tblLayout w:type="fixed"/>
+          <w:tblCellMar>
+            <w:top w:w="0" w:type="dxa"/>
+            <w:left w:w="10" w:type="dxa"/>
+            <w:bottom w:w="0" w:type="dxa"/>
+            <w:right w:w="10" w:type="dxa"/>
+          </w:tblCellMar>
+        </w:tblPrEx>
+        <w:trPr>
+          <w:trHeight w:val="0" w:hRule="atLeast"/>
+        </w:trPr>
+        <w:tc>
+          <w:tcPr>
+            <w:tcW w:w="2250" w:type="dxa"/>
+            <w:tcBorders>
+              <w:top w:val="single" w:color="000000" w:sz="4" w:space="0"/>
+              <w:left w:val="single" w:color="000000" w:sz="4" w:space="0"/>
+              <w:bottom w:val="single" w:color="000000" w:sz="4" w:space="0"/>
+              <w:right w:val="single" w:color="000000" w:sz="4" w:space="0"/>
+            </w:tcBorders>
+            <w:shd w:val="clear" w:color="000000" w:fill="FFFFFF"/>
+            <w:tcMar>
+              <w:left w:w="108" w:type="dxa"/>
+              <w:right w:w="108" w:type="dxa"/>
+            </w:tcMar>
+            <w:vAlign w:val="top"/>
+          </w:tcPr>
+          <w:p>
+            <w:pPr>
+              <w:spacing w:before="0" w:after="0" w:line="240" w:lineRule="auto"/>
+              <w:ind w:left="0" w:right="0" w:firstLine="0"/>
+              <w:jc w:val="both"/>
+              <w:rPr>
+                <w:rFonts w:hint="eastAsia" w:ascii="Calibri" w:hAnsi="Calibri" w:cs="Calibri"/>
+                <w:color w:val="auto"/>
+                <w:spacing w:val="0"/>
+                <w:position w:val="0"/>
+                <w:sz w:val="21"/>
+                <w:shd w:val="clear" w:fill="auto"/>
+                <w:lang w:val="en-US" w:eastAsia="zh-CN"/>
+              </w:rPr>
+            </w:pPr>
+            <w:r>
+              <w:rPr>
+                <w:rFonts w:hint="eastAsia" w:ascii="Calibri" w:hAnsi="Calibri" w:cs="Calibri"/>
+                <w:color w:val="auto"/>
+                <w:spacing w:val="0"/>
+                <w:position w:val="0"/>
+                <w:sz w:val="21"/>
+                <w:shd w:val="clear" w:fill="auto"/>
+                <w:lang w:val="en-US" w:eastAsia="zh-CN"/>
+              </w:rPr>
+              <w:t>update_by_user</w:t>
+            </w:r>
+          </w:p>
+        </w:tc>
+        <w:tc>
+          <w:tcPr>
+            <w:tcW w:w="2120" w:type="dxa"/>
+            <w:tcBorders>
+              <w:top w:val="single" w:color="000000" w:sz="4" w:space="0"/>
+              <w:left w:val="single" w:color="000000" w:sz="4" w:space="0"/>
+              <w:bottom w:val="single" w:color="000000" w:sz="4" w:space="0"/>
+              <w:right w:val="single" w:color="000000" w:sz="4" w:space="0"/>
+            </w:tcBorders>
+            <w:shd w:val="clear" w:color="000000" w:fill="FFFFFF"/>
+            <w:tcMar>
+              <w:left w:w="108" w:type="dxa"/>
+              <w:right w:w="108" w:type="dxa"/>
+            </w:tcMar>
+            <w:vAlign w:val="top"/>
+          </w:tcPr>
+          <w:p>
+            <w:pPr>
+              <w:spacing w:before="0" w:after="0" w:line="240" w:lineRule="auto"/>
+              <w:ind w:left="0" w:right="0" w:firstLine="0"/>
+              <w:jc w:val="center"/>
+              <w:rPr>
+                <w:rFonts w:hint="eastAsia" w:ascii="宋体" w:hAnsi="宋体" w:cs="宋体"/>
+                <w:color w:val="auto"/>
+                <w:spacing w:val="0"/>
+                <w:position w:val="0"/>
+                <w:sz w:val="22"/>
+                <w:shd w:val="clear" w:fill="auto"/>
+                <w:lang w:val="en-US" w:eastAsia="zh-CN"/>
+              </w:rPr>
+            </w:pPr>
+            <w:r>
+              <w:rPr>
+                <w:rFonts w:hint="eastAsia" w:ascii="宋体" w:hAnsi="宋体" w:cs="宋体"/>
+                <w:color w:val="auto"/>
+                <w:spacing w:val="0"/>
+                <w:position w:val="0"/>
+                <w:sz w:val="22"/>
+                <w:shd w:val="clear" w:fill="auto"/>
+                <w:lang w:val="en-US" w:eastAsia="zh-CN"/>
+              </w:rPr>
+              <w:t>修改人</w:t>
+            </w:r>
+          </w:p>
+        </w:tc>
+        <w:tc>
+          <w:tcPr>
+            <w:tcW w:w="1598" w:type="dxa"/>
+            <w:tcBorders>
+              <w:top w:val="single" w:color="000000" w:sz="4" w:space="0"/>
+              <w:left w:val="single" w:color="000000" w:sz="4" w:space="0"/>
+              <w:bottom w:val="single" w:color="000000" w:sz="4" w:space="0"/>
+              <w:right w:val="single" w:color="000000" w:sz="4" w:space="0"/>
+            </w:tcBorders>
+            <w:shd w:val="clear" w:color="000000" w:fill="FFFFFF"/>
+            <w:tcMar>
+              <w:left w:w="108" w:type="dxa"/>
+              <w:right w:w="108" w:type="dxa"/>
+            </w:tcMar>
+            <w:vAlign w:val="top"/>
+          </w:tcPr>
+          <w:p>
+            <w:pPr>
+              <w:spacing w:before="0" w:after="0" w:line="240" w:lineRule="auto"/>
+              <w:ind w:left="0" w:right="0" w:firstLine="0"/>
+              <w:jc w:val="both"/>
+              <w:rPr>
+                <w:rFonts w:ascii="宋体" w:hAnsi="宋体" w:eastAsia="宋体" w:cs="宋体"/>
+                <w:color w:val="auto"/>
+                <w:spacing w:val="0"/>
+                <w:position w:val="0"/>
+                <w:sz w:val="22"/>
+                <w:shd w:val="clear" w:fill="auto"/>
+              </w:rPr>
+            </w:pPr>
+          </w:p>
+        </w:tc>
+        <w:tc>
+          <w:tcPr>
+            <w:tcW w:w="3272" w:type="dxa"/>
+            <w:tcBorders>
+              <w:top w:val="single" w:color="000000" w:sz="4" w:space="0"/>
+              <w:left w:val="single" w:color="000000" w:sz="4" w:space="0"/>
+              <w:bottom w:val="single" w:color="000000" w:sz="4" w:space="0"/>
+              <w:right w:val="single" w:color="000000" w:sz="4" w:space="0"/>
+            </w:tcBorders>
+            <w:shd w:val="clear" w:color="000000" w:fill="FFFFFF"/>
+            <w:tcMar>
+              <w:left w:w="108" w:type="dxa"/>
+              <w:right w:w="108" w:type="dxa"/>
+            </w:tcMar>
+            <w:vAlign w:val="top"/>
+          </w:tcPr>
+          <w:p>
+            <w:pPr>
+              <w:spacing w:before="0" w:after="0" w:line="240" w:lineRule="auto"/>
+              <w:ind w:left="0" w:right="0" w:firstLine="0"/>
+              <w:jc w:val="both"/>
+              <w:rPr>
+                <w:rFonts w:ascii="宋体" w:hAnsi="宋体" w:eastAsia="宋体" w:cs="宋体"/>
+                <w:color w:val="auto"/>
+                <w:spacing w:val="0"/>
+                <w:position w:val="0"/>
+                <w:sz w:val="22"/>
+                <w:shd w:val="clear" w:fill="auto"/>
+              </w:rPr>
+            </w:pPr>
+          </w:p>
+        </w:tc>
+      </w:tr>
+      <w:tr>
+        <w:tblPrEx>
+          <w:tblLayout w:type="fixed"/>
+          <w:tblCellMar>
+            <w:top w:w="0" w:type="dxa"/>
+            <w:left w:w="10" w:type="dxa"/>
+            <w:bottom w:w="0" w:type="dxa"/>
+            <w:right w:w="10" w:type="dxa"/>
+          </w:tblCellMar>
+        </w:tblPrEx>
+        <w:trPr>
+          <w:trHeight w:val="0" w:hRule="atLeast"/>
+        </w:trPr>
+        <w:tc>
+          <w:tcPr>
+            <w:tcW w:w="2250" w:type="dxa"/>
+            <w:tcBorders>
+              <w:top w:val="single" w:color="000000" w:sz="4" w:space="0"/>
+              <w:left w:val="single" w:color="000000" w:sz="4" w:space="0"/>
+              <w:bottom w:val="single" w:color="000000" w:sz="4" w:space="0"/>
+              <w:right w:val="single" w:color="000000" w:sz="4" w:space="0"/>
+            </w:tcBorders>
+            <w:shd w:val="clear" w:color="000000" w:fill="FFFFFF"/>
+            <w:tcMar>
+              <w:left w:w="108" w:type="dxa"/>
+              <w:right w:w="108" w:type="dxa"/>
+            </w:tcMar>
+            <w:vAlign w:val="top"/>
+          </w:tcPr>
+          <w:p>
+            <w:pPr>
+              <w:spacing w:before="0" w:after="0" w:line="240" w:lineRule="auto"/>
+              <w:ind w:left="0" w:right="0" w:firstLine="0"/>
+              <w:jc w:val="both"/>
+              <w:rPr>
+                <w:rFonts w:hint="eastAsia" w:ascii="Calibri" w:hAnsi="Calibri" w:cs="Calibri"/>
+                <w:color w:val="auto"/>
+                <w:spacing w:val="0"/>
+                <w:position w:val="0"/>
+                <w:sz w:val="21"/>
+                <w:shd w:val="clear" w:fill="auto"/>
+                <w:lang w:val="en-US" w:eastAsia="zh-CN"/>
+              </w:rPr>
+            </w:pPr>
+            <w:r>
+              <w:rPr>
+                <w:rFonts w:hint="eastAsia" w:ascii="Calibri" w:hAnsi="Calibri" w:cs="Calibri"/>
+                <w:color w:val="auto"/>
+                <w:spacing w:val="0"/>
+                <w:position w:val="0"/>
+                <w:sz w:val="21"/>
+                <w:shd w:val="clear" w:fill="auto"/>
+                <w:lang w:val="en-US" w:eastAsia="zh-CN"/>
+              </w:rPr>
+              <w:t>create_date</w:t>
+            </w:r>
+          </w:p>
+        </w:tc>
+        <w:tc>
+          <w:tcPr>
+            <w:tcW w:w="2120" w:type="dxa"/>
+            <w:tcBorders>
+              <w:top w:val="single" w:color="000000" w:sz="4" w:space="0"/>
+              <w:left w:val="single" w:color="000000" w:sz="4" w:space="0"/>
+              <w:bottom w:val="single" w:color="000000" w:sz="4" w:space="0"/>
+              <w:right w:val="single" w:color="000000" w:sz="4" w:space="0"/>
+            </w:tcBorders>
+            <w:shd w:val="clear" w:color="000000" w:fill="FFFFFF"/>
+            <w:tcMar>
+              <w:left w:w="108" w:type="dxa"/>
+              <w:right w:w="108" w:type="dxa"/>
+            </w:tcMar>
+            <w:vAlign w:val="top"/>
+          </w:tcPr>
+          <w:p>
+            <w:pPr>
+              <w:spacing w:before="0" w:after="0" w:line="240" w:lineRule="auto"/>
+              <w:ind w:left="0" w:right="0" w:firstLine="0"/>
+              <w:jc w:val="center"/>
+              <w:rPr>
+                <w:rFonts w:hint="eastAsia" w:ascii="宋体" w:hAnsi="宋体" w:cs="宋体"/>
+                <w:color w:val="auto"/>
+                <w:spacing w:val="0"/>
+                <w:position w:val="0"/>
+                <w:sz w:val="22"/>
+                <w:shd w:val="clear" w:fill="auto"/>
+                <w:lang w:val="en-US" w:eastAsia="zh-CN"/>
+              </w:rPr>
+            </w:pPr>
+            <w:r>
+              <w:rPr>
+                <w:rFonts w:hint="eastAsia" w:ascii="宋体" w:hAnsi="宋体" w:cs="宋体"/>
+                <w:color w:val="auto"/>
+                <w:spacing w:val="0"/>
+                <w:position w:val="0"/>
+                <w:sz w:val="22"/>
+                <w:shd w:val="clear" w:fill="auto"/>
+                <w:lang w:val="en-US" w:eastAsia="zh-CN"/>
+              </w:rPr>
+              <w:t>创建时间</w:t>
+            </w:r>
+          </w:p>
+        </w:tc>
+        <w:tc>
+          <w:tcPr>
+            <w:tcW w:w="1598" w:type="dxa"/>
+            <w:tcBorders>
+              <w:top w:val="single" w:color="000000" w:sz="4" w:space="0"/>
+              <w:left w:val="single" w:color="000000" w:sz="4" w:space="0"/>
+              <w:bottom w:val="single" w:color="000000" w:sz="4" w:space="0"/>
+              <w:right w:val="single" w:color="000000" w:sz="4" w:space="0"/>
+            </w:tcBorders>
+            <w:shd w:val="clear" w:color="000000" w:fill="FFFFFF"/>
+            <w:tcMar>
+              <w:left w:w="108" w:type="dxa"/>
+              <w:right w:w="108" w:type="dxa"/>
+            </w:tcMar>
+            <w:vAlign w:val="top"/>
+          </w:tcPr>
+          <w:p>
+            <w:pPr>
+              <w:spacing w:before="0" w:after="0" w:line="240" w:lineRule="auto"/>
+              <w:ind w:left="0" w:right="0" w:firstLine="0"/>
+              <w:jc w:val="both"/>
+              <w:rPr>
+                <w:rFonts w:ascii="宋体" w:hAnsi="宋体" w:eastAsia="宋体" w:cs="宋体"/>
+                <w:color w:val="auto"/>
+                <w:spacing w:val="0"/>
+                <w:position w:val="0"/>
+                <w:sz w:val="22"/>
+                <w:shd w:val="clear" w:fill="auto"/>
+              </w:rPr>
+            </w:pPr>
+          </w:p>
+        </w:tc>
+        <w:tc>
+          <w:tcPr>
+            <w:tcW w:w="3272" w:type="dxa"/>
+            <w:tcBorders>
+              <w:top w:val="single" w:color="000000" w:sz="4" w:space="0"/>
+              <w:left w:val="single" w:color="000000" w:sz="4" w:space="0"/>
+              <w:bottom w:val="single" w:color="000000" w:sz="4" w:space="0"/>
+              <w:right w:val="single" w:color="000000" w:sz="4" w:space="0"/>
+            </w:tcBorders>
+            <w:shd w:val="clear" w:color="000000" w:fill="FFFFFF"/>
+            <w:tcMar>
+              <w:left w:w="108" w:type="dxa"/>
+              <w:right w:w="108" w:type="dxa"/>
+            </w:tcMar>
+            <w:vAlign w:val="top"/>
+          </w:tcPr>
+          <w:p>
+            <w:pPr>
+              <w:spacing w:before="0" w:after="0" w:line="240" w:lineRule="auto"/>
+              <w:ind w:left="0" w:right="0" w:firstLine="0"/>
+              <w:jc w:val="both"/>
+              <w:rPr>
+                <w:rFonts w:ascii="宋体" w:hAnsi="宋体" w:eastAsia="宋体" w:cs="宋体"/>
+                <w:color w:val="auto"/>
+                <w:spacing w:val="0"/>
+                <w:position w:val="0"/>
+                <w:sz w:val="22"/>
+                <w:shd w:val="clear" w:fill="auto"/>
+              </w:rPr>
+            </w:pPr>
+          </w:p>
+        </w:tc>
+      </w:tr>
+      <w:tr>
+        <w:tblPrEx>
+          <w:tblLayout w:type="fixed"/>
+          <w:tblCellMar>
+            <w:top w:w="0" w:type="dxa"/>
+            <w:left w:w="10" w:type="dxa"/>
+            <w:bottom w:w="0" w:type="dxa"/>
+            <w:right w:w="10" w:type="dxa"/>
+          </w:tblCellMar>
+        </w:tblPrEx>
+        <w:trPr>
+          <w:trHeight w:val="0" w:hRule="atLeast"/>
+        </w:trPr>
+        <w:tc>
+          <w:tcPr>
+            <w:tcW w:w="2250" w:type="dxa"/>
+            <w:tcBorders>
+              <w:top w:val="single" w:color="000000" w:sz="4" w:space="0"/>
+              <w:left w:val="single" w:color="000000" w:sz="4" w:space="0"/>
+              <w:bottom w:val="single" w:color="000000" w:sz="4" w:space="0"/>
+              <w:right w:val="single" w:color="000000" w:sz="4" w:space="0"/>
+            </w:tcBorders>
+            <w:shd w:val="clear" w:color="000000" w:fill="FFFFFF"/>
+            <w:tcMar>
+              <w:left w:w="108" w:type="dxa"/>
+              <w:right w:w="108" w:type="dxa"/>
+            </w:tcMar>
+            <w:vAlign w:val="top"/>
+          </w:tcPr>
+          <w:p>
+            <w:pPr>
+              <w:spacing w:before="0" w:after="0" w:line="240" w:lineRule="auto"/>
+              <w:ind w:left="0" w:right="0" w:firstLine="0"/>
+              <w:jc w:val="both"/>
+              <w:rPr>
+                <w:rFonts w:hint="eastAsia" w:ascii="Calibri" w:hAnsi="Calibri" w:cs="Calibri"/>
+                <w:color w:val="auto"/>
+                <w:spacing w:val="0"/>
+                <w:position w:val="0"/>
+                <w:sz w:val="21"/>
+                <w:shd w:val="clear" w:fill="auto"/>
+                <w:lang w:val="en-US" w:eastAsia="zh-CN"/>
+              </w:rPr>
+            </w:pPr>
+            <w:r>
+              <w:rPr>
+                <w:rFonts w:hint="eastAsia" w:ascii="Calibri" w:hAnsi="Calibri" w:cs="Calibri"/>
+                <w:color w:val="auto"/>
+                <w:spacing w:val="0"/>
+                <w:position w:val="0"/>
+                <w:sz w:val="21"/>
+                <w:shd w:val="clear" w:fill="auto"/>
+                <w:lang w:val="en-US" w:eastAsia="zh-CN"/>
+              </w:rPr>
+              <w:t>create_user</w:t>
+            </w:r>
+          </w:p>
+        </w:tc>
+        <w:tc>
+          <w:tcPr>
+            <w:tcW w:w="2120" w:type="dxa"/>
+            <w:tcBorders>
+              <w:top w:val="single" w:color="000000" w:sz="4" w:space="0"/>
+              <w:left w:val="single" w:color="000000" w:sz="4" w:space="0"/>
+              <w:bottom w:val="single" w:color="000000" w:sz="4" w:space="0"/>
+              <w:right w:val="single" w:color="000000" w:sz="4" w:space="0"/>
+            </w:tcBorders>
+            <w:shd w:val="clear" w:color="000000" w:fill="FFFFFF"/>
+            <w:tcMar>
+              <w:left w:w="108" w:type="dxa"/>
+              <w:right w:w="108" w:type="dxa"/>
+            </w:tcMar>
+            <w:vAlign w:val="top"/>
+          </w:tcPr>
+          <w:p>
+            <w:pPr>
+              <w:spacing w:before="0" w:after="0" w:line="240" w:lineRule="auto"/>
+              <w:ind w:left="0" w:right="0" w:firstLine="0"/>
+              <w:jc w:val="center"/>
+              <w:rPr>
+                <w:rFonts w:hint="eastAsia" w:ascii="宋体" w:hAnsi="宋体" w:cs="宋体"/>
+                <w:color w:val="auto"/>
+                <w:spacing w:val="0"/>
+                <w:position w:val="0"/>
+                <w:sz w:val="22"/>
+                <w:shd w:val="clear" w:fill="auto"/>
+                <w:lang w:val="en-US" w:eastAsia="zh-CN"/>
+              </w:rPr>
+            </w:pPr>
+            <w:r>
+              <w:rPr>
+                <w:rFonts w:hint="eastAsia" w:ascii="宋体" w:hAnsi="宋体" w:cs="宋体"/>
+                <w:color w:val="auto"/>
+                <w:spacing w:val="0"/>
+                <w:position w:val="0"/>
+                <w:sz w:val="22"/>
+                <w:shd w:val="clear" w:fill="auto"/>
+                <w:lang w:val="en-US" w:eastAsia="zh-CN"/>
+              </w:rPr>
+              <w:t>创建人</w:t>
             </w:r>
           </w:p>
         </w:tc>
@@ -20347,7 +20968,7 @@
                 <w:szCs w:val="24"/>
                 <w:lang w:val="en-US" w:eastAsia="zh-CN"/>
               </w:rPr>
-              <w:t>update_time</w:t>
+              <w:t>create_date</w:t>
             </w:r>
           </w:p>
         </w:tc>
@@ -20392,7 +21013,7 @@
                 <w:shd w:val="clear" w:fill="auto"/>
                 <w:lang w:val="en-US" w:eastAsia="zh-CN"/>
               </w:rPr>
-              <w:t>修改时间</w:t>
+              <w:t>创建时间</w:t>
             </w:r>
           </w:p>
         </w:tc>
@@ -20505,6 +21126,332 @@
             </w:pPr>
             <w:r>
               <w:rPr>
+                <w:rFonts w:hint="eastAsia" w:ascii="宋体" w:hAnsi="宋体" w:cs="宋体"/>
+                <w:sz w:val="24"/>
+                <w:szCs w:val="24"/>
+                <w:lang w:val="en-US" w:eastAsia="zh-CN"/>
+              </w:rPr>
+              <w:t>create_user</w:t>
+            </w:r>
+          </w:p>
+        </w:tc>
+        <w:tc>
+          <w:tcPr>
+            <w:tcW w:w="2120" w:type="dxa"/>
+            <w:tcBorders>
+              <w:top w:val="single" w:color="000000" w:sz="4" w:space="0"/>
+              <w:left w:val="single" w:color="000000" w:sz="4" w:space="0"/>
+              <w:bottom w:val="single" w:color="000000" w:sz="4" w:space="0"/>
+              <w:right w:val="single" w:color="000000" w:sz="4" w:space="0"/>
+            </w:tcBorders>
+            <w:shd w:val="clear" w:color="000000" w:fill="FFFFFF"/>
+            <w:tcMar>
+              <w:left w:w="108" w:type="dxa"/>
+              <w:right w:w="108" w:type="dxa"/>
+            </w:tcMar>
+            <w:vAlign w:val="top"/>
+          </w:tcPr>
+          <w:p>
+            <w:pPr>
+              <w:spacing w:before="0" w:after="0" w:line="240" w:lineRule="auto"/>
+              <w:ind w:left="0" w:right="0" w:firstLine="0"/>
+              <w:jc w:val="center"/>
+              <w:rPr>
+                <w:rFonts w:hint="eastAsia" w:ascii="宋体" w:hAnsi="宋体" w:cs="宋体"/>
+                <w:color w:val="auto"/>
+                <w:spacing w:val="0"/>
+                <w:position w:val="0"/>
+                <w:sz w:val="22"/>
+                <w:shd w:val="clear" w:fill="auto"/>
+                <w:lang w:val="en-US" w:eastAsia="zh-CN"/>
+              </w:rPr>
+            </w:pPr>
+            <w:r>
+              <w:rPr>
+                <w:rFonts w:hint="eastAsia" w:ascii="宋体" w:hAnsi="宋体" w:cs="宋体"/>
+                <w:color w:val="auto"/>
+                <w:spacing w:val="0"/>
+                <w:position w:val="0"/>
+                <w:sz w:val="22"/>
+                <w:shd w:val="clear" w:fill="auto"/>
+                <w:lang w:val="en-US" w:eastAsia="zh-CN"/>
+              </w:rPr>
+              <w:t>创建人</w:t>
+            </w:r>
+          </w:p>
+        </w:tc>
+        <w:tc>
+          <w:tcPr>
+            <w:tcW w:w="1598" w:type="dxa"/>
+            <w:tcBorders>
+              <w:top w:val="single" w:color="000000" w:sz="4" w:space="0"/>
+              <w:left w:val="single" w:color="000000" w:sz="4" w:space="0"/>
+              <w:bottom w:val="single" w:color="000000" w:sz="4" w:space="0"/>
+              <w:right w:val="single" w:color="000000" w:sz="4" w:space="0"/>
+            </w:tcBorders>
+            <w:shd w:val="clear" w:color="000000" w:fill="FFFFFF"/>
+            <w:tcMar>
+              <w:left w:w="108" w:type="dxa"/>
+              <w:right w:w="108" w:type="dxa"/>
+            </w:tcMar>
+            <w:vAlign w:val="top"/>
+          </w:tcPr>
+          <w:p>
+            <w:pPr>
+              <w:spacing w:before="0" w:after="0" w:line="240" w:lineRule="auto"/>
+              <w:ind w:left="0" w:right="0" w:firstLine="0"/>
+              <w:jc w:val="both"/>
+              <w:rPr>
+                <w:rFonts w:ascii="宋体" w:hAnsi="宋体" w:eastAsia="宋体" w:cs="宋体"/>
+                <w:color w:val="auto"/>
+                <w:spacing w:val="0"/>
+                <w:position w:val="0"/>
+                <w:sz w:val="22"/>
+                <w:shd w:val="clear" w:fill="auto"/>
+              </w:rPr>
+            </w:pPr>
+          </w:p>
+        </w:tc>
+        <w:tc>
+          <w:tcPr>
+            <w:tcW w:w="3272" w:type="dxa"/>
+            <w:tcBorders>
+              <w:top w:val="single" w:color="000000" w:sz="4" w:space="0"/>
+              <w:left w:val="single" w:color="000000" w:sz="4" w:space="0"/>
+              <w:bottom w:val="single" w:color="000000" w:sz="4" w:space="0"/>
+              <w:right w:val="single" w:color="000000" w:sz="4" w:space="0"/>
+            </w:tcBorders>
+            <w:shd w:val="clear" w:color="000000" w:fill="FFFFFF"/>
+            <w:tcMar>
+              <w:left w:w="108" w:type="dxa"/>
+              <w:right w:w="108" w:type="dxa"/>
+            </w:tcMar>
+            <w:vAlign w:val="top"/>
+          </w:tcPr>
+          <w:p>
+            <w:pPr>
+              <w:spacing w:before="0" w:after="0" w:line="240" w:lineRule="auto"/>
+              <w:ind w:left="0" w:right="0" w:firstLine="0"/>
+              <w:jc w:val="both"/>
+              <w:rPr>
+                <w:rFonts w:hint="eastAsia" w:ascii="宋体" w:hAnsi="宋体" w:cs="宋体"/>
+                <w:color w:val="auto"/>
+                <w:spacing w:val="0"/>
+                <w:position w:val="0"/>
+                <w:sz w:val="22"/>
+                <w:shd w:val="clear" w:fill="auto"/>
+                <w:lang w:val="en-US" w:eastAsia="zh-CN"/>
+              </w:rPr>
+            </w:pPr>
+          </w:p>
+        </w:tc>
+      </w:tr>
+      <w:tr>
+        <w:tblPrEx>
+          <w:tblLayout w:type="fixed"/>
+          <w:tblCellMar>
+            <w:top w:w="0" w:type="dxa"/>
+            <w:left w:w="10" w:type="dxa"/>
+            <w:bottom w:w="0" w:type="dxa"/>
+            <w:right w:w="10" w:type="dxa"/>
+          </w:tblCellMar>
+        </w:tblPrEx>
+        <w:trPr>
+          <w:trHeight w:val="0" w:hRule="atLeast"/>
+        </w:trPr>
+        <w:tc>
+          <w:tcPr>
+            <w:tcW w:w="2250" w:type="dxa"/>
+            <w:tcBorders>
+              <w:top w:val="single" w:color="000000" w:sz="4" w:space="0"/>
+              <w:left w:val="single" w:color="000000" w:sz="4" w:space="0"/>
+              <w:bottom w:val="single" w:color="000000" w:sz="4" w:space="0"/>
+              <w:right w:val="single" w:color="000000" w:sz="4" w:space="0"/>
+            </w:tcBorders>
+            <w:shd w:val="clear" w:color="000000" w:fill="FFFFFF"/>
+            <w:tcMar>
+              <w:left w:w="108" w:type="dxa"/>
+              <w:right w:w="108" w:type="dxa"/>
+            </w:tcMar>
+            <w:vAlign w:val="top"/>
+          </w:tcPr>
+          <w:p>
+            <w:pPr>
+              <w:spacing w:before="0" w:after="0" w:line="240" w:lineRule="auto"/>
+              <w:ind w:left="0" w:right="0" w:firstLine="0"/>
+              <w:jc w:val="both"/>
+              <w:rPr>
+                <w:rFonts w:hint="eastAsia" w:ascii="宋体" w:hAnsi="宋体" w:cs="宋体"/>
+                <w:sz w:val="24"/>
+                <w:szCs w:val="24"/>
+                <w:lang w:val="en-US" w:eastAsia="zh-CN"/>
+              </w:rPr>
+            </w:pPr>
+            <w:r>
+              <w:rPr>
+                <w:rFonts w:hint="eastAsia" w:ascii="宋体" w:hAnsi="宋体" w:cs="宋体"/>
+                <w:sz w:val="24"/>
+                <w:szCs w:val="24"/>
+                <w:lang w:val="en-US" w:eastAsia="zh-CN"/>
+              </w:rPr>
+              <w:t>update_date</w:t>
+            </w:r>
+          </w:p>
+        </w:tc>
+        <w:tc>
+          <w:tcPr>
+            <w:tcW w:w="2120" w:type="dxa"/>
+            <w:tcBorders>
+              <w:top w:val="single" w:color="000000" w:sz="4" w:space="0"/>
+              <w:left w:val="single" w:color="000000" w:sz="4" w:space="0"/>
+              <w:bottom w:val="single" w:color="000000" w:sz="4" w:space="0"/>
+              <w:right w:val="single" w:color="000000" w:sz="4" w:space="0"/>
+            </w:tcBorders>
+            <w:shd w:val="clear" w:color="000000" w:fill="FFFFFF"/>
+            <w:tcMar>
+              <w:left w:w="108" w:type="dxa"/>
+              <w:right w:w="108" w:type="dxa"/>
+            </w:tcMar>
+            <w:vAlign w:val="top"/>
+          </w:tcPr>
+          <w:p>
+            <w:pPr>
+              <w:spacing w:before="0" w:after="0" w:line="240" w:lineRule="auto"/>
+              <w:ind w:left="0" w:right="0" w:firstLine="0"/>
+              <w:jc w:val="center"/>
+              <w:rPr>
+                <w:rFonts w:hint="eastAsia" w:ascii="宋体" w:hAnsi="宋体" w:cs="宋体"/>
+                <w:color w:val="auto"/>
+                <w:spacing w:val="0"/>
+                <w:position w:val="0"/>
+                <w:sz w:val="22"/>
+                <w:shd w:val="clear" w:fill="auto"/>
+                <w:lang w:val="en-US" w:eastAsia="zh-CN"/>
+              </w:rPr>
+            </w:pPr>
+            <w:r>
+              <w:rPr>
+                <w:rFonts w:hint="eastAsia" w:ascii="宋体" w:hAnsi="宋体" w:cs="宋体"/>
+                <w:color w:val="auto"/>
+                <w:spacing w:val="0"/>
+                <w:position w:val="0"/>
+                <w:sz w:val="22"/>
+                <w:shd w:val="clear" w:fill="auto"/>
+                <w:lang w:val="en-US" w:eastAsia="zh-CN"/>
+              </w:rPr>
+              <w:t>修改时间</w:t>
+            </w:r>
+          </w:p>
+        </w:tc>
+        <w:tc>
+          <w:tcPr>
+            <w:tcW w:w="1598" w:type="dxa"/>
+            <w:tcBorders>
+              <w:top w:val="single" w:color="000000" w:sz="4" w:space="0"/>
+              <w:left w:val="single" w:color="000000" w:sz="4" w:space="0"/>
+              <w:bottom w:val="single" w:color="000000" w:sz="4" w:space="0"/>
+              <w:right w:val="single" w:color="000000" w:sz="4" w:space="0"/>
+            </w:tcBorders>
+            <w:shd w:val="clear" w:color="000000" w:fill="FFFFFF"/>
+            <w:tcMar>
+              <w:left w:w="108" w:type="dxa"/>
+              <w:right w:w="108" w:type="dxa"/>
+            </w:tcMar>
+            <w:vAlign w:val="top"/>
+          </w:tcPr>
+          <w:p>
+            <w:pPr>
+              <w:spacing w:before="0" w:after="0" w:line="240" w:lineRule="auto"/>
+              <w:ind w:left="0" w:right="0" w:firstLine="0"/>
+              <w:jc w:val="both"/>
+              <w:rPr>
+                <w:rFonts w:ascii="宋体" w:hAnsi="宋体" w:eastAsia="宋体" w:cs="宋体"/>
+                <w:color w:val="auto"/>
+                <w:spacing w:val="0"/>
+                <w:position w:val="0"/>
+                <w:sz w:val="22"/>
+                <w:shd w:val="clear" w:fill="auto"/>
+              </w:rPr>
+            </w:pPr>
+          </w:p>
+        </w:tc>
+        <w:tc>
+          <w:tcPr>
+            <w:tcW w:w="3272" w:type="dxa"/>
+            <w:tcBorders>
+              <w:top w:val="single" w:color="000000" w:sz="4" w:space="0"/>
+              <w:left w:val="single" w:color="000000" w:sz="4" w:space="0"/>
+              <w:bottom w:val="single" w:color="000000" w:sz="4" w:space="0"/>
+              <w:right w:val="single" w:color="000000" w:sz="4" w:space="0"/>
+            </w:tcBorders>
+            <w:shd w:val="clear" w:color="000000" w:fill="FFFFFF"/>
+            <w:tcMar>
+              <w:left w:w="108" w:type="dxa"/>
+              <w:right w:w="108" w:type="dxa"/>
+            </w:tcMar>
+            <w:vAlign w:val="top"/>
+          </w:tcPr>
+          <w:p>
+            <w:pPr>
+              <w:spacing w:before="0" w:after="0" w:line="240" w:lineRule="auto"/>
+              <w:ind w:left="0" w:right="0" w:firstLine="0"/>
+              <w:jc w:val="both"/>
+              <w:rPr>
+                <w:rFonts w:hint="eastAsia" w:ascii="宋体" w:hAnsi="宋体" w:cs="宋体"/>
+                <w:color w:val="auto"/>
+                <w:spacing w:val="0"/>
+                <w:position w:val="0"/>
+                <w:sz w:val="22"/>
+                <w:shd w:val="clear" w:fill="auto"/>
+                <w:lang w:val="en-US" w:eastAsia="zh-CN"/>
+              </w:rPr>
+            </w:pPr>
+          </w:p>
+        </w:tc>
+      </w:tr>
+      <w:tr>
+        <w:tblPrEx>
+          <w:tblLayout w:type="fixed"/>
+          <w:tblCellMar>
+            <w:top w:w="0" w:type="dxa"/>
+            <w:left w:w="10" w:type="dxa"/>
+            <w:bottom w:w="0" w:type="dxa"/>
+            <w:right w:w="10" w:type="dxa"/>
+          </w:tblCellMar>
+        </w:tblPrEx>
+        <w:trPr>
+          <w:trHeight w:val="0" w:hRule="atLeast"/>
+        </w:trPr>
+        <w:tc>
+          <w:tcPr>
+            <w:tcW w:w="2250" w:type="dxa"/>
+            <w:tcBorders>
+              <w:top w:val="single" w:color="000000" w:sz="4" w:space="0"/>
+              <w:left w:val="single" w:color="000000" w:sz="4" w:space="0"/>
+              <w:bottom w:val="single" w:color="000000" w:sz="4" w:space="0"/>
+              <w:right w:val="single" w:color="000000" w:sz="4" w:space="0"/>
+            </w:tcBorders>
+            <w:shd w:val="clear" w:color="000000" w:fill="FFFFFF"/>
+            <w:tcMar>
+              <w:left w:w="108" w:type="dxa"/>
+              <w:right w:w="108" w:type="dxa"/>
+            </w:tcMar>
+            <w:vAlign w:val="top"/>
+          </w:tcPr>
+          <w:p>
+            <w:pPr>
+              <w:spacing w:before="0" w:after="0" w:line="240" w:lineRule="auto"/>
+              <w:ind w:left="0" w:right="0" w:firstLine="0"/>
+              <w:jc w:val="both"/>
+              <w:rPr>
+                <w:rFonts w:hint="eastAsia" w:ascii="宋体" w:hAnsi="宋体" w:cs="宋体"/>
+                <w:sz w:val="24"/>
+                <w:szCs w:val="24"/>
+                <w:lang w:val="en-US" w:eastAsia="zh-CN"/>
+              </w:rPr>
+            </w:pPr>
+            <w:r>
+              <w:rPr>
                 <w:rFonts w:hint="eastAsia" w:ascii="宋体" w:hAnsi="宋体" w:eastAsia="宋体" w:cs="宋体"/>
                 <w:color w:val="000000"/>
                 <w:spacing w:val="0"/>
@@ -20513,30 +21460,19 @@
                 <w:shd w:val="clear" w:fill="auto"/>
                 <w:lang w:val="en-US" w:eastAsia="zh-CN"/>
               </w:rPr>
-              <w:t>update_d</w:t>
-            </w:r>
-            <w:r>
-              <w:rPr>
-                <w:rFonts w:ascii="宋体" w:hAnsi="宋体" w:eastAsia="宋体" w:cs="宋体"/>
+              <w:t>update_</w:t>
+            </w:r>
+            <w:r>
+              <w:rPr>
+                <w:rFonts w:hint="eastAsia" w:ascii="宋体" w:hAnsi="宋体" w:cs="宋体"/>
                 <w:color w:val="000000"/>
                 <w:spacing w:val="0"/>
                 <w:position w:val="0"/>
                 <w:sz w:val="21"/>
                 <w:shd w:val="clear" w:fill="auto"/>
-              </w:rPr>
-              <w:t>ocumentary</w:t>
-            </w:r>
-            <w:r>
-              <w:rPr>
-                <w:rFonts w:hint="eastAsia" w:ascii="宋体" w:hAnsi="宋体" w:eastAsia="宋体" w:cs="宋体"/>
-                <w:color w:val="000000"/>
-                <w:spacing w:val="0"/>
-                <w:position w:val="0"/>
-                <w:sz w:val="21"/>
-                <w:shd w:val="clear" w:fill="auto"/>
-                <w:lang w:val="en-US" w:eastAsia="zh-CN"/>
-              </w:rPr>
-              <w:t>_id</w:t>
+                <w:lang w:val="en-US" w:eastAsia="zh-CN"/>
+              </w:rPr>
+              <w:t>by_user</w:t>
             </w:r>
           </w:p>
         </w:tc>
@@ -20581,7 +21517,7 @@
                 <w:shd w:val="clear" w:fill="auto"/>
                 <w:lang w:val="en-US" w:eastAsia="zh-CN"/>
               </w:rPr>
-              <w:t>修改人id</w:t>
+              <w:t>修改人</w:t>
             </w:r>
           </w:p>
         </w:tc>
@@ -23364,38 +24300,15 @@
             </w:pPr>
             <w:r>
               <w:rPr>
-                <w:rFonts w:hint="eastAsia" w:ascii="宋体" w:hAnsi="宋体" w:eastAsia="宋体" w:cs="宋体"/>
-                <w:color w:val="000000"/>
-                <w:spacing w:val="0"/>
-                <w:position w:val="0"/>
-                <w:sz w:val="21"/>
-                <w:shd w:val="clear" w:fill="auto"/>
-                <w:lang w:val="en-US" w:eastAsia="zh-CN"/>
-              </w:rPr>
-              <w:t>d</w:t>
-            </w:r>
-            <w:r>
-              <w:rPr>
-                <w:rFonts w:ascii="宋体" w:hAnsi="宋体" w:eastAsia="宋体" w:cs="宋体"/>
-                <w:color w:val="000000"/>
-                <w:spacing w:val="0"/>
-                <w:position w:val="0"/>
-                <w:sz w:val="21"/>
-                <w:shd w:val="clear" w:fill="auto"/>
-              </w:rPr>
-              <w:t>ocumentary</w:t>
-            </w:r>
-            <w:r>
-              <w:rPr>
-                <w:rFonts w:hint="eastAsia" w:ascii="宋体" w:hAnsi="宋体" w:eastAsia="宋体" w:cs="宋体"/>
-                <w:color w:val="000000"/>
-                <w:spacing w:val="0"/>
-                <w:position w:val="0"/>
-                <w:sz w:val="21"/>
-                <w:shd w:val="clear" w:fill="auto"/>
-                <w:lang w:val="en-US" w:eastAsia="zh-CN"/>
-              </w:rPr>
-              <w:t>_id</w:t>
+                <w:rFonts w:hint="eastAsia" w:ascii="宋体" w:hAnsi="宋体" w:cs="宋体"/>
+                <w:color w:val="auto"/>
+                <w:spacing w:val="0"/>
+                <w:position w:val="0"/>
+                <w:sz w:val="20"/>
+                <w:shd w:val="clear" w:fill="auto"/>
+                <w:lang w:val="en-US" w:eastAsia="zh-CN"/>
+              </w:rPr>
+              <w:t>create_user</w:t>
             </w:r>
           </w:p>
         </w:tc>
@@ -23545,71 +24458,71 @@
               <w:ind w:left="0" w:right="0" w:firstLine="0"/>
               <w:jc w:val="both"/>
               <w:rPr>
+                <w:rFonts w:hint="eastAsia" w:ascii="宋体" w:hAnsi="宋体" w:cs="宋体"/>
+                <w:color w:val="auto"/>
+                <w:spacing w:val="0"/>
+                <w:position w:val="0"/>
+                <w:sz w:val="20"/>
+                <w:shd w:val="clear" w:fill="auto"/>
+                <w:lang w:val="en-US" w:eastAsia="zh-CN"/>
+              </w:rPr>
+            </w:pPr>
+            <w:r>
+              <w:rPr>
+                <w:rFonts w:hint="eastAsia" w:ascii="宋体" w:hAnsi="宋体" w:cs="宋体"/>
+                <w:color w:val="auto"/>
+                <w:spacing w:val="0"/>
+                <w:position w:val="0"/>
+                <w:sz w:val="20"/>
+                <w:shd w:val="clear" w:fill="auto"/>
+                <w:lang w:val="en-US" w:eastAsia="zh-CN"/>
+              </w:rPr>
+              <w:t>create_date</w:t>
+            </w:r>
+          </w:p>
+        </w:tc>
+        <w:tc>
+          <w:tcPr>
+            <w:tcW w:w="2120" w:type="dxa"/>
+            <w:tcBorders>
+              <w:top w:val="single" w:color="000000" w:sz="4" w:space="0"/>
+              <w:left w:val="single" w:color="000000" w:sz="4" w:space="0"/>
+              <w:bottom w:val="single" w:color="000000" w:sz="4" w:space="0"/>
+              <w:right w:val="single" w:color="000000" w:sz="4" w:space="0"/>
+            </w:tcBorders>
+            <w:shd w:val="clear" w:color="000000" w:fill="FFFFFF"/>
+            <w:tcMar>
+              <w:left w:w="108" w:type="dxa"/>
+              <w:right w:w="108" w:type="dxa"/>
+            </w:tcMar>
+            <w:vAlign w:val="top"/>
+          </w:tcPr>
+          <w:p>
+            <w:pPr>
+              <w:spacing w:before="0" w:after="0" w:line="240" w:lineRule="auto"/>
+              <w:ind w:left="0" w:right="0" w:firstLine="0"/>
+              <w:jc w:val="center"/>
+              <w:rPr>
                 <w:rFonts w:hint="eastAsia" w:ascii="宋体" w:hAnsi="宋体" w:eastAsia="宋体" w:cs="宋体"/>
-                <w:color w:val="000000"/>
-                <w:spacing w:val="0"/>
-                <w:position w:val="0"/>
-                <w:sz w:val="21"/>
-                <w:shd w:val="clear" w:fill="auto"/>
-                <w:lang w:val="en-US" w:eastAsia="zh-CN"/>
-              </w:rPr>
-            </w:pPr>
-            <w:r>
-              <w:rPr>
-                <w:rFonts w:hint="eastAsia" w:ascii="宋体" w:hAnsi="宋体" w:eastAsia="宋体" w:cs="宋体"/>
-                <w:color w:val="000000"/>
-                <w:spacing w:val="0"/>
-                <w:position w:val="0"/>
-                <w:sz w:val="21"/>
-                <w:shd w:val="clear" w:fill="auto"/>
-                <w:lang w:val="en-US" w:eastAsia="zh-CN"/>
-              </w:rPr>
-              <w:t>update_time</w:t>
-            </w:r>
-          </w:p>
-        </w:tc>
-        <w:tc>
-          <w:tcPr>
-            <w:tcW w:w="2120" w:type="dxa"/>
-            <w:tcBorders>
-              <w:top w:val="single" w:color="000000" w:sz="4" w:space="0"/>
-              <w:left w:val="single" w:color="000000" w:sz="4" w:space="0"/>
-              <w:bottom w:val="single" w:color="000000" w:sz="4" w:space="0"/>
-              <w:right w:val="single" w:color="000000" w:sz="4" w:space="0"/>
-            </w:tcBorders>
-            <w:shd w:val="clear" w:color="000000" w:fill="FFFFFF"/>
-            <w:tcMar>
-              <w:left w:w="108" w:type="dxa"/>
-              <w:right w:w="108" w:type="dxa"/>
-            </w:tcMar>
-            <w:vAlign w:val="top"/>
-          </w:tcPr>
-          <w:p>
-            <w:pPr>
-              <w:spacing w:before="0" w:after="0" w:line="240" w:lineRule="auto"/>
-              <w:ind w:left="0" w:right="0" w:firstLine="0"/>
-              <w:jc w:val="center"/>
-              <w:rPr>
-                <w:rFonts w:hint="eastAsia" w:ascii="宋体" w:hAnsi="宋体" w:eastAsia="宋体" w:cs="宋体"/>
-                <w:color w:val="auto"/>
-                <w:spacing w:val="0"/>
-                <w:position w:val="0"/>
-                <w:sz w:val="22"/>
-                <w:shd w:val="clear" w:fill="auto"/>
-                <w:lang w:val="en-US" w:eastAsia="zh-CN"/>
-              </w:rPr>
-            </w:pPr>
-            <w:r>
-              <w:rPr>
-                <w:rFonts w:hint="eastAsia" w:ascii="宋体" w:hAnsi="宋体" w:eastAsia="宋体" w:cs="宋体"/>
-                <w:color w:val="auto"/>
-                <w:spacing w:val="0"/>
-                <w:position w:val="0"/>
-                <w:sz w:val="22"/>
-                <w:shd w:val="clear" w:fill="auto"/>
-                <w:lang w:val="en-US" w:eastAsia="zh-CN"/>
-              </w:rPr>
-              <w:t>修改时间</w:t>
+                <w:color w:val="auto"/>
+                <w:spacing w:val="0"/>
+                <w:position w:val="0"/>
+                <w:sz w:val="22"/>
+                <w:shd w:val="clear" w:fill="auto"/>
+                <w:lang w:val="en-US" w:eastAsia="zh-CN"/>
+              </w:rPr>
+            </w:pPr>
+            <w:r>
+              <w:rPr>
+                <w:rFonts w:hint="eastAsia" w:ascii="宋体" w:hAnsi="宋体" w:cs="宋体"/>
+                <w:color w:val="auto"/>
+                <w:spacing w:val="0"/>
+                <w:position w:val="0"/>
+                <w:sz w:val="22"/>
+                <w:shd w:val="clear" w:fill="auto"/>
+                <w:lang w:val="en-US" w:eastAsia="zh-CN"/>
+              </w:rPr>
+              <w:t>创建时间</w:t>
             </w:r>
           </w:p>
         </w:tc>
@@ -23733,20 +24646,167 @@
                 <w:shd w:val="clear" w:fill="auto"/>
                 <w:lang w:val="en-US" w:eastAsia="zh-CN"/>
               </w:rPr>
-              <w:t>update_d</w:t>
-            </w:r>
-            <w:r>
-              <w:rPr>
-                <w:rFonts w:ascii="宋体" w:hAnsi="宋体" w:eastAsia="宋体" w:cs="宋体"/>
+              <w:t>update_</w:t>
+            </w:r>
+            <w:r>
+              <w:rPr>
+                <w:rFonts w:hint="eastAsia" w:ascii="宋体" w:hAnsi="宋体" w:cs="宋体"/>
                 <w:color w:val="000000"/>
                 <w:spacing w:val="0"/>
                 <w:position w:val="0"/>
                 <w:sz w:val="21"/>
                 <w:shd w:val="clear" w:fill="auto"/>
-              </w:rPr>
-              <w:t>ocumentary</w:t>
-            </w:r>
-            <w:r>
+                <w:lang w:val="en-US" w:eastAsia="zh-CN"/>
+              </w:rPr>
+              <w:t>date</w:t>
+            </w:r>
+          </w:p>
+        </w:tc>
+        <w:tc>
+          <w:tcPr>
+            <w:tcW w:w="2120" w:type="dxa"/>
+            <w:tcBorders>
+              <w:top w:val="single" w:color="000000" w:sz="4" w:space="0"/>
+              <w:left w:val="single" w:color="000000" w:sz="4" w:space="0"/>
+              <w:bottom w:val="single" w:color="000000" w:sz="4" w:space="0"/>
+              <w:right w:val="single" w:color="000000" w:sz="4" w:space="0"/>
+            </w:tcBorders>
+            <w:shd w:val="clear" w:color="000000" w:fill="FFFFFF"/>
+            <w:tcMar>
+              <w:left w:w="108" w:type="dxa"/>
+              <w:right w:w="108" w:type="dxa"/>
+            </w:tcMar>
+            <w:vAlign w:val="top"/>
+          </w:tcPr>
+          <w:p>
+            <w:pPr>
+              <w:spacing w:before="0" w:after="0" w:line="240" w:lineRule="auto"/>
+              <w:ind w:left="0" w:right="0" w:firstLine="0"/>
+              <w:jc w:val="center"/>
+              <w:rPr>
+                <w:rFonts w:hint="eastAsia" w:ascii="宋体" w:hAnsi="宋体" w:eastAsia="宋体" w:cs="宋体"/>
+                <w:color w:val="auto"/>
+                <w:spacing w:val="0"/>
+                <w:position w:val="0"/>
+                <w:sz w:val="22"/>
+                <w:shd w:val="clear" w:fill="auto"/>
+                <w:lang w:val="en-US" w:eastAsia="zh-CN"/>
+              </w:rPr>
+            </w:pPr>
+            <w:r>
+              <w:rPr>
+                <w:rFonts w:hint="eastAsia" w:ascii="宋体" w:hAnsi="宋体" w:eastAsia="宋体" w:cs="宋体"/>
+                <w:color w:val="auto"/>
+                <w:spacing w:val="0"/>
+                <w:position w:val="0"/>
+                <w:sz w:val="22"/>
+                <w:shd w:val="clear" w:fill="auto"/>
+                <w:lang w:val="en-US" w:eastAsia="zh-CN"/>
+              </w:rPr>
+              <w:t>修改时间</w:t>
+            </w:r>
+          </w:p>
+        </w:tc>
+        <w:tc>
+          <w:tcPr>
+            <w:tcW w:w="1598" w:type="dxa"/>
+            <w:tcBorders>
+              <w:top w:val="single" w:color="000000" w:sz="4" w:space="0"/>
+              <w:left w:val="single" w:color="000000" w:sz="4" w:space="0"/>
+              <w:bottom w:val="single" w:color="000000" w:sz="4" w:space="0"/>
+              <w:right w:val="single" w:color="000000" w:sz="4" w:space="0"/>
+            </w:tcBorders>
+            <w:shd w:val="clear" w:color="000000" w:fill="FFFFFF"/>
+            <w:tcMar>
+              <w:left w:w="108" w:type="dxa"/>
+              <w:right w:w="108" w:type="dxa"/>
+            </w:tcMar>
+            <w:vAlign w:val="top"/>
+          </w:tcPr>
+          <w:p>
+            <w:pPr>
+              <w:spacing w:before="0" w:after="0" w:line="240" w:lineRule="auto"/>
+              <w:ind w:left="0" w:right="0" w:firstLine="0"/>
+              <w:jc w:val="both"/>
+              <w:rPr>
+                <w:rFonts w:ascii="宋体" w:hAnsi="宋体" w:eastAsia="宋体" w:cs="宋体"/>
+                <w:color w:val="auto"/>
+                <w:spacing w:val="0"/>
+                <w:position w:val="0"/>
+                <w:sz w:val="22"/>
+                <w:shd w:val="clear" w:fill="auto"/>
+              </w:rPr>
+            </w:pPr>
+          </w:p>
+        </w:tc>
+        <w:tc>
+          <w:tcPr>
+            <w:tcW w:w="3272" w:type="dxa"/>
+            <w:tcBorders>
+              <w:top w:val="single" w:color="000000" w:sz="4" w:space="0"/>
+              <w:left w:val="single" w:color="000000" w:sz="4" w:space="0"/>
+              <w:bottom w:val="single" w:color="000000" w:sz="4" w:space="0"/>
+              <w:right w:val="single" w:color="000000" w:sz="4" w:space="0"/>
+            </w:tcBorders>
+            <w:shd w:val="clear" w:color="000000" w:fill="FFFFFF"/>
+            <w:tcMar>
+              <w:left w:w="108" w:type="dxa"/>
+              <w:right w:w="108" w:type="dxa"/>
+            </w:tcMar>
+            <w:vAlign w:val="top"/>
+          </w:tcPr>
+          <w:p>
+            <w:pPr>
+              <w:spacing w:before="0" w:after="0" w:line="240" w:lineRule="auto"/>
+              <w:ind w:left="0" w:right="0" w:firstLine="0"/>
+              <w:jc w:val="both"/>
+              <w:rPr>
+                <w:rFonts w:hint="eastAsia" w:ascii="宋体" w:hAnsi="宋体" w:eastAsia="宋体" w:cs="宋体"/>
+                <w:color w:val="auto"/>
+                <w:spacing w:val="0"/>
+                <w:position w:val="0"/>
+                <w:sz w:val="22"/>
+                <w:shd w:val="clear" w:fill="auto"/>
+                <w:lang w:val="en-US" w:eastAsia="zh-CN"/>
+              </w:rPr>
+            </w:pPr>
+          </w:p>
+        </w:tc>
+      </w:tr>
+      <w:tr>
+        <w:tblPrEx>
+          <w:tblLayout w:type="fixed"/>
+          <w:tblCellMar>
+            <w:top w:w="0" w:type="dxa"/>
+            <w:left w:w="10" w:type="dxa"/>
+            <w:bottom w:w="0" w:type="dxa"/>
+            <w:right w:w="10" w:type="dxa"/>
+          </w:tblCellMar>
+        </w:tblPrEx>
+        <w:trPr>
+          <w:trHeight w:val="0" w:hRule="atLeast"/>
+        </w:trPr>
+        <w:tc>
+          <w:tcPr>
+            <w:tcW w:w="2250" w:type="dxa"/>
+            <w:tcBorders>
+              <w:top w:val="single" w:color="000000" w:sz="4" w:space="0"/>
+              <w:left w:val="single" w:color="000000" w:sz="4" w:space="0"/>
+              <w:bottom w:val="single" w:color="000000" w:sz="4" w:space="0"/>
+              <w:right w:val="single" w:color="000000" w:sz="4" w:space="0"/>
+            </w:tcBorders>
+            <w:shd w:val="clear" w:color="000000" w:fill="FFFFFF"/>
+            <w:tcMar>
+              <w:left w:w="108" w:type="dxa"/>
+              <w:right w:w="108" w:type="dxa"/>
+            </w:tcMar>
+            <w:vAlign w:val="top"/>
+          </w:tcPr>
+          <w:p>
+            <w:pPr>
+              <w:spacing w:before="0" w:after="0" w:line="240" w:lineRule="auto"/>
+              <w:ind w:left="0" w:right="0" w:firstLine="0"/>
+              <w:jc w:val="both"/>
               <w:rPr>
                 <w:rFonts w:hint="eastAsia" w:ascii="宋体" w:hAnsi="宋体" w:eastAsia="宋体" w:cs="宋体"/>
                 <w:color w:val="000000"/>
@@ -23756,7 +24816,30 @@
                 <w:shd w:val="clear" w:fill="auto"/>
                 <w:lang w:val="en-US" w:eastAsia="zh-CN"/>
               </w:rPr>
-              <w:t>_id</w:t>
+            </w:pPr>
+            <w:r>
+              <w:rPr>
+                <w:rFonts w:hint="eastAsia" w:ascii="宋体" w:hAnsi="宋体" w:eastAsia="宋体" w:cs="宋体"/>
+                <w:color w:val="000000"/>
+                <w:spacing w:val="0"/>
+                <w:position w:val="0"/>
+                <w:sz w:val="21"/>
+                <w:shd w:val="clear" w:fill="auto"/>
+                <w:lang w:val="en-US" w:eastAsia="zh-CN"/>
+              </w:rPr>
+              <w:t>update_</w:t>
+            </w:r>
+            <w:r>
+              <w:rPr>
+                <w:rFonts w:hint="eastAsia" w:ascii="宋体" w:hAnsi="宋体" w:cs="宋体"/>
+                <w:color w:val="000000"/>
+                <w:spacing w:val="0"/>
+                <w:position w:val="0"/>
+                <w:sz w:val="21"/>
+                <w:shd w:val="clear" w:fill="auto"/>
+                <w:lang w:val="en-US" w:eastAsia="zh-CN"/>
+              </w:rPr>
+              <w:t>by_user</w:t>
             </w:r>
           </w:p>
         </w:tc>
@@ -25222,7 +26305,7 @@
                 <w:vertAlign w:val="baseline"/>
                 <w:lang w:val="en-US" w:eastAsia="zh-CN"/>
               </w:rPr>
-              <w:t>update_time</w:t>
+              <w:t>create_date</w:t>
             </w:r>
           </w:p>
         </w:tc>
@@ -25257,7 +26340,7 @@
                 <w:vertAlign w:val="baseline"/>
                 <w:lang w:val="en-US" w:eastAsia="zh-CN"/>
               </w:rPr>
-              <w:t>修改时间</w:t>
+              <w:t>创建时间</w:t>
             </w:r>
           </w:p>
         </w:tc>
@@ -25348,41 +26431,119 @@
             </w:pPr>
             <w:r>
               <w:rPr>
-                <w:rFonts w:hint="eastAsia" w:ascii="宋体" w:hAnsi="宋体" w:eastAsia="宋体" w:cs="宋体"/>
-                <w:color w:val="000000"/>
+                <w:rFonts w:hint="eastAsia" w:ascii="Calibri" w:hAnsi="Calibri" w:cs="Calibri"/>
+                <w:color w:val="auto"/>
                 <w:spacing w:val="0"/>
                 <w:position w:val="0"/>
                 <w:sz w:val="21"/>
                 <w:shd w:val="clear" w:fill="auto"/>
-                <w:lang w:val="en-US" w:eastAsia="zh-CN"/>
-              </w:rPr>
-              <w:t>d</w:t>
-            </w:r>
-            <w:r>
-              <w:rPr>
-                <w:rFonts w:ascii="宋体" w:hAnsi="宋体" w:eastAsia="宋体" w:cs="宋体"/>
-                <w:color w:val="000000"/>
+                <w:vertAlign w:val="baseline"/>
+                <w:lang w:val="en-US" w:eastAsia="zh-CN"/>
+              </w:rPr>
+              <w:t>create_user</w:t>
+            </w:r>
+          </w:p>
+        </w:tc>
+        <w:tc>
+          <w:tcPr>
+            <w:tcW w:w="2130" w:type="dxa"/>
+          </w:tcPr>
+          <w:p>
+            <w:pPr>
+              <w:spacing w:before="0" w:after="0" w:line="240" w:lineRule="auto"/>
+              <w:ind w:right="0"/>
+              <w:jc w:val="both"/>
+              <w:rPr>
+                <w:rFonts w:hint="eastAsia" w:ascii="Calibri" w:hAnsi="Calibri" w:cs="Calibri"/>
+                <w:color w:val="auto"/>
                 <w:spacing w:val="0"/>
                 <w:position w:val="0"/>
                 <w:sz w:val="21"/>
                 <w:shd w:val="clear" w:fill="auto"/>
-              </w:rPr>
-              <w:t>ocumentary</w:t>
-            </w:r>
-            <w:r>
-              <w:rPr>
-                <w:rFonts w:hint="eastAsia" w:ascii="宋体" w:hAnsi="宋体" w:eastAsia="宋体" w:cs="宋体"/>
-                <w:color w:val="000000"/>
+                <w:vertAlign w:val="baseline"/>
+                <w:lang w:val="en-US" w:eastAsia="zh-CN"/>
+              </w:rPr>
+            </w:pPr>
+            <w:r>
+              <w:rPr>
+                <w:rFonts w:hint="eastAsia" w:ascii="Calibri" w:hAnsi="Calibri" w:cs="Calibri"/>
+                <w:color w:val="auto"/>
                 <w:spacing w:val="0"/>
                 <w:position w:val="0"/>
                 <w:sz w:val="21"/>
                 <w:shd w:val="clear" w:fill="auto"/>
-                <w:lang w:val="en-US" w:eastAsia="zh-CN"/>
-              </w:rPr>
-              <w:t>_id</w:t>
-            </w:r>
-          </w:p>
-        </w:tc>
+                <w:vertAlign w:val="baseline"/>
+                <w:lang w:val="en-US" w:eastAsia="zh-CN"/>
+              </w:rPr>
+              <w:t>创建人</w:t>
+            </w:r>
+          </w:p>
+        </w:tc>
+        <w:tc>
+          <w:tcPr>
+            <w:tcW w:w="2131" w:type="dxa"/>
+          </w:tcPr>
+          <w:p>
+            <w:pPr>
+              <w:spacing w:before="0" w:after="0" w:line="240" w:lineRule="auto"/>
+              <w:ind w:right="0"/>
+              <w:jc w:val="both"/>
+              <w:rPr>
+                <w:rFonts w:ascii="Calibri" w:hAnsi="Calibri" w:eastAsia="Calibri" w:cs="Calibri"/>
+                <w:color w:val="auto"/>
+                <w:spacing w:val="0"/>
+                <w:position w:val="0"/>
+                <w:sz w:val="21"/>
+                <w:shd w:val="clear" w:fill="auto"/>
+                <w:vertAlign w:val="baseline"/>
+              </w:rPr>
+            </w:pPr>
+          </w:p>
+        </w:tc>
+        <w:tc>
+          <w:tcPr>
+            <w:tcW w:w="2131" w:type="dxa"/>
+          </w:tcPr>
+          <w:p>
+            <w:pPr>
+              <w:spacing w:before="0" w:after="0" w:line="240" w:lineRule="auto"/>
+              <w:ind w:right="0"/>
+              <w:jc w:val="both"/>
+              <w:rPr>
+                <w:rFonts w:hint="eastAsia" w:ascii="Calibri" w:hAnsi="Calibri" w:cs="Calibri"/>
+                <w:color w:val="auto"/>
+                <w:spacing w:val="0"/>
+                <w:position w:val="0"/>
+                <w:sz w:val="21"/>
+                <w:shd w:val="clear" w:fill="auto"/>
+                <w:vertAlign w:val="baseline"/>
+                <w:lang w:eastAsia="zh-CN"/>
+              </w:rPr>
+            </w:pPr>
+          </w:p>
+        </w:tc>
+      </w:tr>
+      <w:tr>
+        <w:tblPrEx>
+          <w:tblBorders>
+            <w:top w:val="single" w:color="auto" w:sz="4" w:space="0"/>
+            <w:left w:val="single" w:color="auto" w:sz="4" w:space="0"/>
+            <w:bottom w:val="single" w:color="auto" w:sz="4" w:space="0"/>
+            <w:right w:val="single" w:color="auto" w:sz="4" w:space="0"/>
+            <w:insideH w:val="single" w:color="auto" w:sz="4" w:space="0"/>
+            <w:insideV w:val="single" w:color="auto" w:sz="4" w:space="0"/>
+          </w:tblBorders>
+          <w:tblLayout w:type="fixed"/>
+          <w:tblCellMar>
+            <w:top w:w="0" w:type="dxa"/>
+            <w:left w:w="108" w:type="dxa"/>
+            <w:bottom w:w="0" w:type="dxa"/>
+            <w:right w:w="108" w:type="dxa"/>
+          </w:tblCellMar>
+        </w:tblPrEx>
+        <w:trPr>
+          <w:trHeight w:val="443" w:hRule="atLeast"/>
+        </w:trPr>
         <w:tc>
           <w:tcPr>
             <w:tcW w:w="2130" w:type="dxa"/>
@@ -25414,7 +26575,177 @@
                 <w:vertAlign w:val="baseline"/>
                 <w:lang w:val="en-US" w:eastAsia="zh-CN"/>
               </w:rPr>
-              <w:t>修改人id</w:t>
+              <w:t>update_date</w:t>
+            </w:r>
+          </w:p>
+        </w:tc>
+        <w:tc>
+          <w:tcPr>
+            <w:tcW w:w="2130" w:type="dxa"/>
+          </w:tcPr>
+          <w:p>
+            <w:pPr>
+              <w:spacing w:before="0" w:after="0" w:line="240" w:lineRule="auto"/>
+              <w:ind w:right="0"/>
+              <w:jc w:val="both"/>
+              <w:rPr>
+                <w:rFonts w:hint="eastAsia" w:ascii="Calibri" w:hAnsi="Calibri" w:cs="Calibri"/>
+                <w:color w:val="auto"/>
+                <w:spacing w:val="0"/>
+                <w:position w:val="0"/>
+                <w:sz w:val="21"/>
+                <w:shd w:val="clear" w:fill="auto"/>
+                <w:vertAlign w:val="baseline"/>
+                <w:lang w:val="en-US" w:eastAsia="zh-CN"/>
+              </w:rPr>
+            </w:pPr>
+            <w:r>
+              <w:rPr>
+                <w:rFonts w:hint="eastAsia" w:ascii="Calibri" w:hAnsi="Calibri" w:cs="Calibri"/>
+                <w:color w:val="auto"/>
+                <w:spacing w:val="0"/>
+                <w:position w:val="0"/>
+                <w:sz w:val="21"/>
+                <w:shd w:val="clear" w:fill="auto"/>
+                <w:vertAlign w:val="baseline"/>
+                <w:lang w:val="en-US" w:eastAsia="zh-CN"/>
+              </w:rPr>
+              <w:t>修改时间</w:t>
+            </w:r>
+          </w:p>
+        </w:tc>
+        <w:tc>
+          <w:tcPr>
+            <w:tcW w:w="2131" w:type="dxa"/>
+          </w:tcPr>
+          <w:p>
+            <w:pPr>
+              <w:spacing w:before="0" w:after="0" w:line="240" w:lineRule="auto"/>
+              <w:ind w:right="0"/>
+              <w:jc w:val="both"/>
+              <w:rPr>
+                <w:rFonts w:ascii="Calibri" w:hAnsi="Calibri" w:eastAsia="Calibri" w:cs="Calibri"/>
+                <w:color w:val="auto"/>
+                <w:spacing w:val="0"/>
+                <w:position w:val="0"/>
+                <w:sz w:val="21"/>
+                <w:shd w:val="clear" w:fill="auto"/>
+                <w:vertAlign w:val="baseline"/>
+              </w:rPr>
+            </w:pPr>
+          </w:p>
+        </w:tc>
+        <w:tc>
+          <w:tcPr>
+            <w:tcW w:w="2131" w:type="dxa"/>
+          </w:tcPr>
+          <w:p>
+            <w:pPr>
+              <w:spacing w:before="0" w:after="0" w:line="240" w:lineRule="auto"/>
+              <w:ind w:right="0"/>
+              <w:jc w:val="both"/>
+              <w:rPr>
+                <w:rFonts w:hint="eastAsia" w:ascii="Calibri" w:hAnsi="Calibri" w:cs="Calibri"/>
+                <w:color w:val="auto"/>
+                <w:spacing w:val="0"/>
+                <w:position w:val="0"/>
+                <w:sz w:val="21"/>
+                <w:shd w:val="clear" w:fill="auto"/>
+                <w:vertAlign w:val="baseline"/>
+                <w:lang w:eastAsia="zh-CN"/>
+              </w:rPr>
+            </w:pPr>
+          </w:p>
+        </w:tc>
+      </w:tr>
+      <w:tr>
+        <w:tblPrEx>
+          <w:tblBorders>
+            <w:top w:val="single" w:color="auto" w:sz="4" w:space="0"/>
+            <w:left w:val="single" w:color="auto" w:sz="4" w:space="0"/>
+            <w:bottom w:val="single" w:color="auto" w:sz="4" w:space="0"/>
+            <w:right w:val="single" w:color="auto" w:sz="4" w:space="0"/>
+            <w:insideH w:val="single" w:color="auto" w:sz="4" w:space="0"/>
+            <w:insideV w:val="single" w:color="auto" w:sz="4" w:space="0"/>
+          </w:tblBorders>
+          <w:tblLayout w:type="fixed"/>
+          <w:tblCellMar>
+            <w:top w:w="0" w:type="dxa"/>
+            <w:left w:w="108" w:type="dxa"/>
+            <w:bottom w:w="0" w:type="dxa"/>
+            <w:right w:w="108" w:type="dxa"/>
+          </w:tblCellMar>
+        </w:tblPrEx>
+        <w:trPr>
+          <w:trHeight w:val="443" w:hRule="atLeast"/>
+        </w:trPr>
+        <w:tc>
+          <w:tcPr>
+            <w:tcW w:w="2130" w:type="dxa"/>
+          </w:tcPr>
+          <w:p>
+            <w:pPr>
+              <w:spacing w:before="0" w:after="0" w:line="240" w:lineRule="auto"/>
+              <w:ind w:right="0"/>
+              <w:jc w:val="both"/>
+              <w:rPr>
+                <w:rFonts w:hint="eastAsia" w:ascii="Calibri" w:hAnsi="Calibri" w:cs="Calibri"/>
+                <w:color w:val="auto"/>
+                <w:spacing w:val="0"/>
+                <w:position w:val="0"/>
+                <w:sz w:val="21"/>
+                <w:shd w:val="clear" w:fill="auto"/>
+                <w:vertAlign w:val="baseline"/>
+                <w:lang w:val="en-US" w:eastAsia="zh-CN"/>
+              </w:rPr>
+            </w:pPr>
+            <w:r>
+              <w:rPr>
+                <w:rFonts w:hint="eastAsia" w:ascii="Calibri" w:hAnsi="Calibri" w:cs="Calibri"/>
+                <w:color w:val="auto"/>
+                <w:spacing w:val="0"/>
+                <w:position w:val="0"/>
+                <w:sz w:val="21"/>
+                <w:shd w:val="clear" w:fill="auto"/>
+                <w:vertAlign w:val="baseline"/>
+                <w:lang w:val="en-US" w:eastAsia="zh-CN"/>
+              </w:rPr>
+              <w:t>update_by_user</w:t>
+            </w:r>
+          </w:p>
+        </w:tc>
+        <w:tc>
+          <w:tcPr>
+            <w:tcW w:w="2130" w:type="dxa"/>
+          </w:tcPr>
+          <w:p>
+            <w:pPr>
+              <w:spacing w:before="0" w:after="0" w:line="240" w:lineRule="auto"/>
+              <w:ind w:right="0"/>
+              <w:jc w:val="both"/>
+              <w:rPr>
+                <w:rFonts w:hint="eastAsia" w:ascii="Calibri" w:hAnsi="Calibri" w:cs="Calibri"/>
+                <w:color w:val="auto"/>
+                <w:spacing w:val="0"/>
+                <w:position w:val="0"/>
+                <w:sz w:val="21"/>
+                <w:shd w:val="clear" w:fill="auto"/>
+                <w:vertAlign w:val="baseline"/>
+                <w:lang w:val="en-US" w:eastAsia="zh-CN"/>
+              </w:rPr>
+            </w:pPr>
+            <w:r>
+              <w:rPr>
+                <w:rFonts w:hint="eastAsia" w:ascii="Calibri" w:hAnsi="Calibri" w:cs="Calibri"/>
+                <w:color w:val="auto"/>
+                <w:spacing w:val="0"/>
+                <w:position w:val="0"/>
+                <w:sz w:val="21"/>
+                <w:shd w:val="clear" w:fill="auto"/>
+                <w:vertAlign w:val="baseline"/>
+                <w:lang w:val="en-US" w:eastAsia="zh-CN"/>
+              </w:rPr>
+              <w:t>修改人</w:t>
             </w:r>
           </w:p>
         </w:tc>
@@ -25668,8 +26999,6 @@
           <w:shd w:val="clear" w:fill="auto"/>
         </w:rPr>
       </w:pPr>
-      <w:bookmarkStart w:id="0" w:name="_GoBack"/>
-      <w:bookmarkEnd w:id="0"/>
     </w:p>
     <w:sectPr>
       <w:pgSz w:w="11906" w:h="16838"/>
@@ -25837,7 +27166,7 @@
     <w:lsdException w:unhideWhenUsed="0" w:uiPriority="0" w:semiHidden="0" w:name="Table Web 2"/>
     <w:lsdException w:unhideWhenUsed="0" w:uiPriority="0" w:semiHidden="0" w:name="Table Web 3"/>
     <w:lsdException w:unhideWhenUsed="0" w:uiPriority="0" w:semiHidden="0" w:name="Balloon Text"/>
-    <w:lsdException w:unhideWhenUsed="0" w:uiPriority="0" w:semiHidden="0" w:name="Table Grid"/>
+    <w:lsdException w:qFormat="1" w:unhideWhenUsed="0" w:uiPriority="0" w:semiHidden="0" w:name="Table Grid"/>
     <w:lsdException w:unhideWhenUsed="0" w:uiPriority="0" w:semiHidden="0" w:name="Table Theme"/>
     <w:lsdException w:unhideWhenUsed="0" w:uiPriority="60" w:semiHidden="0" w:name="Light Shading"/>
     <w:lsdException w:unhideWhenUsed="0" w:uiPriority="61" w:semiHidden="0" w:name="Light List"/>
@@ -25974,6 +27303,7 @@
   <w:style w:type="table" w:styleId="4">
     <w:name w:val="Table Grid"/>
     <w:basedOn w:val="3"/>
+    <w:qFormat/>
     <w:uiPriority w:val="0"/>
     <w:pPr>
       <w:widowControl w:val="0"/>

--- a/doc/Golden_FIN_Universally数据库表设计.docx
+++ b/doc/Golden_FIN_Universally数据库表设计.docx
@@ -12918,8 +12918,6 @@
                 <w:vertAlign w:val="baseline"/>
               </w:rPr>
             </w:pPr>
-            <w:bookmarkStart w:id="0" w:name="_GoBack"/>
-            <w:bookmarkEnd w:id="0"/>
           </w:p>
         </w:tc>
         <w:tc>
@@ -16981,7 +16979,31 @@
           <w:shd w:val="clear" w:fill="auto"/>
           <w:lang w:val="en-US" w:eastAsia="zh-CN"/>
         </w:rPr>
-        <w:t>(tactics)</w:t>
+        <w:t>(</w:t>
+      </w:r>
+      <w:r>
+        <w:rPr>
+          <w:rFonts w:hint="eastAsia" w:ascii="宋体" w:hAnsi="宋体" w:cs="宋体"/>
+          <w:color w:val="auto"/>
+          <w:spacing w:val="0"/>
+          <w:position w:val="0"/>
+          <w:sz w:val="20"/>
+          <w:shd w:val="clear" w:fill="auto"/>
+          <w:lang w:val="en-US" w:eastAsia="zh-CN"/>
+        </w:rPr>
+        <w:t>follow_order</w:t>
+      </w:r>
+      <w:r>
+        <w:rPr>
+          <w:rFonts w:hint="eastAsia" w:ascii="Calibri" w:hAnsi="Calibri" w:cs="Calibri"/>
+          <w:color w:val="auto"/>
+          <w:spacing w:val="0"/>
+          <w:position w:val="0"/>
+          <w:sz w:val="21"/>
+          <w:shd w:val="clear" w:fill="auto"/>
+          <w:lang w:val="en-US" w:eastAsia="zh-CN"/>
+        </w:rPr>
+        <w:t>)</w:t>
       </w:r>
     </w:p>
     <w:tbl>
@@ -17524,6 +17546,18 @@
             </w:pPr>
             <w:r>
               <w:rPr>
+                <w:rFonts w:hint="eastAsia" w:ascii="宋体" w:hAnsi="宋体" w:cs="宋体"/>
+                <w:color w:val="auto"/>
+                <w:spacing w:val="0"/>
+                <w:position w:val="0"/>
+                <w:sz w:val="20"/>
+                <w:shd w:val="clear" w:fill="auto"/>
+                <w:lang w:val="en-US" w:eastAsia="zh-CN"/>
+              </w:rPr>
+              <w:t>follow_order</w:t>
+            </w:r>
+            <w:r>
+              <w:rPr>
                 <w:rFonts w:hint="eastAsia" w:ascii="Calibri" w:hAnsi="Calibri" w:cs="Calibri"/>
                 <w:color w:val="auto"/>
                 <w:spacing w:val="0"/>
@@ -17532,7 +17566,7 @@
                 <w:shd w:val="clear" w:fill="auto"/>
                 <w:lang w:val="en-US" w:eastAsia="zh-CN"/>
               </w:rPr>
-              <w:t>tactics_</w:t>
+              <w:t>_</w:t>
             </w:r>
             <w:r>
               <w:rPr>
@@ -20917,6 +20951,412 @@
               </w:rPr>
               <w:t>交易中/暂停交易</w:t>
             </w:r>
+          </w:p>
+        </w:tc>
+      </w:tr>
+      <w:tr>
+        <w:tblPrEx>
+          <w:tblLayout w:type="fixed"/>
+          <w:tblCellMar>
+            <w:top w:w="0" w:type="dxa"/>
+            <w:left w:w="10" w:type="dxa"/>
+            <w:bottom w:w="0" w:type="dxa"/>
+            <w:right w:w="10" w:type="dxa"/>
+          </w:tblCellMar>
+        </w:tblPrEx>
+        <w:trPr>
+          <w:trHeight w:val="0" w:hRule="atLeast"/>
+        </w:trPr>
+        <w:tc>
+          <w:tcPr>
+            <w:tcW w:w="2250" w:type="dxa"/>
+            <w:tcBorders>
+              <w:top w:val="single" w:color="000000" w:sz="4" w:space="0"/>
+              <w:left w:val="single" w:color="000000" w:sz="4" w:space="0"/>
+              <w:bottom w:val="single" w:color="000000" w:sz="4" w:space="0"/>
+              <w:right w:val="single" w:color="000000" w:sz="4" w:space="0"/>
+            </w:tcBorders>
+            <w:shd w:val="clear" w:color="000000" w:fill="FFFFFF"/>
+            <w:tcMar>
+              <w:left w:w="108" w:type="dxa"/>
+              <w:right w:w="108" w:type="dxa"/>
+            </w:tcMar>
+            <w:vAlign w:val="top"/>
+          </w:tcPr>
+          <w:p>
+            <w:pPr>
+              <w:spacing w:before="0" w:after="0" w:line="240" w:lineRule="auto"/>
+              <w:ind w:left="0" w:right="0" w:firstLine="0"/>
+              <w:jc w:val="both"/>
+              <w:rPr>
+                <w:rFonts w:hint="eastAsia" w:ascii="宋体" w:hAnsi="宋体" w:cs="宋体"/>
+                <w:sz w:val="24"/>
+                <w:szCs w:val="24"/>
+                <w:lang w:val="en-US" w:eastAsia="zh-CN"/>
+              </w:rPr>
+            </w:pPr>
+            <w:bookmarkStart w:id="0" w:name="_GoBack"/>
+            <w:r>
+              <w:rPr>
+                <w:rFonts w:hint="eastAsia" w:ascii="宋体" w:hAnsi="宋体" w:cs="宋体"/>
+                <w:color w:val="auto"/>
+                <w:spacing w:val="0"/>
+                <w:position w:val="0"/>
+                <w:sz w:val="20"/>
+                <w:shd w:val="clear" w:fill="auto"/>
+                <w:lang w:val="en-US" w:eastAsia="zh-CN"/>
+              </w:rPr>
+              <w:t>follow_order</w:t>
+            </w:r>
+            <w:r>
+              <w:rPr>
+                <w:rFonts w:ascii="????" w:hAnsi="????" w:eastAsia="????" w:cs="????"/>
+                <w:color w:val="auto"/>
+                <w:spacing w:val="0"/>
+                <w:position w:val="0"/>
+                <w:sz w:val="20"/>
+                <w:shd w:val="clear" w:fill="auto"/>
+              </w:rPr>
+              <w:t>_status</w:t>
+            </w:r>
+            <w:bookmarkEnd w:id="0"/>
+          </w:p>
+        </w:tc>
+        <w:tc>
+          <w:tcPr>
+            <w:tcW w:w="2120" w:type="dxa"/>
+            <w:tcBorders>
+              <w:top w:val="single" w:color="000000" w:sz="4" w:space="0"/>
+              <w:left w:val="single" w:color="000000" w:sz="4" w:space="0"/>
+              <w:bottom w:val="single" w:color="000000" w:sz="4" w:space="0"/>
+              <w:right w:val="single" w:color="000000" w:sz="4" w:space="0"/>
+            </w:tcBorders>
+            <w:shd w:val="clear" w:color="000000" w:fill="FFFFFF"/>
+            <w:tcMar>
+              <w:left w:w="108" w:type="dxa"/>
+              <w:right w:w="108" w:type="dxa"/>
+            </w:tcMar>
+            <w:vAlign w:val="top"/>
+          </w:tcPr>
+          <w:p>
+            <w:pPr>
+              <w:spacing w:before="0" w:after="0" w:line="240" w:lineRule="auto"/>
+              <w:ind w:left="0" w:right="0" w:firstLine="0"/>
+              <w:jc w:val="both"/>
+              <w:rPr>
+                <w:rFonts w:hint="eastAsia" w:ascii="宋体" w:hAnsi="宋体" w:cs="宋体"/>
+                <w:color w:val="auto"/>
+                <w:spacing w:val="0"/>
+                <w:position w:val="0"/>
+                <w:sz w:val="22"/>
+                <w:shd w:val="clear" w:fill="auto"/>
+                <w:lang w:val="en-US" w:eastAsia="zh-CN"/>
+              </w:rPr>
+            </w:pPr>
+            <w:r>
+              <w:rPr>
+                <w:rFonts w:hint="eastAsia" w:ascii="宋体" w:hAnsi="宋体" w:cs="宋体"/>
+                <w:color w:val="auto"/>
+                <w:spacing w:val="0"/>
+                <w:position w:val="0"/>
+                <w:sz w:val="22"/>
+                <w:shd w:val="clear" w:fill="auto"/>
+                <w:lang w:val="en-US" w:eastAsia="zh-CN"/>
+              </w:rPr>
+              <w:t xml:space="preserve">     跟单状态</w:t>
+            </w:r>
+          </w:p>
+        </w:tc>
+        <w:tc>
+          <w:tcPr>
+            <w:tcW w:w="1598" w:type="dxa"/>
+            <w:tcBorders>
+              <w:top w:val="single" w:color="000000" w:sz="4" w:space="0"/>
+              <w:left w:val="single" w:color="000000" w:sz="4" w:space="0"/>
+              <w:bottom w:val="single" w:color="000000" w:sz="4" w:space="0"/>
+              <w:right w:val="single" w:color="000000" w:sz="4" w:space="0"/>
+            </w:tcBorders>
+            <w:shd w:val="clear" w:color="000000" w:fill="FFFFFF"/>
+            <w:tcMar>
+              <w:left w:w="108" w:type="dxa"/>
+              <w:right w:w="108" w:type="dxa"/>
+            </w:tcMar>
+            <w:vAlign w:val="top"/>
+          </w:tcPr>
+          <w:p>
+            <w:pPr>
+              <w:spacing w:before="0" w:after="0" w:line="240" w:lineRule="auto"/>
+              <w:ind w:left="0" w:right="0" w:firstLine="0"/>
+              <w:jc w:val="both"/>
+              <w:rPr>
+                <w:rFonts w:ascii="宋体" w:hAnsi="宋体" w:eastAsia="宋体" w:cs="宋体"/>
+                <w:color w:val="auto"/>
+                <w:spacing w:val="0"/>
+                <w:position w:val="0"/>
+                <w:sz w:val="22"/>
+                <w:shd w:val="clear" w:fill="auto"/>
+              </w:rPr>
+            </w:pPr>
+          </w:p>
+        </w:tc>
+        <w:tc>
+          <w:tcPr>
+            <w:tcW w:w="3272" w:type="dxa"/>
+            <w:tcBorders>
+              <w:top w:val="single" w:color="000000" w:sz="4" w:space="0"/>
+              <w:left w:val="single" w:color="000000" w:sz="4" w:space="0"/>
+              <w:bottom w:val="single" w:color="000000" w:sz="4" w:space="0"/>
+              <w:right w:val="single" w:color="000000" w:sz="4" w:space="0"/>
+            </w:tcBorders>
+            <w:shd w:val="clear" w:color="000000" w:fill="FFFFFF"/>
+            <w:tcMar>
+              <w:left w:w="108" w:type="dxa"/>
+              <w:right w:w="108" w:type="dxa"/>
+            </w:tcMar>
+            <w:vAlign w:val="top"/>
+          </w:tcPr>
+          <w:p>
+            <w:pPr>
+              <w:spacing w:before="0" w:after="0" w:line="240" w:lineRule="auto"/>
+              <w:ind w:left="0" w:right="0" w:firstLine="0"/>
+              <w:jc w:val="both"/>
+              <w:rPr>
+                <w:rFonts w:hint="eastAsia" w:ascii="宋体" w:hAnsi="宋体" w:cs="宋体"/>
+                <w:color w:val="auto"/>
+                <w:spacing w:val="0"/>
+                <w:position w:val="0"/>
+                <w:sz w:val="22"/>
+                <w:shd w:val="clear" w:fill="auto"/>
+                <w:lang w:val="en-US" w:eastAsia="zh-CN"/>
+              </w:rPr>
+            </w:pPr>
+            <w:r>
+              <w:rPr>
+                <w:rFonts w:hint="eastAsia" w:ascii="宋体" w:hAnsi="宋体" w:cs="宋体"/>
+                <w:color w:val="auto"/>
+                <w:spacing w:val="0"/>
+                <w:position w:val="0"/>
+                <w:sz w:val="22"/>
+                <w:shd w:val="clear" w:fill="auto"/>
+                <w:lang w:eastAsia="zh-CN"/>
+              </w:rPr>
+              <w:t>跟单</w:t>
+            </w:r>
+            <w:r>
+              <w:rPr>
+                <w:rFonts w:ascii="宋体" w:hAnsi="宋体" w:eastAsia="宋体" w:cs="宋体"/>
+                <w:color w:val="auto"/>
+                <w:spacing w:val="0"/>
+                <w:position w:val="0"/>
+                <w:sz w:val="22"/>
+                <w:shd w:val="clear" w:fill="auto"/>
+              </w:rPr>
+              <w:t>启用</w:t>
+            </w:r>
+            <w:r>
+              <w:rPr>
+                <w:rFonts w:hint="eastAsia" w:ascii="宋体" w:hAnsi="宋体" w:eastAsia="宋体" w:cs="宋体"/>
+                <w:color w:val="auto"/>
+                <w:spacing w:val="0"/>
+                <w:position w:val="0"/>
+                <w:sz w:val="22"/>
+                <w:shd w:val="clear" w:fill="auto"/>
+                <w:lang w:eastAsia="zh-CN"/>
+              </w:rPr>
+              <w:t>、</w:t>
+            </w:r>
+            <w:r>
+              <w:rPr>
+                <w:rFonts w:hint="eastAsia" w:ascii="宋体" w:hAnsi="宋体" w:eastAsia="宋体" w:cs="宋体"/>
+                <w:color w:val="auto"/>
+                <w:spacing w:val="0"/>
+                <w:position w:val="0"/>
+                <w:sz w:val="22"/>
+                <w:shd w:val="clear" w:fill="auto"/>
+                <w:lang w:val="en-US" w:eastAsia="zh-CN"/>
+              </w:rPr>
+              <w:t>暂停、</w:t>
+            </w:r>
+            <w:r>
+              <w:rPr>
+                <w:rFonts w:ascii="宋体" w:hAnsi="宋体" w:eastAsia="宋体" w:cs="宋体"/>
+                <w:color w:val="auto"/>
+                <w:spacing w:val="0"/>
+                <w:position w:val="0"/>
+                <w:sz w:val="22"/>
+                <w:shd w:val="clear" w:fill="auto"/>
+              </w:rPr>
+              <w:t>停用</w:t>
+            </w:r>
+          </w:p>
+        </w:tc>
+      </w:tr>
+      <w:tr>
+        <w:tblPrEx>
+          <w:tblLayout w:type="fixed"/>
+          <w:tblCellMar>
+            <w:top w:w="0" w:type="dxa"/>
+            <w:left w:w="10" w:type="dxa"/>
+            <w:bottom w:w="0" w:type="dxa"/>
+            <w:right w:w="10" w:type="dxa"/>
+          </w:tblCellMar>
+        </w:tblPrEx>
+        <w:trPr>
+          <w:trHeight w:val="0" w:hRule="atLeast"/>
+        </w:trPr>
+        <w:tc>
+          <w:tcPr>
+            <w:tcW w:w="2250" w:type="dxa"/>
+            <w:tcBorders>
+              <w:top w:val="single" w:color="000000" w:sz="4" w:space="0"/>
+              <w:left w:val="single" w:color="000000" w:sz="4" w:space="0"/>
+              <w:bottom w:val="single" w:color="000000" w:sz="4" w:space="0"/>
+              <w:right w:val="single" w:color="000000" w:sz="4" w:space="0"/>
+            </w:tcBorders>
+            <w:shd w:val="clear" w:color="000000" w:fill="FFFFFF"/>
+            <w:tcMar>
+              <w:left w:w="108" w:type="dxa"/>
+              <w:right w:w="108" w:type="dxa"/>
+            </w:tcMar>
+            <w:vAlign w:val="top"/>
+          </w:tcPr>
+          <w:p>
+            <w:pPr>
+              <w:spacing w:before="0" w:after="0" w:line="240" w:lineRule="auto"/>
+              <w:ind w:left="0" w:right="0" w:firstLine="0"/>
+              <w:jc w:val="both"/>
+              <w:rPr>
+                <w:rFonts w:hint="eastAsia" w:ascii="宋体" w:hAnsi="宋体" w:cs="宋体"/>
+                <w:color w:val="auto"/>
+                <w:spacing w:val="0"/>
+                <w:position w:val="0"/>
+                <w:sz w:val="20"/>
+                <w:shd w:val="clear" w:fill="auto"/>
+                <w:lang w:val="en-US" w:eastAsia="zh-CN"/>
+              </w:rPr>
+            </w:pPr>
+            <w:r>
+              <w:rPr>
+                <w:rFonts w:hint="eastAsia" w:ascii="宋体" w:hAnsi="宋体" w:eastAsia="宋体" w:cs="宋体"/>
+                <w:color w:val="auto"/>
+                <w:spacing w:val="0"/>
+                <w:position w:val="0"/>
+                <w:sz w:val="20"/>
+                <w:shd w:val="clear" w:fill="auto"/>
+                <w:lang w:val="en-US" w:eastAsia="zh-CN"/>
+              </w:rPr>
+              <w:t>start_time</w:t>
+            </w:r>
+          </w:p>
+        </w:tc>
+        <w:tc>
+          <w:tcPr>
+            <w:tcW w:w="2120" w:type="dxa"/>
+            <w:tcBorders>
+              <w:top w:val="single" w:color="000000" w:sz="4" w:space="0"/>
+              <w:left w:val="single" w:color="000000" w:sz="4" w:space="0"/>
+              <w:bottom w:val="single" w:color="000000" w:sz="4" w:space="0"/>
+              <w:right w:val="single" w:color="000000" w:sz="4" w:space="0"/>
+            </w:tcBorders>
+            <w:shd w:val="clear" w:color="000000" w:fill="FFFFFF"/>
+            <w:tcMar>
+              <w:left w:w="108" w:type="dxa"/>
+              <w:right w:w="108" w:type="dxa"/>
+            </w:tcMar>
+            <w:vAlign w:val="top"/>
+          </w:tcPr>
+          <w:p>
+            <w:pPr>
+              <w:spacing w:before="0" w:after="0" w:line="240" w:lineRule="auto"/>
+              <w:ind w:left="0" w:right="0" w:firstLine="0"/>
+              <w:jc w:val="center"/>
+              <w:rPr>
+                <w:rFonts w:hint="eastAsia" w:ascii="宋体" w:hAnsi="宋体" w:cs="宋体"/>
+                <w:color w:val="auto"/>
+                <w:spacing w:val="0"/>
+                <w:position w:val="0"/>
+                <w:sz w:val="22"/>
+                <w:shd w:val="clear" w:fill="auto"/>
+                <w:lang w:val="en-US" w:eastAsia="zh-CN"/>
+              </w:rPr>
+            </w:pPr>
+            <w:r>
+              <w:rPr>
+                <w:rFonts w:hint="eastAsia" w:ascii="宋体" w:hAnsi="宋体" w:cs="宋体"/>
+                <w:color w:val="auto"/>
+                <w:spacing w:val="0"/>
+                <w:position w:val="0"/>
+                <w:sz w:val="22"/>
+                <w:shd w:val="clear" w:fill="auto"/>
+                <w:lang w:val="en-US" w:eastAsia="zh-CN"/>
+              </w:rPr>
+              <w:t>开始时间</w:t>
+            </w:r>
+          </w:p>
+        </w:tc>
+        <w:tc>
+          <w:tcPr>
+            <w:tcW w:w="1598" w:type="dxa"/>
+            <w:tcBorders>
+              <w:top w:val="single" w:color="000000" w:sz="4" w:space="0"/>
+              <w:left w:val="single" w:color="000000" w:sz="4" w:space="0"/>
+              <w:bottom w:val="single" w:color="000000" w:sz="4" w:space="0"/>
+              <w:right w:val="single" w:color="000000" w:sz="4" w:space="0"/>
+            </w:tcBorders>
+            <w:shd w:val="clear" w:color="000000" w:fill="FFFFFF"/>
+            <w:tcMar>
+              <w:left w:w="108" w:type="dxa"/>
+              <w:right w:w="108" w:type="dxa"/>
+            </w:tcMar>
+            <w:vAlign w:val="top"/>
+          </w:tcPr>
+          <w:p>
+            <w:pPr>
+              <w:spacing w:before="0" w:after="0" w:line="240" w:lineRule="auto"/>
+              <w:ind w:left="0" w:right="0" w:firstLine="0"/>
+              <w:jc w:val="both"/>
+              <w:rPr>
+                <w:rFonts w:ascii="宋体" w:hAnsi="宋体" w:eastAsia="宋体" w:cs="宋体"/>
+                <w:color w:val="auto"/>
+                <w:spacing w:val="0"/>
+                <w:position w:val="0"/>
+                <w:sz w:val="22"/>
+                <w:shd w:val="clear" w:fill="auto"/>
+              </w:rPr>
+            </w:pPr>
+          </w:p>
+        </w:tc>
+        <w:tc>
+          <w:tcPr>
+            <w:tcW w:w="3272" w:type="dxa"/>
+            <w:tcBorders>
+              <w:top w:val="single" w:color="000000" w:sz="4" w:space="0"/>
+              <w:left w:val="single" w:color="000000" w:sz="4" w:space="0"/>
+              <w:bottom w:val="single" w:color="000000" w:sz="4" w:space="0"/>
+              <w:right w:val="single" w:color="000000" w:sz="4" w:space="0"/>
+            </w:tcBorders>
+            <w:shd w:val="clear" w:color="000000" w:fill="FFFFFF"/>
+            <w:tcMar>
+              <w:left w:w="108" w:type="dxa"/>
+              <w:right w:w="108" w:type="dxa"/>
+            </w:tcMar>
+            <w:vAlign w:val="top"/>
+          </w:tcPr>
+          <w:p>
+            <w:pPr>
+              <w:spacing w:before="0" w:after="0" w:line="240" w:lineRule="auto"/>
+              <w:ind w:left="0" w:right="0" w:firstLine="0"/>
+              <w:jc w:val="both"/>
+              <w:rPr>
+                <w:rFonts w:hint="eastAsia" w:ascii="宋体" w:hAnsi="宋体" w:cs="宋体"/>
+                <w:color w:val="auto"/>
+                <w:spacing w:val="0"/>
+                <w:position w:val="0"/>
+                <w:sz w:val="22"/>
+                <w:shd w:val="clear" w:fill="auto"/>
+                <w:lang w:eastAsia="zh-CN"/>
+              </w:rPr>
+            </w:pPr>
           </w:p>
         </w:tc>
       </w:tr>

--- a/doc/Golden_FIN_Universally数据库表设计.docx
+++ b/doc/Golden_FIN_Universally数据库表设计.docx
@@ -6997,6 +6997,8 @@
                 <w:shd w:val="clear" w:fill="auto"/>
               </w:rPr>
             </w:pPr>
+            <w:bookmarkStart w:id="0" w:name="_GoBack"/>
+            <w:bookmarkEnd w:id="0"/>
           </w:p>
         </w:tc>
         <w:tc>
@@ -13874,12 +13876,6 @@
       <w:tr>
         <w:tblPrEx>
           <w:tblLayout w:type="fixed"/>
-          <w:tblCellMar>
-            <w:top w:w="0" w:type="dxa"/>
-            <w:left w:w="10" w:type="dxa"/>
-            <w:bottom w:w="0" w:type="dxa"/>
-            <w:right w:w="10" w:type="dxa"/>
-          </w:tblCellMar>
         </w:tblPrEx>
         <w:trPr>
           <w:trHeight w:val="1" w:hRule="atLeast"/>
@@ -16965,21 +16961,9 @@
           <w:position w:val="0"/>
           <w:sz w:val="21"/>
           <w:shd w:val="clear" w:fill="auto"/>
-          <w:lang w:eastAsia="zh-CN"/>
-        </w:rPr>
-        <w:t>策略</w:t>
-      </w:r>
-      <w:r>
-        <w:rPr>
-          <w:rFonts w:hint="eastAsia" w:ascii="Calibri" w:hAnsi="Calibri" w:cs="Calibri"/>
-          <w:color w:val="auto"/>
-          <w:spacing w:val="0"/>
-          <w:position w:val="0"/>
-          <w:sz w:val="21"/>
-          <w:shd w:val="clear" w:fill="auto"/>
           <w:lang w:val="en-US" w:eastAsia="zh-CN"/>
         </w:rPr>
-        <w:t>(</w:t>
+        <w:t>跟单(</w:t>
       </w:r>
       <w:r>
         <w:rPr>
@@ -17613,15 +17597,15 @@
             </w:pPr>
             <w:r>
               <w:rPr>
-                <w:rFonts w:hint="eastAsia" w:ascii="宋体" w:hAnsi="宋体" w:eastAsia="宋体" w:cs="宋体"/>
-                <w:color w:val="auto"/>
-                <w:spacing w:val="0"/>
-                <w:position w:val="0"/>
-                <w:sz w:val="22"/>
-                <w:shd w:val="clear" w:fill="auto"/>
-                <w:lang w:val="en-US" w:eastAsia="zh-CN"/>
-              </w:rPr>
-              <w:t>策略</w:t>
+                <w:rFonts w:hint="eastAsia" w:ascii="宋体" w:hAnsi="宋体" w:cs="宋体"/>
+                <w:color w:val="auto"/>
+                <w:spacing w:val="0"/>
+                <w:position w:val="0"/>
+                <w:sz w:val="22"/>
+                <w:shd w:val="clear" w:fill="auto"/>
+                <w:lang w:val="en-US" w:eastAsia="zh-CN"/>
+              </w:rPr>
+              <w:t>跟单</w:t>
             </w:r>
             <w:r>
               <w:rPr>
@@ -20995,7 +20979,6 @@
                 <w:lang w:val="en-US" w:eastAsia="zh-CN"/>
               </w:rPr>
             </w:pPr>
-            <w:bookmarkStart w:id="0" w:name="_GoBack"/>
             <w:r>
               <w:rPr>
                 <w:rFonts w:hint="eastAsia" w:ascii="宋体" w:hAnsi="宋体" w:cs="宋体"/>
@@ -21019,7 +21002,6 @@
               </w:rPr>
               <w:t>_status</w:t>
             </w:r>
-            <w:bookmarkEnd w:id="0"/>
           </w:p>
         </w:tc>
         <w:tc>
@@ -22191,3394 +22173,6 @@
         </w:tc>
       </w:tr>
     </w:tbl>
-    <w:p>
-      <w:pPr>
-        <w:spacing w:before="0" w:after="0" w:line="240" w:lineRule="auto"/>
-        <w:ind w:left="0" w:right="0" w:firstLine="0"/>
-        <w:jc w:val="both"/>
-        <w:rPr>
-          <w:rFonts w:ascii="Calibri" w:hAnsi="Calibri" w:eastAsia="Calibri" w:cs="Calibri"/>
-          <w:color w:val="auto"/>
-          <w:spacing w:val="0"/>
-          <w:position w:val="0"/>
-          <w:sz w:val="21"/>
-          <w:shd w:val="clear" w:fill="auto"/>
-        </w:rPr>
-      </w:pPr>
-    </w:p>
-    <w:p>
-      <w:pPr>
-        <w:spacing w:before="0" w:after="0" w:line="240" w:lineRule="auto"/>
-        <w:ind w:left="0" w:right="0" w:firstLine="0"/>
-        <w:jc w:val="both"/>
-        <w:rPr>
-          <w:rFonts w:ascii="Calibri" w:hAnsi="Calibri" w:eastAsia="Calibri" w:cs="Calibri"/>
-          <w:color w:val="auto"/>
-          <w:spacing w:val="0"/>
-          <w:position w:val="0"/>
-          <w:sz w:val="21"/>
-          <w:shd w:val="clear" w:fill="auto"/>
-        </w:rPr>
-      </w:pPr>
-    </w:p>
-    <w:p>
-      <w:pPr>
-        <w:spacing w:before="0" w:after="0" w:line="240" w:lineRule="auto"/>
-        <w:ind w:left="0" w:right="0" w:firstLine="0"/>
-        <w:jc w:val="both"/>
-        <w:rPr>
-          <w:rFonts w:ascii="Calibri" w:hAnsi="Calibri" w:eastAsia="Calibri" w:cs="Calibri"/>
-          <w:color w:val="auto"/>
-          <w:spacing w:val="0"/>
-          <w:position w:val="0"/>
-          <w:sz w:val="21"/>
-          <w:shd w:val="clear" w:fill="auto"/>
-        </w:rPr>
-      </w:pPr>
-    </w:p>
-    <w:p>
-      <w:pPr>
-        <w:spacing w:before="0" w:after="0" w:line="240" w:lineRule="auto"/>
-        <w:ind w:left="0" w:right="0" w:firstLine="0"/>
-        <w:jc w:val="both"/>
-        <w:rPr>
-          <w:rFonts w:ascii="Calibri" w:hAnsi="Calibri" w:eastAsia="Calibri" w:cs="Calibri"/>
-          <w:color w:val="auto"/>
-          <w:spacing w:val="0"/>
-          <w:position w:val="0"/>
-          <w:sz w:val="21"/>
-          <w:shd w:val="clear" w:fill="auto"/>
-        </w:rPr>
-      </w:pPr>
-    </w:p>
-    <w:p>
-      <w:pPr>
-        <w:spacing w:before="0" w:after="0" w:line="240" w:lineRule="auto"/>
-        <w:ind w:left="0" w:right="0" w:firstLine="0"/>
-        <w:jc w:val="both"/>
-        <w:rPr>
-          <w:rFonts w:ascii="Calibri" w:hAnsi="Calibri" w:eastAsia="Calibri" w:cs="Calibri"/>
-          <w:color w:val="auto"/>
-          <w:spacing w:val="0"/>
-          <w:position w:val="0"/>
-          <w:sz w:val="21"/>
-          <w:shd w:val="clear" w:fill="auto"/>
-        </w:rPr>
-      </w:pPr>
-    </w:p>
-    <w:p>
-      <w:pPr>
-        <w:spacing w:before="0" w:after="0" w:line="240" w:lineRule="auto"/>
-        <w:ind w:left="0" w:right="0" w:firstLine="0"/>
-        <w:jc w:val="both"/>
-        <w:rPr>
-          <w:rFonts w:ascii="Calibri" w:hAnsi="Calibri" w:eastAsia="Calibri" w:cs="Calibri"/>
-          <w:color w:val="auto"/>
-          <w:spacing w:val="0"/>
-          <w:position w:val="0"/>
-          <w:sz w:val="21"/>
-          <w:shd w:val="clear" w:fill="auto"/>
-        </w:rPr>
-      </w:pPr>
-    </w:p>
-    <w:p>
-      <w:pPr>
-        <w:spacing w:before="0" w:after="0" w:line="240" w:lineRule="auto"/>
-        <w:ind w:left="0" w:right="0" w:firstLine="0"/>
-        <w:jc w:val="both"/>
-        <w:rPr>
-          <w:rFonts w:ascii="宋体" w:hAnsi="宋体" w:eastAsia="宋体" w:cs="宋体"/>
-          <w:color w:val="auto"/>
-          <w:spacing w:val="0"/>
-          <w:position w:val="0"/>
-          <w:sz w:val="21"/>
-          <w:shd w:val="clear" w:fill="auto"/>
-        </w:rPr>
-      </w:pPr>
-      <w:r>
-        <w:rPr>
-          <w:rFonts w:hint="eastAsia" w:ascii="宋体" w:hAnsi="宋体" w:cs="宋体"/>
-          <w:color w:val="auto"/>
-          <w:spacing w:val="0"/>
-          <w:position w:val="0"/>
-          <w:sz w:val="21"/>
-          <w:shd w:val="clear" w:fill="auto"/>
-          <w:lang w:eastAsia="zh-CN"/>
-        </w:rPr>
-        <w:t>跟单</w:t>
-      </w:r>
-      <w:r>
-        <w:rPr>
-          <w:rFonts w:ascii="宋体" w:hAnsi="宋体" w:eastAsia="宋体" w:cs="宋体"/>
-          <w:color w:val="auto"/>
-          <w:spacing w:val="0"/>
-          <w:position w:val="0"/>
-          <w:sz w:val="21"/>
-          <w:shd w:val="clear" w:fill="auto"/>
-        </w:rPr>
-        <w:t>（</w:t>
-      </w:r>
-      <w:r>
-        <w:rPr>
-          <w:rFonts w:hint="eastAsia" w:ascii="宋体" w:hAnsi="宋体" w:cs="宋体"/>
-          <w:color w:val="auto"/>
-          <w:spacing w:val="0"/>
-          <w:position w:val="0"/>
-          <w:sz w:val="20"/>
-          <w:shd w:val="clear" w:fill="auto"/>
-          <w:lang w:val="en-US" w:eastAsia="zh-CN"/>
-        </w:rPr>
-        <w:t>follow_order</w:t>
-      </w:r>
-      <w:r>
-        <w:rPr>
-          <w:rFonts w:ascii="宋体" w:hAnsi="宋体" w:eastAsia="宋体" w:cs="宋体"/>
-          <w:color w:val="auto"/>
-          <w:spacing w:val="0"/>
-          <w:position w:val="0"/>
-          <w:sz w:val="21"/>
-          <w:shd w:val="clear" w:fill="auto"/>
-        </w:rPr>
-        <w:t>）</w:t>
-      </w:r>
-    </w:p>
-    <w:tbl>
-      <w:tblPr>
-        <w:tblStyle w:val="3"/>
-        <w:tblW w:w="9240" w:type="dxa"/>
-        <w:tblInd w:w="0" w:type="dxa"/>
-        <w:tblLayout w:type="fixed"/>
-        <w:tblCellMar>
-          <w:top w:w="0" w:type="dxa"/>
-          <w:left w:w="10" w:type="dxa"/>
-          <w:bottom w:w="0" w:type="dxa"/>
-          <w:right w:w="10" w:type="dxa"/>
-        </w:tblCellMar>
-      </w:tblPr>
-      <w:tblGrid>
-        <w:gridCol w:w="2250"/>
-        <w:gridCol w:w="2120"/>
-        <w:gridCol w:w="1598"/>
-        <w:gridCol w:w="3272"/>
-      </w:tblGrid>
-      <w:tr>
-        <w:tblPrEx>
-          <w:tblLayout w:type="fixed"/>
-          <w:tblCellMar>
-            <w:top w:w="0" w:type="dxa"/>
-            <w:left w:w="10" w:type="dxa"/>
-            <w:bottom w:w="0" w:type="dxa"/>
-            <w:right w:w="10" w:type="dxa"/>
-          </w:tblCellMar>
-        </w:tblPrEx>
-        <w:trPr>
-          <w:trHeight w:val="1" w:hRule="atLeast"/>
-        </w:trPr>
-        <w:tc>
-          <w:tcPr>
-            <w:tcW w:w="2250" w:type="dxa"/>
-            <w:tcBorders>
-              <w:top w:val="single" w:color="000000" w:sz="4" w:space="0"/>
-              <w:left w:val="single" w:color="000000" w:sz="4" w:space="0"/>
-              <w:bottom w:val="single" w:color="000000" w:sz="4" w:space="0"/>
-              <w:right w:val="single" w:color="000000" w:sz="4" w:space="0"/>
-            </w:tcBorders>
-            <w:shd w:val="clear" w:color="auto" w:fill="D8D8D8"/>
-            <w:tcMar>
-              <w:left w:w="108" w:type="dxa"/>
-              <w:right w:w="108" w:type="dxa"/>
-            </w:tcMar>
-            <w:vAlign w:val="top"/>
-          </w:tcPr>
-          <w:p>
-            <w:pPr>
-              <w:spacing w:before="0" w:after="0" w:line="240" w:lineRule="auto"/>
-              <w:ind w:left="0" w:right="0" w:firstLine="0"/>
-              <w:jc w:val="both"/>
-              <w:rPr>
-                <w:rFonts w:ascii="宋体" w:hAnsi="宋体" w:eastAsia="宋体" w:cs="宋体"/>
-                <w:color w:val="auto"/>
-                <w:spacing w:val="0"/>
-                <w:position w:val="0"/>
-                <w:sz w:val="22"/>
-                <w:shd w:val="clear" w:fill="auto"/>
-              </w:rPr>
-            </w:pPr>
-          </w:p>
-        </w:tc>
-        <w:tc>
-          <w:tcPr>
-            <w:tcW w:w="2120" w:type="dxa"/>
-            <w:tcBorders>
-              <w:top w:val="single" w:color="000000" w:sz="4" w:space="0"/>
-              <w:left w:val="single" w:color="000000" w:sz="4" w:space="0"/>
-              <w:bottom w:val="single" w:color="000000" w:sz="4" w:space="0"/>
-              <w:right w:val="single" w:color="000000" w:sz="4" w:space="0"/>
-            </w:tcBorders>
-            <w:shd w:val="clear" w:color="auto" w:fill="D8D8D8"/>
-            <w:tcMar>
-              <w:left w:w="108" w:type="dxa"/>
-              <w:right w:w="108" w:type="dxa"/>
-            </w:tcMar>
-            <w:vAlign w:val="top"/>
-          </w:tcPr>
-          <w:p>
-            <w:pPr>
-              <w:spacing w:before="0" w:after="0" w:line="240" w:lineRule="auto"/>
-              <w:ind w:left="0" w:right="0" w:firstLine="0"/>
-              <w:jc w:val="center"/>
-              <w:rPr>
-                <w:rFonts w:ascii="宋体" w:hAnsi="宋体" w:eastAsia="宋体" w:cs="宋体"/>
-                <w:color w:val="auto"/>
-                <w:spacing w:val="0"/>
-                <w:position w:val="0"/>
-                <w:shd w:val="clear" w:fill="auto"/>
-              </w:rPr>
-            </w:pPr>
-            <w:r>
-              <w:rPr>
-                <w:rFonts w:ascii="宋体" w:hAnsi="宋体" w:eastAsia="宋体" w:cs="宋体"/>
-                <w:color w:val="auto"/>
-                <w:spacing w:val="0"/>
-                <w:position w:val="0"/>
-                <w:sz w:val="20"/>
-                <w:shd w:val="clear" w:fill="auto"/>
-              </w:rPr>
-              <w:t>字段名</w:t>
-            </w:r>
-          </w:p>
-        </w:tc>
-        <w:tc>
-          <w:tcPr>
-            <w:tcW w:w="1598" w:type="dxa"/>
-            <w:tcBorders>
-              <w:top w:val="single" w:color="000000" w:sz="4" w:space="0"/>
-              <w:left w:val="single" w:color="000000" w:sz="4" w:space="0"/>
-              <w:bottom w:val="single" w:color="000000" w:sz="4" w:space="0"/>
-              <w:right w:val="single" w:color="000000" w:sz="4" w:space="0"/>
-            </w:tcBorders>
-            <w:shd w:val="clear" w:color="auto" w:fill="D8D8D8"/>
-            <w:tcMar>
-              <w:left w:w="108" w:type="dxa"/>
-              <w:right w:w="108" w:type="dxa"/>
-            </w:tcMar>
-            <w:vAlign w:val="top"/>
-          </w:tcPr>
-          <w:p>
-            <w:pPr>
-              <w:spacing w:before="0" w:after="0" w:line="240" w:lineRule="auto"/>
-              <w:ind w:left="0" w:right="0" w:firstLine="0"/>
-              <w:jc w:val="both"/>
-              <w:rPr>
-                <w:rFonts w:ascii="宋体" w:hAnsi="宋体" w:eastAsia="宋体" w:cs="宋体"/>
-                <w:color w:val="auto"/>
-                <w:spacing w:val="0"/>
-                <w:position w:val="0"/>
-                <w:shd w:val="clear" w:fill="auto"/>
-              </w:rPr>
-            </w:pPr>
-            <w:r>
-              <w:rPr>
-                <w:rFonts w:ascii="宋体" w:hAnsi="宋体" w:eastAsia="宋体" w:cs="宋体"/>
-                <w:color w:val="auto"/>
-                <w:spacing w:val="0"/>
-                <w:position w:val="0"/>
-                <w:sz w:val="20"/>
-                <w:shd w:val="clear" w:fill="auto"/>
-              </w:rPr>
-              <w:t>约束</w:t>
-            </w:r>
-          </w:p>
-        </w:tc>
-        <w:tc>
-          <w:tcPr>
-            <w:tcW w:w="3272" w:type="dxa"/>
-            <w:tcBorders>
-              <w:top w:val="single" w:color="000000" w:sz="4" w:space="0"/>
-              <w:left w:val="single" w:color="000000" w:sz="4" w:space="0"/>
-              <w:bottom w:val="single" w:color="000000" w:sz="4" w:space="0"/>
-              <w:right w:val="single" w:color="000000" w:sz="4" w:space="0"/>
-            </w:tcBorders>
-            <w:shd w:val="clear" w:color="auto" w:fill="D8D8D8"/>
-            <w:tcMar>
-              <w:left w:w="108" w:type="dxa"/>
-              <w:right w:w="108" w:type="dxa"/>
-            </w:tcMar>
-            <w:vAlign w:val="top"/>
-          </w:tcPr>
-          <w:p>
-            <w:pPr>
-              <w:spacing w:before="0" w:after="0" w:line="240" w:lineRule="auto"/>
-              <w:ind w:left="0" w:right="0" w:firstLine="0"/>
-              <w:jc w:val="both"/>
-              <w:rPr>
-                <w:rFonts w:ascii="宋体" w:hAnsi="宋体" w:eastAsia="宋体" w:cs="宋体"/>
-                <w:color w:val="auto"/>
-                <w:spacing w:val="0"/>
-                <w:position w:val="0"/>
-                <w:shd w:val="clear" w:fill="auto"/>
-              </w:rPr>
-            </w:pPr>
-            <w:r>
-              <w:rPr>
-                <w:rFonts w:ascii="宋体" w:hAnsi="宋体" w:eastAsia="宋体" w:cs="宋体"/>
-                <w:color w:val="auto"/>
-                <w:spacing w:val="0"/>
-                <w:position w:val="0"/>
-                <w:sz w:val="20"/>
-                <w:shd w:val="clear" w:fill="auto"/>
-              </w:rPr>
-              <w:t>描述</w:t>
-            </w:r>
-          </w:p>
-        </w:tc>
-      </w:tr>
-      <w:tr>
-        <w:tblPrEx>
-          <w:tblLayout w:type="fixed"/>
-          <w:tblCellMar>
-            <w:top w:w="0" w:type="dxa"/>
-            <w:left w:w="10" w:type="dxa"/>
-            <w:bottom w:w="0" w:type="dxa"/>
-            <w:right w:w="10" w:type="dxa"/>
-          </w:tblCellMar>
-        </w:tblPrEx>
-        <w:trPr>
-          <w:trHeight w:val="430" w:hRule="atLeast"/>
-        </w:trPr>
-        <w:tc>
-          <w:tcPr>
-            <w:tcW w:w="2250" w:type="dxa"/>
-            <w:tcBorders>
-              <w:top w:val="single" w:color="000000" w:sz="4" w:space="0"/>
-              <w:left w:val="single" w:color="000000" w:sz="4" w:space="0"/>
-              <w:bottom w:val="single" w:color="000000" w:sz="4" w:space="0"/>
-              <w:right w:val="single" w:color="000000" w:sz="4" w:space="0"/>
-            </w:tcBorders>
-            <w:shd w:val="clear" w:color="000000" w:fill="FFFFFF"/>
-            <w:tcMar>
-              <w:left w:w="108" w:type="dxa"/>
-              <w:right w:w="108" w:type="dxa"/>
-            </w:tcMar>
-            <w:vAlign w:val="top"/>
-          </w:tcPr>
-          <w:p>
-            <w:pPr>
-              <w:spacing w:before="0" w:after="0" w:line="240" w:lineRule="auto"/>
-              <w:ind w:left="0" w:right="0" w:firstLine="0"/>
-              <w:jc w:val="both"/>
-              <w:rPr>
-                <w:rFonts w:ascii="宋体" w:hAnsi="宋体" w:eastAsia="宋体" w:cs="宋体"/>
-                <w:color w:val="auto"/>
-                <w:spacing w:val="0"/>
-                <w:position w:val="0"/>
-                <w:sz w:val="22"/>
-                <w:shd w:val="clear" w:fill="auto"/>
-              </w:rPr>
-            </w:pPr>
-          </w:p>
-        </w:tc>
-        <w:tc>
-          <w:tcPr>
-            <w:tcW w:w="2120" w:type="dxa"/>
-            <w:tcBorders>
-              <w:top w:val="single" w:color="000000" w:sz="4" w:space="0"/>
-              <w:left w:val="single" w:color="000000" w:sz="4" w:space="0"/>
-              <w:bottom w:val="single" w:color="000000" w:sz="4" w:space="0"/>
-              <w:right w:val="single" w:color="000000" w:sz="4" w:space="0"/>
-            </w:tcBorders>
-            <w:shd w:val="clear" w:color="000000" w:fill="FFFFFF"/>
-            <w:tcMar>
-              <w:left w:w="108" w:type="dxa"/>
-              <w:right w:w="108" w:type="dxa"/>
-            </w:tcMar>
-            <w:vAlign w:val="top"/>
-          </w:tcPr>
-          <w:p>
-            <w:pPr>
-              <w:spacing w:before="0" w:after="0" w:line="240" w:lineRule="auto"/>
-              <w:ind w:left="0" w:right="0" w:firstLine="0"/>
-              <w:jc w:val="center"/>
-              <w:rPr>
-                <w:rFonts w:ascii="宋体" w:hAnsi="宋体" w:eastAsia="宋体" w:cs="宋体"/>
-                <w:color w:val="auto"/>
-                <w:spacing w:val="0"/>
-                <w:position w:val="0"/>
-                <w:shd w:val="clear" w:fill="auto"/>
-              </w:rPr>
-            </w:pPr>
-            <w:r>
-              <w:rPr>
-                <w:rFonts w:ascii="宋体" w:hAnsi="宋体" w:eastAsia="宋体" w:cs="宋体"/>
-                <w:color w:val="auto"/>
-                <w:spacing w:val="0"/>
-                <w:position w:val="0"/>
-                <w:sz w:val="20"/>
-                <w:shd w:val="clear" w:fill="auto"/>
-              </w:rPr>
-              <w:t>序号</w:t>
-            </w:r>
-          </w:p>
-        </w:tc>
-        <w:tc>
-          <w:tcPr>
-            <w:tcW w:w="1598" w:type="dxa"/>
-            <w:tcBorders>
-              <w:top w:val="single" w:color="000000" w:sz="4" w:space="0"/>
-              <w:left w:val="single" w:color="000000" w:sz="4" w:space="0"/>
-              <w:bottom w:val="single" w:color="000000" w:sz="4" w:space="0"/>
-              <w:right w:val="single" w:color="000000" w:sz="4" w:space="0"/>
-            </w:tcBorders>
-            <w:shd w:val="clear" w:color="000000" w:fill="FFFFFF"/>
-            <w:tcMar>
-              <w:left w:w="108" w:type="dxa"/>
-              <w:right w:w="108" w:type="dxa"/>
-            </w:tcMar>
-            <w:vAlign w:val="top"/>
-          </w:tcPr>
-          <w:p>
-            <w:pPr>
-              <w:spacing w:before="0" w:after="0" w:line="240" w:lineRule="auto"/>
-              <w:ind w:left="0" w:right="0" w:firstLine="0"/>
-              <w:jc w:val="both"/>
-              <w:rPr>
-                <w:rFonts w:ascii="宋体" w:hAnsi="宋体" w:eastAsia="宋体" w:cs="宋体"/>
-                <w:color w:val="auto"/>
-                <w:spacing w:val="0"/>
-                <w:position w:val="0"/>
-                <w:sz w:val="22"/>
-                <w:shd w:val="clear" w:fill="auto"/>
-              </w:rPr>
-            </w:pPr>
-          </w:p>
-        </w:tc>
-        <w:tc>
-          <w:tcPr>
-            <w:tcW w:w="3272" w:type="dxa"/>
-            <w:tcBorders>
-              <w:top w:val="single" w:color="000000" w:sz="4" w:space="0"/>
-              <w:left w:val="single" w:color="000000" w:sz="4" w:space="0"/>
-              <w:bottom w:val="single" w:color="000000" w:sz="4" w:space="0"/>
-              <w:right w:val="single" w:color="000000" w:sz="4" w:space="0"/>
-            </w:tcBorders>
-            <w:shd w:val="clear" w:color="000000" w:fill="FFFFFF"/>
-            <w:tcMar>
-              <w:left w:w="108" w:type="dxa"/>
-              <w:right w:w="108" w:type="dxa"/>
-            </w:tcMar>
-            <w:vAlign w:val="top"/>
-          </w:tcPr>
-          <w:p>
-            <w:pPr>
-              <w:spacing w:before="0" w:after="0" w:line="240" w:lineRule="auto"/>
-              <w:ind w:left="0" w:right="0" w:firstLine="0"/>
-              <w:jc w:val="both"/>
-              <w:rPr>
-                <w:rFonts w:ascii="宋体" w:hAnsi="宋体" w:eastAsia="宋体" w:cs="宋体"/>
-                <w:color w:val="auto"/>
-                <w:spacing w:val="0"/>
-                <w:position w:val="0"/>
-                <w:sz w:val="22"/>
-                <w:shd w:val="clear" w:fill="auto"/>
-              </w:rPr>
-            </w:pPr>
-          </w:p>
-        </w:tc>
-      </w:tr>
-      <w:tr>
-        <w:tblPrEx>
-          <w:tblLayout w:type="fixed"/>
-          <w:tblCellMar>
-            <w:top w:w="0" w:type="dxa"/>
-            <w:left w:w="10" w:type="dxa"/>
-            <w:bottom w:w="0" w:type="dxa"/>
-            <w:right w:w="10" w:type="dxa"/>
-          </w:tblCellMar>
-        </w:tblPrEx>
-        <w:trPr>
-          <w:trHeight w:val="446" w:hRule="atLeast"/>
-        </w:trPr>
-        <w:tc>
-          <w:tcPr>
-            <w:tcW w:w="2250" w:type="dxa"/>
-            <w:tcBorders>
-              <w:top w:val="single" w:color="000000" w:sz="4" w:space="0"/>
-              <w:left w:val="single" w:color="000000" w:sz="4" w:space="0"/>
-              <w:bottom w:val="single" w:color="000000" w:sz="4" w:space="0"/>
-              <w:right w:val="single" w:color="000000" w:sz="4" w:space="0"/>
-            </w:tcBorders>
-            <w:shd w:val="clear" w:color="000000" w:fill="FFFFFF"/>
-            <w:tcMar>
-              <w:left w:w="108" w:type="dxa"/>
-              <w:right w:w="108" w:type="dxa"/>
-            </w:tcMar>
-            <w:vAlign w:val="top"/>
-          </w:tcPr>
-          <w:p>
-            <w:pPr>
-              <w:spacing w:before="0" w:after="0" w:line="240" w:lineRule="auto"/>
-              <w:ind w:left="0" w:right="0" w:firstLine="400"/>
-              <w:jc w:val="both"/>
-              <w:rPr>
-                <w:color w:val="auto"/>
-                <w:spacing w:val="0"/>
-                <w:position w:val="0"/>
-                <w:shd w:val="clear" w:fill="auto"/>
-              </w:rPr>
-            </w:pPr>
-            <w:r>
-              <w:rPr>
-                <w:rFonts w:ascii="????" w:hAnsi="????" w:eastAsia="????" w:cs="????"/>
-                <w:color w:val="auto"/>
-                <w:spacing w:val="0"/>
-                <w:position w:val="0"/>
-                <w:sz w:val="20"/>
-                <w:shd w:val="clear" w:fill="auto"/>
-              </w:rPr>
-              <w:t>id</w:t>
-            </w:r>
-          </w:p>
-        </w:tc>
-        <w:tc>
-          <w:tcPr>
-            <w:tcW w:w="2120" w:type="dxa"/>
-            <w:tcBorders>
-              <w:top w:val="single" w:color="000000" w:sz="4" w:space="0"/>
-              <w:left w:val="single" w:color="000000" w:sz="4" w:space="0"/>
-              <w:bottom w:val="single" w:color="000000" w:sz="4" w:space="0"/>
-              <w:right w:val="single" w:color="000000" w:sz="4" w:space="0"/>
-            </w:tcBorders>
-            <w:shd w:val="clear" w:color="000000" w:fill="FFFFFF"/>
-            <w:tcMar>
-              <w:left w:w="108" w:type="dxa"/>
-              <w:right w:w="108" w:type="dxa"/>
-            </w:tcMar>
-            <w:vAlign w:val="top"/>
-          </w:tcPr>
-          <w:p>
-            <w:pPr>
-              <w:spacing w:before="0" w:after="0" w:line="240" w:lineRule="auto"/>
-              <w:ind w:left="0" w:right="0" w:firstLine="0"/>
-              <w:jc w:val="center"/>
-              <w:rPr>
-                <w:color w:val="auto"/>
-                <w:spacing w:val="0"/>
-                <w:position w:val="0"/>
-                <w:shd w:val="clear" w:fill="auto"/>
-              </w:rPr>
-            </w:pPr>
-            <w:r>
-              <w:rPr>
-                <w:rFonts w:ascii="????" w:hAnsi="????" w:eastAsia="????" w:cs="????"/>
-                <w:color w:val="auto"/>
-                <w:spacing w:val="0"/>
-                <w:position w:val="0"/>
-                <w:sz w:val="20"/>
-                <w:shd w:val="clear" w:fill="auto"/>
-              </w:rPr>
-              <w:t>id</w:t>
-            </w:r>
-          </w:p>
-        </w:tc>
-        <w:tc>
-          <w:tcPr>
-            <w:tcW w:w="1598" w:type="dxa"/>
-            <w:tcBorders>
-              <w:top w:val="single" w:color="000000" w:sz="4" w:space="0"/>
-              <w:left w:val="single" w:color="000000" w:sz="4" w:space="0"/>
-              <w:bottom w:val="single" w:color="000000" w:sz="4" w:space="0"/>
-              <w:right w:val="single" w:color="000000" w:sz="4" w:space="0"/>
-            </w:tcBorders>
-            <w:shd w:val="clear" w:color="000000" w:fill="FFFFFF"/>
-            <w:tcMar>
-              <w:left w:w="108" w:type="dxa"/>
-              <w:right w:w="108" w:type="dxa"/>
-            </w:tcMar>
-            <w:vAlign w:val="top"/>
-          </w:tcPr>
-          <w:p>
-            <w:pPr>
-              <w:spacing w:before="0" w:after="0" w:line="240" w:lineRule="auto"/>
-              <w:ind w:left="0" w:right="0" w:firstLine="0"/>
-              <w:jc w:val="both"/>
-              <w:rPr>
-                <w:rFonts w:ascii="宋体" w:hAnsi="宋体" w:eastAsia="宋体" w:cs="宋体"/>
-                <w:color w:val="auto"/>
-                <w:spacing w:val="0"/>
-                <w:position w:val="0"/>
-                <w:sz w:val="22"/>
-                <w:shd w:val="clear" w:fill="auto"/>
-              </w:rPr>
-            </w:pPr>
-          </w:p>
-        </w:tc>
-        <w:tc>
-          <w:tcPr>
-            <w:tcW w:w="3272" w:type="dxa"/>
-            <w:tcBorders>
-              <w:top w:val="single" w:color="000000" w:sz="4" w:space="0"/>
-              <w:left w:val="single" w:color="000000" w:sz="4" w:space="0"/>
-              <w:bottom w:val="single" w:color="000000" w:sz="4" w:space="0"/>
-              <w:right w:val="single" w:color="000000" w:sz="4" w:space="0"/>
-            </w:tcBorders>
-            <w:shd w:val="clear" w:color="000000" w:fill="FFFFFF"/>
-            <w:tcMar>
-              <w:left w:w="108" w:type="dxa"/>
-              <w:right w:w="108" w:type="dxa"/>
-            </w:tcMar>
-            <w:vAlign w:val="top"/>
-          </w:tcPr>
-          <w:p>
-            <w:pPr>
-              <w:spacing w:before="0" w:after="0" w:line="240" w:lineRule="auto"/>
-              <w:ind w:left="0" w:right="0" w:firstLine="0"/>
-              <w:jc w:val="both"/>
-              <w:rPr>
-                <w:rFonts w:ascii="宋体" w:hAnsi="宋体" w:eastAsia="宋体" w:cs="宋体"/>
-                <w:color w:val="auto"/>
-                <w:spacing w:val="0"/>
-                <w:position w:val="0"/>
-                <w:sz w:val="22"/>
-                <w:shd w:val="clear" w:fill="auto"/>
-              </w:rPr>
-            </w:pPr>
-          </w:p>
-        </w:tc>
-      </w:tr>
-      <w:tr>
-        <w:tblPrEx>
-          <w:tblLayout w:type="fixed"/>
-          <w:tblCellMar>
-            <w:top w:w="0" w:type="dxa"/>
-            <w:left w:w="10" w:type="dxa"/>
-            <w:bottom w:w="0" w:type="dxa"/>
-            <w:right w:w="10" w:type="dxa"/>
-          </w:tblCellMar>
-        </w:tblPrEx>
-        <w:trPr>
-          <w:trHeight w:val="446" w:hRule="atLeast"/>
-        </w:trPr>
-        <w:tc>
-          <w:tcPr>
-            <w:tcW w:w="2250" w:type="dxa"/>
-            <w:tcBorders>
-              <w:top w:val="single" w:color="000000" w:sz="4" w:space="0"/>
-              <w:left w:val="single" w:color="000000" w:sz="4" w:space="0"/>
-              <w:bottom w:val="single" w:color="000000" w:sz="4" w:space="0"/>
-              <w:right w:val="single" w:color="000000" w:sz="4" w:space="0"/>
-            </w:tcBorders>
-            <w:shd w:val="clear" w:color="000000" w:fill="FFFFFF"/>
-            <w:tcMar>
-              <w:left w:w="108" w:type="dxa"/>
-              <w:right w:w="108" w:type="dxa"/>
-            </w:tcMar>
-            <w:vAlign w:val="top"/>
-          </w:tcPr>
-          <w:p>
-            <w:pPr>
-              <w:spacing w:before="0" w:after="0" w:line="240" w:lineRule="auto"/>
-              <w:ind w:left="0" w:right="0" w:firstLine="400"/>
-              <w:jc w:val="both"/>
-              <w:rPr>
-                <w:rFonts w:ascii="????" w:hAnsi="????" w:eastAsia="????" w:cs="????"/>
-                <w:color w:val="auto"/>
-                <w:spacing w:val="0"/>
-                <w:position w:val="0"/>
-                <w:sz w:val="20"/>
-                <w:shd w:val="clear" w:fill="auto"/>
-              </w:rPr>
-            </w:pPr>
-            <w:r>
-              <w:rPr>
-                <w:rFonts w:hint="eastAsia" w:ascii="Calibri" w:hAnsi="Calibri" w:cs="Calibri"/>
-                <w:color w:val="auto"/>
-                <w:spacing w:val="0"/>
-                <w:position w:val="0"/>
-                <w:sz w:val="21"/>
-                <w:shd w:val="clear" w:fill="auto"/>
-                <w:lang w:val="en-US" w:eastAsia="zh-CN"/>
-              </w:rPr>
-              <w:t>tactics_id</w:t>
-            </w:r>
-          </w:p>
-        </w:tc>
-        <w:tc>
-          <w:tcPr>
-            <w:tcW w:w="2120" w:type="dxa"/>
-            <w:tcBorders>
-              <w:top w:val="single" w:color="000000" w:sz="4" w:space="0"/>
-              <w:left w:val="single" w:color="000000" w:sz="4" w:space="0"/>
-              <w:bottom w:val="single" w:color="000000" w:sz="4" w:space="0"/>
-              <w:right w:val="single" w:color="000000" w:sz="4" w:space="0"/>
-            </w:tcBorders>
-            <w:shd w:val="clear" w:color="000000" w:fill="FFFFFF"/>
-            <w:tcMar>
-              <w:left w:w="108" w:type="dxa"/>
-              <w:right w:w="108" w:type="dxa"/>
-            </w:tcMar>
-            <w:vAlign w:val="top"/>
-          </w:tcPr>
-          <w:p>
-            <w:pPr>
-              <w:spacing w:before="0" w:after="0" w:line="240" w:lineRule="auto"/>
-              <w:ind w:left="0" w:right="0" w:firstLine="0"/>
-              <w:jc w:val="center"/>
-              <w:rPr>
-                <w:rFonts w:hint="eastAsia" w:ascii="????" w:hAnsi="????" w:eastAsia="宋体" w:cs="????"/>
-                <w:color w:val="auto"/>
-                <w:spacing w:val="0"/>
-                <w:position w:val="0"/>
-                <w:sz w:val="20"/>
-                <w:shd w:val="clear" w:fill="auto"/>
-                <w:lang w:val="en-US" w:eastAsia="zh-CN"/>
-              </w:rPr>
-            </w:pPr>
-            <w:r>
-              <w:rPr>
-                <w:rFonts w:hint="eastAsia" w:ascii="????" w:hAnsi="????" w:cs="????"/>
-                <w:color w:val="auto"/>
-                <w:spacing w:val="0"/>
-                <w:position w:val="0"/>
-                <w:sz w:val="20"/>
-                <w:shd w:val="clear" w:fill="auto"/>
-                <w:lang w:val="en-US" w:eastAsia="zh-CN"/>
-              </w:rPr>
-              <w:t>策略id</w:t>
-            </w:r>
-          </w:p>
-        </w:tc>
-        <w:tc>
-          <w:tcPr>
-            <w:tcW w:w="1598" w:type="dxa"/>
-            <w:tcBorders>
-              <w:top w:val="single" w:color="000000" w:sz="4" w:space="0"/>
-              <w:left w:val="single" w:color="000000" w:sz="4" w:space="0"/>
-              <w:bottom w:val="single" w:color="000000" w:sz="4" w:space="0"/>
-              <w:right w:val="single" w:color="000000" w:sz="4" w:space="0"/>
-            </w:tcBorders>
-            <w:shd w:val="clear" w:color="000000" w:fill="FFFFFF"/>
-            <w:tcMar>
-              <w:left w:w="108" w:type="dxa"/>
-              <w:right w:w="108" w:type="dxa"/>
-            </w:tcMar>
-            <w:vAlign w:val="top"/>
-          </w:tcPr>
-          <w:p>
-            <w:pPr>
-              <w:spacing w:before="0" w:after="0" w:line="240" w:lineRule="auto"/>
-              <w:ind w:left="0" w:right="0" w:firstLine="0"/>
-              <w:jc w:val="both"/>
-              <w:rPr>
-                <w:rFonts w:ascii="宋体" w:hAnsi="宋体" w:eastAsia="宋体" w:cs="宋体"/>
-                <w:color w:val="auto"/>
-                <w:spacing w:val="0"/>
-                <w:position w:val="0"/>
-                <w:sz w:val="22"/>
-                <w:shd w:val="clear" w:fill="auto"/>
-              </w:rPr>
-            </w:pPr>
-          </w:p>
-        </w:tc>
-        <w:tc>
-          <w:tcPr>
-            <w:tcW w:w="3272" w:type="dxa"/>
-            <w:tcBorders>
-              <w:top w:val="single" w:color="000000" w:sz="4" w:space="0"/>
-              <w:left w:val="single" w:color="000000" w:sz="4" w:space="0"/>
-              <w:bottom w:val="single" w:color="000000" w:sz="4" w:space="0"/>
-              <w:right w:val="single" w:color="000000" w:sz="4" w:space="0"/>
-            </w:tcBorders>
-            <w:shd w:val="clear" w:color="000000" w:fill="FFFFFF"/>
-            <w:tcMar>
-              <w:left w:w="108" w:type="dxa"/>
-              <w:right w:w="108" w:type="dxa"/>
-            </w:tcMar>
-            <w:vAlign w:val="top"/>
-          </w:tcPr>
-          <w:p>
-            <w:pPr>
-              <w:spacing w:before="0" w:after="0" w:line="240" w:lineRule="auto"/>
-              <w:ind w:left="0" w:right="0" w:firstLine="0"/>
-              <w:jc w:val="both"/>
-              <w:rPr>
-                <w:rFonts w:ascii="宋体" w:hAnsi="宋体" w:eastAsia="宋体" w:cs="宋体"/>
-                <w:color w:val="auto"/>
-                <w:spacing w:val="0"/>
-                <w:position w:val="0"/>
-                <w:sz w:val="22"/>
-                <w:shd w:val="clear" w:fill="auto"/>
-              </w:rPr>
-            </w:pPr>
-          </w:p>
-        </w:tc>
-      </w:tr>
-      <w:tr>
-        <w:tblPrEx>
-          <w:tblLayout w:type="fixed"/>
-          <w:tblCellMar>
-            <w:top w:w="0" w:type="dxa"/>
-            <w:left w:w="10" w:type="dxa"/>
-            <w:bottom w:w="0" w:type="dxa"/>
-            <w:right w:w="10" w:type="dxa"/>
-          </w:tblCellMar>
-        </w:tblPrEx>
-        <w:trPr>
-          <w:trHeight w:val="0" w:hRule="atLeast"/>
-        </w:trPr>
-        <w:tc>
-          <w:tcPr>
-            <w:tcW w:w="2250" w:type="dxa"/>
-            <w:tcBorders>
-              <w:top w:val="single" w:color="000000" w:sz="4" w:space="0"/>
-              <w:left w:val="single" w:color="000000" w:sz="4" w:space="0"/>
-              <w:bottom w:val="single" w:color="000000" w:sz="4" w:space="0"/>
-              <w:right w:val="single" w:color="000000" w:sz="4" w:space="0"/>
-            </w:tcBorders>
-            <w:shd w:val="clear" w:color="000000" w:fill="FFFFFF"/>
-            <w:tcMar>
-              <w:left w:w="108" w:type="dxa"/>
-              <w:right w:w="108" w:type="dxa"/>
-            </w:tcMar>
-            <w:vAlign w:val="top"/>
-          </w:tcPr>
-          <w:p>
-            <w:pPr>
-              <w:spacing w:before="0" w:after="0" w:line="240" w:lineRule="auto"/>
-              <w:ind w:left="0" w:right="0" w:firstLine="0"/>
-              <w:jc w:val="both"/>
-              <w:rPr>
-                <w:color w:val="auto"/>
-                <w:spacing w:val="0"/>
-                <w:position w:val="0"/>
-                <w:shd w:val="clear" w:fill="auto"/>
-              </w:rPr>
-            </w:pPr>
-            <w:r>
-              <w:rPr>
-                <w:rFonts w:hint="eastAsia" w:ascii="宋体" w:hAnsi="宋体" w:cs="宋体"/>
-                <w:color w:val="auto"/>
-                <w:spacing w:val="0"/>
-                <w:position w:val="0"/>
-                <w:sz w:val="20"/>
-                <w:shd w:val="clear" w:fill="auto"/>
-                <w:lang w:val="en-US" w:eastAsia="zh-CN"/>
-              </w:rPr>
-              <w:t>follow_order</w:t>
-            </w:r>
-            <w:r>
-              <w:rPr>
-                <w:rFonts w:ascii="????" w:hAnsi="????" w:eastAsia="????" w:cs="????"/>
-                <w:color w:val="auto"/>
-                <w:spacing w:val="0"/>
-                <w:position w:val="0"/>
-                <w:sz w:val="20"/>
-                <w:shd w:val="clear" w:fill="auto"/>
-              </w:rPr>
-              <w:t>_status</w:t>
-            </w:r>
-          </w:p>
-        </w:tc>
-        <w:tc>
-          <w:tcPr>
-            <w:tcW w:w="2120" w:type="dxa"/>
-            <w:tcBorders>
-              <w:top w:val="single" w:color="000000" w:sz="4" w:space="0"/>
-              <w:left w:val="single" w:color="000000" w:sz="4" w:space="0"/>
-              <w:bottom w:val="single" w:color="000000" w:sz="4" w:space="0"/>
-              <w:right w:val="single" w:color="000000" w:sz="4" w:space="0"/>
-            </w:tcBorders>
-            <w:shd w:val="clear" w:color="000000" w:fill="FFFFFF"/>
-            <w:tcMar>
-              <w:left w:w="108" w:type="dxa"/>
-              <w:right w:w="108" w:type="dxa"/>
-            </w:tcMar>
-            <w:vAlign w:val="top"/>
-          </w:tcPr>
-          <w:p>
-            <w:pPr>
-              <w:spacing w:before="0" w:after="0" w:line="240" w:lineRule="auto"/>
-              <w:ind w:left="0" w:right="0" w:firstLine="600" w:firstLineChars="300"/>
-              <w:jc w:val="both"/>
-              <w:rPr>
-                <w:rFonts w:ascii="宋体" w:hAnsi="宋体" w:eastAsia="宋体" w:cs="宋体"/>
-                <w:color w:val="auto"/>
-                <w:spacing w:val="0"/>
-                <w:position w:val="0"/>
-                <w:shd w:val="clear" w:fill="auto"/>
-              </w:rPr>
-            </w:pPr>
-            <w:r>
-              <w:rPr>
-                <w:rFonts w:hint="eastAsia" w:ascii="宋体" w:hAnsi="宋体" w:cs="宋体"/>
-                <w:color w:val="auto"/>
-                <w:spacing w:val="0"/>
-                <w:position w:val="0"/>
-                <w:sz w:val="20"/>
-                <w:shd w:val="clear" w:fill="auto"/>
-                <w:lang w:eastAsia="zh-CN"/>
-              </w:rPr>
-              <w:t>跟单</w:t>
-            </w:r>
-            <w:r>
-              <w:rPr>
-                <w:rFonts w:ascii="宋体" w:hAnsi="宋体" w:eastAsia="宋体" w:cs="宋体"/>
-                <w:color w:val="auto"/>
-                <w:spacing w:val="0"/>
-                <w:position w:val="0"/>
-                <w:sz w:val="20"/>
-                <w:shd w:val="clear" w:fill="auto"/>
-              </w:rPr>
-              <w:t>状态</w:t>
-            </w:r>
-          </w:p>
-        </w:tc>
-        <w:tc>
-          <w:tcPr>
-            <w:tcW w:w="1598" w:type="dxa"/>
-            <w:tcBorders>
-              <w:top w:val="single" w:color="000000" w:sz="4" w:space="0"/>
-              <w:left w:val="single" w:color="000000" w:sz="4" w:space="0"/>
-              <w:bottom w:val="single" w:color="000000" w:sz="4" w:space="0"/>
-              <w:right w:val="single" w:color="000000" w:sz="4" w:space="0"/>
-            </w:tcBorders>
-            <w:shd w:val="clear" w:color="000000" w:fill="FFFFFF"/>
-            <w:tcMar>
-              <w:left w:w="108" w:type="dxa"/>
-              <w:right w:w="108" w:type="dxa"/>
-            </w:tcMar>
-            <w:vAlign w:val="top"/>
-          </w:tcPr>
-          <w:p>
-            <w:pPr>
-              <w:spacing w:before="0" w:after="0" w:line="240" w:lineRule="auto"/>
-              <w:ind w:left="0" w:right="0" w:firstLine="0"/>
-              <w:jc w:val="both"/>
-              <w:rPr>
-                <w:rFonts w:ascii="宋体" w:hAnsi="宋体" w:eastAsia="宋体" w:cs="宋体"/>
-                <w:color w:val="auto"/>
-                <w:spacing w:val="0"/>
-                <w:position w:val="0"/>
-                <w:sz w:val="22"/>
-                <w:shd w:val="clear" w:fill="auto"/>
-              </w:rPr>
-            </w:pPr>
-          </w:p>
-        </w:tc>
-        <w:tc>
-          <w:tcPr>
-            <w:tcW w:w="3272" w:type="dxa"/>
-            <w:tcBorders>
-              <w:top w:val="single" w:color="000000" w:sz="4" w:space="0"/>
-              <w:left w:val="single" w:color="000000" w:sz="4" w:space="0"/>
-              <w:bottom w:val="single" w:color="000000" w:sz="4" w:space="0"/>
-              <w:right w:val="single" w:color="000000" w:sz="4" w:space="0"/>
-            </w:tcBorders>
-            <w:shd w:val="clear" w:color="000000" w:fill="FFFFFF"/>
-            <w:tcMar>
-              <w:left w:w="108" w:type="dxa"/>
-              <w:right w:w="108" w:type="dxa"/>
-            </w:tcMar>
-            <w:vAlign w:val="top"/>
-          </w:tcPr>
-          <w:p>
-            <w:pPr>
-              <w:spacing w:before="0" w:after="0" w:line="240" w:lineRule="auto"/>
-              <w:ind w:left="0" w:right="0" w:firstLine="0"/>
-              <w:jc w:val="both"/>
-              <w:rPr>
-                <w:rFonts w:ascii="宋体" w:hAnsi="宋体" w:eastAsia="宋体" w:cs="宋体"/>
-                <w:color w:val="auto"/>
-                <w:spacing w:val="0"/>
-                <w:position w:val="0"/>
-                <w:sz w:val="22"/>
-                <w:shd w:val="clear" w:fill="auto"/>
-              </w:rPr>
-            </w:pPr>
-            <w:r>
-              <w:rPr>
-                <w:rFonts w:hint="eastAsia" w:ascii="宋体" w:hAnsi="宋体" w:cs="宋体"/>
-                <w:color w:val="auto"/>
-                <w:spacing w:val="0"/>
-                <w:position w:val="0"/>
-                <w:sz w:val="22"/>
-                <w:shd w:val="clear" w:fill="auto"/>
-                <w:lang w:eastAsia="zh-CN"/>
-              </w:rPr>
-              <w:t>跟单</w:t>
-            </w:r>
-            <w:r>
-              <w:rPr>
-                <w:rFonts w:ascii="宋体" w:hAnsi="宋体" w:eastAsia="宋体" w:cs="宋体"/>
-                <w:color w:val="auto"/>
-                <w:spacing w:val="0"/>
-                <w:position w:val="0"/>
-                <w:sz w:val="22"/>
-                <w:shd w:val="clear" w:fill="auto"/>
-              </w:rPr>
-              <w:t>启用</w:t>
-            </w:r>
-            <w:r>
-              <w:rPr>
-                <w:rFonts w:hint="eastAsia" w:ascii="宋体" w:hAnsi="宋体" w:eastAsia="宋体" w:cs="宋体"/>
-                <w:color w:val="auto"/>
-                <w:spacing w:val="0"/>
-                <w:position w:val="0"/>
-                <w:sz w:val="22"/>
-                <w:shd w:val="clear" w:fill="auto"/>
-                <w:lang w:eastAsia="zh-CN"/>
-              </w:rPr>
-              <w:t>、</w:t>
-            </w:r>
-            <w:r>
-              <w:rPr>
-                <w:rFonts w:hint="eastAsia" w:ascii="宋体" w:hAnsi="宋体" w:eastAsia="宋体" w:cs="宋体"/>
-                <w:color w:val="auto"/>
-                <w:spacing w:val="0"/>
-                <w:position w:val="0"/>
-                <w:sz w:val="22"/>
-                <w:shd w:val="clear" w:fill="auto"/>
-                <w:lang w:val="en-US" w:eastAsia="zh-CN"/>
-              </w:rPr>
-              <w:t>暂停、</w:t>
-            </w:r>
-            <w:r>
-              <w:rPr>
-                <w:rFonts w:ascii="宋体" w:hAnsi="宋体" w:eastAsia="宋体" w:cs="宋体"/>
-                <w:color w:val="auto"/>
-                <w:spacing w:val="0"/>
-                <w:position w:val="0"/>
-                <w:sz w:val="22"/>
-                <w:shd w:val="clear" w:fill="auto"/>
-              </w:rPr>
-              <w:t>停用</w:t>
-            </w:r>
-          </w:p>
-        </w:tc>
-      </w:tr>
-      <w:tr>
-        <w:tblPrEx>
-          <w:tblLayout w:type="fixed"/>
-          <w:tblCellMar>
-            <w:top w:w="0" w:type="dxa"/>
-            <w:left w:w="10" w:type="dxa"/>
-            <w:bottom w:w="0" w:type="dxa"/>
-            <w:right w:w="10" w:type="dxa"/>
-          </w:tblCellMar>
-        </w:tblPrEx>
-        <w:trPr>
-          <w:trHeight w:val="0" w:hRule="atLeast"/>
-        </w:trPr>
-        <w:tc>
-          <w:tcPr>
-            <w:tcW w:w="2250" w:type="dxa"/>
-            <w:tcBorders>
-              <w:top w:val="single" w:color="000000" w:sz="4" w:space="0"/>
-              <w:left w:val="single" w:color="000000" w:sz="4" w:space="0"/>
-              <w:bottom w:val="single" w:color="000000" w:sz="4" w:space="0"/>
-              <w:right w:val="single" w:color="000000" w:sz="4" w:space="0"/>
-            </w:tcBorders>
-            <w:shd w:val="clear" w:color="000000" w:fill="FFFFFF"/>
-            <w:tcMar>
-              <w:left w:w="108" w:type="dxa"/>
-              <w:right w:w="108" w:type="dxa"/>
-            </w:tcMar>
-            <w:vAlign w:val="top"/>
-          </w:tcPr>
-          <w:p>
-            <w:pPr>
-              <w:spacing w:before="0" w:after="0" w:line="240" w:lineRule="auto"/>
-              <w:ind w:left="0" w:right="0" w:firstLine="0"/>
-              <w:jc w:val="both"/>
-              <w:rPr>
-                <w:rFonts w:hint="eastAsia" w:ascii="宋体" w:hAnsi="宋体" w:eastAsia="宋体" w:cs="宋体"/>
-                <w:color w:val="auto"/>
-                <w:spacing w:val="0"/>
-                <w:position w:val="0"/>
-                <w:sz w:val="20"/>
-                <w:shd w:val="clear" w:fill="auto"/>
-                <w:lang w:val="en-US" w:eastAsia="zh-CN"/>
-              </w:rPr>
-            </w:pPr>
-            <w:r>
-              <w:rPr>
-                <w:rFonts w:ascii="宋体" w:hAnsi="宋体" w:eastAsia="宋体" w:cs="宋体"/>
-                <w:color w:val="auto"/>
-                <w:spacing w:val="0"/>
-                <w:position w:val="0"/>
-                <w:sz w:val="20"/>
-                <w:shd w:val="clear" w:fill="auto"/>
-              </w:rPr>
-              <w:t>position_gain_and_loss</w:t>
-            </w:r>
-          </w:p>
-        </w:tc>
-        <w:tc>
-          <w:tcPr>
-            <w:tcW w:w="2120" w:type="dxa"/>
-            <w:tcBorders>
-              <w:top w:val="single" w:color="000000" w:sz="4" w:space="0"/>
-              <w:left w:val="single" w:color="000000" w:sz="4" w:space="0"/>
-              <w:bottom w:val="single" w:color="000000" w:sz="4" w:space="0"/>
-              <w:right w:val="single" w:color="000000" w:sz="4" w:space="0"/>
-            </w:tcBorders>
-            <w:shd w:val="clear" w:color="000000" w:fill="FFFFFF"/>
-            <w:tcMar>
-              <w:left w:w="108" w:type="dxa"/>
-              <w:right w:w="108" w:type="dxa"/>
-            </w:tcMar>
-            <w:vAlign w:val="top"/>
-          </w:tcPr>
-          <w:p>
-            <w:pPr>
-              <w:spacing w:before="0" w:after="0" w:line="240" w:lineRule="auto"/>
-              <w:ind w:left="0" w:right="0" w:firstLine="0"/>
-              <w:jc w:val="center"/>
-              <w:rPr>
-                <w:rFonts w:hint="eastAsia" w:ascii="宋体" w:hAnsi="宋体" w:eastAsia="宋体" w:cs="宋体"/>
-                <w:color w:val="auto"/>
-                <w:spacing w:val="0"/>
-                <w:position w:val="0"/>
-                <w:sz w:val="22"/>
-                <w:shd w:val="clear" w:fill="auto"/>
-                <w:lang w:val="en-US" w:eastAsia="zh-CN"/>
-              </w:rPr>
-            </w:pPr>
-            <w:r>
-              <w:rPr>
-                <w:rFonts w:hint="eastAsia" w:ascii="宋体" w:hAnsi="宋体" w:eastAsia="宋体" w:cs="宋体"/>
-                <w:color w:val="auto"/>
-                <w:spacing w:val="0"/>
-                <w:position w:val="0"/>
-                <w:sz w:val="22"/>
-                <w:shd w:val="clear" w:fill="auto"/>
-                <w:lang w:val="en-US" w:eastAsia="zh-CN"/>
-              </w:rPr>
-              <w:t>持仓盈亏</w:t>
-            </w:r>
-          </w:p>
-        </w:tc>
-        <w:tc>
-          <w:tcPr>
-            <w:tcW w:w="1598" w:type="dxa"/>
-            <w:tcBorders>
-              <w:top w:val="single" w:color="000000" w:sz="4" w:space="0"/>
-              <w:left w:val="single" w:color="000000" w:sz="4" w:space="0"/>
-              <w:bottom w:val="single" w:color="000000" w:sz="4" w:space="0"/>
-              <w:right w:val="single" w:color="000000" w:sz="4" w:space="0"/>
-            </w:tcBorders>
-            <w:shd w:val="clear" w:color="000000" w:fill="FFFFFF"/>
-            <w:tcMar>
-              <w:left w:w="108" w:type="dxa"/>
-              <w:right w:w="108" w:type="dxa"/>
-            </w:tcMar>
-            <w:vAlign w:val="top"/>
-          </w:tcPr>
-          <w:p>
-            <w:pPr>
-              <w:spacing w:before="0" w:after="0" w:line="240" w:lineRule="auto"/>
-              <w:ind w:left="0" w:right="0" w:firstLine="0"/>
-              <w:jc w:val="both"/>
-              <w:rPr>
-                <w:rFonts w:ascii="宋体" w:hAnsi="宋体" w:eastAsia="宋体" w:cs="宋体"/>
-                <w:color w:val="auto"/>
-                <w:spacing w:val="0"/>
-                <w:position w:val="0"/>
-                <w:sz w:val="22"/>
-                <w:shd w:val="clear" w:fill="auto"/>
-              </w:rPr>
-            </w:pPr>
-          </w:p>
-        </w:tc>
-        <w:tc>
-          <w:tcPr>
-            <w:tcW w:w="3272" w:type="dxa"/>
-            <w:tcBorders>
-              <w:top w:val="single" w:color="000000" w:sz="4" w:space="0"/>
-              <w:left w:val="single" w:color="000000" w:sz="4" w:space="0"/>
-              <w:bottom w:val="single" w:color="000000" w:sz="4" w:space="0"/>
-              <w:right w:val="single" w:color="000000" w:sz="4" w:space="0"/>
-            </w:tcBorders>
-            <w:shd w:val="clear" w:color="000000" w:fill="FFFFFF"/>
-            <w:tcMar>
-              <w:left w:w="108" w:type="dxa"/>
-              <w:right w:w="108" w:type="dxa"/>
-            </w:tcMar>
-            <w:vAlign w:val="top"/>
-          </w:tcPr>
-          <w:p>
-            <w:pPr>
-              <w:spacing w:before="0" w:after="0" w:line="240" w:lineRule="auto"/>
-              <w:ind w:left="0" w:right="0" w:firstLine="0"/>
-              <w:jc w:val="both"/>
-              <w:rPr>
-                <w:rFonts w:hint="eastAsia" w:ascii="宋体" w:hAnsi="宋体" w:eastAsia="宋体" w:cs="宋体"/>
-                <w:color w:val="auto"/>
-                <w:spacing w:val="0"/>
-                <w:position w:val="0"/>
-                <w:sz w:val="22"/>
-                <w:shd w:val="clear" w:fill="auto"/>
-                <w:lang w:val="en-US" w:eastAsia="zh-CN"/>
-              </w:rPr>
-            </w:pPr>
-          </w:p>
-        </w:tc>
-      </w:tr>
-      <w:tr>
-        <w:tblPrEx>
-          <w:tblLayout w:type="fixed"/>
-          <w:tblCellMar>
-            <w:top w:w="0" w:type="dxa"/>
-            <w:left w:w="10" w:type="dxa"/>
-            <w:bottom w:w="0" w:type="dxa"/>
-            <w:right w:w="10" w:type="dxa"/>
-          </w:tblCellMar>
-        </w:tblPrEx>
-        <w:trPr>
-          <w:trHeight w:val="0" w:hRule="atLeast"/>
-        </w:trPr>
-        <w:tc>
-          <w:tcPr>
-            <w:tcW w:w="2250" w:type="dxa"/>
-            <w:tcBorders>
-              <w:top w:val="single" w:color="000000" w:sz="4" w:space="0"/>
-              <w:left w:val="single" w:color="000000" w:sz="4" w:space="0"/>
-              <w:bottom w:val="single" w:color="000000" w:sz="4" w:space="0"/>
-              <w:right w:val="single" w:color="000000" w:sz="4" w:space="0"/>
-            </w:tcBorders>
-            <w:shd w:val="clear" w:color="000000" w:fill="FFFFFF"/>
-            <w:tcMar>
-              <w:left w:w="108" w:type="dxa"/>
-              <w:right w:w="108" w:type="dxa"/>
-            </w:tcMar>
-            <w:vAlign w:val="top"/>
-          </w:tcPr>
-          <w:p>
-            <w:pPr>
-              <w:spacing w:before="0" w:after="0" w:line="240" w:lineRule="auto"/>
-              <w:ind w:left="0" w:right="0" w:firstLine="0"/>
-              <w:jc w:val="both"/>
-              <w:rPr>
-                <w:rFonts w:ascii="宋体" w:hAnsi="宋体" w:eastAsia="宋体" w:cs="宋体"/>
-                <w:color w:val="auto"/>
-                <w:spacing w:val="0"/>
-                <w:position w:val="0"/>
-                <w:sz w:val="20"/>
-                <w:shd w:val="clear" w:fill="auto"/>
-              </w:rPr>
-            </w:pPr>
-            <w:r>
-              <w:rPr>
-                <w:rFonts w:ascii="宋体" w:hAnsi="宋体" w:eastAsia="宋体" w:cs="宋体"/>
-                <w:color w:val="auto"/>
-                <w:spacing w:val="0"/>
-                <w:position w:val="0"/>
-                <w:sz w:val="20"/>
-                <w:shd w:val="clear" w:fill="auto"/>
-              </w:rPr>
-              <w:t>offset_gain_and_loss</w:t>
-            </w:r>
-          </w:p>
-        </w:tc>
-        <w:tc>
-          <w:tcPr>
-            <w:tcW w:w="2120" w:type="dxa"/>
-            <w:tcBorders>
-              <w:top w:val="single" w:color="000000" w:sz="4" w:space="0"/>
-              <w:left w:val="single" w:color="000000" w:sz="4" w:space="0"/>
-              <w:bottom w:val="single" w:color="000000" w:sz="4" w:space="0"/>
-              <w:right w:val="single" w:color="000000" w:sz="4" w:space="0"/>
-            </w:tcBorders>
-            <w:shd w:val="clear" w:color="000000" w:fill="FFFFFF"/>
-            <w:tcMar>
-              <w:left w:w="108" w:type="dxa"/>
-              <w:right w:w="108" w:type="dxa"/>
-            </w:tcMar>
-            <w:vAlign w:val="top"/>
-          </w:tcPr>
-          <w:p>
-            <w:pPr>
-              <w:spacing w:before="0" w:after="0" w:line="240" w:lineRule="auto"/>
-              <w:ind w:left="0" w:right="0" w:firstLine="0"/>
-              <w:jc w:val="center"/>
-              <w:rPr>
-                <w:rFonts w:hint="eastAsia" w:ascii="宋体" w:hAnsi="宋体" w:eastAsia="宋体" w:cs="宋体"/>
-                <w:color w:val="auto"/>
-                <w:spacing w:val="0"/>
-                <w:position w:val="0"/>
-                <w:sz w:val="22"/>
-                <w:shd w:val="clear" w:fill="auto"/>
-                <w:lang w:val="en-US" w:eastAsia="zh-CN"/>
-              </w:rPr>
-            </w:pPr>
-            <w:r>
-              <w:rPr>
-                <w:rFonts w:hint="eastAsia" w:ascii="宋体" w:hAnsi="宋体" w:eastAsia="宋体" w:cs="宋体"/>
-                <w:color w:val="auto"/>
-                <w:spacing w:val="0"/>
-                <w:position w:val="0"/>
-                <w:sz w:val="22"/>
-                <w:shd w:val="clear" w:fill="auto"/>
-                <w:lang w:val="en-US" w:eastAsia="zh-CN"/>
-              </w:rPr>
-              <w:t>平仓盈亏</w:t>
-            </w:r>
-          </w:p>
-        </w:tc>
-        <w:tc>
-          <w:tcPr>
-            <w:tcW w:w="1598" w:type="dxa"/>
-            <w:tcBorders>
-              <w:top w:val="single" w:color="000000" w:sz="4" w:space="0"/>
-              <w:left w:val="single" w:color="000000" w:sz="4" w:space="0"/>
-              <w:bottom w:val="single" w:color="000000" w:sz="4" w:space="0"/>
-              <w:right w:val="single" w:color="000000" w:sz="4" w:space="0"/>
-            </w:tcBorders>
-            <w:shd w:val="clear" w:color="000000" w:fill="FFFFFF"/>
-            <w:tcMar>
-              <w:left w:w="108" w:type="dxa"/>
-              <w:right w:w="108" w:type="dxa"/>
-            </w:tcMar>
-            <w:vAlign w:val="top"/>
-          </w:tcPr>
-          <w:p>
-            <w:pPr>
-              <w:spacing w:before="0" w:after="0" w:line="240" w:lineRule="auto"/>
-              <w:ind w:left="0" w:right="0" w:firstLine="0"/>
-              <w:jc w:val="both"/>
-              <w:rPr>
-                <w:rFonts w:ascii="宋体" w:hAnsi="宋体" w:eastAsia="宋体" w:cs="宋体"/>
-                <w:color w:val="auto"/>
-                <w:spacing w:val="0"/>
-                <w:position w:val="0"/>
-                <w:sz w:val="22"/>
-                <w:shd w:val="clear" w:fill="auto"/>
-              </w:rPr>
-            </w:pPr>
-          </w:p>
-        </w:tc>
-        <w:tc>
-          <w:tcPr>
-            <w:tcW w:w="3272" w:type="dxa"/>
-            <w:tcBorders>
-              <w:top w:val="single" w:color="000000" w:sz="4" w:space="0"/>
-              <w:left w:val="single" w:color="000000" w:sz="4" w:space="0"/>
-              <w:bottom w:val="single" w:color="000000" w:sz="4" w:space="0"/>
-              <w:right w:val="single" w:color="000000" w:sz="4" w:space="0"/>
-            </w:tcBorders>
-            <w:shd w:val="clear" w:color="000000" w:fill="FFFFFF"/>
-            <w:tcMar>
-              <w:left w:w="108" w:type="dxa"/>
-              <w:right w:w="108" w:type="dxa"/>
-            </w:tcMar>
-            <w:vAlign w:val="top"/>
-          </w:tcPr>
-          <w:p>
-            <w:pPr>
-              <w:spacing w:before="0" w:after="0" w:line="240" w:lineRule="auto"/>
-              <w:ind w:left="0" w:right="0" w:firstLine="0"/>
-              <w:jc w:val="both"/>
-              <w:rPr>
-                <w:rFonts w:hint="eastAsia" w:ascii="宋体" w:hAnsi="宋体" w:eastAsia="宋体" w:cs="宋体"/>
-                <w:color w:val="auto"/>
-                <w:spacing w:val="0"/>
-                <w:position w:val="0"/>
-                <w:sz w:val="22"/>
-                <w:shd w:val="clear" w:fill="auto"/>
-                <w:lang w:val="en-US" w:eastAsia="zh-CN"/>
-              </w:rPr>
-            </w:pPr>
-          </w:p>
-        </w:tc>
-      </w:tr>
-      <w:tr>
-        <w:tblPrEx>
-          <w:tblLayout w:type="fixed"/>
-          <w:tblCellMar>
-            <w:top w:w="0" w:type="dxa"/>
-            <w:left w:w="10" w:type="dxa"/>
-            <w:bottom w:w="0" w:type="dxa"/>
-            <w:right w:w="10" w:type="dxa"/>
-          </w:tblCellMar>
-        </w:tblPrEx>
-        <w:trPr>
-          <w:trHeight w:val="0" w:hRule="atLeast"/>
-        </w:trPr>
-        <w:tc>
-          <w:tcPr>
-            <w:tcW w:w="2250" w:type="dxa"/>
-            <w:tcBorders>
-              <w:top w:val="single" w:color="000000" w:sz="4" w:space="0"/>
-              <w:left w:val="single" w:color="000000" w:sz="4" w:space="0"/>
-              <w:bottom w:val="single" w:color="000000" w:sz="4" w:space="0"/>
-              <w:right w:val="single" w:color="000000" w:sz="4" w:space="0"/>
-            </w:tcBorders>
-            <w:shd w:val="clear" w:color="000000" w:fill="FFFFFF"/>
-            <w:tcMar>
-              <w:left w:w="108" w:type="dxa"/>
-              <w:right w:w="108" w:type="dxa"/>
-            </w:tcMar>
-            <w:vAlign w:val="top"/>
-          </w:tcPr>
-          <w:p>
-            <w:pPr>
-              <w:spacing w:before="0" w:after="0" w:line="240" w:lineRule="auto"/>
-              <w:ind w:left="0" w:right="0" w:firstLine="0"/>
-              <w:jc w:val="both"/>
-              <w:rPr>
-                <w:rFonts w:hint="eastAsia" w:ascii="宋体" w:hAnsi="宋体" w:eastAsia="宋体" w:cs="宋体"/>
-                <w:color w:val="auto"/>
-                <w:spacing w:val="0"/>
-                <w:position w:val="0"/>
-                <w:sz w:val="20"/>
-                <w:shd w:val="clear" w:fill="auto"/>
-                <w:lang w:val="en-US" w:eastAsia="zh-CN"/>
-              </w:rPr>
-            </w:pPr>
-            <w:r>
-              <w:rPr>
-                <w:rFonts w:ascii="宋体" w:hAnsi="宋体" w:eastAsia="宋体" w:cs="宋体"/>
-                <w:color w:val="auto"/>
-                <w:spacing w:val="0"/>
-                <w:position w:val="0"/>
-                <w:sz w:val="20"/>
-                <w:shd w:val="clear" w:fill="auto"/>
-              </w:rPr>
-              <w:t>gain_and_loss</w:t>
-            </w:r>
-            <w:r>
-              <w:rPr>
-                <w:rFonts w:hint="eastAsia" w:ascii="宋体" w:hAnsi="宋体" w:eastAsia="宋体" w:cs="宋体"/>
-                <w:color w:val="auto"/>
-                <w:spacing w:val="0"/>
-                <w:position w:val="0"/>
-                <w:sz w:val="20"/>
-                <w:shd w:val="clear" w:fill="auto"/>
-                <w:lang w:val="en-US" w:eastAsia="zh-CN"/>
-              </w:rPr>
-              <w:t>_total</w:t>
-            </w:r>
-          </w:p>
-        </w:tc>
-        <w:tc>
-          <w:tcPr>
-            <w:tcW w:w="2120" w:type="dxa"/>
-            <w:tcBorders>
-              <w:top w:val="single" w:color="000000" w:sz="4" w:space="0"/>
-              <w:left w:val="single" w:color="000000" w:sz="4" w:space="0"/>
-              <w:bottom w:val="single" w:color="000000" w:sz="4" w:space="0"/>
-              <w:right w:val="single" w:color="000000" w:sz="4" w:space="0"/>
-            </w:tcBorders>
-            <w:shd w:val="clear" w:color="000000" w:fill="FFFFFF"/>
-            <w:tcMar>
-              <w:left w:w="108" w:type="dxa"/>
-              <w:right w:w="108" w:type="dxa"/>
-            </w:tcMar>
-            <w:vAlign w:val="top"/>
-          </w:tcPr>
-          <w:p>
-            <w:pPr>
-              <w:spacing w:before="0" w:after="0" w:line="240" w:lineRule="auto"/>
-              <w:ind w:left="0" w:right="0" w:firstLine="0"/>
-              <w:jc w:val="center"/>
-              <w:rPr>
-                <w:rFonts w:hint="eastAsia" w:ascii="宋体" w:hAnsi="宋体" w:eastAsia="宋体" w:cs="宋体"/>
-                <w:color w:val="auto"/>
-                <w:spacing w:val="0"/>
-                <w:position w:val="0"/>
-                <w:sz w:val="22"/>
-                <w:shd w:val="clear" w:fill="auto"/>
-                <w:lang w:val="en-US" w:eastAsia="zh-CN"/>
-              </w:rPr>
-            </w:pPr>
-            <w:r>
-              <w:rPr>
-                <w:rFonts w:hint="eastAsia" w:ascii="宋体" w:hAnsi="宋体" w:eastAsia="宋体" w:cs="宋体"/>
-                <w:color w:val="auto"/>
-                <w:spacing w:val="0"/>
-                <w:position w:val="0"/>
-                <w:sz w:val="22"/>
-                <w:shd w:val="clear" w:fill="auto"/>
-                <w:lang w:val="en-US" w:eastAsia="zh-CN"/>
-              </w:rPr>
-              <w:t>累计盈亏</w:t>
-            </w:r>
-          </w:p>
-        </w:tc>
-        <w:tc>
-          <w:tcPr>
-            <w:tcW w:w="1598" w:type="dxa"/>
-            <w:tcBorders>
-              <w:top w:val="single" w:color="000000" w:sz="4" w:space="0"/>
-              <w:left w:val="single" w:color="000000" w:sz="4" w:space="0"/>
-              <w:bottom w:val="single" w:color="000000" w:sz="4" w:space="0"/>
-              <w:right w:val="single" w:color="000000" w:sz="4" w:space="0"/>
-            </w:tcBorders>
-            <w:shd w:val="clear" w:color="000000" w:fill="FFFFFF"/>
-            <w:tcMar>
-              <w:left w:w="108" w:type="dxa"/>
-              <w:right w:w="108" w:type="dxa"/>
-            </w:tcMar>
-            <w:vAlign w:val="top"/>
-          </w:tcPr>
-          <w:p>
-            <w:pPr>
-              <w:spacing w:before="0" w:after="0" w:line="240" w:lineRule="auto"/>
-              <w:ind w:left="0" w:right="0" w:firstLine="0"/>
-              <w:jc w:val="both"/>
-              <w:rPr>
-                <w:rFonts w:ascii="宋体" w:hAnsi="宋体" w:eastAsia="宋体" w:cs="宋体"/>
-                <w:color w:val="auto"/>
-                <w:spacing w:val="0"/>
-                <w:position w:val="0"/>
-                <w:sz w:val="22"/>
-                <w:shd w:val="clear" w:fill="auto"/>
-              </w:rPr>
-            </w:pPr>
-          </w:p>
-        </w:tc>
-        <w:tc>
-          <w:tcPr>
-            <w:tcW w:w="3272" w:type="dxa"/>
-            <w:tcBorders>
-              <w:top w:val="single" w:color="000000" w:sz="4" w:space="0"/>
-              <w:left w:val="single" w:color="000000" w:sz="4" w:space="0"/>
-              <w:bottom w:val="single" w:color="000000" w:sz="4" w:space="0"/>
-              <w:right w:val="single" w:color="000000" w:sz="4" w:space="0"/>
-            </w:tcBorders>
-            <w:shd w:val="clear" w:color="000000" w:fill="FFFFFF"/>
-            <w:tcMar>
-              <w:left w:w="108" w:type="dxa"/>
-              <w:right w:w="108" w:type="dxa"/>
-            </w:tcMar>
-            <w:vAlign w:val="top"/>
-          </w:tcPr>
-          <w:p>
-            <w:pPr>
-              <w:spacing w:before="0" w:after="0" w:line="240" w:lineRule="auto"/>
-              <w:ind w:left="0" w:right="0" w:firstLine="0"/>
-              <w:jc w:val="both"/>
-              <w:rPr>
-                <w:rFonts w:hint="eastAsia" w:ascii="宋体" w:hAnsi="宋体" w:eastAsia="宋体" w:cs="宋体"/>
-                <w:color w:val="auto"/>
-                <w:spacing w:val="0"/>
-                <w:position w:val="0"/>
-                <w:sz w:val="22"/>
-                <w:shd w:val="clear" w:fill="auto"/>
-                <w:lang w:val="en-US" w:eastAsia="zh-CN"/>
-              </w:rPr>
-            </w:pPr>
-            <w:r>
-              <w:rPr>
-                <w:rFonts w:hint="eastAsia" w:ascii="宋体" w:hAnsi="宋体" w:eastAsia="宋体" w:cs="宋体"/>
-                <w:color w:val="auto"/>
-                <w:spacing w:val="0"/>
-                <w:position w:val="0"/>
-                <w:sz w:val="22"/>
-                <w:shd w:val="clear" w:fill="auto"/>
-                <w:lang w:val="en-US" w:eastAsia="zh-CN"/>
-              </w:rPr>
-              <w:t>平仓盈亏+持仓盈亏</w:t>
-            </w:r>
-          </w:p>
-        </w:tc>
-      </w:tr>
-      <w:tr>
-        <w:tblPrEx>
-          <w:tblLayout w:type="fixed"/>
-          <w:tblCellMar>
-            <w:top w:w="0" w:type="dxa"/>
-            <w:left w:w="10" w:type="dxa"/>
-            <w:bottom w:w="0" w:type="dxa"/>
-            <w:right w:w="10" w:type="dxa"/>
-          </w:tblCellMar>
-        </w:tblPrEx>
-        <w:trPr>
-          <w:trHeight w:val="0" w:hRule="atLeast"/>
-        </w:trPr>
-        <w:tc>
-          <w:tcPr>
-            <w:tcW w:w="2250" w:type="dxa"/>
-            <w:tcBorders>
-              <w:top w:val="single" w:color="000000" w:sz="4" w:space="0"/>
-              <w:left w:val="single" w:color="000000" w:sz="4" w:space="0"/>
-              <w:bottom w:val="single" w:color="000000" w:sz="4" w:space="0"/>
-              <w:right w:val="single" w:color="000000" w:sz="4" w:space="0"/>
-            </w:tcBorders>
-            <w:shd w:val="clear" w:color="000000" w:fill="FFFFFF"/>
-            <w:tcMar>
-              <w:left w:w="108" w:type="dxa"/>
-              <w:right w:w="108" w:type="dxa"/>
-            </w:tcMar>
-            <w:vAlign w:val="top"/>
-          </w:tcPr>
-          <w:p>
-            <w:pPr>
-              <w:spacing w:before="0" w:after="0" w:line="240" w:lineRule="auto"/>
-              <w:ind w:left="0" w:right="0" w:firstLine="0"/>
-              <w:jc w:val="both"/>
-              <w:rPr>
-                <w:rFonts w:ascii="宋体" w:hAnsi="宋体" w:eastAsia="宋体" w:cs="宋体"/>
-                <w:color w:val="auto"/>
-                <w:spacing w:val="0"/>
-                <w:position w:val="0"/>
-                <w:sz w:val="20"/>
-                <w:shd w:val="clear" w:fill="auto"/>
-              </w:rPr>
-            </w:pPr>
-            <w:r>
-              <w:rPr>
-                <w:rFonts w:hint="eastAsia" w:ascii="宋体" w:hAnsi="宋体" w:eastAsia="宋体" w:cs="宋体"/>
-                <w:color w:val="auto"/>
-                <w:spacing w:val="0"/>
-                <w:position w:val="0"/>
-                <w:sz w:val="20"/>
-                <w:shd w:val="clear" w:fill="auto"/>
-                <w:lang w:val="en-US" w:eastAsia="zh-CN"/>
-              </w:rPr>
-              <w:t>p</w:t>
-            </w:r>
-            <w:r>
-              <w:rPr>
-                <w:rFonts w:hint="eastAsia" w:ascii="宋体" w:hAnsi="宋体" w:eastAsia="宋体" w:cs="宋体"/>
-                <w:color w:val="auto"/>
-                <w:spacing w:val="0"/>
-                <w:position w:val="0"/>
-                <w:sz w:val="20"/>
-                <w:shd w:val="clear" w:fill="auto"/>
-              </w:rPr>
-              <w:t>oundage</w:t>
-            </w:r>
-            <w:r>
-              <w:rPr>
-                <w:rFonts w:hint="eastAsia" w:ascii="宋体" w:hAnsi="宋体" w:eastAsia="宋体" w:cs="宋体"/>
-                <w:color w:val="auto"/>
-                <w:spacing w:val="0"/>
-                <w:position w:val="0"/>
-                <w:sz w:val="20"/>
-                <w:shd w:val="clear" w:fill="auto"/>
-                <w:lang w:val="en-US" w:eastAsia="zh-CN"/>
-              </w:rPr>
-              <w:t>_t</w:t>
-            </w:r>
-            <w:r>
-              <w:rPr>
-                <w:rFonts w:hint="eastAsia" w:ascii="宋体" w:hAnsi="宋体" w:eastAsia="宋体" w:cs="宋体"/>
-                <w:color w:val="auto"/>
-                <w:spacing w:val="0"/>
-                <w:position w:val="0"/>
-                <w:sz w:val="20"/>
-                <w:shd w:val="clear" w:fill="auto"/>
-              </w:rPr>
-              <w:t>otal</w:t>
-            </w:r>
-          </w:p>
-        </w:tc>
-        <w:tc>
-          <w:tcPr>
-            <w:tcW w:w="2120" w:type="dxa"/>
-            <w:tcBorders>
-              <w:top w:val="single" w:color="000000" w:sz="4" w:space="0"/>
-              <w:left w:val="single" w:color="000000" w:sz="4" w:space="0"/>
-              <w:bottom w:val="single" w:color="000000" w:sz="4" w:space="0"/>
-              <w:right w:val="single" w:color="000000" w:sz="4" w:space="0"/>
-            </w:tcBorders>
-            <w:shd w:val="clear" w:color="000000" w:fill="FFFFFF"/>
-            <w:tcMar>
-              <w:left w:w="108" w:type="dxa"/>
-              <w:right w:w="108" w:type="dxa"/>
-            </w:tcMar>
-            <w:vAlign w:val="top"/>
-          </w:tcPr>
-          <w:p>
-            <w:pPr>
-              <w:spacing w:before="0" w:after="0" w:line="240" w:lineRule="auto"/>
-              <w:ind w:left="0" w:right="0" w:firstLine="0"/>
-              <w:jc w:val="center"/>
-              <w:rPr>
-                <w:rFonts w:hint="eastAsia" w:ascii="宋体" w:hAnsi="宋体" w:eastAsia="宋体" w:cs="宋体"/>
-                <w:color w:val="auto"/>
-                <w:spacing w:val="0"/>
-                <w:position w:val="0"/>
-                <w:sz w:val="22"/>
-                <w:shd w:val="clear" w:fill="auto"/>
-                <w:lang w:val="en-US" w:eastAsia="zh-CN"/>
-              </w:rPr>
-            </w:pPr>
-            <w:r>
-              <w:rPr>
-                <w:rFonts w:hint="eastAsia" w:ascii="宋体" w:hAnsi="宋体" w:eastAsia="宋体" w:cs="宋体"/>
-                <w:color w:val="auto"/>
-                <w:spacing w:val="0"/>
-                <w:position w:val="0"/>
-                <w:sz w:val="22"/>
-                <w:shd w:val="clear" w:fill="auto"/>
-                <w:lang w:val="en-US" w:eastAsia="zh-CN"/>
-              </w:rPr>
-              <w:t>手续费总和</w:t>
-            </w:r>
-          </w:p>
-        </w:tc>
-        <w:tc>
-          <w:tcPr>
-            <w:tcW w:w="1598" w:type="dxa"/>
-            <w:tcBorders>
-              <w:top w:val="single" w:color="000000" w:sz="4" w:space="0"/>
-              <w:left w:val="single" w:color="000000" w:sz="4" w:space="0"/>
-              <w:bottom w:val="single" w:color="000000" w:sz="4" w:space="0"/>
-              <w:right w:val="single" w:color="000000" w:sz="4" w:space="0"/>
-            </w:tcBorders>
-            <w:shd w:val="clear" w:color="000000" w:fill="FFFFFF"/>
-            <w:tcMar>
-              <w:left w:w="108" w:type="dxa"/>
-              <w:right w:w="108" w:type="dxa"/>
-            </w:tcMar>
-            <w:vAlign w:val="top"/>
-          </w:tcPr>
-          <w:p>
-            <w:pPr>
-              <w:spacing w:before="0" w:after="0" w:line="240" w:lineRule="auto"/>
-              <w:ind w:left="0" w:right="0" w:firstLine="0"/>
-              <w:jc w:val="both"/>
-              <w:rPr>
-                <w:rFonts w:ascii="宋体" w:hAnsi="宋体" w:eastAsia="宋体" w:cs="宋体"/>
-                <w:color w:val="auto"/>
-                <w:spacing w:val="0"/>
-                <w:position w:val="0"/>
-                <w:sz w:val="22"/>
-                <w:shd w:val="clear" w:fill="auto"/>
-              </w:rPr>
-            </w:pPr>
-          </w:p>
-        </w:tc>
-        <w:tc>
-          <w:tcPr>
-            <w:tcW w:w="3272" w:type="dxa"/>
-            <w:tcBorders>
-              <w:top w:val="single" w:color="000000" w:sz="4" w:space="0"/>
-              <w:left w:val="single" w:color="000000" w:sz="4" w:space="0"/>
-              <w:bottom w:val="single" w:color="000000" w:sz="4" w:space="0"/>
-              <w:right w:val="single" w:color="000000" w:sz="4" w:space="0"/>
-            </w:tcBorders>
-            <w:shd w:val="clear" w:color="000000" w:fill="FFFFFF"/>
-            <w:tcMar>
-              <w:left w:w="108" w:type="dxa"/>
-              <w:right w:w="108" w:type="dxa"/>
-            </w:tcMar>
-            <w:vAlign w:val="top"/>
-          </w:tcPr>
-          <w:p>
-            <w:pPr>
-              <w:spacing w:before="0" w:after="0" w:line="240" w:lineRule="auto"/>
-              <w:ind w:left="0" w:right="0" w:firstLine="0"/>
-              <w:jc w:val="both"/>
-              <w:rPr>
-                <w:rFonts w:hint="eastAsia" w:ascii="宋体" w:hAnsi="宋体" w:eastAsia="宋体" w:cs="宋体"/>
-                <w:color w:val="auto"/>
-                <w:spacing w:val="0"/>
-                <w:position w:val="0"/>
-                <w:sz w:val="22"/>
-                <w:shd w:val="clear" w:fill="auto"/>
-                <w:lang w:val="en-US" w:eastAsia="zh-CN"/>
-              </w:rPr>
-            </w:pPr>
-          </w:p>
-        </w:tc>
-      </w:tr>
-      <w:tr>
-        <w:tblPrEx>
-          <w:tblLayout w:type="fixed"/>
-          <w:tblCellMar>
-            <w:top w:w="0" w:type="dxa"/>
-            <w:left w:w="10" w:type="dxa"/>
-            <w:bottom w:w="0" w:type="dxa"/>
-            <w:right w:w="10" w:type="dxa"/>
-          </w:tblCellMar>
-        </w:tblPrEx>
-        <w:trPr>
-          <w:trHeight w:val="0" w:hRule="atLeast"/>
-        </w:trPr>
-        <w:tc>
-          <w:tcPr>
-            <w:tcW w:w="2250" w:type="dxa"/>
-            <w:tcBorders>
-              <w:top w:val="single" w:color="000000" w:sz="4" w:space="0"/>
-              <w:left w:val="single" w:color="000000" w:sz="4" w:space="0"/>
-              <w:bottom w:val="single" w:color="000000" w:sz="4" w:space="0"/>
-              <w:right w:val="single" w:color="000000" w:sz="4" w:space="0"/>
-            </w:tcBorders>
-            <w:shd w:val="clear" w:color="000000" w:fill="FFFFFF"/>
-            <w:tcMar>
-              <w:left w:w="108" w:type="dxa"/>
-              <w:right w:w="108" w:type="dxa"/>
-            </w:tcMar>
-            <w:vAlign w:val="top"/>
-          </w:tcPr>
-          <w:p>
-            <w:pPr>
-              <w:spacing w:before="0" w:after="0" w:line="240" w:lineRule="auto"/>
-              <w:ind w:left="0" w:right="0" w:firstLine="0"/>
-              <w:jc w:val="both"/>
-              <w:rPr>
-                <w:rFonts w:hint="eastAsia" w:ascii="宋体" w:hAnsi="宋体" w:eastAsia="宋体" w:cs="宋体"/>
-                <w:color w:val="auto"/>
-                <w:spacing w:val="0"/>
-                <w:position w:val="0"/>
-                <w:sz w:val="20"/>
-                <w:shd w:val="clear" w:fill="auto"/>
-                <w:lang w:val="en-US" w:eastAsia="zh-CN"/>
-              </w:rPr>
-            </w:pPr>
-            <w:r>
-              <w:rPr>
-                <w:rFonts w:hint="eastAsia" w:ascii="宋体" w:hAnsi="宋体" w:eastAsia="宋体" w:cs="宋体"/>
-                <w:color w:val="auto"/>
-                <w:spacing w:val="0"/>
-                <w:position w:val="0"/>
-                <w:sz w:val="20"/>
-                <w:shd w:val="clear" w:fill="auto"/>
-                <w:lang w:val="en-US" w:eastAsia="zh-CN"/>
-              </w:rPr>
-              <w:t>client_</w:t>
-            </w:r>
-            <w:r>
-              <w:rPr>
-                <w:rFonts w:ascii="宋体" w:hAnsi="宋体" w:eastAsia="宋体" w:cs="宋体"/>
-                <w:color w:val="auto"/>
-                <w:spacing w:val="0"/>
-                <w:position w:val="0"/>
-                <w:sz w:val="20"/>
-                <w:shd w:val="clear" w:fill="auto"/>
-              </w:rPr>
-              <w:t>profit</w:t>
-            </w:r>
-          </w:p>
-        </w:tc>
-        <w:tc>
-          <w:tcPr>
-            <w:tcW w:w="2120" w:type="dxa"/>
-            <w:tcBorders>
-              <w:top w:val="single" w:color="000000" w:sz="4" w:space="0"/>
-              <w:left w:val="single" w:color="000000" w:sz="4" w:space="0"/>
-              <w:bottom w:val="single" w:color="000000" w:sz="4" w:space="0"/>
-              <w:right w:val="single" w:color="000000" w:sz="4" w:space="0"/>
-            </w:tcBorders>
-            <w:shd w:val="clear" w:color="000000" w:fill="FFFFFF"/>
-            <w:tcMar>
-              <w:left w:w="108" w:type="dxa"/>
-              <w:right w:w="108" w:type="dxa"/>
-            </w:tcMar>
-            <w:vAlign w:val="top"/>
-          </w:tcPr>
-          <w:p>
-            <w:pPr>
-              <w:spacing w:before="0" w:after="0" w:line="240" w:lineRule="auto"/>
-              <w:ind w:left="0" w:right="0" w:firstLine="0"/>
-              <w:jc w:val="center"/>
-              <w:rPr>
-                <w:rFonts w:hint="eastAsia" w:ascii="宋体" w:hAnsi="宋体" w:eastAsia="宋体" w:cs="宋体"/>
-                <w:color w:val="auto"/>
-                <w:spacing w:val="0"/>
-                <w:position w:val="0"/>
-                <w:sz w:val="22"/>
-                <w:shd w:val="clear" w:fill="auto"/>
-                <w:lang w:val="en-US" w:eastAsia="zh-CN"/>
-              </w:rPr>
-            </w:pPr>
-            <w:r>
-              <w:rPr>
-                <w:rFonts w:hint="eastAsia" w:ascii="宋体" w:hAnsi="宋体" w:eastAsia="宋体" w:cs="宋体"/>
-                <w:color w:val="auto"/>
-                <w:spacing w:val="0"/>
-                <w:position w:val="0"/>
-                <w:sz w:val="22"/>
-                <w:shd w:val="clear" w:fill="auto"/>
-                <w:lang w:val="en-US" w:eastAsia="zh-CN"/>
-              </w:rPr>
-              <w:t>客户盈亏</w:t>
-            </w:r>
-          </w:p>
-        </w:tc>
-        <w:tc>
-          <w:tcPr>
-            <w:tcW w:w="1598" w:type="dxa"/>
-            <w:tcBorders>
-              <w:top w:val="single" w:color="000000" w:sz="4" w:space="0"/>
-              <w:left w:val="single" w:color="000000" w:sz="4" w:space="0"/>
-              <w:bottom w:val="single" w:color="000000" w:sz="4" w:space="0"/>
-              <w:right w:val="single" w:color="000000" w:sz="4" w:space="0"/>
-            </w:tcBorders>
-            <w:shd w:val="clear" w:color="000000" w:fill="FFFFFF"/>
-            <w:tcMar>
-              <w:left w:w="108" w:type="dxa"/>
-              <w:right w:w="108" w:type="dxa"/>
-            </w:tcMar>
-            <w:vAlign w:val="top"/>
-          </w:tcPr>
-          <w:p>
-            <w:pPr>
-              <w:spacing w:before="0" w:after="0" w:line="240" w:lineRule="auto"/>
-              <w:ind w:left="0" w:right="0" w:firstLine="0"/>
-              <w:jc w:val="both"/>
-              <w:rPr>
-                <w:rFonts w:ascii="宋体" w:hAnsi="宋体" w:eastAsia="宋体" w:cs="宋体"/>
-                <w:color w:val="auto"/>
-                <w:spacing w:val="0"/>
-                <w:position w:val="0"/>
-                <w:sz w:val="22"/>
-                <w:shd w:val="clear" w:fill="auto"/>
-              </w:rPr>
-            </w:pPr>
-          </w:p>
-        </w:tc>
-        <w:tc>
-          <w:tcPr>
-            <w:tcW w:w="3272" w:type="dxa"/>
-            <w:tcBorders>
-              <w:top w:val="single" w:color="000000" w:sz="4" w:space="0"/>
-              <w:left w:val="single" w:color="000000" w:sz="4" w:space="0"/>
-              <w:bottom w:val="single" w:color="000000" w:sz="4" w:space="0"/>
-              <w:right w:val="single" w:color="000000" w:sz="4" w:space="0"/>
-            </w:tcBorders>
-            <w:shd w:val="clear" w:color="000000" w:fill="FFFFFF"/>
-            <w:tcMar>
-              <w:left w:w="108" w:type="dxa"/>
-              <w:right w:w="108" w:type="dxa"/>
-            </w:tcMar>
-            <w:vAlign w:val="top"/>
-          </w:tcPr>
-          <w:p>
-            <w:pPr>
-              <w:spacing w:before="0" w:after="0" w:line="240" w:lineRule="auto"/>
-              <w:ind w:left="0" w:right="0" w:firstLine="0"/>
-              <w:jc w:val="both"/>
-              <w:rPr>
-                <w:rFonts w:hint="eastAsia" w:ascii="宋体" w:hAnsi="宋体" w:eastAsia="宋体" w:cs="宋体"/>
-                <w:color w:val="auto"/>
-                <w:spacing w:val="0"/>
-                <w:position w:val="0"/>
-                <w:sz w:val="22"/>
-                <w:shd w:val="clear" w:fill="auto"/>
-                <w:lang w:val="en-US" w:eastAsia="zh-CN"/>
-              </w:rPr>
-            </w:pPr>
-          </w:p>
-        </w:tc>
-      </w:tr>
-      <w:tr>
-        <w:tblPrEx>
-          <w:tblLayout w:type="fixed"/>
-          <w:tblCellMar>
-            <w:top w:w="0" w:type="dxa"/>
-            <w:left w:w="10" w:type="dxa"/>
-            <w:bottom w:w="0" w:type="dxa"/>
-            <w:right w:w="10" w:type="dxa"/>
-          </w:tblCellMar>
-        </w:tblPrEx>
-        <w:trPr>
-          <w:trHeight w:val="0" w:hRule="atLeast"/>
-        </w:trPr>
-        <w:tc>
-          <w:tcPr>
-            <w:tcW w:w="2250" w:type="dxa"/>
-            <w:tcBorders>
-              <w:top w:val="single" w:color="000000" w:sz="4" w:space="0"/>
-              <w:left w:val="single" w:color="000000" w:sz="4" w:space="0"/>
-              <w:bottom w:val="single" w:color="000000" w:sz="4" w:space="0"/>
-              <w:right w:val="single" w:color="000000" w:sz="4" w:space="0"/>
-            </w:tcBorders>
-            <w:shd w:val="clear" w:color="000000" w:fill="FFFFFF"/>
-            <w:tcMar>
-              <w:left w:w="108" w:type="dxa"/>
-              <w:right w:w="108" w:type="dxa"/>
-            </w:tcMar>
-            <w:vAlign w:val="top"/>
-          </w:tcPr>
-          <w:p>
-            <w:pPr>
-              <w:spacing w:before="0" w:after="0" w:line="240" w:lineRule="auto"/>
-              <w:ind w:left="0" w:right="0" w:firstLine="0"/>
-              <w:jc w:val="both"/>
-              <w:rPr>
-                <w:rFonts w:hint="eastAsia" w:ascii="宋体" w:hAnsi="宋体" w:eastAsia="宋体" w:cs="宋体"/>
-                <w:color w:val="auto"/>
-                <w:spacing w:val="0"/>
-                <w:position w:val="0"/>
-                <w:sz w:val="20"/>
-                <w:shd w:val="clear" w:fill="auto"/>
-                <w:lang w:val="en-US" w:eastAsia="zh-CN"/>
-              </w:rPr>
-            </w:pPr>
-            <w:r>
-              <w:rPr>
-                <w:rFonts w:ascii="宋体" w:hAnsi="宋体" w:eastAsia="宋体" w:cs="宋体"/>
-                <w:color w:val="auto"/>
-                <w:spacing w:val="0"/>
-                <w:position w:val="0"/>
-                <w:sz w:val="20"/>
-                <w:shd w:val="clear" w:fill="auto"/>
-              </w:rPr>
-              <w:t>profit_and_loss_rate</w:t>
-            </w:r>
-          </w:p>
-        </w:tc>
-        <w:tc>
-          <w:tcPr>
-            <w:tcW w:w="2120" w:type="dxa"/>
-            <w:tcBorders>
-              <w:top w:val="single" w:color="000000" w:sz="4" w:space="0"/>
-              <w:left w:val="single" w:color="000000" w:sz="4" w:space="0"/>
-              <w:bottom w:val="single" w:color="000000" w:sz="4" w:space="0"/>
-              <w:right w:val="single" w:color="000000" w:sz="4" w:space="0"/>
-            </w:tcBorders>
-            <w:shd w:val="clear" w:color="000000" w:fill="FFFFFF"/>
-            <w:tcMar>
-              <w:left w:w="108" w:type="dxa"/>
-              <w:right w:w="108" w:type="dxa"/>
-            </w:tcMar>
-            <w:vAlign w:val="top"/>
-          </w:tcPr>
-          <w:p>
-            <w:pPr>
-              <w:spacing w:before="0" w:after="0" w:line="240" w:lineRule="auto"/>
-              <w:ind w:left="0" w:right="0" w:firstLine="0"/>
-              <w:jc w:val="center"/>
-              <w:rPr>
-                <w:rFonts w:hint="eastAsia" w:ascii="宋体" w:hAnsi="宋体" w:eastAsia="宋体" w:cs="宋体"/>
-                <w:color w:val="auto"/>
-                <w:spacing w:val="0"/>
-                <w:position w:val="0"/>
-                <w:sz w:val="22"/>
-                <w:shd w:val="clear" w:fill="auto"/>
-                <w:lang w:val="en-US" w:eastAsia="zh-CN"/>
-              </w:rPr>
-            </w:pPr>
-            <w:r>
-              <w:rPr>
-                <w:rFonts w:hint="eastAsia" w:ascii="宋体" w:hAnsi="宋体" w:eastAsia="宋体" w:cs="宋体"/>
-                <w:color w:val="auto"/>
-                <w:spacing w:val="0"/>
-                <w:position w:val="0"/>
-                <w:sz w:val="22"/>
-                <w:shd w:val="clear" w:fill="auto"/>
-                <w:lang w:val="en-US" w:eastAsia="zh-CN"/>
-              </w:rPr>
-              <w:t>盈亏率</w:t>
-            </w:r>
-          </w:p>
-        </w:tc>
-        <w:tc>
-          <w:tcPr>
-            <w:tcW w:w="1598" w:type="dxa"/>
-            <w:tcBorders>
-              <w:top w:val="single" w:color="000000" w:sz="4" w:space="0"/>
-              <w:left w:val="single" w:color="000000" w:sz="4" w:space="0"/>
-              <w:bottom w:val="single" w:color="000000" w:sz="4" w:space="0"/>
-              <w:right w:val="single" w:color="000000" w:sz="4" w:space="0"/>
-            </w:tcBorders>
-            <w:shd w:val="clear" w:color="000000" w:fill="FFFFFF"/>
-            <w:tcMar>
-              <w:left w:w="108" w:type="dxa"/>
-              <w:right w:w="108" w:type="dxa"/>
-            </w:tcMar>
-            <w:vAlign w:val="top"/>
-          </w:tcPr>
-          <w:p>
-            <w:pPr>
-              <w:spacing w:before="0" w:after="0" w:line="240" w:lineRule="auto"/>
-              <w:ind w:left="0" w:right="0" w:firstLine="0"/>
-              <w:jc w:val="both"/>
-              <w:rPr>
-                <w:rFonts w:ascii="宋体" w:hAnsi="宋体" w:eastAsia="宋体" w:cs="宋体"/>
-                <w:color w:val="auto"/>
-                <w:spacing w:val="0"/>
-                <w:position w:val="0"/>
-                <w:sz w:val="22"/>
-                <w:shd w:val="clear" w:fill="auto"/>
-              </w:rPr>
-            </w:pPr>
-          </w:p>
-        </w:tc>
-        <w:tc>
-          <w:tcPr>
-            <w:tcW w:w="3272" w:type="dxa"/>
-            <w:tcBorders>
-              <w:top w:val="single" w:color="000000" w:sz="4" w:space="0"/>
-              <w:left w:val="single" w:color="000000" w:sz="4" w:space="0"/>
-              <w:bottom w:val="single" w:color="000000" w:sz="4" w:space="0"/>
-              <w:right w:val="single" w:color="000000" w:sz="4" w:space="0"/>
-            </w:tcBorders>
-            <w:shd w:val="clear" w:color="000000" w:fill="FFFFFF"/>
-            <w:tcMar>
-              <w:left w:w="108" w:type="dxa"/>
-              <w:right w:w="108" w:type="dxa"/>
-            </w:tcMar>
-            <w:vAlign w:val="top"/>
-          </w:tcPr>
-          <w:p>
-            <w:pPr>
-              <w:spacing w:before="0" w:after="0" w:line="240" w:lineRule="auto"/>
-              <w:ind w:left="0" w:right="0" w:firstLine="0"/>
-              <w:jc w:val="both"/>
-              <w:rPr>
-                <w:rFonts w:hint="eastAsia" w:ascii="宋体" w:hAnsi="宋体" w:eastAsia="宋体" w:cs="宋体"/>
-                <w:color w:val="auto"/>
-                <w:spacing w:val="0"/>
-                <w:position w:val="0"/>
-                <w:sz w:val="22"/>
-                <w:shd w:val="clear" w:fill="auto"/>
-                <w:lang w:val="en-US" w:eastAsia="zh-CN"/>
-              </w:rPr>
-            </w:pPr>
-            <w:r>
-              <w:rPr>
-                <w:rFonts w:hint="eastAsia" w:ascii="宋体" w:hAnsi="宋体" w:eastAsia="宋体" w:cs="宋体"/>
-                <w:color w:val="auto"/>
-                <w:spacing w:val="0"/>
-                <w:position w:val="0"/>
-                <w:sz w:val="22"/>
-                <w:shd w:val="clear" w:fill="auto"/>
-                <w:lang w:val="en-US" w:eastAsia="zh-CN"/>
-              </w:rPr>
-              <w:t>总平仓盈亏除以总手续费</w:t>
-            </w:r>
-          </w:p>
-        </w:tc>
-      </w:tr>
-      <w:tr>
-        <w:tblPrEx>
-          <w:tblLayout w:type="fixed"/>
-          <w:tblCellMar>
-            <w:top w:w="0" w:type="dxa"/>
-            <w:left w:w="10" w:type="dxa"/>
-            <w:bottom w:w="0" w:type="dxa"/>
-            <w:right w:w="10" w:type="dxa"/>
-          </w:tblCellMar>
-        </w:tblPrEx>
-        <w:trPr>
-          <w:trHeight w:val="0" w:hRule="atLeast"/>
-        </w:trPr>
-        <w:tc>
-          <w:tcPr>
-            <w:tcW w:w="2250" w:type="dxa"/>
-            <w:tcBorders>
-              <w:top w:val="single" w:color="000000" w:sz="4" w:space="0"/>
-              <w:left w:val="single" w:color="000000" w:sz="4" w:space="0"/>
-              <w:bottom w:val="single" w:color="000000" w:sz="4" w:space="0"/>
-              <w:right w:val="single" w:color="000000" w:sz="4" w:space="0"/>
-            </w:tcBorders>
-            <w:shd w:val="clear" w:color="000000" w:fill="FFFFFF"/>
-            <w:tcMar>
-              <w:left w:w="108" w:type="dxa"/>
-              <w:right w:w="108" w:type="dxa"/>
-            </w:tcMar>
-            <w:vAlign w:val="top"/>
-          </w:tcPr>
-          <w:p>
-            <w:pPr>
-              <w:spacing w:before="0" w:after="0" w:line="240" w:lineRule="auto"/>
-              <w:ind w:left="0" w:right="0" w:firstLine="0"/>
-              <w:jc w:val="both"/>
-              <w:rPr>
-                <w:rFonts w:hint="eastAsia" w:ascii="宋体" w:hAnsi="宋体" w:eastAsia="宋体" w:cs="宋体"/>
-                <w:color w:val="auto"/>
-                <w:spacing w:val="0"/>
-                <w:position w:val="0"/>
-                <w:sz w:val="20"/>
-                <w:shd w:val="clear" w:fill="auto"/>
-                <w:lang w:val="en-US" w:eastAsia="zh-CN"/>
-              </w:rPr>
-            </w:pPr>
-            <w:r>
-              <w:rPr>
-                <w:rFonts w:hint="eastAsia" w:ascii="宋体" w:hAnsi="宋体" w:eastAsia="宋体" w:cs="宋体"/>
-                <w:color w:val="auto"/>
-                <w:spacing w:val="0"/>
-                <w:position w:val="0"/>
-                <w:sz w:val="20"/>
-                <w:shd w:val="clear" w:fill="auto"/>
-                <w:lang w:val="en-US" w:eastAsia="zh-CN"/>
-              </w:rPr>
-              <w:t>start_time</w:t>
-            </w:r>
-          </w:p>
-        </w:tc>
-        <w:tc>
-          <w:tcPr>
-            <w:tcW w:w="2120" w:type="dxa"/>
-            <w:tcBorders>
-              <w:top w:val="single" w:color="000000" w:sz="4" w:space="0"/>
-              <w:left w:val="single" w:color="000000" w:sz="4" w:space="0"/>
-              <w:bottom w:val="single" w:color="000000" w:sz="4" w:space="0"/>
-              <w:right w:val="single" w:color="000000" w:sz="4" w:space="0"/>
-            </w:tcBorders>
-            <w:shd w:val="clear" w:color="000000" w:fill="FFFFFF"/>
-            <w:tcMar>
-              <w:left w:w="108" w:type="dxa"/>
-              <w:right w:w="108" w:type="dxa"/>
-            </w:tcMar>
-            <w:vAlign w:val="top"/>
-          </w:tcPr>
-          <w:p>
-            <w:pPr>
-              <w:spacing w:before="0" w:after="0" w:line="240" w:lineRule="auto"/>
-              <w:ind w:left="0" w:right="0" w:firstLine="0"/>
-              <w:jc w:val="center"/>
-              <w:rPr>
-                <w:rFonts w:hint="eastAsia" w:ascii="宋体" w:hAnsi="宋体" w:eastAsia="宋体" w:cs="宋体"/>
-                <w:color w:val="auto"/>
-                <w:spacing w:val="0"/>
-                <w:position w:val="0"/>
-                <w:sz w:val="22"/>
-                <w:shd w:val="clear" w:fill="auto"/>
-                <w:lang w:val="en-US" w:eastAsia="zh-CN"/>
-              </w:rPr>
-            </w:pPr>
-            <w:r>
-              <w:rPr>
-                <w:rFonts w:hint="eastAsia" w:ascii="宋体" w:hAnsi="宋体" w:eastAsia="宋体" w:cs="宋体"/>
-                <w:color w:val="auto"/>
-                <w:spacing w:val="0"/>
-                <w:position w:val="0"/>
-                <w:sz w:val="22"/>
-                <w:shd w:val="clear" w:fill="auto"/>
-                <w:lang w:val="en-US" w:eastAsia="zh-CN"/>
-              </w:rPr>
-              <w:t>开始时间</w:t>
-            </w:r>
-          </w:p>
-        </w:tc>
-        <w:tc>
-          <w:tcPr>
-            <w:tcW w:w="1598" w:type="dxa"/>
-            <w:tcBorders>
-              <w:top w:val="single" w:color="000000" w:sz="4" w:space="0"/>
-              <w:left w:val="single" w:color="000000" w:sz="4" w:space="0"/>
-              <w:bottom w:val="single" w:color="000000" w:sz="4" w:space="0"/>
-              <w:right w:val="single" w:color="000000" w:sz="4" w:space="0"/>
-            </w:tcBorders>
-            <w:shd w:val="clear" w:color="000000" w:fill="FFFFFF"/>
-            <w:tcMar>
-              <w:left w:w="108" w:type="dxa"/>
-              <w:right w:w="108" w:type="dxa"/>
-            </w:tcMar>
-            <w:vAlign w:val="top"/>
-          </w:tcPr>
-          <w:p>
-            <w:pPr>
-              <w:spacing w:before="0" w:after="0" w:line="240" w:lineRule="auto"/>
-              <w:ind w:left="0" w:right="0" w:firstLine="0"/>
-              <w:jc w:val="both"/>
-              <w:rPr>
-                <w:rFonts w:ascii="宋体" w:hAnsi="宋体" w:eastAsia="宋体" w:cs="宋体"/>
-                <w:color w:val="auto"/>
-                <w:spacing w:val="0"/>
-                <w:position w:val="0"/>
-                <w:sz w:val="22"/>
-                <w:shd w:val="clear" w:fill="auto"/>
-              </w:rPr>
-            </w:pPr>
-          </w:p>
-        </w:tc>
-        <w:tc>
-          <w:tcPr>
-            <w:tcW w:w="3272" w:type="dxa"/>
-            <w:tcBorders>
-              <w:top w:val="single" w:color="000000" w:sz="4" w:space="0"/>
-              <w:left w:val="single" w:color="000000" w:sz="4" w:space="0"/>
-              <w:bottom w:val="single" w:color="000000" w:sz="4" w:space="0"/>
-              <w:right w:val="single" w:color="000000" w:sz="4" w:space="0"/>
-            </w:tcBorders>
-            <w:shd w:val="clear" w:color="000000" w:fill="FFFFFF"/>
-            <w:tcMar>
-              <w:left w:w="108" w:type="dxa"/>
-              <w:right w:w="108" w:type="dxa"/>
-            </w:tcMar>
-            <w:vAlign w:val="top"/>
-          </w:tcPr>
-          <w:p>
-            <w:pPr>
-              <w:spacing w:before="0" w:after="0" w:line="240" w:lineRule="auto"/>
-              <w:ind w:left="0" w:right="0" w:firstLine="0"/>
-              <w:jc w:val="both"/>
-              <w:rPr>
-                <w:rFonts w:hint="eastAsia" w:ascii="宋体" w:hAnsi="宋体" w:eastAsia="宋体" w:cs="宋体"/>
-                <w:color w:val="auto"/>
-                <w:spacing w:val="0"/>
-                <w:position w:val="0"/>
-                <w:sz w:val="22"/>
-                <w:shd w:val="clear" w:fill="auto"/>
-                <w:lang w:val="en-US" w:eastAsia="zh-CN"/>
-              </w:rPr>
-            </w:pPr>
-          </w:p>
-        </w:tc>
-      </w:tr>
-      <w:tr>
-        <w:tblPrEx>
-          <w:tblLayout w:type="fixed"/>
-          <w:tblCellMar>
-            <w:top w:w="0" w:type="dxa"/>
-            <w:left w:w="10" w:type="dxa"/>
-            <w:bottom w:w="0" w:type="dxa"/>
-            <w:right w:w="10" w:type="dxa"/>
-          </w:tblCellMar>
-        </w:tblPrEx>
-        <w:trPr>
-          <w:trHeight w:val="0" w:hRule="atLeast"/>
-        </w:trPr>
-        <w:tc>
-          <w:tcPr>
-            <w:tcW w:w="2250" w:type="dxa"/>
-            <w:tcBorders>
-              <w:top w:val="single" w:color="000000" w:sz="4" w:space="0"/>
-              <w:left w:val="single" w:color="000000" w:sz="4" w:space="0"/>
-              <w:bottom w:val="single" w:color="000000" w:sz="4" w:space="0"/>
-              <w:right w:val="single" w:color="000000" w:sz="4" w:space="0"/>
-            </w:tcBorders>
-            <w:shd w:val="clear" w:color="000000" w:fill="FFFFFF"/>
-            <w:tcMar>
-              <w:left w:w="108" w:type="dxa"/>
-              <w:right w:w="108" w:type="dxa"/>
-            </w:tcMar>
-            <w:vAlign w:val="top"/>
-          </w:tcPr>
-          <w:p>
-            <w:pPr>
-              <w:spacing w:before="0" w:after="0" w:line="240" w:lineRule="auto"/>
-              <w:ind w:left="0" w:right="0" w:firstLine="0"/>
-              <w:jc w:val="both"/>
-              <w:rPr>
-                <w:rFonts w:hint="eastAsia" w:ascii="宋体" w:hAnsi="宋体" w:eastAsia="宋体" w:cs="宋体"/>
-                <w:color w:val="auto"/>
-                <w:spacing w:val="0"/>
-                <w:position w:val="0"/>
-                <w:sz w:val="20"/>
-                <w:shd w:val="clear" w:fill="auto"/>
-                <w:lang w:val="en-US" w:eastAsia="zh-CN"/>
-              </w:rPr>
-            </w:pPr>
-            <w:r>
-              <w:rPr>
-                <w:rFonts w:hint="eastAsia" w:ascii="宋体" w:hAnsi="宋体" w:eastAsia="宋体" w:cs="宋体"/>
-                <w:color w:val="auto"/>
-                <w:spacing w:val="0"/>
-                <w:position w:val="0"/>
-                <w:sz w:val="20"/>
-                <w:shd w:val="clear" w:fill="auto"/>
-                <w:lang w:val="en-US" w:eastAsia="zh-CN"/>
-              </w:rPr>
-              <w:t>success_rate</w:t>
-            </w:r>
-          </w:p>
-        </w:tc>
-        <w:tc>
-          <w:tcPr>
-            <w:tcW w:w="2120" w:type="dxa"/>
-            <w:tcBorders>
-              <w:top w:val="single" w:color="000000" w:sz="4" w:space="0"/>
-              <w:left w:val="single" w:color="000000" w:sz="4" w:space="0"/>
-              <w:bottom w:val="single" w:color="000000" w:sz="4" w:space="0"/>
-              <w:right w:val="single" w:color="000000" w:sz="4" w:space="0"/>
-            </w:tcBorders>
-            <w:shd w:val="clear" w:color="000000" w:fill="FFFFFF"/>
-            <w:tcMar>
-              <w:left w:w="108" w:type="dxa"/>
-              <w:right w:w="108" w:type="dxa"/>
-            </w:tcMar>
-            <w:vAlign w:val="top"/>
-          </w:tcPr>
-          <w:p>
-            <w:pPr>
-              <w:spacing w:before="0" w:after="0" w:line="240" w:lineRule="auto"/>
-              <w:ind w:left="0" w:right="0" w:firstLine="0"/>
-              <w:jc w:val="center"/>
-              <w:rPr>
-                <w:rFonts w:hint="eastAsia" w:ascii="宋体" w:hAnsi="宋体" w:eastAsia="宋体" w:cs="宋体"/>
-                <w:color w:val="auto"/>
-                <w:spacing w:val="0"/>
-                <w:position w:val="0"/>
-                <w:sz w:val="22"/>
-                <w:shd w:val="clear" w:fill="auto"/>
-                <w:lang w:val="en-US" w:eastAsia="zh-CN"/>
-              </w:rPr>
-            </w:pPr>
-            <w:r>
-              <w:rPr>
-                <w:rFonts w:hint="eastAsia" w:ascii="宋体" w:hAnsi="宋体" w:eastAsia="宋体" w:cs="宋体"/>
-                <w:color w:val="auto"/>
-                <w:spacing w:val="0"/>
-                <w:position w:val="0"/>
-                <w:sz w:val="22"/>
-                <w:shd w:val="clear" w:fill="auto"/>
-                <w:lang w:val="en-US" w:eastAsia="zh-CN"/>
-              </w:rPr>
-              <w:t>跟单成功率</w:t>
-            </w:r>
-          </w:p>
-        </w:tc>
-        <w:tc>
-          <w:tcPr>
-            <w:tcW w:w="1598" w:type="dxa"/>
-            <w:tcBorders>
-              <w:top w:val="single" w:color="000000" w:sz="4" w:space="0"/>
-              <w:left w:val="single" w:color="000000" w:sz="4" w:space="0"/>
-              <w:bottom w:val="single" w:color="000000" w:sz="4" w:space="0"/>
-              <w:right w:val="single" w:color="000000" w:sz="4" w:space="0"/>
-            </w:tcBorders>
-            <w:shd w:val="clear" w:color="000000" w:fill="FFFFFF"/>
-            <w:tcMar>
-              <w:left w:w="108" w:type="dxa"/>
-              <w:right w:w="108" w:type="dxa"/>
-            </w:tcMar>
-            <w:vAlign w:val="top"/>
-          </w:tcPr>
-          <w:p>
-            <w:pPr>
-              <w:spacing w:before="0" w:after="0" w:line="240" w:lineRule="auto"/>
-              <w:ind w:left="0" w:right="0" w:firstLine="0"/>
-              <w:jc w:val="both"/>
-              <w:rPr>
-                <w:rFonts w:ascii="宋体" w:hAnsi="宋体" w:eastAsia="宋体" w:cs="宋体"/>
-                <w:color w:val="auto"/>
-                <w:spacing w:val="0"/>
-                <w:position w:val="0"/>
-                <w:sz w:val="22"/>
-                <w:shd w:val="clear" w:fill="auto"/>
-              </w:rPr>
-            </w:pPr>
-          </w:p>
-        </w:tc>
-        <w:tc>
-          <w:tcPr>
-            <w:tcW w:w="3272" w:type="dxa"/>
-            <w:tcBorders>
-              <w:top w:val="single" w:color="000000" w:sz="4" w:space="0"/>
-              <w:left w:val="single" w:color="000000" w:sz="4" w:space="0"/>
-              <w:bottom w:val="single" w:color="000000" w:sz="4" w:space="0"/>
-              <w:right w:val="single" w:color="000000" w:sz="4" w:space="0"/>
-            </w:tcBorders>
-            <w:shd w:val="clear" w:color="000000" w:fill="FFFFFF"/>
-            <w:tcMar>
-              <w:left w:w="108" w:type="dxa"/>
-              <w:right w:w="108" w:type="dxa"/>
-            </w:tcMar>
-            <w:vAlign w:val="top"/>
-          </w:tcPr>
-          <w:p>
-            <w:pPr>
-              <w:spacing w:before="0" w:after="0" w:line="240" w:lineRule="auto"/>
-              <w:ind w:left="0" w:right="0" w:firstLine="0"/>
-              <w:jc w:val="both"/>
-              <w:rPr>
-                <w:rFonts w:hint="eastAsia" w:ascii="宋体" w:hAnsi="宋体" w:eastAsia="宋体" w:cs="宋体"/>
-                <w:color w:val="auto"/>
-                <w:spacing w:val="0"/>
-                <w:position w:val="0"/>
-                <w:sz w:val="22"/>
-                <w:shd w:val="clear" w:fill="auto"/>
-                <w:lang w:val="en-US" w:eastAsia="zh-CN"/>
-              </w:rPr>
-            </w:pPr>
-            <w:r>
-              <w:rPr>
-                <w:rFonts w:hint="eastAsia" w:ascii="宋体" w:hAnsi="宋体" w:eastAsia="宋体" w:cs="宋体"/>
-                <w:color w:val="auto"/>
-                <w:spacing w:val="0"/>
-                <w:position w:val="0"/>
-                <w:sz w:val="22"/>
-                <w:shd w:val="clear" w:fill="auto"/>
-                <w:lang w:val="en-US" w:eastAsia="zh-CN"/>
-              </w:rPr>
-              <w:t>成功/全部交易</w:t>
-            </w:r>
-          </w:p>
-        </w:tc>
-      </w:tr>
-      <w:tr>
-        <w:tblPrEx>
-          <w:tblLayout w:type="fixed"/>
-          <w:tblCellMar>
-            <w:top w:w="0" w:type="dxa"/>
-            <w:left w:w="10" w:type="dxa"/>
-            <w:bottom w:w="0" w:type="dxa"/>
-            <w:right w:w="10" w:type="dxa"/>
-          </w:tblCellMar>
-        </w:tblPrEx>
-        <w:trPr>
-          <w:trHeight w:val="0" w:hRule="atLeast"/>
-        </w:trPr>
-        <w:tc>
-          <w:tcPr>
-            <w:tcW w:w="2250" w:type="dxa"/>
-            <w:tcBorders>
-              <w:top w:val="single" w:color="000000" w:sz="4" w:space="0"/>
-              <w:left w:val="single" w:color="000000" w:sz="4" w:space="0"/>
-              <w:bottom w:val="single" w:color="000000" w:sz="4" w:space="0"/>
-              <w:right w:val="single" w:color="000000" w:sz="4" w:space="0"/>
-            </w:tcBorders>
-            <w:shd w:val="clear" w:color="000000" w:fill="FFFFFF"/>
-            <w:tcMar>
-              <w:left w:w="108" w:type="dxa"/>
-              <w:right w:w="108" w:type="dxa"/>
-            </w:tcMar>
-            <w:vAlign w:val="top"/>
-          </w:tcPr>
-          <w:p>
-            <w:pPr>
-              <w:spacing w:before="0" w:after="0" w:line="240" w:lineRule="auto"/>
-              <w:ind w:left="0" w:right="0" w:firstLine="0"/>
-              <w:jc w:val="both"/>
-              <w:rPr>
-                <w:rFonts w:hint="eastAsia" w:ascii="宋体" w:hAnsi="宋体" w:eastAsia="宋体" w:cs="宋体"/>
-                <w:color w:val="auto"/>
-                <w:spacing w:val="0"/>
-                <w:position w:val="0"/>
-                <w:sz w:val="20"/>
-                <w:shd w:val="clear" w:fill="auto"/>
-                <w:lang w:val="en-US" w:eastAsia="zh-CN"/>
-              </w:rPr>
-            </w:pPr>
-            <w:r>
-              <w:rPr>
-                <w:rFonts w:hint="eastAsia" w:ascii="宋体" w:hAnsi="宋体" w:cs="宋体"/>
-                <w:color w:val="auto"/>
-                <w:spacing w:val="0"/>
-                <w:position w:val="0"/>
-                <w:sz w:val="20"/>
-                <w:shd w:val="clear" w:fill="auto"/>
-                <w:lang w:val="en-US" w:eastAsia="zh-CN"/>
-              </w:rPr>
-              <w:t>create_user</w:t>
-            </w:r>
-          </w:p>
-        </w:tc>
-        <w:tc>
-          <w:tcPr>
-            <w:tcW w:w="2120" w:type="dxa"/>
-            <w:tcBorders>
-              <w:top w:val="single" w:color="000000" w:sz="4" w:space="0"/>
-              <w:left w:val="single" w:color="000000" w:sz="4" w:space="0"/>
-              <w:bottom w:val="single" w:color="000000" w:sz="4" w:space="0"/>
-              <w:right w:val="single" w:color="000000" w:sz="4" w:space="0"/>
-            </w:tcBorders>
-            <w:shd w:val="clear" w:color="000000" w:fill="FFFFFF"/>
-            <w:tcMar>
-              <w:left w:w="108" w:type="dxa"/>
-              <w:right w:w="108" w:type="dxa"/>
-            </w:tcMar>
-            <w:vAlign w:val="top"/>
-          </w:tcPr>
-          <w:p>
-            <w:pPr>
-              <w:spacing w:before="0" w:after="0" w:line="240" w:lineRule="auto"/>
-              <w:ind w:left="0" w:right="0" w:firstLine="0"/>
-              <w:jc w:val="center"/>
-              <w:rPr>
-                <w:rFonts w:hint="eastAsia" w:ascii="宋体" w:hAnsi="宋体" w:eastAsia="宋体" w:cs="宋体"/>
-                <w:color w:val="auto"/>
-                <w:spacing w:val="0"/>
-                <w:position w:val="0"/>
-                <w:sz w:val="22"/>
-                <w:shd w:val="clear" w:fill="auto"/>
-                <w:lang w:val="en-US" w:eastAsia="zh-CN"/>
-              </w:rPr>
-            </w:pPr>
-            <w:r>
-              <w:rPr>
-                <w:rFonts w:hint="eastAsia" w:ascii="宋体" w:hAnsi="宋体" w:eastAsia="宋体" w:cs="宋体"/>
-                <w:color w:val="auto"/>
-                <w:spacing w:val="0"/>
-                <w:position w:val="0"/>
-                <w:sz w:val="22"/>
-                <w:shd w:val="clear" w:fill="auto"/>
-                <w:lang w:val="en-US" w:eastAsia="zh-CN"/>
-              </w:rPr>
-              <w:t>创建人</w:t>
-            </w:r>
-          </w:p>
-        </w:tc>
-        <w:tc>
-          <w:tcPr>
-            <w:tcW w:w="1598" w:type="dxa"/>
-            <w:tcBorders>
-              <w:top w:val="single" w:color="000000" w:sz="4" w:space="0"/>
-              <w:left w:val="single" w:color="000000" w:sz="4" w:space="0"/>
-              <w:bottom w:val="single" w:color="000000" w:sz="4" w:space="0"/>
-              <w:right w:val="single" w:color="000000" w:sz="4" w:space="0"/>
-            </w:tcBorders>
-            <w:shd w:val="clear" w:color="000000" w:fill="FFFFFF"/>
-            <w:tcMar>
-              <w:left w:w="108" w:type="dxa"/>
-              <w:right w:w="108" w:type="dxa"/>
-            </w:tcMar>
-            <w:vAlign w:val="top"/>
-          </w:tcPr>
-          <w:p>
-            <w:pPr>
-              <w:spacing w:before="0" w:after="0" w:line="240" w:lineRule="auto"/>
-              <w:ind w:left="0" w:right="0" w:firstLine="0"/>
-              <w:jc w:val="both"/>
-              <w:rPr>
-                <w:rFonts w:ascii="宋体" w:hAnsi="宋体" w:eastAsia="宋体" w:cs="宋体"/>
-                <w:color w:val="auto"/>
-                <w:spacing w:val="0"/>
-                <w:position w:val="0"/>
-                <w:sz w:val="22"/>
-                <w:shd w:val="clear" w:fill="auto"/>
-              </w:rPr>
-            </w:pPr>
-          </w:p>
-        </w:tc>
-        <w:tc>
-          <w:tcPr>
-            <w:tcW w:w="3272" w:type="dxa"/>
-            <w:tcBorders>
-              <w:top w:val="single" w:color="000000" w:sz="4" w:space="0"/>
-              <w:left w:val="single" w:color="000000" w:sz="4" w:space="0"/>
-              <w:bottom w:val="single" w:color="000000" w:sz="4" w:space="0"/>
-              <w:right w:val="single" w:color="000000" w:sz="4" w:space="0"/>
-            </w:tcBorders>
-            <w:shd w:val="clear" w:color="000000" w:fill="FFFFFF"/>
-            <w:tcMar>
-              <w:left w:w="108" w:type="dxa"/>
-              <w:right w:w="108" w:type="dxa"/>
-            </w:tcMar>
-            <w:vAlign w:val="top"/>
-          </w:tcPr>
-          <w:p>
-            <w:pPr>
-              <w:spacing w:before="0" w:after="0" w:line="240" w:lineRule="auto"/>
-              <w:ind w:left="0" w:right="0" w:firstLine="0"/>
-              <w:jc w:val="both"/>
-              <w:rPr>
-                <w:rFonts w:hint="eastAsia" w:ascii="宋体" w:hAnsi="宋体" w:eastAsia="宋体" w:cs="宋体"/>
-                <w:color w:val="auto"/>
-                <w:spacing w:val="0"/>
-                <w:position w:val="0"/>
-                <w:sz w:val="22"/>
-                <w:shd w:val="clear" w:fill="auto"/>
-                <w:lang w:val="en-US" w:eastAsia="zh-CN"/>
-              </w:rPr>
-            </w:pPr>
-          </w:p>
-        </w:tc>
-      </w:tr>
-      <w:tr>
-        <w:tblPrEx>
-          <w:tblLayout w:type="fixed"/>
-          <w:tblCellMar>
-            <w:top w:w="0" w:type="dxa"/>
-            <w:left w:w="10" w:type="dxa"/>
-            <w:bottom w:w="0" w:type="dxa"/>
-            <w:right w:w="10" w:type="dxa"/>
-          </w:tblCellMar>
-        </w:tblPrEx>
-        <w:trPr>
-          <w:trHeight w:val="0" w:hRule="atLeast"/>
-        </w:trPr>
-        <w:tc>
-          <w:tcPr>
-            <w:tcW w:w="2250" w:type="dxa"/>
-            <w:tcBorders>
-              <w:top w:val="single" w:color="000000" w:sz="4" w:space="0"/>
-              <w:left w:val="single" w:color="000000" w:sz="4" w:space="0"/>
-              <w:bottom w:val="single" w:color="000000" w:sz="4" w:space="0"/>
-              <w:right w:val="single" w:color="000000" w:sz="4" w:space="0"/>
-            </w:tcBorders>
-            <w:shd w:val="clear" w:color="000000" w:fill="FFFFFF"/>
-            <w:tcMar>
-              <w:left w:w="108" w:type="dxa"/>
-              <w:right w:w="108" w:type="dxa"/>
-            </w:tcMar>
-            <w:vAlign w:val="top"/>
-          </w:tcPr>
-          <w:p>
-            <w:pPr>
-              <w:spacing w:before="0" w:after="0" w:line="240" w:lineRule="auto"/>
-              <w:ind w:left="0" w:right="0" w:firstLine="0"/>
-              <w:jc w:val="both"/>
-              <w:rPr>
-                <w:rFonts w:hint="eastAsia" w:ascii="宋体" w:hAnsi="宋体" w:cs="宋体"/>
-                <w:color w:val="auto"/>
-                <w:spacing w:val="0"/>
-                <w:position w:val="0"/>
-                <w:sz w:val="20"/>
-                <w:shd w:val="clear" w:fill="auto"/>
-                <w:lang w:val="en-US" w:eastAsia="zh-CN"/>
-              </w:rPr>
-            </w:pPr>
-            <w:r>
-              <w:rPr>
-                <w:rFonts w:hint="eastAsia" w:ascii="宋体" w:hAnsi="宋体" w:cs="宋体"/>
-                <w:color w:val="auto"/>
-                <w:spacing w:val="0"/>
-                <w:position w:val="0"/>
-                <w:sz w:val="20"/>
-                <w:shd w:val="clear" w:fill="auto"/>
-                <w:lang w:val="en-US" w:eastAsia="zh-CN"/>
-              </w:rPr>
-              <w:t>create_date</w:t>
-            </w:r>
-          </w:p>
-        </w:tc>
-        <w:tc>
-          <w:tcPr>
-            <w:tcW w:w="2120" w:type="dxa"/>
-            <w:tcBorders>
-              <w:top w:val="single" w:color="000000" w:sz="4" w:space="0"/>
-              <w:left w:val="single" w:color="000000" w:sz="4" w:space="0"/>
-              <w:bottom w:val="single" w:color="000000" w:sz="4" w:space="0"/>
-              <w:right w:val="single" w:color="000000" w:sz="4" w:space="0"/>
-            </w:tcBorders>
-            <w:shd w:val="clear" w:color="000000" w:fill="FFFFFF"/>
-            <w:tcMar>
-              <w:left w:w="108" w:type="dxa"/>
-              <w:right w:w="108" w:type="dxa"/>
-            </w:tcMar>
-            <w:vAlign w:val="top"/>
-          </w:tcPr>
-          <w:p>
-            <w:pPr>
-              <w:spacing w:before="0" w:after="0" w:line="240" w:lineRule="auto"/>
-              <w:ind w:left="0" w:right="0" w:firstLine="0"/>
-              <w:jc w:val="center"/>
-              <w:rPr>
-                <w:rFonts w:hint="eastAsia" w:ascii="宋体" w:hAnsi="宋体" w:eastAsia="宋体" w:cs="宋体"/>
-                <w:color w:val="auto"/>
-                <w:spacing w:val="0"/>
-                <w:position w:val="0"/>
-                <w:sz w:val="22"/>
-                <w:shd w:val="clear" w:fill="auto"/>
-                <w:lang w:val="en-US" w:eastAsia="zh-CN"/>
-              </w:rPr>
-            </w:pPr>
-            <w:r>
-              <w:rPr>
-                <w:rFonts w:hint="eastAsia" w:ascii="宋体" w:hAnsi="宋体" w:cs="宋体"/>
-                <w:color w:val="auto"/>
-                <w:spacing w:val="0"/>
-                <w:position w:val="0"/>
-                <w:sz w:val="22"/>
-                <w:shd w:val="clear" w:fill="auto"/>
-                <w:lang w:val="en-US" w:eastAsia="zh-CN"/>
-              </w:rPr>
-              <w:t>创建时间</w:t>
-            </w:r>
-          </w:p>
-        </w:tc>
-        <w:tc>
-          <w:tcPr>
-            <w:tcW w:w="1598" w:type="dxa"/>
-            <w:tcBorders>
-              <w:top w:val="single" w:color="000000" w:sz="4" w:space="0"/>
-              <w:left w:val="single" w:color="000000" w:sz="4" w:space="0"/>
-              <w:bottom w:val="single" w:color="000000" w:sz="4" w:space="0"/>
-              <w:right w:val="single" w:color="000000" w:sz="4" w:space="0"/>
-            </w:tcBorders>
-            <w:shd w:val="clear" w:color="000000" w:fill="FFFFFF"/>
-            <w:tcMar>
-              <w:left w:w="108" w:type="dxa"/>
-              <w:right w:w="108" w:type="dxa"/>
-            </w:tcMar>
-            <w:vAlign w:val="top"/>
-          </w:tcPr>
-          <w:p>
-            <w:pPr>
-              <w:spacing w:before="0" w:after="0" w:line="240" w:lineRule="auto"/>
-              <w:ind w:left="0" w:right="0" w:firstLine="0"/>
-              <w:jc w:val="both"/>
-              <w:rPr>
-                <w:rFonts w:ascii="宋体" w:hAnsi="宋体" w:eastAsia="宋体" w:cs="宋体"/>
-                <w:color w:val="auto"/>
-                <w:spacing w:val="0"/>
-                <w:position w:val="0"/>
-                <w:sz w:val="22"/>
-                <w:shd w:val="clear" w:fill="auto"/>
-              </w:rPr>
-            </w:pPr>
-          </w:p>
-        </w:tc>
-        <w:tc>
-          <w:tcPr>
-            <w:tcW w:w="3272" w:type="dxa"/>
-            <w:tcBorders>
-              <w:top w:val="single" w:color="000000" w:sz="4" w:space="0"/>
-              <w:left w:val="single" w:color="000000" w:sz="4" w:space="0"/>
-              <w:bottom w:val="single" w:color="000000" w:sz="4" w:space="0"/>
-              <w:right w:val="single" w:color="000000" w:sz="4" w:space="0"/>
-            </w:tcBorders>
-            <w:shd w:val="clear" w:color="000000" w:fill="FFFFFF"/>
-            <w:tcMar>
-              <w:left w:w="108" w:type="dxa"/>
-              <w:right w:w="108" w:type="dxa"/>
-            </w:tcMar>
-            <w:vAlign w:val="top"/>
-          </w:tcPr>
-          <w:p>
-            <w:pPr>
-              <w:spacing w:before="0" w:after="0" w:line="240" w:lineRule="auto"/>
-              <w:ind w:left="0" w:right="0" w:firstLine="0"/>
-              <w:jc w:val="both"/>
-              <w:rPr>
-                <w:rFonts w:hint="eastAsia" w:ascii="宋体" w:hAnsi="宋体" w:eastAsia="宋体" w:cs="宋体"/>
-                <w:color w:val="auto"/>
-                <w:spacing w:val="0"/>
-                <w:position w:val="0"/>
-                <w:sz w:val="22"/>
-                <w:shd w:val="clear" w:fill="auto"/>
-                <w:lang w:val="en-US" w:eastAsia="zh-CN"/>
-              </w:rPr>
-            </w:pPr>
-          </w:p>
-        </w:tc>
-      </w:tr>
-      <w:tr>
-        <w:tblPrEx>
-          <w:tblLayout w:type="fixed"/>
-          <w:tblCellMar>
-            <w:top w:w="0" w:type="dxa"/>
-            <w:left w:w="10" w:type="dxa"/>
-            <w:bottom w:w="0" w:type="dxa"/>
-            <w:right w:w="10" w:type="dxa"/>
-          </w:tblCellMar>
-        </w:tblPrEx>
-        <w:trPr>
-          <w:trHeight w:val="0" w:hRule="atLeast"/>
-        </w:trPr>
-        <w:tc>
-          <w:tcPr>
-            <w:tcW w:w="2250" w:type="dxa"/>
-            <w:tcBorders>
-              <w:top w:val="single" w:color="000000" w:sz="4" w:space="0"/>
-              <w:left w:val="single" w:color="000000" w:sz="4" w:space="0"/>
-              <w:bottom w:val="single" w:color="000000" w:sz="4" w:space="0"/>
-              <w:right w:val="single" w:color="000000" w:sz="4" w:space="0"/>
-            </w:tcBorders>
-            <w:shd w:val="clear" w:color="000000" w:fill="FFFFFF"/>
-            <w:tcMar>
-              <w:left w:w="108" w:type="dxa"/>
-              <w:right w:w="108" w:type="dxa"/>
-            </w:tcMar>
-            <w:vAlign w:val="top"/>
-          </w:tcPr>
-          <w:p>
-            <w:pPr>
-              <w:spacing w:before="0" w:after="0" w:line="240" w:lineRule="auto"/>
-              <w:ind w:left="0" w:right="0" w:firstLine="0"/>
-              <w:jc w:val="both"/>
-              <w:rPr>
-                <w:rFonts w:hint="eastAsia" w:ascii="宋体" w:hAnsi="宋体" w:eastAsia="宋体" w:cs="宋体"/>
-                <w:color w:val="000000"/>
-                <w:spacing w:val="0"/>
-                <w:position w:val="0"/>
-                <w:sz w:val="21"/>
-                <w:shd w:val="clear" w:fill="auto"/>
-                <w:lang w:val="en-US" w:eastAsia="zh-CN"/>
-              </w:rPr>
-            </w:pPr>
-            <w:r>
-              <w:rPr>
-                <w:rFonts w:hint="eastAsia" w:ascii="宋体" w:hAnsi="宋体" w:eastAsia="宋体" w:cs="宋体"/>
-                <w:color w:val="000000"/>
-                <w:spacing w:val="0"/>
-                <w:position w:val="0"/>
-                <w:sz w:val="21"/>
-                <w:shd w:val="clear" w:fill="auto"/>
-                <w:lang w:val="en-US" w:eastAsia="zh-CN"/>
-              </w:rPr>
-              <w:t>update_</w:t>
-            </w:r>
-            <w:r>
-              <w:rPr>
-                <w:rFonts w:hint="eastAsia" w:ascii="宋体" w:hAnsi="宋体" w:cs="宋体"/>
-                <w:color w:val="000000"/>
-                <w:spacing w:val="0"/>
-                <w:position w:val="0"/>
-                <w:sz w:val="21"/>
-                <w:shd w:val="clear" w:fill="auto"/>
-                <w:lang w:val="en-US" w:eastAsia="zh-CN"/>
-              </w:rPr>
-              <w:t>date</w:t>
-            </w:r>
-          </w:p>
-        </w:tc>
-        <w:tc>
-          <w:tcPr>
-            <w:tcW w:w="2120" w:type="dxa"/>
-            <w:tcBorders>
-              <w:top w:val="single" w:color="000000" w:sz="4" w:space="0"/>
-              <w:left w:val="single" w:color="000000" w:sz="4" w:space="0"/>
-              <w:bottom w:val="single" w:color="000000" w:sz="4" w:space="0"/>
-              <w:right w:val="single" w:color="000000" w:sz="4" w:space="0"/>
-            </w:tcBorders>
-            <w:shd w:val="clear" w:color="000000" w:fill="FFFFFF"/>
-            <w:tcMar>
-              <w:left w:w="108" w:type="dxa"/>
-              <w:right w:w="108" w:type="dxa"/>
-            </w:tcMar>
-            <w:vAlign w:val="top"/>
-          </w:tcPr>
-          <w:p>
-            <w:pPr>
-              <w:spacing w:before="0" w:after="0" w:line="240" w:lineRule="auto"/>
-              <w:ind w:left="0" w:right="0" w:firstLine="0"/>
-              <w:jc w:val="center"/>
-              <w:rPr>
-                <w:rFonts w:hint="eastAsia" w:ascii="宋体" w:hAnsi="宋体" w:eastAsia="宋体" w:cs="宋体"/>
-                <w:color w:val="auto"/>
-                <w:spacing w:val="0"/>
-                <w:position w:val="0"/>
-                <w:sz w:val="22"/>
-                <w:shd w:val="clear" w:fill="auto"/>
-                <w:lang w:val="en-US" w:eastAsia="zh-CN"/>
-              </w:rPr>
-            </w:pPr>
-            <w:r>
-              <w:rPr>
-                <w:rFonts w:hint="eastAsia" w:ascii="宋体" w:hAnsi="宋体" w:eastAsia="宋体" w:cs="宋体"/>
-                <w:color w:val="auto"/>
-                <w:spacing w:val="0"/>
-                <w:position w:val="0"/>
-                <w:sz w:val="22"/>
-                <w:shd w:val="clear" w:fill="auto"/>
-                <w:lang w:val="en-US" w:eastAsia="zh-CN"/>
-              </w:rPr>
-              <w:t>修改时间</w:t>
-            </w:r>
-          </w:p>
-        </w:tc>
-        <w:tc>
-          <w:tcPr>
-            <w:tcW w:w="1598" w:type="dxa"/>
-            <w:tcBorders>
-              <w:top w:val="single" w:color="000000" w:sz="4" w:space="0"/>
-              <w:left w:val="single" w:color="000000" w:sz="4" w:space="0"/>
-              <w:bottom w:val="single" w:color="000000" w:sz="4" w:space="0"/>
-              <w:right w:val="single" w:color="000000" w:sz="4" w:space="0"/>
-            </w:tcBorders>
-            <w:shd w:val="clear" w:color="000000" w:fill="FFFFFF"/>
-            <w:tcMar>
-              <w:left w:w="108" w:type="dxa"/>
-              <w:right w:w="108" w:type="dxa"/>
-            </w:tcMar>
-            <w:vAlign w:val="top"/>
-          </w:tcPr>
-          <w:p>
-            <w:pPr>
-              <w:spacing w:before="0" w:after="0" w:line="240" w:lineRule="auto"/>
-              <w:ind w:left="0" w:right="0" w:firstLine="0"/>
-              <w:jc w:val="both"/>
-              <w:rPr>
-                <w:rFonts w:ascii="宋体" w:hAnsi="宋体" w:eastAsia="宋体" w:cs="宋体"/>
-                <w:color w:val="auto"/>
-                <w:spacing w:val="0"/>
-                <w:position w:val="0"/>
-                <w:sz w:val="22"/>
-                <w:shd w:val="clear" w:fill="auto"/>
-              </w:rPr>
-            </w:pPr>
-          </w:p>
-        </w:tc>
-        <w:tc>
-          <w:tcPr>
-            <w:tcW w:w="3272" w:type="dxa"/>
-            <w:tcBorders>
-              <w:top w:val="single" w:color="000000" w:sz="4" w:space="0"/>
-              <w:left w:val="single" w:color="000000" w:sz="4" w:space="0"/>
-              <w:bottom w:val="single" w:color="000000" w:sz="4" w:space="0"/>
-              <w:right w:val="single" w:color="000000" w:sz="4" w:space="0"/>
-            </w:tcBorders>
-            <w:shd w:val="clear" w:color="000000" w:fill="FFFFFF"/>
-            <w:tcMar>
-              <w:left w:w="108" w:type="dxa"/>
-              <w:right w:w="108" w:type="dxa"/>
-            </w:tcMar>
-            <w:vAlign w:val="top"/>
-          </w:tcPr>
-          <w:p>
-            <w:pPr>
-              <w:spacing w:before="0" w:after="0" w:line="240" w:lineRule="auto"/>
-              <w:ind w:left="0" w:right="0" w:firstLine="0"/>
-              <w:jc w:val="both"/>
-              <w:rPr>
-                <w:rFonts w:hint="eastAsia" w:ascii="宋体" w:hAnsi="宋体" w:eastAsia="宋体" w:cs="宋体"/>
-                <w:color w:val="auto"/>
-                <w:spacing w:val="0"/>
-                <w:position w:val="0"/>
-                <w:sz w:val="22"/>
-                <w:shd w:val="clear" w:fill="auto"/>
-                <w:lang w:val="en-US" w:eastAsia="zh-CN"/>
-              </w:rPr>
-            </w:pPr>
-          </w:p>
-        </w:tc>
-      </w:tr>
-      <w:tr>
-        <w:tblPrEx>
-          <w:tblLayout w:type="fixed"/>
-          <w:tblCellMar>
-            <w:top w:w="0" w:type="dxa"/>
-            <w:left w:w="10" w:type="dxa"/>
-            <w:bottom w:w="0" w:type="dxa"/>
-            <w:right w:w="10" w:type="dxa"/>
-          </w:tblCellMar>
-        </w:tblPrEx>
-        <w:trPr>
-          <w:trHeight w:val="0" w:hRule="atLeast"/>
-        </w:trPr>
-        <w:tc>
-          <w:tcPr>
-            <w:tcW w:w="2250" w:type="dxa"/>
-            <w:tcBorders>
-              <w:top w:val="single" w:color="000000" w:sz="4" w:space="0"/>
-              <w:left w:val="single" w:color="000000" w:sz="4" w:space="0"/>
-              <w:bottom w:val="single" w:color="000000" w:sz="4" w:space="0"/>
-              <w:right w:val="single" w:color="000000" w:sz="4" w:space="0"/>
-            </w:tcBorders>
-            <w:shd w:val="clear" w:color="000000" w:fill="FFFFFF"/>
-            <w:tcMar>
-              <w:left w:w="108" w:type="dxa"/>
-              <w:right w:w="108" w:type="dxa"/>
-            </w:tcMar>
-            <w:vAlign w:val="top"/>
-          </w:tcPr>
-          <w:p>
-            <w:pPr>
-              <w:spacing w:before="0" w:after="0" w:line="240" w:lineRule="auto"/>
-              <w:ind w:left="0" w:right="0" w:firstLine="0"/>
-              <w:jc w:val="both"/>
-              <w:rPr>
-                <w:rFonts w:hint="eastAsia" w:ascii="宋体" w:hAnsi="宋体" w:eastAsia="宋体" w:cs="宋体"/>
-                <w:color w:val="000000"/>
-                <w:spacing w:val="0"/>
-                <w:position w:val="0"/>
-                <w:sz w:val="21"/>
-                <w:shd w:val="clear" w:fill="auto"/>
-                <w:lang w:val="en-US" w:eastAsia="zh-CN"/>
-              </w:rPr>
-            </w:pPr>
-            <w:r>
-              <w:rPr>
-                <w:rFonts w:hint="eastAsia" w:ascii="宋体" w:hAnsi="宋体" w:eastAsia="宋体" w:cs="宋体"/>
-                <w:color w:val="000000"/>
-                <w:spacing w:val="0"/>
-                <w:position w:val="0"/>
-                <w:sz w:val="21"/>
-                <w:shd w:val="clear" w:fill="auto"/>
-                <w:lang w:val="en-US" w:eastAsia="zh-CN"/>
-              </w:rPr>
-              <w:t>update_</w:t>
-            </w:r>
-            <w:r>
-              <w:rPr>
-                <w:rFonts w:hint="eastAsia" w:ascii="宋体" w:hAnsi="宋体" w:cs="宋体"/>
-                <w:color w:val="000000"/>
-                <w:spacing w:val="0"/>
-                <w:position w:val="0"/>
-                <w:sz w:val="21"/>
-                <w:shd w:val="clear" w:fill="auto"/>
-                <w:lang w:val="en-US" w:eastAsia="zh-CN"/>
-              </w:rPr>
-              <w:t>by_user</w:t>
-            </w:r>
-          </w:p>
-        </w:tc>
-        <w:tc>
-          <w:tcPr>
-            <w:tcW w:w="2120" w:type="dxa"/>
-            <w:tcBorders>
-              <w:top w:val="single" w:color="000000" w:sz="4" w:space="0"/>
-              <w:left w:val="single" w:color="000000" w:sz="4" w:space="0"/>
-              <w:bottom w:val="single" w:color="000000" w:sz="4" w:space="0"/>
-              <w:right w:val="single" w:color="000000" w:sz="4" w:space="0"/>
-            </w:tcBorders>
-            <w:shd w:val="clear" w:color="000000" w:fill="FFFFFF"/>
-            <w:tcMar>
-              <w:left w:w="108" w:type="dxa"/>
-              <w:right w:w="108" w:type="dxa"/>
-            </w:tcMar>
-            <w:vAlign w:val="top"/>
-          </w:tcPr>
-          <w:p>
-            <w:pPr>
-              <w:spacing w:before="0" w:after="0" w:line="240" w:lineRule="auto"/>
-              <w:ind w:left="0" w:right="0" w:firstLine="0"/>
-              <w:jc w:val="center"/>
-              <w:rPr>
-                <w:rFonts w:hint="eastAsia" w:ascii="宋体" w:hAnsi="宋体" w:eastAsia="宋体" w:cs="宋体"/>
-                <w:color w:val="auto"/>
-                <w:spacing w:val="0"/>
-                <w:position w:val="0"/>
-                <w:sz w:val="22"/>
-                <w:shd w:val="clear" w:fill="auto"/>
-                <w:lang w:val="en-US" w:eastAsia="zh-CN"/>
-              </w:rPr>
-            </w:pPr>
-            <w:r>
-              <w:rPr>
-                <w:rFonts w:hint="eastAsia" w:ascii="宋体" w:hAnsi="宋体" w:eastAsia="宋体" w:cs="宋体"/>
-                <w:color w:val="auto"/>
-                <w:spacing w:val="0"/>
-                <w:position w:val="0"/>
-                <w:sz w:val="22"/>
-                <w:shd w:val="clear" w:fill="auto"/>
-                <w:lang w:val="en-US" w:eastAsia="zh-CN"/>
-              </w:rPr>
-              <w:t>修改人</w:t>
-            </w:r>
-          </w:p>
-        </w:tc>
-        <w:tc>
-          <w:tcPr>
-            <w:tcW w:w="1598" w:type="dxa"/>
-            <w:tcBorders>
-              <w:top w:val="single" w:color="000000" w:sz="4" w:space="0"/>
-              <w:left w:val="single" w:color="000000" w:sz="4" w:space="0"/>
-              <w:bottom w:val="single" w:color="000000" w:sz="4" w:space="0"/>
-              <w:right w:val="single" w:color="000000" w:sz="4" w:space="0"/>
-            </w:tcBorders>
-            <w:shd w:val="clear" w:color="000000" w:fill="FFFFFF"/>
-            <w:tcMar>
-              <w:left w:w="108" w:type="dxa"/>
-              <w:right w:w="108" w:type="dxa"/>
-            </w:tcMar>
-            <w:vAlign w:val="top"/>
-          </w:tcPr>
-          <w:p>
-            <w:pPr>
-              <w:spacing w:before="0" w:after="0" w:line="240" w:lineRule="auto"/>
-              <w:ind w:left="0" w:right="0" w:firstLine="0"/>
-              <w:jc w:val="both"/>
-              <w:rPr>
-                <w:rFonts w:ascii="宋体" w:hAnsi="宋体" w:eastAsia="宋体" w:cs="宋体"/>
-                <w:color w:val="auto"/>
-                <w:spacing w:val="0"/>
-                <w:position w:val="0"/>
-                <w:sz w:val="22"/>
-                <w:shd w:val="clear" w:fill="auto"/>
-              </w:rPr>
-            </w:pPr>
-          </w:p>
-        </w:tc>
-        <w:tc>
-          <w:tcPr>
-            <w:tcW w:w="3272" w:type="dxa"/>
-            <w:tcBorders>
-              <w:top w:val="single" w:color="000000" w:sz="4" w:space="0"/>
-              <w:left w:val="single" w:color="000000" w:sz="4" w:space="0"/>
-              <w:bottom w:val="single" w:color="000000" w:sz="4" w:space="0"/>
-              <w:right w:val="single" w:color="000000" w:sz="4" w:space="0"/>
-            </w:tcBorders>
-            <w:shd w:val="clear" w:color="000000" w:fill="FFFFFF"/>
-            <w:tcMar>
-              <w:left w:w="108" w:type="dxa"/>
-              <w:right w:w="108" w:type="dxa"/>
-            </w:tcMar>
-            <w:vAlign w:val="top"/>
-          </w:tcPr>
-          <w:p>
-            <w:pPr>
-              <w:spacing w:before="0" w:after="0" w:line="240" w:lineRule="auto"/>
-              <w:ind w:left="0" w:right="0" w:firstLine="0"/>
-              <w:jc w:val="both"/>
-              <w:rPr>
-                <w:rFonts w:hint="eastAsia" w:ascii="宋体" w:hAnsi="宋体" w:eastAsia="宋体" w:cs="宋体"/>
-                <w:color w:val="auto"/>
-                <w:spacing w:val="0"/>
-                <w:position w:val="0"/>
-                <w:sz w:val="22"/>
-                <w:shd w:val="clear" w:fill="auto"/>
-                <w:lang w:val="en-US" w:eastAsia="zh-CN"/>
-              </w:rPr>
-            </w:pPr>
-          </w:p>
-        </w:tc>
-      </w:tr>
-      <w:tr>
-        <w:tblPrEx>
-          <w:tblLayout w:type="fixed"/>
-          <w:tblCellMar>
-            <w:top w:w="0" w:type="dxa"/>
-            <w:left w:w="10" w:type="dxa"/>
-            <w:bottom w:w="0" w:type="dxa"/>
-            <w:right w:w="10" w:type="dxa"/>
-          </w:tblCellMar>
-        </w:tblPrEx>
-        <w:trPr>
-          <w:trHeight w:val="0" w:hRule="atLeast"/>
-        </w:trPr>
-        <w:tc>
-          <w:tcPr>
-            <w:tcW w:w="2250" w:type="dxa"/>
-            <w:tcBorders>
-              <w:top w:val="single" w:color="000000" w:sz="4" w:space="0"/>
-              <w:left w:val="single" w:color="000000" w:sz="4" w:space="0"/>
-              <w:bottom w:val="single" w:color="000000" w:sz="4" w:space="0"/>
-              <w:right w:val="single" w:color="000000" w:sz="4" w:space="0"/>
-            </w:tcBorders>
-            <w:shd w:val="clear" w:color="000000" w:fill="FFFFFF"/>
-            <w:tcMar>
-              <w:left w:w="108" w:type="dxa"/>
-              <w:right w:w="108" w:type="dxa"/>
-            </w:tcMar>
-            <w:vAlign w:val="top"/>
-          </w:tcPr>
-          <w:p>
-            <w:pPr>
-              <w:spacing w:before="0" w:after="0" w:line="240" w:lineRule="auto"/>
-              <w:ind w:left="0" w:right="0" w:firstLine="0"/>
-              <w:jc w:val="both"/>
-              <w:rPr>
-                <w:rFonts w:hint="eastAsia" w:ascii="宋体" w:hAnsi="宋体" w:eastAsia="宋体" w:cs="宋体"/>
-                <w:color w:val="000000"/>
-                <w:spacing w:val="0"/>
-                <w:position w:val="0"/>
-                <w:sz w:val="21"/>
-                <w:shd w:val="clear" w:fill="auto"/>
-                <w:lang w:val="en-US" w:eastAsia="zh-CN"/>
-              </w:rPr>
-            </w:pPr>
-            <w:r>
-              <w:rPr>
-                <w:rFonts w:hint="eastAsia" w:ascii="宋体" w:hAnsi="宋体" w:eastAsia="宋体" w:cs="宋体"/>
-                <w:color w:val="000000"/>
-                <w:spacing w:val="0"/>
-                <w:position w:val="0"/>
-                <w:sz w:val="21"/>
-                <w:shd w:val="clear" w:fill="auto"/>
-                <w:lang w:val="en-US" w:eastAsia="zh-CN"/>
-              </w:rPr>
-              <w:t>version</w:t>
-            </w:r>
-          </w:p>
-        </w:tc>
-        <w:tc>
-          <w:tcPr>
-            <w:tcW w:w="2120" w:type="dxa"/>
-            <w:tcBorders>
-              <w:top w:val="single" w:color="000000" w:sz="4" w:space="0"/>
-              <w:left w:val="single" w:color="000000" w:sz="4" w:space="0"/>
-              <w:bottom w:val="single" w:color="000000" w:sz="4" w:space="0"/>
-              <w:right w:val="single" w:color="000000" w:sz="4" w:space="0"/>
-            </w:tcBorders>
-            <w:shd w:val="clear" w:color="000000" w:fill="FFFFFF"/>
-            <w:tcMar>
-              <w:left w:w="108" w:type="dxa"/>
-              <w:right w:w="108" w:type="dxa"/>
-            </w:tcMar>
-            <w:vAlign w:val="top"/>
-          </w:tcPr>
-          <w:p>
-            <w:pPr>
-              <w:spacing w:before="0" w:after="0" w:line="240" w:lineRule="auto"/>
-              <w:ind w:left="0" w:right="0" w:firstLine="0"/>
-              <w:jc w:val="center"/>
-              <w:rPr>
-                <w:rFonts w:hint="eastAsia" w:ascii="宋体" w:hAnsi="宋体" w:eastAsia="宋体" w:cs="宋体"/>
-                <w:color w:val="auto"/>
-                <w:spacing w:val="0"/>
-                <w:position w:val="0"/>
-                <w:sz w:val="22"/>
-                <w:shd w:val="clear" w:fill="auto"/>
-                <w:lang w:val="en-US" w:eastAsia="zh-CN"/>
-              </w:rPr>
-            </w:pPr>
-            <w:r>
-              <w:rPr>
-                <w:rFonts w:hint="eastAsia" w:ascii="宋体" w:hAnsi="宋体" w:eastAsia="宋体" w:cs="宋体"/>
-                <w:color w:val="auto"/>
-                <w:spacing w:val="0"/>
-                <w:position w:val="0"/>
-                <w:sz w:val="22"/>
-                <w:shd w:val="clear" w:fill="auto"/>
-                <w:lang w:val="en-US" w:eastAsia="zh-CN"/>
-              </w:rPr>
-              <w:t>版本</w:t>
-            </w:r>
-          </w:p>
-        </w:tc>
-        <w:tc>
-          <w:tcPr>
-            <w:tcW w:w="1598" w:type="dxa"/>
-            <w:tcBorders>
-              <w:top w:val="single" w:color="000000" w:sz="4" w:space="0"/>
-              <w:left w:val="single" w:color="000000" w:sz="4" w:space="0"/>
-              <w:bottom w:val="single" w:color="000000" w:sz="4" w:space="0"/>
-              <w:right w:val="single" w:color="000000" w:sz="4" w:space="0"/>
-            </w:tcBorders>
-            <w:shd w:val="clear" w:color="000000" w:fill="FFFFFF"/>
-            <w:tcMar>
-              <w:left w:w="108" w:type="dxa"/>
-              <w:right w:w="108" w:type="dxa"/>
-            </w:tcMar>
-            <w:vAlign w:val="top"/>
-          </w:tcPr>
-          <w:p>
-            <w:pPr>
-              <w:spacing w:before="0" w:after="0" w:line="240" w:lineRule="auto"/>
-              <w:ind w:left="0" w:right="0" w:firstLine="0"/>
-              <w:jc w:val="both"/>
-              <w:rPr>
-                <w:rFonts w:ascii="宋体" w:hAnsi="宋体" w:eastAsia="宋体" w:cs="宋体"/>
-                <w:color w:val="auto"/>
-                <w:spacing w:val="0"/>
-                <w:position w:val="0"/>
-                <w:sz w:val="22"/>
-                <w:shd w:val="clear" w:fill="auto"/>
-              </w:rPr>
-            </w:pPr>
-          </w:p>
-        </w:tc>
-        <w:tc>
-          <w:tcPr>
-            <w:tcW w:w="3272" w:type="dxa"/>
-            <w:tcBorders>
-              <w:top w:val="single" w:color="000000" w:sz="4" w:space="0"/>
-              <w:left w:val="single" w:color="000000" w:sz="4" w:space="0"/>
-              <w:bottom w:val="single" w:color="000000" w:sz="4" w:space="0"/>
-              <w:right w:val="single" w:color="000000" w:sz="4" w:space="0"/>
-            </w:tcBorders>
-            <w:shd w:val="clear" w:color="000000" w:fill="FFFFFF"/>
-            <w:tcMar>
-              <w:left w:w="108" w:type="dxa"/>
-              <w:right w:w="108" w:type="dxa"/>
-            </w:tcMar>
-            <w:vAlign w:val="top"/>
-          </w:tcPr>
-          <w:p>
-            <w:pPr>
-              <w:spacing w:before="0" w:after="0" w:line="240" w:lineRule="auto"/>
-              <w:ind w:left="0" w:right="0" w:firstLine="0"/>
-              <w:jc w:val="both"/>
-              <w:rPr>
-                <w:rFonts w:hint="eastAsia" w:ascii="宋体" w:hAnsi="宋体" w:eastAsia="宋体" w:cs="宋体"/>
-                <w:color w:val="auto"/>
-                <w:spacing w:val="0"/>
-                <w:position w:val="0"/>
-                <w:sz w:val="22"/>
-                <w:shd w:val="clear" w:fill="auto"/>
-                <w:lang w:val="en-US" w:eastAsia="zh-CN"/>
-              </w:rPr>
-            </w:pPr>
-          </w:p>
-        </w:tc>
-      </w:tr>
-    </w:tbl>
-    <w:p>
-      <w:pPr>
-        <w:spacing w:before="0" w:after="0" w:line="240" w:lineRule="auto"/>
-        <w:ind w:left="1470" w:right="0" w:firstLine="0"/>
-        <w:jc w:val="both"/>
-        <w:rPr>
-          <w:rFonts w:ascii="Calibri" w:hAnsi="Calibri" w:eastAsia="Calibri" w:cs="Calibri"/>
-          <w:color w:val="auto"/>
-          <w:spacing w:val="0"/>
-          <w:position w:val="0"/>
-          <w:sz w:val="21"/>
-          <w:shd w:val="clear" w:fill="auto"/>
-        </w:rPr>
-      </w:pPr>
-    </w:p>
     <w:p>
       <w:pPr>
         <w:spacing w:before="0" w:after="0" w:line="240" w:lineRule="auto"/>

--- a/doc/Golden_FIN_Universally数据库表设计.docx
+++ b/doc/Golden_FIN_Universally数据库表设计.docx
@@ -6997,8 +6997,6 @@
                 <w:shd w:val="clear" w:fill="auto"/>
               </w:rPr>
             </w:pPr>
-            <w:bookmarkStart w:id="0" w:name="_GoBack"/>
-            <w:bookmarkEnd w:id="0"/>
           </w:p>
         </w:tc>
         <w:tc>
@@ -13876,6 +13874,12 @@
       <w:tr>
         <w:tblPrEx>
           <w:tblLayout w:type="fixed"/>
+          <w:tblCellMar>
+            <w:top w:w="0" w:type="dxa"/>
+            <w:left w:w="10" w:type="dxa"/>
+            <w:bottom w:w="0" w:type="dxa"/>
+            <w:right w:w="10" w:type="dxa"/>
+          </w:tblCellMar>
         </w:tblPrEx>
         <w:trPr>
           <w:trHeight w:val="1" w:hRule="atLeast"/>
@@ -14782,7 +14786,21 @@
                 <w:shd w:val="clear" w:fill="auto"/>
                 <w:lang w:val="en-US" w:eastAsia="zh-CN"/>
               </w:rPr>
-              <w:t>trade_ place_name</w:t>
+              <w:t>trade_ pl</w:t>
+            </w:r>
+            <w:bookmarkStart w:id="0" w:name="_GoBack"/>
+            <w:bookmarkEnd w:id="0"/>
+            <w:r>
+              <w:rPr>
+                <w:rFonts w:hint="eastAsia" w:ascii="Calibri" w:hAnsi="Calibri" w:cs="Calibri"/>
+                <w:color w:val="auto"/>
+                <w:spacing w:val="0"/>
+                <w:position w:val="0"/>
+                <w:sz w:val="21"/>
+                <w:shd w:val="clear" w:fill="auto"/>
+                <w:lang w:val="en-US" w:eastAsia="zh-CN"/>
+              </w:rPr>
+              <w:t>ace_name</w:t>
             </w:r>
           </w:p>
         </w:tc>
@@ -22193,7 +22211,7 @@
       <w:pPr>
         <w:spacing w:before="0" w:after="0" w:line="240" w:lineRule="auto"/>
         <w:ind w:left="0" w:right="0" w:firstLine="0"/>
-        <w:jc w:val="both"/>
+        <w:jc w:val="right"/>
         <w:rPr>
           <w:rFonts w:ascii="Calibri" w:hAnsi="Calibri" w:eastAsia="Calibri" w:cs="Calibri"/>
           <w:b/>

--- a/doc/Golden_FIN_Universally数据库表设计.docx
+++ b/doc/Golden_FIN_Universally数据库表设计.docx
@@ -9707,7 +9707,7 @@
                 <w:shd w:val="clear" w:fill="auto"/>
                 <w:lang w:val="en-US" w:eastAsia="zh-CN"/>
               </w:rPr>
-              <w:t>open_order_number</w:t>
+              <w:t>ticket</w:t>
             </w:r>
           </w:p>
         </w:tc>
@@ -9876,7 +9876,7 @@
                 <w:shd w:val="clear" w:fill="auto"/>
                 <w:lang w:val="en-US" w:eastAsia="zh-CN"/>
               </w:rPr>
-              <w:t>new_open_order_number</w:t>
+              <w:t>new_ticket</w:t>
             </w:r>
           </w:p>
         </w:tc>
@@ -10957,18 +10957,8 @@
         </w:rPr>
         <w:t>follow_order</w:t>
       </w:r>
-      <w:r>
-        <w:rPr>
-          <w:rFonts w:hint="eastAsia" w:ascii="Segoe UI" w:hAnsi="Segoe UI" w:cs="Segoe UI"/>
-          <w:color w:val="000000"/>
-          <w:spacing w:val="0"/>
-          <w:position w:val="0"/>
-          <w:sz w:val="21"/>
-          <w:shd w:val="clear" w:fill="auto"/>
-          <w:lang w:val="en-US" w:eastAsia="zh-CN"/>
-        </w:rPr>
-        <w:t>_</w:t>
-      </w:r>
+      <w:bookmarkStart w:id="0" w:name="_GoBack"/>
+      <w:bookmarkEnd w:id="0"/>
       <w:r>
         <w:rPr>
           <w:rFonts w:hint="eastAsia" w:ascii="Calibri" w:hAnsi="Calibri" w:cs="Calibri"/>
@@ -10979,7 +10969,7 @@
           <w:shd w:val="clear" w:fill="auto"/>
           <w:lang w:val="en-US" w:eastAsia="zh-CN"/>
         </w:rPr>
-        <w:t>client_</w:t>
+        <w:t>_</w:t>
       </w:r>
       <w:r>
         <w:rPr>
@@ -12960,6 +12950,9 @@
             <w:right w:w="108" w:type="dxa"/>
           </w:tblCellMar>
         </w:tblPrEx>
+        <w:trPr>
+          <w:trHeight w:val="348" w:hRule="atLeast"/>
+        </w:trPr>
         <w:tc>
           <w:tcPr>
             <w:tcW w:w="2130" w:type="dxa"/>
@@ -12989,7 +12982,7 @@
                 <w:shd w:val="clear" w:fill="auto"/>
                 <w:lang w:val="en-US" w:eastAsia="zh-CN"/>
               </w:rPr>
-              <w:t>open_order_number</w:t>
+              <w:t>ticket</w:t>
             </w:r>
           </w:p>
         </w:tc>
@@ -13688,6 +13681,325 @@
                 <w:lang w:val="en-US" w:eastAsia="zh-CN"/>
               </w:rPr>
               <w:t>跟单id</w:t>
+            </w:r>
+          </w:p>
+        </w:tc>
+        <w:tc>
+          <w:tcPr>
+            <w:tcW w:w="2131" w:type="dxa"/>
+          </w:tcPr>
+          <w:p>
+            <w:pPr>
+              <w:spacing w:before="0" w:after="0" w:line="240" w:lineRule="auto"/>
+              <w:ind w:right="0"/>
+              <w:jc w:val="both"/>
+              <w:rPr>
+                <w:rFonts w:ascii="Calibri" w:hAnsi="Calibri" w:eastAsia="Calibri" w:cs="Calibri"/>
+                <w:color w:val="auto"/>
+                <w:spacing w:val="0"/>
+                <w:position w:val="0"/>
+                <w:sz w:val="21"/>
+                <w:shd w:val="clear" w:fill="auto"/>
+                <w:vertAlign w:val="baseline"/>
+              </w:rPr>
+            </w:pPr>
+          </w:p>
+        </w:tc>
+        <w:tc>
+          <w:tcPr>
+            <w:tcW w:w="2131" w:type="dxa"/>
+          </w:tcPr>
+          <w:p>
+            <w:pPr>
+              <w:spacing w:before="0" w:after="0" w:line="240" w:lineRule="auto"/>
+              <w:ind w:right="0"/>
+              <w:jc w:val="both"/>
+              <w:rPr>
+                <w:rFonts w:ascii="Calibri" w:hAnsi="Calibri" w:eastAsia="Calibri" w:cs="Calibri"/>
+                <w:color w:val="auto"/>
+                <w:spacing w:val="0"/>
+                <w:position w:val="0"/>
+                <w:sz w:val="21"/>
+                <w:shd w:val="clear" w:fill="auto"/>
+                <w:vertAlign w:val="baseline"/>
+              </w:rPr>
+            </w:pPr>
+          </w:p>
+        </w:tc>
+      </w:tr>
+      <w:tr>
+        <w:tblPrEx>
+          <w:tblBorders>
+            <w:top w:val="single" w:color="auto" w:sz="4" w:space="0"/>
+            <w:left w:val="single" w:color="auto" w:sz="4" w:space="0"/>
+            <w:bottom w:val="single" w:color="auto" w:sz="4" w:space="0"/>
+            <w:right w:val="single" w:color="auto" w:sz="4" w:space="0"/>
+            <w:insideH w:val="single" w:color="auto" w:sz="4" w:space="0"/>
+            <w:insideV w:val="single" w:color="auto" w:sz="4" w:space="0"/>
+          </w:tblBorders>
+          <w:tblLayout w:type="fixed"/>
+          <w:tblCellMar>
+            <w:top w:w="0" w:type="dxa"/>
+            <w:left w:w="108" w:type="dxa"/>
+            <w:bottom w:w="0" w:type="dxa"/>
+            <w:right w:w="108" w:type="dxa"/>
+          </w:tblCellMar>
+        </w:tblPrEx>
+        <w:tc>
+          <w:tcPr>
+            <w:tcW w:w="2130" w:type="dxa"/>
+          </w:tcPr>
+          <w:p>
+            <w:pPr>
+              <w:spacing w:before="0" w:after="0" w:line="240" w:lineRule="auto"/>
+              <w:ind w:right="0"/>
+              <w:jc w:val="both"/>
+              <w:rPr>
+                <w:rFonts w:hint="eastAsia" w:ascii="宋体" w:hAnsi="宋体" w:cs="宋体"/>
+                <w:color w:val="auto"/>
+                <w:spacing w:val="0"/>
+                <w:position w:val="0"/>
+                <w:sz w:val="20"/>
+                <w:shd w:val="clear" w:fill="auto"/>
+                <w:lang w:val="en-US" w:eastAsia="zh-CN"/>
+              </w:rPr>
+            </w:pPr>
+            <w:r>
+              <w:rPr>
+                <w:rFonts w:hint="eastAsia" w:ascii="宋体" w:hAnsi="宋体" w:cs="宋体"/>
+                <w:color w:val="auto"/>
+                <w:spacing w:val="0"/>
+                <w:position w:val="0"/>
+                <w:sz w:val="20"/>
+                <w:shd w:val="clear" w:fill="auto"/>
+                <w:lang w:val="en-US" w:eastAsia="zh-CN"/>
+              </w:rPr>
+              <w:t>remain_</w:t>
+            </w:r>
+            <w:r>
+              <w:rPr>
+                <w:rFonts w:hint="eastAsia" w:ascii="Calibri" w:hAnsi="Calibri" w:cs="Calibri"/>
+                <w:color w:val="auto"/>
+                <w:spacing w:val="0"/>
+                <w:position w:val="0"/>
+                <w:sz w:val="21"/>
+                <w:shd w:val="clear" w:fill="auto"/>
+                <w:vertAlign w:val="baseline"/>
+                <w:lang w:val="en-US" w:eastAsia="zh-CN"/>
+              </w:rPr>
+              <w:t>hand_number</w:t>
+            </w:r>
+          </w:p>
+        </w:tc>
+        <w:tc>
+          <w:tcPr>
+            <w:tcW w:w="2130" w:type="dxa"/>
+            <w:vAlign w:val="top"/>
+          </w:tcPr>
+          <w:p>
+            <w:pPr>
+              <w:spacing w:before="0" w:after="0" w:line="240" w:lineRule="auto"/>
+              <w:ind w:right="0"/>
+              <w:jc w:val="center"/>
+              <w:rPr>
+                <w:rFonts w:hint="eastAsia" w:ascii="Calibri" w:hAnsi="Calibri" w:cs="Calibri"/>
+                <w:color w:val="auto"/>
+                <w:spacing w:val="0"/>
+                <w:position w:val="0"/>
+                <w:sz w:val="21"/>
+                <w:shd w:val="clear" w:fill="auto"/>
+                <w:vertAlign w:val="baseline"/>
+                <w:lang w:val="en-US" w:eastAsia="zh-CN"/>
+              </w:rPr>
+            </w:pPr>
+            <w:r>
+              <w:rPr>
+                <w:rFonts w:hint="eastAsia" w:ascii="Calibri" w:hAnsi="Calibri" w:cs="Calibri"/>
+                <w:color w:val="auto"/>
+                <w:spacing w:val="0"/>
+                <w:position w:val="0"/>
+                <w:sz w:val="21"/>
+                <w:shd w:val="clear" w:fill="auto"/>
+                <w:vertAlign w:val="baseline"/>
+                <w:lang w:val="en-US" w:eastAsia="zh-CN"/>
+              </w:rPr>
+              <w:t>剩下手数</w:t>
+            </w:r>
+          </w:p>
+        </w:tc>
+        <w:tc>
+          <w:tcPr>
+            <w:tcW w:w="2131" w:type="dxa"/>
+          </w:tcPr>
+          <w:p>
+            <w:pPr>
+              <w:spacing w:before="0" w:after="0" w:line="240" w:lineRule="auto"/>
+              <w:ind w:right="0"/>
+              <w:jc w:val="both"/>
+              <w:rPr>
+                <w:rFonts w:ascii="Calibri" w:hAnsi="Calibri" w:eastAsia="Calibri" w:cs="Calibri"/>
+                <w:color w:val="auto"/>
+                <w:spacing w:val="0"/>
+                <w:position w:val="0"/>
+                <w:sz w:val="21"/>
+                <w:shd w:val="clear" w:fill="auto"/>
+                <w:vertAlign w:val="baseline"/>
+              </w:rPr>
+            </w:pPr>
+          </w:p>
+        </w:tc>
+        <w:tc>
+          <w:tcPr>
+            <w:tcW w:w="2131" w:type="dxa"/>
+          </w:tcPr>
+          <w:p>
+            <w:pPr>
+              <w:spacing w:before="0" w:after="0" w:line="240" w:lineRule="auto"/>
+              <w:ind w:right="0"/>
+              <w:jc w:val="both"/>
+              <w:rPr>
+                <w:rFonts w:ascii="Calibri" w:hAnsi="Calibri" w:eastAsia="Calibri" w:cs="Calibri"/>
+                <w:color w:val="auto"/>
+                <w:spacing w:val="0"/>
+                <w:position w:val="0"/>
+                <w:sz w:val="21"/>
+                <w:shd w:val="clear" w:fill="auto"/>
+                <w:vertAlign w:val="baseline"/>
+              </w:rPr>
+            </w:pPr>
+          </w:p>
+        </w:tc>
+      </w:tr>
+      <w:tr>
+        <w:tblPrEx>
+          <w:tblBorders>
+            <w:top w:val="single" w:color="auto" w:sz="4" w:space="0"/>
+            <w:left w:val="single" w:color="auto" w:sz="4" w:space="0"/>
+            <w:bottom w:val="single" w:color="auto" w:sz="4" w:space="0"/>
+            <w:right w:val="single" w:color="auto" w:sz="4" w:space="0"/>
+            <w:insideH w:val="single" w:color="auto" w:sz="4" w:space="0"/>
+            <w:insideV w:val="single" w:color="auto" w:sz="4" w:space="0"/>
+          </w:tblBorders>
+          <w:tblLayout w:type="fixed"/>
+          <w:tblCellMar>
+            <w:top w:w="0" w:type="dxa"/>
+            <w:left w:w="108" w:type="dxa"/>
+            <w:bottom w:w="0" w:type="dxa"/>
+            <w:right w:w="108" w:type="dxa"/>
+          </w:tblCellMar>
+        </w:tblPrEx>
+        <w:tc>
+          <w:tcPr>
+            <w:tcW w:w="2130" w:type="dxa"/>
+          </w:tcPr>
+          <w:p>
+            <w:pPr>
+              <w:spacing w:before="0" w:after="0" w:line="240" w:lineRule="auto"/>
+              <w:ind w:right="0"/>
+              <w:jc w:val="both"/>
+              <w:rPr>
+                <w:rFonts w:hint="eastAsia" w:ascii="宋体" w:hAnsi="宋体" w:eastAsia="宋体" w:cs="宋体"/>
+                <w:color w:val="auto"/>
+                <w:spacing w:val="0"/>
+                <w:position w:val="0"/>
+                <w:sz w:val="20"/>
+                <w:shd w:val="clear" w:fill="auto"/>
+                <w:lang w:val="en-US" w:eastAsia="zh-CN"/>
+              </w:rPr>
+            </w:pPr>
+            <w:r>
+              <w:rPr>
+                <w:rFonts w:hint="eastAsia" w:ascii="宋体" w:hAnsi="宋体" w:cs="宋体"/>
+                <w:color w:val="auto"/>
+                <w:spacing w:val="0"/>
+                <w:position w:val="0"/>
+                <w:sz w:val="20"/>
+                <w:shd w:val="clear" w:fill="auto"/>
+                <w:lang w:val="en-US" w:eastAsia="zh-CN"/>
+              </w:rPr>
+              <w:t>follow_order</w:t>
+            </w:r>
+            <w:r>
+              <w:rPr>
+                <w:rFonts w:ascii="宋体" w:hAnsi="宋体" w:eastAsia="宋体" w:cs="宋体"/>
+                <w:color w:val="auto"/>
+                <w:spacing w:val="0"/>
+                <w:position w:val="0"/>
+                <w:sz w:val="21"/>
+                <w:shd w:val="clear" w:fill="auto"/>
+              </w:rPr>
+              <w:t>＿</w:t>
+            </w:r>
+            <w:r>
+              <w:rPr>
+                <w:rFonts w:hint="eastAsia" w:ascii="宋体" w:hAnsi="宋体" w:cs="宋体"/>
+                <w:color w:val="auto"/>
+                <w:spacing w:val="0"/>
+                <w:position w:val="0"/>
+                <w:sz w:val="21"/>
+                <w:shd w:val="clear" w:fill="auto"/>
+                <w:lang w:val="en-US" w:eastAsia="zh-CN"/>
+              </w:rPr>
+              <w:t>trade</w:t>
+            </w:r>
+            <w:r>
+              <w:rPr>
+                <w:rFonts w:ascii="宋体" w:hAnsi="宋体" w:eastAsia="宋体" w:cs="宋体"/>
+                <w:color w:val="auto"/>
+                <w:spacing w:val="0"/>
+                <w:position w:val="0"/>
+                <w:sz w:val="21"/>
+                <w:shd w:val="clear" w:fill="auto"/>
+              </w:rPr>
+              <w:t>_record</w:t>
+            </w:r>
+            <w:r>
+              <w:rPr>
+                <w:rFonts w:hint="eastAsia" w:ascii="宋体" w:hAnsi="宋体" w:cs="宋体"/>
+                <w:color w:val="auto"/>
+                <w:spacing w:val="0"/>
+                <w:position w:val="0"/>
+                <w:sz w:val="21"/>
+                <w:shd w:val="clear" w:fill="auto"/>
+                <w:lang w:val="en-US" w:eastAsia="zh-CN"/>
+              </w:rPr>
+              <w:t>_</w:t>
+            </w:r>
+          </w:p>
+        </w:tc>
+        <w:tc>
+          <w:tcPr>
+            <w:tcW w:w="2130" w:type="dxa"/>
+            <w:vAlign w:val="top"/>
+          </w:tcPr>
+          <w:p>
+            <w:pPr>
+              <w:spacing w:before="0" w:after="0" w:line="240" w:lineRule="auto"/>
+              <w:ind w:right="0" w:firstLine="630" w:firstLineChars="300"/>
+              <w:jc w:val="both"/>
+              <w:rPr>
+                <w:rFonts w:hint="eastAsia" w:ascii="Calibri" w:hAnsi="Calibri" w:cs="Calibri"/>
+                <w:color w:val="auto"/>
+                <w:spacing w:val="0"/>
+                <w:position w:val="0"/>
+                <w:sz w:val="21"/>
+                <w:shd w:val="clear" w:fill="auto"/>
+                <w:vertAlign w:val="baseline"/>
+                <w:lang w:val="en-US" w:eastAsia="zh-CN"/>
+              </w:rPr>
+            </w:pPr>
+            <w:r>
+              <w:rPr>
+                <w:rFonts w:hint="eastAsia" w:ascii="Calibri" w:hAnsi="Calibri" w:cs="Calibri"/>
+                <w:color w:val="auto"/>
+                <w:spacing w:val="0"/>
+                <w:position w:val="0"/>
+                <w:sz w:val="21"/>
+                <w:shd w:val="clear" w:fill="auto"/>
+                <w:vertAlign w:val="baseline"/>
+                <w:lang w:val="en-US" w:eastAsia="zh-CN"/>
+              </w:rPr>
+              <w:t>交易id</w:t>
             </w:r>
           </w:p>
         </w:tc>
@@ -14786,21 +15098,7 @@
                 <w:shd w:val="clear" w:fill="auto"/>
                 <w:lang w:val="en-US" w:eastAsia="zh-CN"/>
               </w:rPr>
-              <w:t>trade_ pl</w:t>
-            </w:r>
-            <w:bookmarkStart w:id="0" w:name="_GoBack"/>
-            <w:bookmarkEnd w:id="0"/>
-            <w:r>
-              <w:rPr>
-                <w:rFonts w:hint="eastAsia" w:ascii="Calibri" w:hAnsi="Calibri" w:cs="Calibri"/>
-                <w:color w:val="auto"/>
-                <w:spacing w:val="0"/>
-                <w:position w:val="0"/>
-                <w:sz w:val="21"/>
-                <w:shd w:val="clear" w:fill="auto"/>
-                <w:lang w:val="en-US" w:eastAsia="zh-CN"/>
-              </w:rPr>
-              <w:t>ace_name</w:t>
+              <w:t>trade_ place_name</w:t>
             </w:r>
           </w:p>
         </w:tc>

--- a/doc/Golden_FIN_Universally数据库表设计.docx
+++ b/doc/Golden_FIN_Universally数据库表设计.docx
@@ -2,6 +2,22 @@
 <file path=word/document.xml><?xml version="1.0" encoding="utf-8"?>
 <w:document xmlns:wpc="http://schemas.microsoft.com/office/word/2010/wordprocessingCanvas" xmlns:mc="http://schemas.openxmlformats.org/markup-compatibility/2006" xmlns:o="urn:schemas-microsoft-com:office:office" xmlns:r="http://schemas.openxmlformats.org/officeDocument/2006/relationships" xmlns:m="http://schemas.openxmlformats.org/officeDocument/2006/math" xmlns:v="urn:schemas-microsoft-com:vml" xmlns:wp14="http://schemas.microsoft.com/office/word/2010/wordprocessingDrawing" xmlns:wp="http://schemas.openxmlformats.org/drawingml/2006/wordprocessingDrawing" xmlns:w="http://schemas.openxmlformats.org/wordprocessingml/2006/main" xmlns:w14="http://schemas.microsoft.com/office/word/2010/wordml" xmlns:w10="urn:schemas-microsoft-com:office:word" xmlns:w15="http://schemas.microsoft.com/office/word/2012/wordml" xmlns:wpg="http://schemas.microsoft.com/office/word/2010/wordprocessingGroup" xmlns:wpi="http://schemas.microsoft.com/office/word/2010/wordprocessingInk" xmlns:wne="http://schemas.microsoft.com/office/word/2006/wordml" xmlns:wps="http://schemas.microsoft.com/office/word/2010/wordprocessingShape" xmlns:wpsCustomData="http://www.wps.cn/officeDocument/2013/wpsCustomData" mc:Ignorable="w14 w15 wp14">
   <w:body>
+    <w:p>
+      <w:pPr>
+        <w:spacing w:before="0" w:after="0" w:line="360" w:lineRule="auto"/>
+        <w:ind w:left="0" w:right="0" w:firstLine="0"/>
+        <w:jc w:val="both"/>
+        <w:rPr>
+          <w:rFonts w:ascii="????" w:hAnsi="????" w:eastAsia="????" w:cs="????"/>
+          <w:b/>
+          <w:color w:val="auto"/>
+          <w:spacing w:val="0"/>
+          <w:position w:val="0"/>
+          <w:sz w:val="21"/>
+          <w:shd w:val="clear" w:fill="auto"/>
+        </w:rPr>
+      </w:pPr>
+    </w:p>
     <w:p>
       <w:pPr>
         <w:spacing w:before="0" w:after="0" w:line="360" w:lineRule="auto"/>
@@ -10957,8 +10973,6 @@
         </w:rPr>
         <w:t>follow_order</w:t>
       </w:r>
-      <w:bookmarkStart w:id="0" w:name="_GoBack"/>
-      <w:bookmarkEnd w:id="0"/>
       <w:r>
         <w:rPr>
           <w:rFonts w:hint="eastAsia" w:ascii="Calibri" w:hAnsi="Calibri" w:cs="Calibri"/>
@@ -12799,6 +12813,8 @@
                 <w:vertAlign w:val="baseline"/>
               </w:rPr>
             </w:pPr>
+            <w:bookmarkStart w:id="0" w:name="_GoBack"/>
+            <w:bookmarkEnd w:id="0"/>
           </w:p>
         </w:tc>
       </w:tr>
